--- a/Practica3-LAMPII.docx
+++ b/Practica3-LAMPII.docx
@@ -2,6 +2,16 @@
 <file path=word/document.xml><?xml version="1.0" encoding="utf-8"?>
 <w:document xmlns:wpc="http://schemas.microsoft.com/office/word/2010/wordprocessingCanvas" xmlns:cx="http://schemas.microsoft.com/office/drawing/2014/chartex" xmlns:cx1="http://schemas.microsoft.com/office/drawing/2015/9/8/chartex" xmlns:cx2="http://schemas.microsoft.com/office/drawing/2015/10/21/chartex" xmlns:cx3="http://schemas.microsoft.com/office/drawing/2016/5/9/chartex" xmlns:cx4="http://schemas.microsoft.com/office/drawing/2016/5/10/chartex" xmlns:cx5="http://schemas.microsoft.com/office/drawing/2016/5/11/chartex" xmlns:cx6="http://schemas.microsoft.com/office/drawing/2016/5/12/chartex" xmlns:cx7="http://schemas.microsoft.com/office/drawing/2016/5/13/chartex" xmlns:cx8="http://schemas.microsoft.com/office/drawing/2016/5/14/chartex" xmlns:mc="http://schemas.openxmlformats.org/markup-compatibility/2006" xmlns:aink="http://schemas.microsoft.com/office/drawing/2016/ink" xmlns:am3d="http://schemas.microsoft.com/office/drawing/2017/model3d" xmlns:o="urn:schemas-microsoft-com:office:office" xmlns:r="http://schemas.openxmlformats.org/officeDocument/2006/relationships" xmlns:m="http://schemas.openxmlformats.org/officeDocument/2006/math" xmlns:v="urn:schemas-microsoft-com:vml" xmlns:wp14="http://schemas.microsoft.com/office/word/2010/wordprocessingDrawing" xmlns:wp="http://schemas.openxmlformats.org/drawingml/2006/wordprocessingDrawing" xmlns:w10="urn:schemas-microsoft-com:office:word" xmlns:w="http://schemas.openxmlformats.org/wordprocessingml/2006/main" xmlns:w14="http://schemas.microsoft.com/office/word/2010/wordml" xmlns:w15="http://schemas.microsoft.com/office/word/2012/wordml" xmlns:w16cid="http://schemas.microsoft.com/office/word/2016/wordml/cid" xmlns:w16se="http://schemas.microsoft.com/office/word/2015/wordml/symex" xmlns:wpg="http://schemas.microsoft.com/office/word/2010/wordprocessingGroup" xmlns:wpi="http://schemas.microsoft.com/office/word/2010/wordprocessingInk" xmlns:wne="http://schemas.microsoft.com/office/word/2006/wordml" xmlns:wps="http://schemas.microsoft.com/office/word/2010/wordprocessingShape" mc:Ignorable="w14 w15 w16se w16cid wp14">
   <w:body>
+    <w:p>
+      <w:pPr>
+        <w:pStyle w:val="Textbody"/>
+        <w:rPr>
+          <w:rFonts w:ascii="Consolas" w:hAnsi="Consolas"/>
+          <w:b/>
+          <w:u w:val="single"/>
+        </w:rPr>
+      </w:pPr>
+    </w:p>
     <w:p>
       <w:pPr>
         <w:pStyle w:val="Textbody"/>
@@ -594,6 +604,7 @@
           <w:noProof/>
           <w:lang w:eastAsia="es-ES" w:bidi="ar-SA"/>
         </w:rPr>
+        <w:lastRenderedPageBreak/>
         <w:drawing>
           <wp:inline distT="0" distB="0" distL="0" distR="0">
             <wp:extent cx="6120134" cy="4277992"/>
@@ -777,6 +788,7 @@
           <w:noProof/>
           <w:lang w:eastAsia="es-ES" w:bidi="ar-SA"/>
         </w:rPr>
+        <w:lastRenderedPageBreak/>
         <w:drawing>
           <wp:inline distT="0" distB="0" distL="0" distR="0">
             <wp:extent cx="6120134" cy="1797052"/>
@@ -923,7 +935,6 @@
           <w:rFonts w:ascii="Consolas" w:hAnsi="Consolas"/>
           <w:b/>
         </w:rPr>
-        <w:lastRenderedPageBreak/>
         <w:t xml:space="preserve">2) CREAR UN SUBDIRECTORIO EN EL SITIO WEB JAIMITO LLAMADO pub Y CREAR UN FICHERO </w:t>
       </w:r>
       <w:proofErr w:type="spellStart"/>
@@ -1017,6 +1028,7 @@
           <w:rFonts w:ascii="Consolas" w:hAnsi="Consolas"/>
           <w:b/>
         </w:rPr>
+        <w:lastRenderedPageBreak/>
         <w:t xml:space="preserve">DESCARGAR 3 IMAGENES USANDO CURL, WGET Y RCLONE (UNA DE ELLAS SE </w:t>
       </w:r>
       <w:proofErr w:type="gramStart"/>
@@ -1295,7 +1307,6 @@
           <w:noProof/>
           <w:lang w:eastAsia="es-ES" w:bidi="ar-SA"/>
         </w:rPr>
-        <w:lastRenderedPageBreak/>
         <w:drawing>
           <wp:inline distT="0" distB="0" distL="0" distR="0">
             <wp:extent cx="6120134" cy="1684023"/>
@@ -1450,6 +1461,7 @@
           <w:noProof/>
           <w:lang w:eastAsia="es-ES" w:bidi="ar-SA"/>
         </w:rPr>
+        <w:lastRenderedPageBreak/>
         <w:drawing>
           <wp:inline distT="0" distB="0" distL="0" distR="0">
             <wp:extent cx="6120134" cy="3923032"/>
@@ -1701,7 +1713,6 @@
           <w:rFonts w:ascii="Consolas" w:hAnsi="Consolas"/>
           <w:b/>
         </w:rPr>
-        <w:lastRenderedPageBreak/>
         <w:t xml:space="preserve">CREAR UNA TABLA COMPARATIVA </w:t>
       </w:r>
       <w:proofErr w:type="gramStart"/>
@@ -4157,7 +4168,6 @@
           <w:rFonts w:ascii="Consolas" w:hAnsi="Consolas"/>
           <w:noProof/>
         </w:rPr>
-        <w:lastRenderedPageBreak/>
         <w:drawing>
           <wp:inline distT="0" distB="0" distL="0" distR="0" wp14:anchorId="23E6805E" wp14:editId="4214EEA6">
             <wp:extent cx="6120130" cy="1606550"/>
@@ -4274,6 +4284,7 @@
           <w:sz w:val="28"/>
           <w:szCs w:val="28"/>
         </w:rPr>
+        <w:lastRenderedPageBreak/>
         <w:t xml:space="preserve">sudo </w:t>
       </w:r>
       <w:proofErr w:type="spellStart"/>
@@ -4713,7 +4724,6 @@
           <w:rFonts w:ascii="Consolas" w:hAnsi="Consolas"/>
           <w:noProof/>
         </w:rPr>
-        <w:lastRenderedPageBreak/>
         <w:drawing>
           <wp:inline distT="0" distB="0" distL="0" distR="0" wp14:anchorId="0CC2F73A" wp14:editId="7F8B9DC1">
             <wp:extent cx="6120130" cy="1139190"/>
@@ -4763,6 +4773,7 @@
           <w:rFonts w:ascii="Consolas" w:hAnsi="Consolas"/>
           <w:noProof/>
         </w:rPr>
+        <w:lastRenderedPageBreak/>
         <w:drawing>
           <wp:inline distT="0" distB="0" distL="0" distR="0" wp14:anchorId="1315EEEB" wp14:editId="23A8F737">
             <wp:extent cx="6120130" cy="2753360"/>
@@ -4892,7 +4903,21 @@
         <w:rPr>
           <w:rFonts w:ascii="Consolas" w:hAnsi="Consolas"/>
         </w:rPr>
-        <w:t xml:space="preserve">Activamos un modulo q esté </w:t>
+        <w:t xml:space="preserve">Activamos un </w:t>
+      </w:r>
+      <w:proofErr w:type="spellStart"/>
+      <w:r>
+        <w:rPr>
+          <w:rFonts w:ascii="Consolas" w:hAnsi="Consolas"/>
+        </w:rPr>
+        <w:t>modulo</w:t>
+      </w:r>
+      <w:proofErr w:type="spellEnd"/>
+      <w:r>
+        <w:rPr>
+          <w:rFonts w:ascii="Consolas" w:hAnsi="Consolas"/>
+        </w:rPr>
+        <w:t xml:space="preserve"> q esté </w:t>
       </w:r>
       <w:proofErr w:type="spellStart"/>
       <w:r>
@@ -5166,95 +5191,95 @@
           <w:rFonts w:ascii="Consolas" w:hAnsi="Consolas"/>
           <w:color w:val="00B0F0"/>
         </w:rPr>
+        <w:t>sudo nano /</w:t>
+      </w:r>
+      <w:proofErr w:type="spellStart"/>
+      <w:r>
+        <w:rPr>
+          <w:rFonts w:ascii="Consolas" w:hAnsi="Consolas"/>
+          <w:color w:val="00B0F0"/>
+        </w:rPr>
+        <w:t>etc</w:t>
+      </w:r>
+      <w:proofErr w:type="spellEnd"/>
+      <w:r>
+        <w:rPr>
+          <w:rFonts w:ascii="Consolas" w:hAnsi="Consolas"/>
+          <w:color w:val="00B0F0"/>
+        </w:rPr>
+        <w:t>/apache2/mods-</w:t>
+      </w:r>
+      <w:proofErr w:type="spellStart"/>
+      <w:r>
+        <w:rPr>
+          <w:rFonts w:ascii="Consolas" w:hAnsi="Consolas"/>
+          <w:color w:val="00B0F0"/>
+        </w:rPr>
+        <w:t>enabled</w:t>
+      </w:r>
+      <w:proofErr w:type="spellEnd"/>
+      <w:r>
+        <w:rPr>
+          <w:rFonts w:ascii="Consolas" w:hAnsi="Consolas"/>
+          <w:color w:val="00B0F0"/>
+        </w:rPr>
+        <w:t>/</w:t>
+      </w:r>
+      <w:proofErr w:type="spellStart"/>
+      <w:r>
+        <w:rPr>
+          <w:rFonts w:ascii="Consolas" w:hAnsi="Consolas"/>
+          <w:color w:val="00B0F0"/>
+        </w:rPr>
+        <w:t>status.conf</w:t>
+      </w:r>
+      <w:proofErr w:type="spellEnd"/>
+    </w:p>
+    <w:p>
+      <w:pPr>
+        <w:rPr>
+          <w:rFonts w:ascii="Consolas" w:hAnsi="Consolas"/>
+        </w:rPr>
+      </w:pPr>
+      <w:r>
+        <w:rPr>
+          <w:rFonts w:ascii="Consolas" w:hAnsi="Consolas"/>
+        </w:rPr>
+        <w:t xml:space="preserve">y modificamos </w:t>
+      </w:r>
+      <w:proofErr w:type="spellStart"/>
+      <w:r>
+        <w:rPr>
+          <w:rFonts w:ascii="Consolas" w:hAnsi="Consolas"/>
+        </w:rPr>
+        <w:t>Location</w:t>
+      </w:r>
+      <w:proofErr w:type="spellEnd"/>
+      <w:r>
+        <w:rPr>
+          <w:rFonts w:ascii="Consolas" w:hAnsi="Consolas"/>
+        </w:rPr>
+        <w:t xml:space="preserve"> a /estado como se muestra en la captura</w:t>
+      </w:r>
+    </w:p>
+    <w:p>
+      <w:pPr>
+        <w:rPr>
+          <w:rFonts w:ascii="Consolas" w:hAnsi="Consolas"/>
+        </w:rPr>
+      </w:pPr>
+    </w:p>
+    <w:p>
+      <w:pPr>
+        <w:rPr>
+          <w:rFonts w:ascii="Consolas" w:hAnsi="Consolas"/>
+        </w:rPr>
+      </w:pPr>
+      <w:r>
+        <w:rPr>
+          <w:noProof/>
+        </w:rPr>
         <w:lastRenderedPageBreak/>
-        <w:t>sudo nano /</w:t>
-      </w:r>
-      <w:proofErr w:type="spellStart"/>
-      <w:r>
-        <w:rPr>
-          <w:rFonts w:ascii="Consolas" w:hAnsi="Consolas"/>
-          <w:color w:val="00B0F0"/>
-        </w:rPr>
-        <w:t>etc</w:t>
-      </w:r>
-      <w:proofErr w:type="spellEnd"/>
-      <w:r>
-        <w:rPr>
-          <w:rFonts w:ascii="Consolas" w:hAnsi="Consolas"/>
-          <w:color w:val="00B0F0"/>
-        </w:rPr>
-        <w:t>/apache2/mods-</w:t>
-      </w:r>
-      <w:proofErr w:type="spellStart"/>
-      <w:r>
-        <w:rPr>
-          <w:rFonts w:ascii="Consolas" w:hAnsi="Consolas"/>
-          <w:color w:val="00B0F0"/>
-        </w:rPr>
-        <w:t>enabled</w:t>
-      </w:r>
-      <w:proofErr w:type="spellEnd"/>
-      <w:r>
-        <w:rPr>
-          <w:rFonts w:ascii="Consolas" w:hAnsi="Consolas"/>
-          <w:color w:val="00B0F0"/>
-        </w:rPr>
-        <w:t>/</w:t>
-      </w:r>
-      <w:proofErr w:type="spellStart"/>
-      <w:r>
-        <w:rPr>
-          <w:rFonts w:ascii="Consolas" w:hAnsi="Consolas"/>
-          <w:color w:val="00B0F0"/>
-        </w:rPr>
-        <w:t>status.conf</w:t>
-      </w:r>
-      <w:proofErr w:type="spellEnd"/>
-    </w:p>
-    <w:p>
-      <w:pPr>
-        <w:rPr>
-          <w:rFonts w:ascii="Consolas" w:hAnsi="Consolas"/>
-        </w:rPr>
-      </w:pPr>
-      <w:r>
-        <w:rPr>
-          <w:rFonts w:ascii="Consolas" w:hAnsi="Consolas"/>
-        </w:rPr>
-        <w:t xml:space="preserve">y modificamos </w:t>
-      </w:r>
-      <w:proofErr w:type="spellStart"/>
-      <w:r>
-        <w:rPr>
-          <w:rFonts w:ascii="Consolas" w:hAnsi="Consolas"/>
-        </w:rPr>
-        <w:t>Location</w:t>
-      </w:r>
-      <w:proofErr w:type="spellEnd"/>
-      <w:r>
-        <w:rPr>
-          <w:rFonts w:ascii="Consolas" w:hAnsi="Consolas"/>
-        </w:rPr>
-        <w:t xml:space="preserve"> a /estado como se muestra en la captura</w:t>
-      </w:r>
-    </w:p>
-    <w:p>
-      <w:pPr>
-        <w:rPr>
-          <w:rFonts w:ascii="Consolas" w:hAnsi="Consolas"/>
-        </w:rPr>
-      </w:pPr>
-    </w:p>
-    <w:p>
-      <w:pPr>
-        <w:rPr>
-          <w:rFonts w:ascii="Consolas" w:hAnsi="Consolas"/>
-        </w:rPr>
-      </w:pPr>
-      <w:r>
-        <w:rPr>
-          <w:noProof/>
-        </w:rPr>
         <w:drawing>
           <wp:inline distT="0" distB="0" distL="0" distR="0" wp14:anchorId="71F0C1F0" wp14:editId="7A526C23">
             <wp:extent cx="6120130" cy="4720590"/>
@@ -5767,6 +5792,7 @@
       <w:pPr>
         <w:rPr>
           <w:rFonts w:ascii="Consolas" w:hAnsi="Consolas"/>
+          <w:b/>
         </w:rPr>
       </w:pPr>
       <w:r>
@@ -5774,7 +5800,14 @@
           <w:rFonts w:ascii="Consolas" w:hAnsi="Consolas"/>
         </w:rPr>
         <w:lastRenderedPageBreak/>
-        <w:t>8) COMPROBAR LA DIFERENCIA EN LAS ESTADISTICAS DE USO DEL SERVIDOR ENTRE LOS TIPOS DE REINICIO GRACEFUL Y RESTART. ¿CUAL RECOMENDARIAS Y EN QUE CASOS?</w:t>
+        <w:t xml:space="preserve">8) </w:t>
+      </w:r>
+      <w:r>
+        <w:rPr>
+          <w:rFonts w:ascii="Consolas" w:hAnsi="Consolas"/>
+          <w:b/>
+        </w:rPr>
+        <w:t>COMPROBAR LA DIFERENCIA EN LAS ESTADISTICAS DE USO DEL SERVIDOR ENTRE LOS TIPOS DE REINICIO GRACEFUL Y RESTART. ¿CUAL RECOMENDARIAS Y EN QUE CASOS?</w:t>
       </w:r>
     </w:p>
     <w:p>
@@ -5825,19 +5858,51 @@
         </w:rPr>
         <w:t xml:space="preserve">porque </w:t>
       </w:r>
-      <w:bookmarkStart w:id="0" w:name="_GoBack"/>
-      <w:bookmarkEnd w:id="0"/>
-      <w:r>
-        <w:rPr>
-          <w:rFonts w:ascii="Consolas" w:hAnsi="Consolas"/>
-        </w:rPr>
-        <w:t>hacen que el proceso padre indique a sus hijos que terminen después de servir la petición que estén atendiendo en ese momento (o de inmediato si no están sirviendo ninguna petición</w:t>
-      </w:r>
-      <w:r>
-        <w:rPr>
-          <w:rStyle w:val="Hipervnculo"/>
-        </w:rPr>
-        <w:t>)</w:t>
+      <w:r>
+        <w:rPr>
+          <w:rFonts w:ascii="Consolas" w:hAnsi="Consolas"/>
+        </w:rPr>
+        <w:t>hacen que el proceso padre indique a sus hijos que terminen después de servir la petición que estén atendiendo en ese momento (o de inmediato si no están sirviendo ninguna petició</w:t>
+      </w:r>
+      <w:r>
+        <w:rPr>
+          <w:rFonts w:ascii="Consolas" w:hAnsi="Consolas"/>
+        </w:rPr>
+        <w:t>n)</w:t>
+      </w:r>
+      <w:r>
+        <w:rPr>
+          <w:rFonts w:ascii="Consolas" w:hAnsi="Consolas"/>
+        </w:rPr>
+        <w:t xml:space="preserve">, en cuanto a las estadísticas el </w:t>
+      </w:r>
+      <w:proofErr w:type="spellStart"/>
+      <w:r>
+        <w:rPr>
+          <w:rFonts w:ascii="Consolas" w:hAnsi="Consolas"/>
+        </w:rPr>
+        <w:t>restart</w:t>
+      </w:r>
+      <w:proofErr w:type="spellEnd"/>
+      <w:r>
+        <w:rPr>
+          <w:rFonts w:ascii="Consolas" w:hAnsi="Consolas"/>
+        </w:rPr>
+        <w:t xml:space="preserve"> hace que se pongan a cero y </w:t>
+      </w:r>
+      <w:proofErr w:type="spellStart"/>
+      <w:r>
+        <w:rPr>
+          <w:rFonts w:ascii="Consolas" w:hAnsi="Consolas"/>
+        </w:rPr>
+        <w:t>graceful</w:t>
+      </w:r>
+      <w:proofErr w:type="spellEnd"/>
+      <w:r>
+        <w:rPr>
+          <w:rFonts w:ascii="Consolas" w:hAnsi="Consolas"/>
+        </w:rPr>
+        <w:t xml:space="preserve"> solo pone a cero los contadores de números de accesos, numero de procesos hijos y slots</w:t>
       </w:r>
       <w:r>
         <w:rPr>
@@ -6090,24 +6155,203 @@
       <w:pPr>
         <w:rPr>
           <w:rFonts w:ascii="Consolas" w:hAnsi="Consolas"/>
-        </w:rPr>
-      </w:pPr>
-    </w:p>
-    <w:p>
-      <w:pPr>
-        <w:rPr>
-          <w:rFonts w:ascii="Consolas" w:hAnsi="Consolas"/>
-        </w:rPr>
-      </w:pPr>
-      <w:r>
-        <w:rPr>
-          <w:rFonts w:ascii="Consolas" w:hAnsi="Consolas"/>
-        </w:rPr>
+          <w:color w:val="00B0F0"/>
+        </w:rPr>
+      </w:pPr>
+    </w:p>
+    <w:p>
+      <w:pPr>
+        <w:rPr>
+          <w:rFonts w:ascii="Consolas" w:hAnsi="Consolas"/>
+          <w:color w:val="00B0F0"/>
+        </w:rPr>
+      </w:pPr>
+    </w:p>
+    <w:p>
+      <w:pPr>
+        <w:rPr>
+          <w:rFonts w:ascii="Consolas" w:hAnsi="Consolas"/>
+          <w:color w:val="00B0F0"/>
+        </w:rPr>
+      </w:pPr>
+    </w:p>
+    <w:p>
+      <w:pPr>
+        <w:rPr>
+          <w:rFonts w:ascii="Consolas" w:hAnsi="Consolas"/>
+          <w:color w:val="00B0F0"/>
+        </w:rPr>
+      </w:pPr>
+    </w:p>
+    <w:p>
+      <w:pPr>
+        <w:rPr>
+          <w:rFonts w:ascii="Consolas" w:hAnsi="Consolas"/>
+          <w:color w:val="00B0F0"/>
+        </w:rPr>
+      </w:pPr>
+    </w:p>
+    <w:p>
+      <w:pPr>
+        <w:rPr>
+          <w:rFonts w:ascii="Consolas" w:hAnsi="Consolas"/>
+          <w:color w:val="00B0F0"/>
+        </w:rPr>
+      </w:pPr>
+    </w:p>
+    <w:p>
+      <w:pPr>
+        <w:rPr>
+          <w:rFonts w:ascii="Consolas" w:hAnsi="Consolas"/>
+        </w:rPr>
+      </w:pPr>
+    </w:p>
+    <w:p>
+      <w:pPr>
+        <w:rPr>
+          <w:rFonts w:ascii="Consolas" w:hAnsi="Consolas"/>
+          <w:b/>
+        </w:rPr>
+      </w:pPr>
+      <w:r>
+        <w:rPr>
+          <w:rFonts w:ascii="Consolas" w:hAnsi="Consolas"/>
+          <w:b/>
+        </w:rPr>
+        <w:lastRenderedPageBreak/>
         <w:t>9) USAR WGET PARA GENERAR UNA PETICION DESDE UN CLIENTE REMOTO AL ESTADO DEL SERVIDOR (MODO ARACNIDO) CADA 5 SEGUNDOS (COMANDO WATCH)</w:t>
       </w:r>
-      <w:r>
-        <w:rPr>
-          <w:rFonts w:ascii="Consolas" w:hAnsi="Consolas"/>
+    </w:p>
+    <w:p>
+      <w:pPr>
+        <w:rPr>
+          <w:rFonts w:ascii="Consolas" w:hAnsi="Consolas"/>
+          <w:b/>
+        </w:rPr>
+      </w:pPr>
+    </w:p>
+    <w:p>
+      <w:pPr>
+        <w:rPr>
+          <w:rFonts w:ascii="Consolas" w:hAnsi="Consolas"/>
+          <w:b/>
+          <w:color w:val="00B0F0"/>
+        </w:rPr>
+      </w:pPr>
+      <w:proofErr w:type="spellStart"/>
+      <w:r>
+        <w:rPr>
+          <w:rFonts w:ascii="Consolas" w:hAnsi="Consolas"/>
+          <w:b/>
+          <w:color w:val="00B0F0"/>
+        </w:rPr>
+        <w:t>Watch</w:t>
+      </w:r>
+      <w:proofErr w:type="spellEnd"/>
+      <w:r>
+        <w:rPr>
+          <w:rFonts w:ascii="Consolas" w:hAnsi="Consolas"/>
+          <w:b/>
+          <w:color w:val="00B0F0"/>
+        </w:rPr>
+        <w:t xml:space="preserve"> -n 5 </w:t>
+      </w:r>
+      <w:proofErr w:type="spellStart"/>
+      <w:r>
+        <w:rPr>
+          <w:rFonts w:ascii="Consolas" w:hAnsi="Consolas"/>
+          <w:b/>
+          <w:color w:val="00B0F0"/>
+        </w:rPr>
+        <w:t>wget</w:t>
+      </w:r>
+      <w:proofErr w:type="spellEnd"/>
+      <w:r>
+        <w:rPr>
+          <w:rFonts w:ascii="Consolas" w:hAnsi="Consolas"/>
+          <w:b/>
+          <w:color w:val="00B0F0"/>
+        </w:rPr>
+        <w:t xml:space="preserve"> </w:t>
+      </w:r>
+      <w:r>
+        <w:rPr>
+          <w:rFonts w:ascii="Consolas" w:hAnsi="Consolas"/>
+          <w:b/>
+          <w:color w:val="00B0F0"/>
+        </w:rPr>
+        <w:t xml:space="preserve">-spider </w:t>
+      </w:r>
+      <w:bookmarkStart w:id="0" w:name="_GoBack"/>
+      <w:bookmarkEnd w:id="0"/>
+      <w:r>
+        <w:rPr>
+          <w:rFonts w:ascii="Consolas" w:hAnsi="Consolas"/>
+          <w:b/>
+          <w:color w:val="00B0F0"/>
+        </w:rPr>
+        <w:t>http://51.75.248.160/estado</w:t>
+      </w:r>
+    </w:p>
+    <w:p>
+      <w:pPr>
+        <w:rPr>
+          <w:rFonts w:ascii="Consolas" w:hAnsi="Consolas"/>
+          <w:b/>
+        </w:rPr>
+      </w:pPr>
+    </w:p>
+    <w:p>
+      <w:pPr>
+        <w:rPr>
+          <w:rFonts w:ascii="Consolas" w:hAnsi="Consolas"/>
+          <w:b/>
+        </w:rPr>
+      </w:pPr>
+      <w:r>
+        <w:rPr>
+          <w:noProof/>
+        </w:rPr>
+        <w:drawing>
+          <wp:inline distT="0" distB="0" distL="0" distR="0" wp14:anchorId="029F44CC" wp14:editId="76BEC990">
+            <wp:extent cx="6048375" cy="2743200"/>
+            <wp:effectExtent l="0" t="0" r="9525" b="0"/>
+            <wp:docPr id="28" name="Imagen 28"/>
+            <wp:cNvGraphicFramePr>
+              <a:graphicFrameLocks xmlns:a="http://schemas.openxmlformats.org/drawingml/2006/main" noChangeAspect="1"/>
+            </wp:cNvGraphicFramePr>
+            <a:graphic xmlns:a="http://schemas.openxmlformats.org/drawingml/2006/main">
+              <a:graphicData uri="http://schemas.openxmlformats.org/drawingml/2006/picture">
+                <pic:pic xmlns:pic="http://schemas.openxmlformats.org/drawingml/2006/picture">
+                  <pic:nvPicPr>
+                    <pic:cNvPr id="1" name=""/>
+                    <pic:cNvPicPr/>
+                  </pic:nvPicPr>
+                  <pic:blipFill>
+                    <a:blip r:embed="rId39"/>
+                    <a:stretch>
+                      <a:fillRect/>
+                    </a:stretch>
+                  </pic:blipFill>
+                  <pic:spPr>
+                    <a:xfrm>
+                      <a:off x="0" y="0"/>
+                      <a:ext cx="6048375" cy="2743200"/>
+                    </a:xfrm>
+                    <a:prstGeom prst="rect">
+                      <a:avLst/>
+                    </a:prstGeom>
+                  </pic:spPr>
+                </pic:pic>
+              </a:graphicData>
+            </a:graphic>
+          </wp:inline>
+        </w:drawing>
+      </w:r>
+      <w:r>
+        <w:rPr>
+          <w:rFonts w:ascii="Consolas" w:hAnsi="Consolas"/>
+          <w:b/>
         </w:rPr>
         <w:br/>
         <w:t xml:space="preserve">-- OBSERVAR EN EL NAVEGADOR EL ESTADO DEL SERVIDOR CADA 3 SEGUNDOS (USAR PARAMETRO </w:t>
@@ -6116,6 +6360,7 @@
       <w:r>
         <w:rPr>
           <w:rFonts w:ascii="Consolas" w:hAnsi="Consolas"/>
+          <w:b/>
         </w:rPr>
         <w:t>refresh</w:t>
       </w:r>
@@ -6123,19 +6368,78 @@
       <w:r>
         <w:rPr>
           <w:rFonts w:ascii="Consolas" w:hAnsi="Consolas"/>
+          <w:b/>
         </w:rPr>
         <w:t xml:space="preserve"> EN URL)</w:t>
       </w:r>
-      <w:r>
-        <w:rPr>
-          <w:rFonts w:ascii="Consolas" w:hAnsi="Consolas"/>
+    </w:p>
+    <w:p>
+      <w:pPr>
+        <w:rPr>
+          <w:rFonts w:ascii="Consolas" w:hAnsi="Consolas"/>
+          <w:b/>
+        </w:rPr>
+      </w:pPr>
+      <w:r>
+        <w:rPr>
+          <w:noProof/>
+        </w:rPr>
+        <w:drawing>
+          <wp:inline distT="0" distB="0" distL="0" distR="0" wp14:anchorId="47964522" wp14:editId="20E919A2">
+            <wp:extent cx="5381625" cy="400050"/>
+            <wp:effectExtent l="0" t="0" r="9525" b="0"/>
+            <wp:docPr id="34" name="Imagen 34"/>
+            <wp:cNvGraphicFramePr>
+              <a:graphicFrameLocks xmlns:a="http://schemas.openxmlformats.org/drawingml/2006/main" noChangeAspect="1"/>
+            </wp:cNvGraphicFramePr>
+            <a:graphic xmlns:a="http://schemas.openxmlformats.org/drawingml/2006/main">
+              <a:graphicData uri="http://schemas.openxmlformats.org/drawingml/2006/picture">
+                <pic:pic xmlns:pic="http://schemas.openxmlformats.org/drawingml/2006/picture">
+                  <pic:nvPicPr>
+                    <pic:cNvPr id="1" name=""/>
+                    <pic:cNvPicPr/>
+                  </pic:nvPicPr>
+                  <pic:blipFill>
+                    <a:blip r:embed="rId40"/>
+                    <a:stretch>
+                      <a:fillRect/>
+                    </a:stretch>
+                  </pic:blipFill>
+                  <pic:spPr>
+                    <a:xfrm>
+                      <a:off x="0" y="0"/>
+                      <a:ext cx="5381625" cy="400050"/>
+                    </a:xfrm>
+                    <a:prstGeom prst="rect">
+                      <a:avLst/>
+                    </a:prstGeom>
+                  </pic:spPr>
+                </pic:pic>
+              </a:graphicData>
+            </a:graphic>
+          </wp:inline>
+        </w:drawing>
+      </w:r>
+      <w:r>
+        <w:rPr>
+          <w:rFonts w:ascii="Consolas" w:hAnsi="Consolas"/>
+          <w:b/>
         </w:rPr>
         <w:br/>
         <w:t>-- OBSERVAR PETICIONES HEAD (EN VEZ DE GET)</w:t>
       </w:r>
-      <w:r>
-        <w:rPr>
-          <w:rFonts w:ascii="Consolas" w:hAnsi="Consolas"/>
+    </w:p>
+    <w:p>
+      <w:pPr>
+        <w:rPr>
+          <w:rFonts w:ascii="Consolas" w:hAnsi="Consolas"/>
+          <w:b/>
+        </w:rPr>
+      </w:pPr>
+      <w:r>
+        <w:rPr>
+          <w:rFonts w:ascii="Consolas" w:hAnsi="Consolas"/>
+          <w:b/>
         </w:rPr>
         <w:br/>
         <w:t>-- CAMBIAR PETICIONES A MODO NORMAL (SIN MODO ARACNIDO) Y OBSERVAR ESTADO</w:t>
@@ -6143,8 +6447,15 @@
       <w:r>
         <w:rPr>
           <w:rFonts w:ascii="Consolas" w:hAnsi="Consolas"/>
+          <w:b/>
         </w:rPr>
         <w:br/>
+      </w:r>
+      <w:r>
+        <w:rPr>
+          <w:rFonts w:ascii="Consolas" w:hAnsi="Consolas"/>
+          <w:b/>
+        </w:rPr>
         <w:t>-- REALIZAR UN REINICIO GRACEFULL Y OBSERVAR CAMBIO DE GENERACION DE PROCESOS</w:t>
       </w:r>
     </w:p>
@@ -6152,11 +6463,13 @@
       <w:pPr>
         <w:rPr>
           <w:rFonts w:ascii="Consolas" w:hAnsi="Consolas"/>
-        </w:rPr>
-      </w:pPr>
-      <w:r>
-        <w:rPr>
-          <w:rFonts w:ascii="Consolas" w:hAnsi="Consolas"/>
+          <w:b/>
+        </w:rPr>
+      </w:pPr>
+      <w:r>
+        <w:rPr>
+          <w:rFonts w:ascii="Consolas" w:hAnsi="Consolas"/>
+          <w:b/>
         </w:rPr>
         <w:t>10) REALIZAR UN EJEMPLO PARA CADA UNO DE LAS SIGUIENTES OCIONES DEL MODULO INFO:</w:t>
       </w:r>
@@ -6165,20 +6478,22 @@
       <w:pPr>
         <w:rPr>
           <w:rFonts w:ascii="Consolas" w:hAnsi="Consolas"/>
+          <w:b/>
         </w:rPr>
       </w:pPr>
       <w:proofErr w:type="gramStart"/>
       <w:r>
         <w:rPr>
           <w:rFonts w:ascii="Consolas" w:hAnsi="Consolas"/>
-        </w:rPr>
-        <w:lastRenderedPageBreak/>
+          <w:b/>
+        </w:rPr>
         <w:t>?&lt;</w:t>
       </w:r>
       <w:proofErr w:type="gramEnd"/>
       <w:r>
         <w:rPr>
           <w:rFonts w:ascii="Consolas" w:hAnsi="Consolas"/>
+          <w:b/>
         </w:rPr>
         <w:t>module-</w:t>
       </w:r>
@@ -6186,6 +6501,7 @@
       <w:r>
         <w:rPr>
           <w:rFonts w:ascii="Consolas" w:hAnsi="Consolas"/>
+          <w:b/>
         </w:rPr>
         <w:t>name</w:t>
       </w:r>
@@ -6193,12 +6509,14 @@
       <w:r>
         <w:rPr>
           <w:rFonts w:ascii="Consolas" w:hAnsi="Consolas"/>
+          <w:b/>
         </w:rPr>
         <w:t>&gt;</w:t>
       </w:r>
       <w:r>
         <w:rPr>
           <w:rFonts w:ascii="Consolas" w:hAnsi="Consolas"/>
+          <w:b/>
         </w:rPr>
         <w:br/>
       </w:r>
@@ -6206,6 +6524,7 @@
       <w:r>
         <w:rPr>
           <w:rFonts w:ascii="Consolas" w:hAnsi="Consolas"/>
+          <w:b/>
         </w:rPr>
         <w:t>Only</w:t>
       </w:r>
@@ -6213,6 +6532,7 @@
       <w:r>
         <w:rPr>
           <w:rFonts w:ascii="Consolas" w:hAnsi="Consolas"/>
+          <w:b/>
         </w:rPr>
         <w:t xml:space="preserve"> </w:t>
       </w:r>
@@ -6220,6 +6540,7 @@
       <w:r>
         <w:rPr>
           <w:rFonts w:ascii="Consolas" w:hAnsi="Consolas"/>
+          <w:b/>
         </w:rPr>
         <w:t>information</w:t>
       </w:r>
@@ -6227,6 +6548,7 @@
       <w:r>
         <w:rPr>
           <w:rFonts w:ascii="Consolas" w:hAnsi="Consolas"/>
+          <w:b/>
         </w:rPr>
         <w:t xml:space="preserve"> </w:t>
       </w:r>
@@ -6234,6 +6556,7 @@
       <w:r>
         <w:rPr>
           <w:rFonts w:ascii="Consolas" w:hAnsi="Consolas"/>
+          <w:b/>
         </w:rPr>
         <w:t>relevant</w:t>
       </w:r>
@@ -6241,6 +6564,7 @@
       <w:r>
         <w:rPr>
           <w:rFonts w:ascii="Consolas" w:hAnsi="Consolas"/>
+          <w:b/>
         </w:rPr>
         <w:t xml:space="preserve"> </w:t>
       </w:r>
@@ -6248,6 +6572,7 @@
       <w:r>
         <w:rPr>
           <w:rFonts w:ascii="Consolas" w:hAnsi="Consolas"/>
+          <w:b/>
         </w:rPr>
         <w:t>to</w:t>
       </w:r>
@@ -6255,6 +6580,7 @@
       <w:r>
         <w:rPr>
           <w:rFonts w:ascii="Consolas" w:hAnsi="Consolas"/>
+          <w:b/>
         </w:rPr>
         <w:t xml:space="preserve"> </w:t>
       </w:r>
@@ -6262,6 +6588,7 @@
       <w:r>
         <w:rPr>
           <w:rFonts w:ascii="Consolas" w:hAnsi="Consolas"/>
+          <w:b/>
         </w:rPr>
         <w:t>the</w:t>
       </w:r>
@@ -6269,6 +6596,7 @@
       <w:r>
         <w:rPr>
           <w:rFonts w:ascii="Consolas" w:hAnsi="Consolas"/>
+          <w:b/>
         </w:rPr>
         <w:t xml:space="preserve"> </w:t>
       </w:r>
@@ -6276,6 +6604,7 @@
       <w:r>
         <w:rPr>
           <w:rFonts w:ascii="Consolas" w:hAnsi="Consolas"/>
+          <w:b/>
         </w:rPr>
         <w:t>named</w:t>
       </w:r>
@@ -6283,12 +6612,14 @@
       <w:r>
         <w:rPr>
           <w:rFonts w:ascii="Consolas" w:hAnsi="Consolas"/>
+          <w:b/>
         </w:rPr>
         <w:t xml:space="preserve"> module</w:t>
       </w:r>
       <w:r>
         <w:rPr>
           <w:rFonts w:ascii="Consolas" w:hAnsi="Consolas"/>
+          <w:b/>
         </w:rPr>
         <w:br/>
         <w:t>?</w:t>
@@ -6297,6 +6628,7 @@
       <w:r>
         <w:rPr>
           <w:rFonts w:ascii="Consolas" w:hAnsi="Consolas"/>
+          <w:b/>
         </w:rPr>
         <w:t>config</w:t>
       </w:r>
@@ -6304,6 +6636,7 @@
       <w:r>
         <w:rPr>
           <w:rFonts w:ascii="Consolas" w:hAnsi="Consolas"/>
+          <w:b/>
         </w:rPr>
         <w:br/>
         <w:t xml:space="preserve">Just </w:t>
@@ -6312,6 +6645,7 @@
       <w:r>
         <w:rPr>
           <w:rFonts w:ascii="Consolas" w:hAnsi="Consolas"/>
+          <w:b/>
         </w:rPr>
         <w:t>the</w:t>
       </w:r>
@@ -6319,6 +6653,7 @@
       <w:r>
         <w:rPr>
           <w:rFonts w:ascii="Consolas" w:hAnsi="Consolas"/>
+          <w:b/>
         </w:rPr>
         <w:t xml:space="preserve"> </w:t>
       </w:r>
@@ -6326,6 +6661,7 @@
       <w:r>
         <w:rPr>
           <w:rFonts w:ascii="Consolas" w:hAnsi="Consolas"/>
+          <w:b/>
         </w:rPr>
         <w:t>configuration</w:t>
       </w:r>
@@ -6333,6 +6669,7 @@
       <w:r>
         <w:rPr>
           <w:rFonts w:ascii="Consolas" w:hAnsi="Consolas"/>
+          <w:b/>
         </w:rPr>
         <w:t xml:space="preserve"> </w:t>
       </w:r>
@@ -6340,6 +6677,7 @@
       <w:r>
         <w:rPr>
           <w:rFonts w:ascii="Consolas" w:hAnsi="Consolas"/>
+          <w:b/>
         </w:rPr>
         <w:t>directives</w:t>
       </w:r>
@@ -6347,6 +6685,7 @@
       <w:r>
         <w:rPr>
           <w:rFonts w:ascii="Consolas" w:hAnsi="Consolas"/>
+          <w:b/>
         </w:rPr>
         <w:t xml:space="preserve">, </w:t>
       </w:r>
@@ -6354,6 +6693,7 @@
       <w:r>
         <w:rPr>
           <w:rFonts w:ascii="Consolas" w:hAnsi="Consolas"/>
+          <w:b/>
         </w:rPr>
         <w:t>not</w:t>
       </w:r>
@@ -6361,6 +6701,7 @@
       <w:r>
         <w:rPr>
           <w:rFonts w:ascii="Consolas" w:hAnsi="Consolas"/>
+          <w:b/>
         </w:rPr>
         <w:t xml:space="preserve"> </w:t>
       </w:r>
@@ -6368,6 +6709,7 @@
       <w:r>
         <w:rPr>
           <w:rFonts w:ascii="Consolas" w:hAnsi="Consolas"/>
+          <w:b/>
         </w:rPr>
         <w:t>sorted</w:t>
       </w:r>
@@ -6375,6 +6717,7 @@
       <w:r>
         <w:rPr>
           <w:rFonts w:ascii="Consolas" w:hAnsi="Consolas"/>
+          <w:b/>
         </w:rPr>
         <w:t xml:space="preserve"> </w:t>
       </w:r>
@@ -6382,6 +6725,7 @@
       <w:r>
         <w:rPr>
           <w:rFonts w:ascii="Consolas" w:hAnsi="Consolas"/>
+          <w:b/>
         </w:rPr>
         <w:t>by</w:t>
       </w:r>
@@ -6389,12 +6733,14 @@
       <w:r>
         <w:rPr>
           <w:rFonts w:ascii="Consolas" w:hAnsi="Consolas"/>
+          <w:b/>
         </w:rPr>
         <w:t xml:space="preserve"> module</w:t>
       </w:r>
       <w:r>
         <w:rPr>
           <w:rFonts w:ascii="Consolas" w:hAnsi="Consolas"/>
+          <w:b/>
         </w:rPr>
         <w:br/>
         <w:t>?</w:t>
@@ -6403,6 +6749,7 @@
       <w:r>
         <w:rPr>
           <w:rFonts w:ascii="Consolas" w:hAnsi="Consolas"/>
+          <w:b/>
         </w:rPr>
         <w:t>hooks</w:t>
       </w:r>
@@ -6410,6 +6757,7 @@
       <w:r>
         <w:rPr>
           <w:rFonts w:ascii="Consolas" w:hAnsi="Consolas"/>
+          <w:b/>
         </w:rPr>
         <w:br/>
       </w:r>
@@ -6417,6 +6765,7 @@
       <w:r>
         <w:rPr>
           <w:rFonts w:ascii="Consolas" w:hAnsi="Consolas"/>
+          <w:b/>
         </w:rPr>
         <w:t>Only</w:t>
       </w:r>
@@ -6424,6 +6773,7 @@
       <w:r>
         <w:rPr>
           <w:rFonts w:ascii="Consolas" w:hAnsi="Consolas"/>
+          <w:b/>
         </w:rPr>
         <w:t xml:space="preserve"> </w:t>
       </w:r>
@@ -6431,6 +6781,7 @@
       <w:r>
         <w:rPr>
           <w:rFonts w:ascii="Consolas" w:hAnsi="Consolas"/>
+          <w:b/>
         </w:rPr>
         <w:t>the</w:t>
       </w:r>
@@ -6438,6 +6789,7 @@
       <w:r>
         <w:rPr>
           <w:rFonts w:ascii="Consolas" w:hAnsi="Consolas"/>
+          <w:b/>
         </w:rPr>
         <w:t xml:space="preserve"> </w:t>
       </w:r>
@@ -6445,6 +6797,7 @@
       <w:r>
         <w:rPr>
           <w:rFonts w:ascii="Consolas" w:hAnsi="Consolas"/>
+          <w:b/>
         </w:rPr>
         <w:t>list</w:t>
       </w:r>
@@ -6452,6 +6805,7 @@
       <w:r>
         <w:rPr>
           <w:rFonts w:ascii="Consolas" w:hAnsi="Consolas"/>
+          <w:b/>
         </w:rPr>
         <w:t xml:space="preserve"> </w:t>
       </w:r>
@@ -6459,6 +6813,7 @@
       <w:r>
         <w:rPr>
           <w:rFonts w:ascii="Consolas" w:hAnsi="Consolas"/>
+          <w:b/>
         </w:rPr>
         <w:t>of</w:t>
       </w:r>
@@ -6466,6 +6821,7 @@
       <w:r>
         <w:rPr>
           <w:rFonts w:ascii="Consolas" w:hAnsi="Consolas"/>
+          <w:b/>
         </w:rPr>
         <w:t xml:space="preserve"> </w:t>
       </w:r>
@@ -6473,6 +6829,7 @@
       <w:r>
         <w:rPr>
           <w:rFonts w:ascii="Consolas" w:hAnsi="Consolas"/>
+          <w:b/>
         </w:rPr>
         <w:t>Hooks</w:t>
       </w:r>
@@ -6480,6 +6837,7 @@
       <w:r>
         <w:rPr>
           <w:rFonts w:ascii="Consolas" w:hAnsi="Consolas"/>
+          <w:b/>
         </w:rPr>
         <w:t xml:space="preserve"> </w:t>
       </w:r>
@@ -6487,6 +6845,7 @@
       <w:r>
         <w:rPr>
           <w:rFonts w:ascii="Consolas" w:hAnsi="Consolas"/>
+          <w:b/>
         </w:rPr>
         <w:t>each</w:t>
       </w:r>
@@ -6494,6 +6853,7 @@
       <w:r>
         <w:rPr>
           <w:rFonts w:ascii="Consolas" w:hAnsi="Consolas"/>
+          <w:b/>
         </w:rPr>
         <w:t xml:space="preserve"> module </w:t>
       </w:r>
@@ -6501,6 +6861,7 @@
       <w:r>
         <w:rPr>
           <w:rFonts w:ascii="Consolas" w:hAnsi="Consolas"/>
+          <w:b/>
         </w:rPr>
         <w:t>is</w:t>
       </w:r>
@@ -6508,6 +6869,7 @@
       <w:r>
         <w:rPr>
           <w:rFonts w:ascii="Consolas" w:hAnsi="Consolas"/>
+          <w:b/>
         </w:rPr>
         <w:t xml:space="preserve"> </w:t>
       </w:r>
@@ -6515,6 +6877,7 @@
       <w:r>
         <w:rPr>
           <w:rFonts w:ascii="Consolas" w:hAnsi="Consolas"/>
+          <w:b/>
         </w:rPr>
         <w:t>attached</w:t>
       </w:r>
@@ -6522,6 +6885,7 @@
       <w:r>
         <w:rPr>
           <w:rFonts w:ascii="Consolas" w:hAnsi="Consolas"/>
+          <w:b/>
         </w:rPr>
         <w:t xml:space="preserve"> </w:t>
       </w:r>
@@ -6529,6 +6893,7 @@
       <w:r>
         <w:rPr>
           <w:rFonts w:ascii="Consolas" w:hAnsi="Consolas"/>
+          <w:b/>
         </w:rPr>
         <w:t>to</w:t>
       </w:r>
@@ -6536,6 +6901,7 @@
       <w:r>
         <w:rPr>
           <w:rFonts w:ascii="Consolas" w:hAnsi="Consolas"/>
+          <w:b/>
         </w:rPr>
         <w:br/>
         <w:t>?</w:t>
@@ -6544,6 +6910,7 @@
       <w:r>
         <w:rPr>
           <w:rFonts w:ascii="Consolas" w:hAnsi="Consolas"/>
+          <w:b/>
         </w:rPr>
         <w:t>list</w:t>
       </w:r>
@@ -6551,6 +6918,7 @@
       <w:r>
         <w:rPr>
           <w:rFonts w:ascii="Consolas" w:hAnsi="Consolas"/>
+          <w:b/>
         </w:rPr>
         <w:br/>
       </w:r>
@@ -6558,6 +6926,7 @@
       <w:r>
         <w:rPr>
           <w:rFonts w:ascii="Consolas" w:hAnsi="Consolas"/>
+          <w:b/>
         </w:rPr>
         <w:t>Only</w:t>
       </w:r>
@@ -6565,6 +6934,7 @@
       <w:r>
         <w:rPr>
           <w:rFonts w:ascii="Consolas" w:hAnsi="Consolas"/>
+          <w:b/>
         </w:rPr>
         <w:t xml:space="preserve"> a simple </w:t>
       </w:r>
@@ -6572,6 +6942,7 @@
       <w:r>
         <w:rPr>
           <w:rFonts w:ascii="Consolas" w:hAnsi="Consolas"/>
+          <w:b/>
         </w:rPr>
         <w:t>list</w:t>
       </w:r>
@@ -6579,6 +6950,7 @@
       <w:r>
         <w:rPr>
           <w:rFonts w:ascii="Consolas" w:hAnsi="Consolas"/>
+          <w:b/>
         </w:rPr>
         <w:t xml:space="preserve"> </w:t>
       </w:r>
@@ -6586,6 +6958,7 @@
       <w:r>
         <w:rPr>
           <w:rFonts w:ascii="Consolas" w:hAnsi="Consolas"/>
+          <w:b/>
         </w:rPr>
         <w:t>of</w:t>
       </w:r>
@@ -6593,6 +6966,7 @@
       <w:r>
         <w:rPr>
           <w:rFonts w:ascii="Consolas" w:hAnsi="Consolas"/>
+          <w:b/>
         </w:rPr>
         <w:t xml:space="preserve"> </w:t>
       </w:r>
@@ -6600,6 +6974,7 @@
       <w:r>
         <w:rPr>
           <w:rFonts w:ascii="Consolas" w:hAnsi="Consolas"/>
+          <w:b/>
         </w:rPr>
         <w:t>enabled</w:t>
       </w:r>
@@ -6607,12 +6982,14 @@
       <w:r>
         <w:rPr>
           <w:rFonts w:ascii="Consolas" w:hAnsi="Consolas"/>
+          <w:b/>
         </w:rPr>
         <w:t xml:space="preserve"> modules</w:t>
       </w:r>
       <w:r>
         <w:rPr>
           <w:rFonts w:ascii="Consolas" w:hAnsi="Consolas"/>
+          <w:b/>
         </w:rPr>
         <w:br/>
         <w:t>?server</w:t>
@@ -6620,6 +6997,7 @@
       <w:r>
         <w:rPr>
           <w:rFonts w:ascii="Consolas" w:hAnsi="Consolas"/>
+          <w:b/>
         </w:rPr>
         <w:br/>
       </w:r>
@@ -6627,6 +7005,7 @@
       <w:r>
         <w:rPr>
           <w:rFonts w:ascii="Consolas" w:hAnsi="Consolas"/>
+          <w:b/>
         </w:rPr>
         <w:t>Only</w:t>
       </w:r>
@@ -6634,6 +7013,7 @@
       <w:r>
         <w:rPr>
           <w:rFonts w:ascii="Consolas" w:hAnsi="Consolas"/>
+          <w:b/>
         </w:rPr>
         <w:t xml:space="preserve"> </w:t>
       </w:r>
@@ -6641,6 +7021,7 @@
       <w:r>
         <w:rPr>
           <w:rFonts w:ascii="Consolas" w:hAnsi="Consolas"/>
+          <w:b/>
         </w:rPr>
         <w:t>the</w:t>
       </w:r>
@@ -6648,6 +7029,7 @@
       <w:r>
         <w:rPr>
           <w:rFonts w:ascii="Consolas" w:hAnsi="Consolas"/>
+          <w:b/>
         </w:rPr>
         <w:t xml:space="preserve"> </w:t>
       </w:r>
@@ -6655,6 +7037,7 @@
       <w:r>
         <w:rPr>
           <w:rFonts w:ascii="Consolas" w:hAnsi="Consolas"/>
+          <w:b/>
         </w:rPr>
         <w:t>basic</w:t>
       </w:r>
@@ -6662,6 +7045,7 @@
       <w:r>
         <w:rPr>
           <w:rFonts w:ascii="Consolas" w:hAnsi="Consolas"/>
+          <w:b/>
         </w:rPr>
         <w:t xml:space="preserve"> server </w:t>
       </w:r>
@@ -6669,6 +7053,7 @@
       <w:r>
         <w:rPr>
           <w:rFonts w:ascii="Consolas" w:hAnsi="Consolas"/>
+          <w:b/>
         </w:rPr>
         <w:t>information</w:t>
       </w:r>
@@ -6676,6 +7061,7 @@
       <w:r>
         <w:rPr>
           <w:rFonts w:ascii="Consolas" w:hAnsi="Consolas"/>
+          <w:b/>
         </w:rPr>
         <w:br/>
         <w:t>?</w:t>
@@ -6684,6 +7070,7 @@
       <w:r>
         <w:rPr>
           <w:rFonts w:ascii="Consolas" w:hAnsi="Consolas"/>
+          <w:b/>
         </w:rPr>
         <w:t>providers</w:t>
       </w:r>
@@ -6691,6 +7078,7 @@
       <w:r>
         <w:rPr>
           <w:rFonts w:ascii="Consolas" w:hAnsi="Consolas"/>
+          <w:b/>
         </w:rPr>
         <w:br/>
       </w:r>
@@ -6698,6 +7086,7 @@
       <w:r>
         <w:rPr>
           <w:rFonts w:ascii="Consolas" w:hAnsi="Consolas"/>
+          <w:b/>
         </w:rPr>
         <w:t>List</w:t>
       </w:r>
@@ -6705,6 +7094,7 @@
       <w:r>
         <w:rPr>
           <w:rFonts w:ascii="Consolas" w:hAnsi="Consolas"/>
+          <w:b/>
         </w:rPr>
         <w:t xml:space="preserve"> </w:t>
       </w:r>
@@ -6712,6 +7102,7 @@
       <w:r>
         <w:rPr>
           <w:rFonts w:ascii="Consolas" w:hAnsi="Consolas"/>
+          <w:b/>
         </w:rPr>
         <w:t>the</w:t>
       </w:r>
@@ -6719,6 +7110,7 @@
       <w:r>
         <w:rPr>
           <w:rFonts w:ascii="Consolas" w:hAnsi="Consolas"/>
+          <w:b/>
         </w:rPr>
         <w:t xml:space="preserve"> </w:t>
       </w:r>
@@ -6726,6 +7118,7 @@
       <w:r>
         <w:rPr>
           <w:rFonts w:ascii="Consolas" w:hAnsi="Consolas"/>
+          <w:b/>
         </w:rPr>
         <w:t>providers</w:t>
       </w:r>
@@ -6733,6 +7126,7 @@
       <w:r>
         <w:rPr>
           <w:rFonts w:ascii="Consolas" w:hAnsi="Consolas"/>
+          <w:b/>
         </w:rPr>
         <w:t xml:space="preserve"> </w:t>
       </w:r>
@@ -6740,6 +7134,7 @@
       <w:r>
         <w:rPr>
           <w:rFonts w:ascii="Consolas" w:hAnsi="Consolas"/>
+          <w:b/>
         </w:rPr>
         <w:t>that</w:t>
       </w:r>
@@ -6747,6 +7142,7 @@
       <w:r>
         <w:rPr>
           <w:rFonts w:ascii="Consolas" w:hAnsi="Consolas"/>
+          <w:b/>
         </w:rPr>
         <w:t xml:space="preserve"> are </w:t>
       </w:r>
@@ -6754,6 +7150,7 @@
       <w:r>
         <w:rPr>
           <w:rFonts w:ascii="Consolas" w:hAnsi="Consolas"/>
+          <w:b/>
         </w:rPr>
         <w:t>available</w:t>
       </w:r>
@@ -6761,6 +7158,7 @@
       <w:r>
         <w:rPr>
           <w:rFonts w:ascii="Consolas" w:hAnsi="Consolas"/>
+          <w:b/>
         </w:rPr>
         <w:t xml:space="preserve"> </w:t>
       </w:r>
@@ -6768,6 +7166,7 @@
       <w:r>
         <w:rPr>
           <w:rFonts w:ascii="Consolas" w:hAnsi="Consolas"/>
+          <w:b/>
         </w:rPr>
         <w:t>on</w:t>
       </w:r>
@@ -6775,6 +7174,7 @@
       <w:r>
         <w:rPr>
           <w:rFonts w:ascii="Consolas" w:hAnsi="Consolas"/>
+          <w:b/>
         </w:rPr>
         <w:t xml:space="preserve"> </w:t>
       </w:r>
@@ -6782,6 +7182,7 @@
       <w:r>
         <w:rPr>
           <w:rFonts w:ascii="Consolas" w:hAnsi="Consolas"/>
+          <w:b/>
         </w:rPr>
         <w:t>your</w:t>
       </w:r>
@@ -6789,6 +7190,7 @@
       <w:r>
         <w:rPr>
           <w:rFonts w:ascii="Consolas" w:hAnsi="Consolas"/>
+          <w:b/>
         </w:rPr>
         <w:t xml:space="preserve"> server</w:t>
       </w:r>
@@ -6798,11 +7200,12 @@
         <w:pStyle w:val="Standard"/>
         <w:rPr>
           <w:rFonts w:ascii="Consolas" w:hAnsi="Consolas"/>
+          <w:b/>
         </w:rPr>
       </w:pPr>
     </w:p>
     <w:sectPr>
-      <w:headerReference w:type="default" r:id="rId39"/>
+      <w:headerReference w:type="default" r:id="rId41"/>
       <w:pgSz w:w="11906" w:h="16838"/>
       <w:pgMar w:top="1134" w:right="1134" w:bottom="1134" w:left="1134" w:header="720" w:footer="720" w:gutter="0"/>
       <w:cols w:space="720"/>

--- a/Practica3-LAMPII.docx
+++ b/Practica3-LAMPII.docx
@@ -6272,25 +6272,7 @@
           <w:b/>
           <w:color w:val="00B0F0"/>
         </w:rPr>
-        <w:t xml:space="preserve"> </w:t>
-      </w:r>
-      <w:r>
-        <w:rPr>
-          <w:rFonts w:ascii="Consolas" w:hAnsi="Consolas"/>
-          <w:b/>
-          <w:color w:val="00B0F0"/>
-        </w:rPr>
-        <w:t xml:space="preserve">-spider </w:t>
-      </w:r>
-      <w:bookmarkStart w:id="0" w:name="_GoBack"/>
-      <w:bookmarkEnd w:id="0"/>
-      <w:r>
-        <w:rPr>
-          <w:rFonts w:ascii="Consolas" w:hAnsi="Consolas"/>
-          <w:b/>
-          <w:color w:val="00B0F0"/>
-        </w:rPr>
-        <w:t>http://51.75.248.160/estado</w:t>
+        <w:t xml:space="preserve"> http://51.75.248.160/estado</w:t>
       </w:r>
     </w:p>
     <w:p>
@@ -6434,6 +6416,174 @@
         <w:rPr>
           <w:rFonts w:ascii="Consolas" w:hAnsi="Consolas"/>
           <w:b/>
+          <w:color w:val="00B0F0"/>
+        </w:rPr>
+      </w:pPr>
+      <w:proofErr w:type="spellStart"/>
+      <w:r>
+        <w:rPr>
+          <w:rFonts w:ascii="Consolas" w:hAnsi="Consolas"/>
+          <w:b/>
+          <w:color w:val="00B0F0"/>
+        </w:rPr>
+        <w:t>Watch</w:t>
+      </w:r>
+      <w:proofErr w:type="spellEnd"/>
+      <w:r>
+        <w:rPr>
+          <w:rFonts w:ascii="Consolas" w:hAnsi="Consolas"/>
+          <w:b/>
+          <w:color w:val="00B0F0"/>
+        </w:rPr>
+        <w:t xml:space="preserve"> -n 5 </w:t>
+      </w:r>
+      <w:proofErr w:type="spellStart"/>
+      <w:r>
+        <w:rPr>
+          <w:rFonts w:ascii="Consolas" w:hAnsi="Consolas"/>
+          <w:b/>
+          <w:color w:val="00B0F0"/>
+        </w:rPr>
+        <w:t>wget</w:t>
+      </w:r>
+      <w:proofErr w:type="spellEnd"/>
+      <w:r>
+        <w:rPr>
+          <w:rFonts w:ascii="Consolas" w:hAnsi="Consolas"/>
+          <w:b/>
+          <w:color w:val="00B0F0"/>
+        </w:rPr>
+        <w:t xml:space="preserve"> </w:t>
+      </w:r>
+      <w:r>
+        <w:rPr>
+          <w:rFonts w:ascii="Consolas" w:hAnsi="Consolas"/>
+          <w:b/>
+          <w:color w:val="00B0F0"/>
+        </w:rPr>
+        <w:t xml:space="preserve">--spider </w:t>
+      </w:r>
+      <w:hyperlink r:id="rId41" w:history="1">
+        <w:r>
+          <w:rPr>
+            <w:rStyle w:val="Hipervnculo"/>
+            <w:rFonts w:ascii="Consolas" w:hAnsi="Consolas"/>
+            <w:b/>
+          </w:rPr>
+          <w:t>http://51.75.248.160/estado</w:t>
+        </w:r>
+      </w:hyperlink>
+    </w:p>
+    <w:p>
+      <w:pPr>
+        <w:rPr>
+          <w:rFonts w:ascii="Consolas" w:hAnsi="Consolas"/>
+          <w:b/>
+          <w:color w:val="00B0F0"/>
+        </w:rPr>
+      </w:pPr>
+      <w:r>
+        <w:rPr>
+          <w:noProof/>
+        </w:rPr>
+        <w:drawing>
+          <wp:inline distT="0" distB="0" distL="0" distR="0" wp14:anchorId="5B35D6E7" wp14:editId="3FE50ED2">
+            <wp:extent cx="6120130" cy="1850390"/>
+            <wp:effectExtent l="0" t="0" r="0" b="0"/>
+            <wp:docPr id="35" name="Imagen 35"/>
+            <wp:cNvGraphicFramePr>
+              <a:graphicFrameLocks xmlns:a="http://schemas.openxmlformats.org/drawingml/2006/main" noChangeAspect="1"/>
+            </wp:cNvGraphicFramePr>
+            <a:graphic xmlns:a="http://schemas.openxmlformats.org/drawingml/2006/main">
+              <a:graphicData uri="http://schemas.openxmlformats.org/drawingml/2006/picture">
+                <pic:pic xmlns:pic="http://schemas.openxmlformats.org/drawingml/2006/picture">
+                  <pic:nvPicPr>
+                    <pic:cNvPr id="1" name=""/>
+                    <pic:cNvPicPr/>
+                  </pic:nvPicPr>
+                  <pic:blipFill>
+                    <a:blip r:embed="rId42"/>
+                    <a:stretch>
+                      <a:fillRect/>
+                    </a:stretch>
+                  </pic:blipFill>
+                  <pic:spPr>
+                    <a:xfrm>
+                      <a:off x="0" y="0"/>
+                      <a:ext cx="6120130" cy="1850390"/>
+                    </a:xfrm>
+                    <a:prstGeom prst="rect">
+                      <a:avLst/>
+                    </a:prstGeom>
+                  </pic:spPr>
+                </pic:pic>
+              </a:graphicData>
+            </a:graphic>
+          </wp:inline>
+        </w:drawing>
+      </w:r>
+    </w:p>
+    <w:p>
+      <w:pPr>
+        <w:rPr>
+          <w:rFonts w:ascii="Consolas" w:hAnsi="Consolas"/>
+          <w:b/>
+        </w:rPr>
+      </w:pPr>
+    </w:p>
+    <w:p>
+      <w:pPr>
+        <w:rPr>
+          <w:rFonts w:ascii="Consolas" w:hAnsi="Consolas"/>
+          <w:b/>
+        </w:rPr>
+      </w:pPr>
+      <w:r>
+        <w:rPr>
+          <w:noProof/>
+        </w:rPr>
+        <w:drawing>
+          <wp:inline distT="0" distB="0" distL="0" distR="0" wp14:anchorId="04D59356" wp14:editId="48D635D6">
+            <wp:extent cx="6120130" cy="1325880"/>
+            <wp:effectExtent l="0" t="0" r="0" b="7620"/>
+            <wp:docPr id="37" name="Imagen 37"/>
+            <wp:cNvGraphicFramePr>
+              <a:graphicFrameLocks xmlns:a="http://schemas.openxmlformats.org/drawingml/2006/main" noChangeAspect="1"/>
+            </wp:cNvGraphicFramePr>
+            <a:graphic xmlns:a="http://schemas.openxmlformats.org/drawingml/2006/main">
+              <a:graphicData uri="http://schemas.openxmlformats.org/drawingml/2006/picture">
+                <pic:pic xmlns:pic="http://schemas.openxmlformats.org/drawingml/2006/picture">
+                  <pic:nvPicPr>
+                    <pic:cNvPr id="1" name=""/>
+                    <pic:cNvPicPr/>
+                  </pic:nvPicPr>
+                  <pic:blipFill>
+                    <a:blip r:embed="rId43"/>
+                    <a:stretch>
+                      <a:fillRect/>
+                    </a:stretch>
+                  </pic:blipFill>
+                  <pic:spPr>
+                    <a:xfrm>
+                      <a:off x="0" y="0"/>
+                      <a:ext cx="6120130" cy="1325880"/>
+                    </a:xfrm>
+                    <a:prstGeom prst="rect">
+                      <a:avLst/>
+                    </a:prstGeom>
+                  </pic:spPr>
+                </pic:pic>
+              </a:graphicData>
+            </a:graphic>
+          </wp:inline>
+        </w:drawing>
+      </w:r>
+    </w:p>
+    <w:p>
+      <w:pPr>
+        <w:rPr>
+          <w:rFonts w:ascii="Consolas" w:hAnsi="Consolas"/>
+          <w:b/>
         </w:rPr>
       </w:pPr>
       <w:r>
@@ -6444,6 +6594,14 @@
         <w:br/>
         <w:t>-- CAMBIAR PETICIONES A MODO NORMAL (SIN MODO ARACNIDO) Y OBSERVAR ESTADO</w:t>
       </w:r>
+    </w:p>
+    <w:p>
+      <w:pPr>
+        <w:rPr>
+          <w:rFonts w:ascii="Consolas" w:hAnsi="Consolas"/>
+          <w:b/>
+        </w:rPr>
+      </w:pPr>
       <w:r>
         <w:rPr>
           <w:rFonts w:ascii="Consolas" w:hAnsi="Consolas"/>
@@ -6471,6 +6629,7 @@
           <w:rFonts w:ascii="Consolas" w:hAnsi="Consolas"/>
           <w:b/>
         </w:rPr>
+        <w:lastRenderedPageBreak/>
         <w:t>10) REALIZAR UN EJEMPLO PARA CADA UNO DE LAS SIGUIENTES OCIONES DEL MODULO INFO:</w:t>
       </w:r>
     </w:p>
@@ -6616,12 +6775,27 @@
         </w:rPr>
         <w:t xml:space="preserve"> module</w:t>
       </w:r>
+    </w:p>
+    <w:p>
+      <w:pPr>
+        <w:rPr>
+          <w:rFonts w:ascii="Consolas" w:hAnsi="Consolas"/>
+          <w:b/>
+        </w:rPr>
+      </w:pPr>
       <w:r>
         <w:rPr>
           <w:rFonts w:ascii="Consolas" w:hAnsi="Consolas"/>
           <w:b/>
         </w:rPr>
         <w:br/>
+      </w:r>
+      <w:proofErr w:type="gramStart"/>
+      <w:r>
+        <w:rPr>
+          <w:rFonts w:ascii="Consolas" w:hAnsi="Consolas"/>
+          <w:b/>
+        </w:rPr>
         <w:t>?</w:t>
       </w:r>
       <w:proofErr w:type="spellStart"/>
@@ -6633,6 +6807,7 @@
         <w:t>config</w:t>
       </w:r>
       <w:proofErr w:type="spellEnd"/>
+      <w:proofErr w:type="gramEnd"/>
       <w:r>
         <w:rPr>
           <w:rFonts w:ascii="Consolas" w:hAnsi="Consolas"/>
@@ -6737,12 +6912,82 @@
         </w:rPr>
         <w:t xml:space="preserve"> module</w:t>
       </w:r>
+    </w:p>
+    <w:p>
+      <w:pPr>
+        <w:rPr>
+          <w:rFonts w:ascii="Consolas" w:hAnsi="Consolas"/>
+          <w:color w:val="00B0F0"/>
+        </w:rPr>
+      </w:pPr>
+      <w:r>
+        <w:rPr>
+          <w:rFonts w:ascii="Consolas" w:hAnsi="Consolas"/>
+          <w:color w:val="00B0F0"/>
+        </w:rPr>
+        <w:t>Solo las directivas de configuración, no ordenadas por módulo.</w:t>
+      </w:r>
+    </w:p>
+    <w:p>
+      <w:pPr>
+        <w:rPr>
+          <w:rFonts w:ascii="Consolas" w:hAnsi="Consolas"/>
+          <w:b/>
+        </w:rPr>
+      </w:pPr>
+      <w:r>
+        <w:rPr>
+          <w:noProof/>
+        </w:rPr>
+        <w:drawing>
+          <wp:inline distT="0" distB="0" distL="0" distR="0" wp14:anchorId="122ADFC4" wp14:editId="0A6A9401">
+            <wp:extent cx="6120130" cy="3896360"/>
+            <wp:effectExtent l="0" t="0" r="0" b="8890"/>
+            <wp:docPr id="38" name="Imagen 38"/>
+            <wp:cNvGraphicFramePr>
+              <a:graphicFrameLocks xmlns:a="http://schemas.openxmlformats.org/drawingml/2006/main" noChangeAspect="1"/>
+            </wp:cNvGraphicFramePr>
+            <a:graphic xmlns:a="http://schemas.openxmlformats.org/drawingml/2006/main">
+              <a:graphicData uri="http://schemas.openxmlformats.org/drawingml/2006/picture">
+                <pic:pic xmlns:pic="http://schemas.openxmlformats.org/drawingml/2006/picture">
+                  <pic:nvPicPr>
+                    <pic:cNvPr id="1" name=""/>
+                    <pic:cNvPicPr/>
+                  </pic:nvPicPr>
+                  <pic:blipFill>
+                    <a:blip r:embed="rId44"/>
+                    <a:stretch>
+                      <a:fillRect/>
+                    </a:stretch>
+                  </pic:blipFill>
+                  <pic:spPr>
+                    <a:xfrm>
+                      <a:off x="0" y="0"/>
+                      <a:ext cx="6120130" cy="3896360"/>
+                    </a:xfrm>
+                    <a:prstGeom prst="rect">
+                      <a:avLst/>
+                    </a:prstGeom>
+                  </pic:spPr>
+                </pic:pic>
+              </a:graphicData>
+            </a:graphic>
+          </wp:inline>
+        </w:drawing>
+      </w:r>
       <w:r>
         <w:rPr>
           <w:rFonts w:ascii="Consolas" w:hAnsi="Consolas"/>
           <w:b/>
         </w:rPr>
         <w:br/>
+      </w:r>
+      <w:proofErr w:type="gramStart"/>
+      <w:r>
+        <w:rPr>
+          <w:rFonts w:ascii="Consolas" w:hAnsi="Consolas"/>
+          <w:b/>
+        </w:rPr>
         <w:t>?</w:t>
       </w:r>
       <w:proofErr w:type="spellStart"/>
@@ -6754,6 +6999,7 @@
         <w:t>hooks</w:t>
       </w:r>
       <w:proofErr w:type="spellEnd"/>
+      <w:proofErr w:type="gramEnd"/>
       <w:r>
         <w:rPr>
           <w:rFonts w:ascii="Consolas" w:hAnsi="Consolas"/>
@@ -6898,12 +7144,107 @@
         <w:t>to</w:t>
       </w:r>
       <w:proofErr w:type="spellEnd"/>
-      <w:r>
-        <w:rPr>
-          <w:rFonts w:ascii="Consolas" w:hAnsi="Consolas"/>
-          <w:b/>
-        </w:rPr>
+    </w:p>
+    <w:p>
+      <w:pPr>
+        <w:rPr>
+          <w:rFonts w:ascii="Consolas" w:hAnsi="Consolas"/>
+          <w:color w:val="00B0F0"/>
+        </w:rPr>
+      </w:pPr>
+      <w:r>
+        <w:rPr>
+          <w:rFonts w:ascii="Consolas" w:hAnsi="Consolas"/>
+          <w:color w:val="00B0F0"/>
+        </w:rPr>
+        <w:t xml:space="preserve">Solo se adjunta la lista de </w:t>
+      </w:r>
+      <w:proofErr w:type="spellStart"/>
+      <w:r>
+        <w:rPr>
+          <w:rFonts w:ascii="Consolas" w:hAnsi="Consolas"/>
+          <w:color w:val="00B0F0"/>
+        </w:rPr>
+        <w:t>Hooks</w:t>
+      </w:r>
+      <w:proofErr w:type="spellEnd"/>
+      <w:r>
+        <w:rPr>
+          <w:rFonts w:ascii="Consolas" w:hAnsi="Consolas"/>
+          <w:color w:val="00B0F0"/>
+        </w:rPr>
+        <w:t xml:space="preserve"> a cada módulo.</w:t>
+      </w:r>
+    </w:p>
+    <w:p>
+      <w:pPr>
+        <w:rPr>
+          <w:rFonts w:ascii="Consolas" w:hAnsi="Consolas"/>
+          <w:b/>
+        </w:rPr>
+      </w:pPr>
+      <w:r>
+        <w:rPr>
+          <w:noProof/>
+        </w:rPr>
+        <w:drawing>
+          <wp:inline distT="0" distB="0" distL="0" distR="0" wp14:anchorId="30871E5E" wp14:editId="65464F09">
+            <wp:extent cx="6120130" cy="3181350"/>
+            <wp:effectExtent l="0" t="0" r="0" b="0"/>
+            <wp:docPr id="39" name="Imagen 39"/>
+            <wp:cNvGraphicFramePr>
+              <a:graphicFrameLocks xmlns:a="http://schemas.openxmlformats.org/drawingml/2006/main" noChangeAspect="1"/>
+            </wp:cNvGraphicFramePr>
+            <a:graphic xmlns:a="http://schemas.openxmlformats.org/drawingml/2006/main">
+              <a:graphicData uri="http://schemas.openxmlformats.org/drawingml/2006/picture">
+                <pic:pic xmlns:pic="http://schemas.openxmlformats.org/drawingml/2006/picture">
+                  <pic:nvPicPr>
+                    <pic:cNvPr id="1" name=""/>
+                    <pic:cNvPicPr/>
+                  </pic:nvPicPr>
+                  <pic:blipFill>
+                    <a:blip r:embed="rId45"/>
+                    <a:stretch>
+                      <a:fillRect/>
+                    </a:stretch>
+                  </pic:blipFill>
+                  <pic:spPr>
+                    <a:xfrm>
+                      <a:off x="0" y="0"/>
+                      <a:ext cx="6120130" cy="3181350"/>
+                    </a:xfrm>
+                    <a:prstGeom prst="rect">
+                      <a:avLst/>
+                    </a:prstGeom>
+                  </pic:spPr>
+                </pic:pic>
+              </a:graphicData>
+            </a:graphic>
+          </wp:inline>
+        </w:drawing>
+      </w:r>
+    </w:p>
+    <w:p>
+      <w:pPr>
+        <w:rPr>
+          <w:rFonts w:ascii="Consolas" w:hAnsi="Consolas"/>
+          <w:b/>
+        </w:rPr>
+      </w:pPr>
+      <w:r>
+        <w:rPr>
+          <w:rFonts w:ascii="Consolas" w:hAnsi="Consolas"/>
+          <w:b/>
+        </w:rPr>
+        <w:lastRenderedPageBreak/>
         <w:br/>
+      </w:r>
+      <w:proofErr w:type="gramStart"/>
+      <w:r>
+        <w:rPr>
+          <w:rFonts w:ascii="Consolas" w:hAnsi="Consolas"/>
+          <w:b/>
+        </w:rPr>
         <w:t>?</w:t>
       </w:r>
       <w:proofErr w:type="spellStart"/>
@@ -6915,6 +7256,7 @@
         <w:t>list</w:t>
       </w:r>
       <w:proofErr w:type="spellEnd"/>
+      <w:proofErr w:type="gramEnd"/>
       <w:r>
         <w:rPr>
           <w:rFonts w:ascii="Consolas" w:hAnsi="Consolas"/>
@@ -6986,14 +7328,78 @@
         </w:rPr>
         <w:t xml:space="preserve"> modules</w:t>
       </w:r>
+    </w:p>
+    <w:p>
+      <w:pPr>
+        <w:rPr>
+          <w:rFonts w:ascii="Consolas" w:hAnsi="Consolas"/>
+          <w:b/>
+        </w:rPr>
+      </w:pPr>
+      <w:r>
+        <w:rPr>
+          <w:noProof/>
+        </w:rPr>
+        <w:drawing>
+          <wp:inline distT="0" distB="0" distL="0" distR="0" wp14:anchorId="30B0D7B5" wp14:editId="32FE8544">
+            <wp:extent cx="6120130" cy="3874135"/>
+            <wp:effectExtent l="0" t="0" r="0" b="0"/>
+            <wp:docPr id="40" name="Imagen 40"/>
+            <wp:cNvGraphicFramePr>
+              <a:graphicFrameLocks xmlns:a="http://schemas.openxmlformats.org/drawingml/2006/main" noChangeAspect="1"/>
+            </wp:cNvGraphicFramePr>
+            <a:graphic xmlns:a="http://schemas.openxmlformats.org/drawingml/2006/main">
+              <a:graphicData uri="http://schemas.openxmlformats.org/drawingml/2006/picture">
+                <pic:pic xmlns:pic="http://schemas.openxmlformats.org/drawingml/2006/picture">
+                  <pic:nvPicPr>
+                    <pic:cNvPr id="1" name=""/>
+                    <pic:cNvPicPr/>
+                  </pic:nvPicPr>
+                  <pic:blipFill>
+                    <a:blip r:embed="rId46"/>
+                    <a:stretch>
+                      <a:fillRect/>
+                    </a:stretch>
+                  </pic:blipFill>
+                  <pic:spPr>
+                    <a:xfrm>
+                      <a:off x="0" y="0"/>
+                      <a:ext cx="6120130" cy="3874135"/>
+                    </a:xfrm>
+                    <a:prstGeom prst="rect">
+                      <a:avLst/>
+                    </a:prstGeom>
+                  </pic:spPr>
+                </pic:pic>
+              </a:graphicData>
+            </a:graphic>
+          </wp:inline>
+        </w:drawing>
+      </w:r>
+    </w:p>
+    <w:p>
+      <w:pPr>
+        <w:rPr>
+          <w:rFonts w:ascii="Consolas" w:hAnsi="Consolas"/>
+          <w:b/>
+        </w:rPr>
+      </w:pPr>
       <w:r>
         <w:rPr>
           <w:rFonts w:ascii="Consolas" w:hAnsi="Consolas"/>
           <w:b/>
         </w:rPr>
         <w:br/>
+      </w:r>
+      <w:proofErr w:type="gramStart"/>
+      <w:r>
+        <w:rPr>
+          <w:rFonts w:ascii="Consolas" w:hAnsi="Consolas"/>
+          <w:b/>
+        </w:rPr>
         <w:t>?server</w:t>
       </w:r>
+      <w:proofErr w:type="gramEnd"/>
       <w:r>
         <w:rPr>
           <w:rFonts w:ascii="Consolas" w:hAnsi="Consolas"/>
@@ -7058,12 +7464,67 @@
         <w:t>information</w:t>
       </w:r>
       <w:proofErr w:type="spellEnd"/>
+    </w:p>
+    <w:p>
+      <w:pPr>
+        <w:rPr>
+          <w:rFonts w:ascii="Consolas" w:hAnsi="Consolas"/>
+          <w:b/>
+        </w:rPr>
+      </w:pPr>
+      <w:r>
+        <w:rPr>
+          <w:noProof/>
+        </w:rPr>
+        <w:drawing>
+          <wp:inline distT="0" distB="0" distL="0" distR="0" wp14:anchorId="58A7FFEF" wp14:editId="166EC5D4">
+            <wp:extent cx="6120130" cy="3437890"/>
+            <wp:effectExtent l="0" t="0" r="0" b="0"/>
+            <wp:docPr id="41" name="Imagen 41"/>
+            <wp:cNvGraphicFramePr>
+              <a:graphicFrameLocks xmlns:a="http://schemas.openxmlformats.org/drawingml/2006/main" noChangeAspect="1"/>
+            </wp:cNvGraphicFramePr>
+            <a:graphic xmlns:a="http://schemas.openxmlformats.org/drawingml/2006/main">
+              <a:graphicData uri="http://schemas.openxmlformats.org/drawingml/2006/picture">
+                <pic:pic xmlns:pic="http://schemas.openxmlformats.org/drawingml/2006/picture">
+                  <pic:nvPicPr>
+                    <pic:cNvPr id="1" name=""/>
+                    <pic:cNvPicPr/>
+                  </pic:nvPicPr>
+                  <pic:blipFill>
+                    <a:blip r:embed="rId47"/>
+                    <a:stretch>
+                      <a:fillRect/>
+                    </a:stretch>
+                  </pic:blipFill>
+                  <pic:spPr>
+                    <a:xfrm>
+                      <a:off x="0" y="0"/>
+                      <a:ext cx="6120130" cy="3437890"/>
+                    </a:xfrm>
+                    <a:prstGeom prst="rect">
+                      <a:avLst/>
+                    </a:prstGeom>
+                  </pic:spPr>
+                </pic:pic>
+              </a:graphicData>
+            </a:graphic>
+          </wp:inline>
+        </w:drawing>
+      </w:r>
       <w:r>
         <w:rPr>
           <w:rFonts w:ascii="Consolas" w:hAnsi="Consolas"/>
           <w:b/>
         </w:rPr>
         <w:br/>
+      </w:r>
+      <w:proofErr w:type="gramStart"/>
+      <w:r>
+        <w:rPr>
+          <w:rFonts w:ascii="Consolas" w:hAnsi="Consolas"/>
+          <w:b/>
+        </w:rPr>
         <w:t>?</w:t>
       </w:r>
       <w:proofErr w:type="spellStart"/>
@@ -7075,6 +7536,7 @@
         <w:t>providers</w:t>
       </w:r>
       <w:proofErr w:type="spellEnd"/>
+      <w:proofErr w:type="gramEnd"/>
       <w:r>
         <w:rPr>
           <w:rFonts w:ascii="Consolas" w:hAnsi="Consolas"/>
@@ -7203,9 +7665,52 @@
           <w:b/>
         </w:rPr>
       </w:pPr>
+      <w:r>
+        <w:rPr>
+          <w:noProof/>
+        </w:rPr>
+        <w:lastRenderedPageBreak/>
+        <w:drawing>
+          <wp:inline distT="0" distB="0" distL="0" distR="0" wp14:anchorId="44B683A1" wp14:editId="4DEF6FD8">
+            <wp:extent cx="6120130" cy="3519805"/>
+            <wp:effectExtent l="0" t="0" r="0" b="4445"/>
+            <wp:docPr id="42" name="Imagen 42"/>
+            <wp:cNvGraphicFramePr>
+              <a:graphicFrameLocks xmlns:a="http://schemas.openxmlformats.org/drawingml/2006/main" noChangeAspect="1"/>
+            </wp:cNvGraphicFramePr>
+            <a:graphic xmlns:a="http://schemas.openxmlformats.org/drawingml/2006/main">
+              <a:graphicData uri="http://schemas.openxmlformats.org/drawingml/2006/picture">
+                <pic:pic xmlns:pic="http://schemas.openxmlformats.org/drawingml/2006/picture">
+                  <pic:nvPicPr>
+                    <pic:cNvPr id="1" name=""/>
+                    <pic:cNvPicPr/>
+                  </pic:nvPicPr>
+                  <pic:blipFill>
+                    <a:blip r:embed="rId48"/>
+                    <a:stretch>
+                      <a:fillRect/>
+                    </a:stretch>
+                  </pic:blipFill>
+                  <pic:spPr>
+                    <a:xfrm>
+                      <a:off x="0" y="0"/>
+                      <a:ext cx="6120130" cy="3519805"/>
+                    </a:xfrm>
+                    <a:prstGeom prst="rect">
+                      <a:avLst/>
+                    </a:prstGeom>
+                  </pic:spPr>
+                </pic:pic>
+              </a:graphicData>
+            </a:graphic>
+          </wp:inline>
+        </w:drawing>
+      </w:r>
+      <w:bookmarkStart w:id="0" w:name="_GoBack"/>
+      <w:bookmarkEnd w:id="0"/>
     </w:p>
     <w:sectPr>
-      <w:headerReference w:type="default" r:id="rId41"/>
+      <w:headerReference w:type="default" r:id="rId49"/>
       <w:pgSz w:w="11906" w:h="16838"/>
       <w:pgMar w:top="1134" w:right="1134" w:bottom="1134" w:left="1134" w:header="720" w:footer="720" w:gutter="0"/>
       <w:cols w:space="720"/>

--- a/Practica3-LAMPII.docx
+++ b/Practica3-LAMPII.docx
@@ -154,138 +154,24 @@
       </w:pPr>
       <w:r>
         <w:rPr>
-          <w:rFonts w:ascii="Consolas" w:hAnsi="Consolas"/>
           <w:noProof/>
-          <w:lang w:eastAsia="es-ES" w:bidi="ar-SA"/>
         </w:rPr>
         <w:drawing>
           <wp:inline distT="0" distB="0" distL="0" distR="0">
-            <wp:extent cx="6120134" cy="1205234"/>
+            <wp:extent cx="6120130" cy="1205230"/>
             <wp:effectExtent l="0" t="0" r="0" b="0"/>
             <wp:docPr id="1" name="Imagen 1"/>
-            <wp:cNvGraphicFramePr/>
+            <wp:cNvGraphicFramePr>
+              <a:graphicFrameLocks xmlns:a="http://schemas.openxmlformats.org/drawingml/2006/main" noChangeAspect="1"/>
+            </wp:cNvGraphicFramePr>
             <a:graphic xmlns:a="http://schemas.openxmlformats.org/drawingml/2006/main">
               <a:graphicData uri="http://schemas.openxmlformats.org/drawingml/2006/picture">
                 <pic:pic xmlns:pic="http://schemas.openxmlformats.org/drawingml/2006/picture">
                   <pic:nvPicPr>
-                    <pic:cNvPr id="0" name=""/>
-                    <pic:cNvPicPr/>
-                  </pic:nvPicPr>
-                  <pic:blipFill>
-                    <a:blip r:embed="rId6"/>
-                    <a:stretch>
-                      <a:fillRect/>
-                    </a:stretch>
-                  </pic:blipFill>
-                  <pic:spPr>
-                    <a:xfrm>
-                      <a:off x="0" y="0"/>
-                      <a:ext cx="6120134" cy="1205234"/>
-                    </a:xfrm>
-                    <a:prstGeom prst="rect">
-                      <a:avLst/>
-                    </a:prstGeom>
-                    <a:noFill/>
-                    <a:ln>
-                      <a:noFill/>
-                      <a:prstDash/>
-                    </a:ln>
-                  </pic:spPr>
-                </pic:pic>
-              </a:graphicData>
-            </a:graphic>
-          </wp:inline>
-        </w:drawing>
-      </w:r>
-    </w:p>
-    <w:p>
-      <w:pPr>
-        <w:pStyle w:val="Textbody"/>
-        <w:rPr>
-          <w:rFonts w:ascii="Consolas" w:hAnsi="Consolas"/>
-          <w:color w:val="21409A"/>
-          <w:lang w:val="fr-FR"/>
-        </w:rPr>
-      </w:pPr>
-      <w:r>
-        <w:rPr>
-          <w:rFonts w:ascii="Consolas" w:hAnsi="Consolas"/>
-          <w:color w:val="21409A"/>
-          <w:lang w:val="fr-FR"/>
-        </w:rPr>
-        <w:t xml:space="preserve">GRANT SELECT ON </w:t>
-      </w:r>
-      <w:proofErr w:type="gramStart"/>
-      <w:r>
-        <w:rPr>
-          <w:rFonts w:ascii="Consolas" w:hAnsi="Consolas"/>
-          <w:color w:val="21409A"/>
-          <w:lang w:val="fr-FR"/>
-        </w:rPr>
-        <w:t>zoo.*</w:t>
-      </w:r>
-      <w:proofErr w:type="gramEnd"/>
-      <w:r>
-        <w:rPr>
-          <w:rFonts w:ascii="Consolas" w:hAnsi="Consolas"/>
-          <w:color w:val="21409A"/>
-          <w:lang w:val="fr-FR"/>
-        </w:rPr>
-        <w:t xml:space="preserve"> TO ‘</w:t>
-      </w:r>
-      <w:proofErr w:type="spellStart"/>
-      <w:r>
-        <w:rPr>
-          <w:rFonts w:ascii="Consolas" w:hAnsi="Consolas"/>
-          <w:color w:val="21409A"/>
-          <w:lang w:val="fr-FR"/>
-        </w:rPr>
-        <w:t>sombrero’@’localhost</w:t>
-      </w:r>
-      <w:proofErr w:type="spellEnd"/>
-      <w:r>
-        <w:rPr>
-          <w:rFonts w:ascii="Consolas" w:hAnsi="Consolas"/>
-          <w:color w:val="21409A"/>
-          <w:lang w:val="fr-FR"/>
-        </w:rPr>
-        <w:t>’</w:t>
-      </w:r>
-    </w:p>
-    <w:p>
-      <w:pPr>
-        <w:pStyle w:val="Textbody"/>
-        <w:rPr>
-          <w:rFonts w:ascii="Consolas" w:hAnsi="Consolas"/>
-          <w:lang w:val="fr-FR"/>
-        </w:rPr>
-      </w:pPr>
-    </w:p>
-    <w:p>
-      <w:pPr>
-        <w:pStyle w:val="Textbody"/>
-        <w:rPr>
-          <w:rFonts w:ascii="Consolas" w:hAnsi="Consolas"/>
-        </w:rPr>
-      </w:pPr>
-      <w:r>
-        <w:rPr>
-          <w:rFonts w:ascii="Consolas" w:hAnsi="Consolas"/>
-          <w:noProof/>
-          <w:lang w:eastAsia="es-ES" w:bidi="ar-SA"/>
-        </w:rPr>
-        <w:drawing>
-          <wp:inline distT="0" distB="0" distL="0" distR="0">
-            <wp:extent cx="6120134" cy="1075691"/>
-            <wp:effectExtent l="0" t="0" r="0" b="0"/>
-            <wp:docPr id="2" name="Imagen 10"/>
-            <wp:cNvGraphicFramePr/>
-            <a:graphic xmlns:a="http://schemas.openxmlformats.org/drawingml/2006/main">
-              <a:graphicData uri="http://schemas.openxmlformats.org/drawingml/2006/picture">
-                <pic:pic xmlns:pic="http://schemas.openxmlformats.org/drawingml/2006/picture">
-                  <pic:nvPicPr>
-                    <pic:cNvPr id="0" name=""/>
-                    <pic:cNvPicPr/>
+                    <pic:cNvPr id="1" name="Imagen 1"/>
+                    <pic:cNvPicPr>
+                      <a:picLocks noChangeAspect="1" noChangeArrowheads="1"/>
+                    </pic:cNvPicPr>
                   </pic:nvPicPr>
                   <pic:blipFill>
                     <a:blip r:embed="rId7"/>
@@ -293,19 +179,14 @@
                       <a:fillRect/>
                     </a:stretch>
                   </pic:blipFill>
-                  <pic:spPr>
+                  <pic:spPr bwMode="auto">
                     <a:xfrm>
                       <a:off x="0" y="0"/>
-                      <a:ext cx="6120134" cy="1075691"/>
+                      <a:ext cx="6120130" cy="1205230"/>
                     </a:xfrm>
                     <a:prstGeom prst="rect">
                       <a:avLst/>
                     </a:prstGeom>
-                    <a:noFill/>
-                    <a:ln>
-                      <a:noFill/>
-                      <a:prstDash/>
-                    </a:ln>
                   </pic:spPr>
                 </pic:pic>
               </a:graphicData>
@@ -320,29 +201,41 @@
         <w:rPr>
           <w:rFonts w:ascii="Consolas" w:hAnsi="Consolas"/>
           <w:color w:val="21409A"/>
-        </w:rPr>
-      </w:pPr>
+          <w:lang w:val="fr-FR"/>
+        </w:rPr>
+      </w:pPr>
+      <w:r>
+        <w:rPr>
+          <w:rFonts w:ascii="Consolas" w:hAnsi="Consolas"/>
+          <w:color w:val="21409A"/>
+          <w:lang w:val="fr-FR"/>
+        </w:rPr>
+        <w:t xml:space="preserve">GRANT SELECT ON </w:t>
+      </w:r>
       <w:proofErr w:type="gramStart"/>
       <w:r>
         <w:rPr>
           <w:rFonts w:ascii="Consolas" w:hAnsi="Consolas"/>
           <w:color w:val="21409A"/>
-        </w:rPr>
-        <w:t>SHOW</w:t>
+          <w:lang w:val="fr-FR"/>
+        </w:rPr>
+        <w:t>zoo.*</w:t>
       </w:r>
       <w:proofErr w:type="gramEnd"/>
       <w:r>
         <w:rPr>
           <w:rFonts w:ascii="Consolas" w:hAnsi="Consolas"/>
           <w:color w:val="21409A"/>
-        </w:rPr>
-        <w:t xml:space="preserve"> GRANTS FOR ‘</w:t>
+          <w:lang w:val="fr-FR"/>
+        </w:rPr>
+        <w:t xml:space="preserve"> TO ‘</w:t>
       </w:r>
       <w:proofErr w:type="spellStart"/>
       <w:r>
         <w:rPr>
           <w:rFonts w:ascii="Consolas" w:hAnsi="Consolas"/>
           <w:color w:val="21409A"/>
+          <w:lang w:val="fr-FR"/>
         </w:rPr>
         <w:t>sombrero’@’localhost</w:t>
       </w:r>
@@ -351,6 +244,7 @@
         <w:rPr>
           <w:rFonts w:ascii="Consolas" w:hAnsi="Consolas"/>
           <w:color w:val="21409A"/>
+          <w:lang w:val="fr-FR"/>
         </w:rPr>
         <w:t>’</w:t>
       </w:r>
@@ -360,26 +254,37 @@
         <w:pStyle w:val="Textbody"/>
         <w:rPr>
           <w:rFonts w:ascii="Consolas" w:hAnsi="Consolas"/>
-        </w:rPr>
-      </w:pPr>
-      <w:r>
-        <w:rPr>
-          <w:rFonts w:ascii="Consolas" w:hAnsi="Consolas"/>
+          <w:lang w:val="fr-FR"/>
+        </w:rPr>
+      </w:pPr>
+    </w:p>
+    <w:p>
+      <w:pPr>
+        <w:pStyle w:val="Textbody"/>
+        <w:rPr>
+          <w:rFonts w:ascii="Consolas" w:hAnsi="Consolas"/>
+        </w:rPr>
+      </w:pPr>
+      <w:r>
+        <w:rPr>
           <w:noProof/>
-          <w:lang w:eastAsia="es-ES" w:bidi="ar-SA"/>
         </w:rPr>
         <w:drawing>
           <wp:inline distT="0" distB="0" distL="0" distR="0">
-            <wp:extent cx="6120134" cy="1870706"/>
+            <wp:extent cx="6120130" cy="1075690"/>
             <wp:effectExtent l="0" t="0" r="0" b="0"/>
-            <wp:docPr id="3" name="Imagen 12"/>
-            <wp:cNvGraphicFramePr/>
+            <wp:docPr id="2" name="Imagen 10"/>
+            <wp:cNvGraphicFramePr>
+              <a:graphicFrameLocks xmlns:a="http://schemas.openxmlformats.org/drawingml/2006/main" noChangeAspect="1"/>
+            </wp:cNvGraphicFramePr>
             <a:graphic xmlns:a="http://schemas.openxmlformats.org/drawingml/2006/main">
               <a:graphicData uri="http://schemas.openxmlformats.org/drawingml/2006/picture">
                 <pic:pic xmlns:pic="http://schemas.openxmlformats.org/drawingml/2006/picture">
                   <pic:nvPicPr>
-                    <pic:cNvPr id="0" name=""/>
-                    <pic:cNvPicPr/>
+                    <pic:cNvPr id="2" name="Imagen 10"/>
+                    <pic:cNvPicPr>
+                      <a:picLocks noChangeAspect="1" noChangeArrowheads="1"/>
+                    </pic:cNvPicPr>
                   </pic:nvPicPr>
                   <pic:blipFill>
                     <a:blip r:embed="rId8"/>
@@ -387,19 +292,14 @@
                       <a:fillRect/>
                     </a:stretch>
                   </pic:blipFill>
-                  <pic:spPr>
+                  <pic:spPr bwMode="auto">
                     <a:xfrm>
                       <a:off x="0" y="0"/>
-                      <a:ext cx="6120134" cy="1870706"/>
+                      <a:ext cx="6120130" cy="1075690"/>
                     </a:xfrm>
                     <a:prstGeom prst="rect">
                       <a:avLst/>
                     </a:prstGeom>
-                    <a:noFill/>
-                    <a:ln>
-                      <a:noFill/>
-                      <a:prstDash/>
-                    </a:ln>
                   </pic:spPr>
                 </pic:pic>
               </a:graphicData>
@@ -413,132 +313,69 @@
         <w:pStyle w:val="Textbody"/>
         <w:rPr>
           <w:rFonts w:ascii="Consolas" w:hAnsi="Consolas"/>
-        </w:rPr>
-      </w:pPr>
+          <w:color w:val="21409A"/>
+        </w:rPr>
+      </w:pPr>
+      <w:proofErr w:type="gramStart"/>
+      <w:r>
+        <w:rPr>
+          <w:rFonts w:ascii="Consolas" w:hAnsi="Consolas"/>
+          <w:color w:val="21409A"/>
+        </w:rPr>
+        <w:t>SHOW</w:t>
+      </w:r>
+      <w:proofErr w:type="gramEnd"/>
+      <w:r>
+        <w:rPr>
+          <w:rFonts w:ascii="Consolas" w:hAnsi="Consolas"/>
+          <w:color w:val="21409A"/>
+        </w:rPr>
+        <w:t xml:space="preserve"> GRANTS FOR ‘</w:t>
+      </w:r>
+      <w:proofErr w:type="spellStart"/>
+      <w:r>
+        <w:rPr>
+          <w:rFonts w:ascii="Consolas" w:hAnsi="Consolas"/>
+          <w:color w:val="21409A"/>
+        </w:rPr>
+        <w:t>sombrero’@’localhost</w:t>
+      </w:r>
+      <w:proofErr w:type="spellEnd"/>
+      <w:r>
+        <w:rPr>
+          <w:rFonts w:ascii="Consolas" w:hAnsi="Consolas"/>
+          <w:color w:val="21409A"/>
+        </w:rPr>
+        <w:t>’</w:t>
+      </w:r>
     </w:p>
     <w:p>
       <w:pPr>
         <w:pStyle w:val="Textbody"/>
         <w:rPr>
           <w:rFonts w:ascii="Consolas" w:hAnsi="Consolas"/>
-          <w:b/>
-        </w:rPr>
-      </w:pPr>
-      <w:r>
-        <w:rPr>
-          <w:rFonts w:ascii="Consolas" w:hAnsi="Consolas"/>
-          <w:b/>
-        </w:rPr>
-        <w:t>CREAR UN FORMULARIO QUE SOLICITE EL USUARIO Y CLAVE PARA ACCEDER A LA BASE DE DATOS ZOO QUE INVOQUE A UN SCRIPT EN PHP QUE PERMITAN MODIFICAR EL SEXO DE UN ANIMAL.</w:t>
-      </w:r>
-    </w:p>
-    <w:p>
-      <w:pPr>
-        <w:pStyle w:val="Textbody"/>
-        <w:rPr>
-          <w:rFonts w:ascii="Consolas" w:hAnsi="Consolas"/>
-        </w:rPr>
-      </w:pPr>
-    </w:p>
-    <w:p>
-      <w:pPr>
-        <w:pStyle w:val="Textbody"/>
-        <w:rPr>
-          <w:rFonts w:ascii="Consolas" w:hAnsi="Consolas"/>
-        </w:rPr>
-      </w:pPr>
-    </w:p>
-    <w:p>
-      <w:pPr>
-        <w:pStyle w:val="Textbody"/>
-        <w:rPr>
-          <w:rFonts w:ascii="Consolas" w:hAnsi="Consolas"/>
-        </w:rPr>
-      </w:pPr>
-    </w:p>
-    <w:p>
-      <w:pPr>
-        <w:pStyle w:val="Textbody"/>
-        <w:rPr>
-          <w:rFonts w:ascii="Consolas" w:hAnsi="Consolas"/>
-        </w:rPr>
-      </w:pPr>
-    </w:p>
-    <w:p>
-      <w:pPr>
-        <w:pStyle w:val="Textbody"/>
-        <w:rPr>
-          <w:rFonts w:ascii="Consolas" w:hAnsi="Consolas"/>
-        </w:rPr>
-      </w:pPr>
-    </w:p>
-    <w:p>
-      <w:pPr>
-        <w:pStyle w:val="Textbody"/>
-        <w:rPr>
-          <w:rFonts w:ascii="Consolas" w:hAnsi="Consolas"/>
-        </w:rPr>
-      </w:pPr>
-    </w:p>
-    <w:p>
-      <w:pPr>
-        <w:pStyle w:val="Textbody"/>
-        <w:rPr>
-          <w:rFonts w:ascii="Consolas" w:hAnsi="Consolas"/>
-          <w:color w:val="4472C4"/>
-        </w:rPr>
-      </w:pPr>
-      <w:proofErr w:type="spellStart"/>
-      <w:r>
-        <w:rPr>
-          <w:rFonts w:ascii="Consolas" w:hAnsi="Consolas"/>
-          <w:color w:val="4472C4"/>
-        </w:rPr>
-        <w:t>Asi</w:t>
-      </w:r>
-      <w:proofErr w:type="spellEnd"/>
-      <w:r>
-        <w:rPr>
-          <w:rFonts w:ascii="Consolas" w:hAnsi="Consolas"/>
-          <w:color w:val="4472C4"/>
-        </w:rPr>
-        <w:t xml:space="preserve"> quedaría el </w:t>
-      </w:r>
-      <w:proofErr w:type="spellStart"/>
-      <w:r>
-        <w:rPr>
-          <w:rFonts w:ascii="Consolas" w:hAnsi="Consolas"/>
-          <w:color w:val="4472C4"/>
-        </w:rPr>
-        <w:t>formulario.php</w:t>
-      </w:r>
-      <w:proofErr w:type="spellEnd"/>
-    </w:p>
-    <w:p>
-      <w:pPr>
-        <w:pStyle w:val="Textbody"/>
-        <w:rPr>
-          <w:rFonts w:ascii="Consolas" w:hAnsi="Consolas"/>
-        </w:rPr>
-      </w:pPr>
-      <w:r>
-        <w:rPr>
-          <w:rFonts w:ascii="Consolas" w:hAnsi="Consolas"/>
+        </w:rPr>
+      </w:pPr>
+      <w:r>
+        <w:rPr>
           <w:noProof/>
-          <w:lang w:eastAsia="es-ES" w:bidi="ar-SA"/>
         </w:rPr>
         <w:drawing>
           <wp:inline distT="0" distB="0" distL="0" distR="0">
-            <wp:extent cx="6120134" cy="3937004"/>
-            <wp:effectExtent l="0" t="0" r="0" b="6346"/>
-            <wp:docPr id="4" name="Imagen 13"/>
-            <wp:cNvGraphicFramePr/>
+            <wp:extent cx="6120130" cy="1870710"/>
+            <wp:effectExtent l="0" t="0" r="0" b="0"/>
+            <wp:docPr id="3" name="Imagen 12"/>
+            <wp:cNvGraphicFramePr>
+              <a:graphicFrameLocks xmlns:a="http://schemas.openxmlformats.org/drawingml/2006/main" noChangeAspect="1"/>
+            </wp:cNvGraphicFramePr>
             <a:graphic xmlns:a="http://schemas.openxmlformats.org/drawingml/2006/main">
               <a:graphicData uri="http://schemas.openxmlformats.org/drawingml/2006/picture">
                 <pic:pic xmlns:pic="http://schemas.openxmlformats.org/drawingml/2006/picture">
                   <pic:nvPicPr>
-                    <pic:cNvPr id="0" name=""/>
-                    <pic:cNvPicPr/>
+                    <pic:cNvPr id="3" name="Imagen 12"/>
+                    <pic:cNvPicPr>
+                      <a:picLocks noChangeAspect="1" noChangeArrowheads="1"/>
+                    </pic:cNvPicPr>
                   </pic:nvPicPr>
                   <pic:blipFill>
                     <a:blip r:embed="rId9"/>
@@ -546,19 +383,14 @@
                       <a:fillRect/>
                     </a:stretch>
                   </pic:blipFill>
-                  <pic:spPr>
+                  <pic:spPr bwMode="auto">
                     <a:xfrm>
                       <a:off x="0" y="0"/>
-                      <a:ext cx="6120134" cy="3937004"/>
+                      <a:ext cx="6120130" cy="1870710"/>
                     </a:xfrm>
                     <a:prstGeom prst="rect">
                       <a:avLst/>
                     </a:prstGeom>
-                    <a:noFill/>
-                    <a:ln>
-                      <a:noFill/>
-                      <a:prstDash/>
-                    </a:ln>
                   </pic:spPr>
                 </pic:pic>
               </a:graphicData>
@@ -574,12 +406,85 @@
           <w:rFonts w:ascii="Consolas" w:hAnsi="Consolas"/>
         </w:rPr>
       </w:pPr>
-      <w:proofErr w:type="spellStart"/>
-      <w:r>
+    </w:p>
+    <w:p>
+      <w:pPr>
+        <w:pStyle w:val="Textbody"/>
+        <w:rPr>
+          <w:rFonts w:ascii="Consolas" w:hAnsi="Consolas"/>
+          <w:b/>
+        </w:rPr>
+      </w:pPr>
+      <w:r>
+        <w:rPr>
+          <w:rFonts w:ascii="Consolas" w:hAnsi="Consolas"/>
+          <w:b/>
+        </w:rPr>
+        <w:t>CREAR UN FORMULARIO QUE SOLICITE EL USUARIO Y CLAVE PARA ACCEDER A LA BASE DE DATOS ZOO QUE INVOQUE A UN SCRIPT EN PHP QUE PERMITAN MODIFICAR EL SEXO DE UN ANIMAL.</w:t>
+      </w:r>
+    </w:p>
+    <w:p>
+      <w:pPr>
+        <w:pStyle w:val="Textbody"/>
+        <w:rPr>
+          <w:rFonts w:ascii="Consolas" w:hAnsi="Consolas"/>
+        </w:rPr>
+      </w:pPr>
+    </w:p>
+    <w:p>
+      <w:pPr>
+        <w:pStyle w:val="Textbody"/>
+        <w:rPr>
+          <w:rFonts w:ascii="Consolas" w:hAnsi="Consolas"/>
+        </w:rPr>
+      </w:pPr>
+    </w:p>
+    <w:p>
+      <w:pPr>
+        <w:pStyle w:val="Textbody"/>
+        <w:rPr>
+          <w:rFonts w:ascii="Consolas" w:hAnsi="Consolas"/>
+        </w:rPr>
+      </w:pPr>
+    </w:p>
+    <w:p>
+      <w:pPr>
+        <w:pStyle w:val="Textbody"/>
+        <w:rPr>
+          <w:rFonts w:ascii="Consolas" w:hAnsi="Consolas"/>
+        </w:rPr>
+      </w:pPr>
+    </w:p>
+    <w:p>
+      <w:pPr>
+        <w:pStyle w:val="Textbody"/>
+        <w:rPr>
+          <w:rFonts w:ascii="Consolas" w:hAnsi="Consolas"/>
+        </w:rPr>
+      </w:pPr>
+    </w:p>
+    <w:p>
+      <w:pPr>
+        <w:pStyle w:val="Textbody"/>
+        <w:rPr>
+          <w:rFonts w:ascii="Consolas" w:hAnsi="Consolas"/>
+        </w:rPr>
+      </w:pPr>
+    </w:p>
+    <w:p>
+      <w:pPr>
+        <w:pStyle w:val="Textbody"/>
         <w:rPr>
           <w:rFonts w:ascii="Consolas" w:hAnsi="Consolas"/>
           <w:color w:val="4472C4"/>
         </w:rPr>
+      </w:pPr>
+      <w:proofErr w:type="spellStart"/>
+      <w:r>
+        <w:rPr>
+          <w:rFonts w:ascii="Consolas" w:hAnsi="Consolas"/>
+          <w:color w:val="4472C4"/>
+        </w:rPr>
         <w:t>Asi</w:t>
       </w:r>
       <w:proofErr w:type="spellEnd"/>
@@ -588,8 +493,17 @@
           <w:rFonts w:ascii="Consolas" w:hAnsi="Consolas"/>
           <w:color w:val="4472C4"/>
         </w:rPr>
-        <w:t xml:space="preserve"> quedaría la tabla2.php</w:t>
-      </w:r>
+        <w:t xml:space="preserve"> quedaría el </w:t>
+      </w:r>
+      <w:proofErr w:type="spellStart"/>
+      <w:r>
+        <w:rPr>
+          <w:rFonts w:ascii="Consolas" w:hAnsi="Consolas"/>
+          <w:color w:val="4472C4"/>
+        </w:rPr>
+        <w:t>formulario.php</w:t>
+      </w:r>
+      <w:proofErr w:type="spellEnd"/>
     </w:p>
     <w:p>
       <w:pPr>
@@ -600,23 +514,24 @@
       </w:pPr>
       <w:r>
         <w:rPr>
-          <w:rFonts w:ascii="Consolas" w:hAnsi="Consolas"/>
           <w:noProof/>
-          <w:lang w:eastAsia="es-ES" w:bidi="ar-SA"/>
-        </w:rPr>
-        <w:lastRenderedPageBreak/>
+        </w:rPr>
         <w:drawing>
           <wp:inline distT="0" distB="0" distL="0" distR="0">
-            <wp:extent cx="6120134" cy="4277992"/>
-            <wp:effectExtent l="0" t="0" r="0" b="8258"/>
-            <wp:docPr id="5" name="Imagen 14"/>
-            <wp:cNvGraphicFramePr/>
+            <wp:extent cx="6120130" cy="3937000"/>
+            <wp:effectExtent l="0" t="0" r="0" b="0"/>
+            <wp:docPr id="4" name="Imagen 13"/>
+            <wp:cNvGraphicFramePr>
+              <a:graphicFrameLocks xmlns:a="http://schemas.openxmlformats.org/drawingml/2006/main" noChangeAspect="1"/>
+            </wp:cNvGraphicFramePr>
             <a:graphic xmlns:a="http://schemas.openxmlformats.org/drawingml/2006/main">
               <a:graphicData uri="http://schemas.openxmlformats.org/drawingml/2006/picture">
                 <pic:pic xmlns:pic="http://schemas.openxmlformats.org/drawingml/2006/picture">
                   <pic:nvPicPr>
-                    <pic:cNvPr id="0" name=""/>
-                    <pic:cNvPicPr/>
+                    <pic:cNvPr id="4" name="Imagen 13"/>
+                    <pic:cNvPicPr>
+                      <a:picLocks noChangeAspect="1" noChangeArrowheads="1"/>
+                    </pic:cNvPicPr>
                   </pic:nvPicPr>
                   <pic:blipFill>
                     <a:blip r:embed="rId10"/>
@@ -624,19 +539,14 @@
                       <a:fillRect/>
                     </a:stretch>
                   </pic:blipFill>
-                  <pic:spPr>
+                  <pic:spPr bwMode="auto">
                     <a:xfrm>
                       <a:off x="0" y="0"/>
-                      <a:ext cx="6120134" cy="4277992"/>
+                      <a:ext cx="6120130" cy="3937000"/>
                     </a:xfrm>
                     <a:prstGeom prst="rect">
                       <a:avLst/>
                     </a:prstGeom>
-                    <a:noFill/>
-                    <a:ln>
-                      <a:noFill/>
-                      <a:prstDash/>
-                    </a:ln>
                   </pic:spPr>
                 </pic:pic>
               </a:graphicData>
@@ -652,48 +562,51 @@
           <w:rFonts w:ascii="Consolas" w:hAnsi="Consolas"/>
         </w:rPr>
       </w:pPr>
+      <w:proofErr w:type="spellStart"/>
+      <w:r>
+        <w:rPr>
+          <w:rFonts w:ascii="Consolas" w:hAnsi="Consolas"/>
+          <w:color w:val="4472C4"/>
+        </w:rPr>
+        <w:t>Asi</w:t>
+      </w:r>
+      <w:proofErr w:type="spellEnd"/>
+      <w:r>
+        <w:rPr>
+          <w:rFonts w:ascii="Consolas" w:hAnsi="Consolas"/>
+          <w:color w:val="4472C4"/>
+        </w:rPr>
+        <w:t xml:space="preserve"> quedaría la tabla2.php</w:t>
+      </w:r>
     </w:p>
     <w:p>
       <w:pPr>
         <w:pStyle w:val="Textbody"/>
         <w:rPr>
           <w:rFonts w:ascii="Consolas" w:hAnsi="Consolas"/>
-          <w:b/>
-        </w:rPr>
-      </w:pPr>
-      <w:r>
-        <w:rPr>
-          <w:rFonts w:ascii="Consolas" w:hAnsi="Consolas"/>
-          <w:b/>
-        </w:rPr>
-        <w:t>COMPROBAR QUE EL USUARIO SOMBRERERO NO TIENE PERMISO PARA ELLO Y ALICIA SI.</w:t>
-      </w:r>
-    </w:p>
-    <w:p>
-      <w:pPr>
-        <w:pStyle w:val="Textbody"/>
-        <w:rPr>
-          <w:rFonts w:ascii="Consolas" w:hAnsi="Consolas"/>
-        </w:rPr>
-      </w:pPr>
-      <w:r>
-        <w:rPr>
-          <w:rFonts w:ascii="Consolas" w:hAnsi="Consolas"/>
+        </w:rPr>
+      </w:pPr>
+      <w:r>
+        <w:rPr>
           <w:noProof/>
-          <w:lang w:eastAsia="es-ES" w:bidi="ar-SA"/>
-        </w:rPr>
+        </w:rPr>
+        <w:lastRenderedPageBreak/>
         <w:drawing>
           <wp:inline distT="0" distB="0" distL="0" distR="0">
-            <wp:extent cx="5295903" cy="1876421"/>
+            <wp:extent cx="6120130" cy="4277995"/>
             <wp:effectExtent l="0" t="0" r="0" b="0"/>
-            <wp:docPr id="6" name="Imagen 15"/>
-            <wp:cNvGraphicFramePr/>
+            <wp:docPr id="5" name="Imagen 14"/>
+            <wp:cNvGraphicFramePr>
+              <a:graphicFrameLocks xmlns:a="http://schemas.openxmlformats.org/drawingml/2006/main" noChangeAspect="1"/>
+            </wp:cNvGraphicFramePr>
             <a:graphic xmlns:a="http://schemas.openxmlformats.org/drawingml/2006/main">
               <a:graphicData uri="http://schemas.openxmlformats.org/drawingml/2006/picture">
                 <pic:pic xmlns:pic="http://schemas.openxmlformats.org/drawingml/2006/picture">
                   <pic:nvPicPr>
-                    <pic:cNvPr id="0" name=""/>
-                    <pic:cNvPicPr/>
+                    <pic:cNvPr id="5" name="Imagen 14"/>
+                    <pic:cNvPicPr>
+                      <a:picLocks noChangeAspect="1" noChangeArrowheads="1"/>
+                    </pic:cNvPicPr>
                   </pic:nvPicPr>
                   <pic:blipFill>
                     <a:blip r:embed="rId11"/>
@@ -701,19 +614,14 @@
                       <a:fillRect/>
                     </a:stretch>
                   </pic:blipFill>
-                  <pic:spPr>
+                  <pic:spPr bwMode="auto">
                     <a:xfrm>
                       <a:off x="0" y="0"/>
-                      <a:ext cx="5295903" cy="1876421"/>
+                      <a:ext cx="6120130" cy="4277995"/>
                     </a:xfrm>
                     <a:prstGeom prst="rect">
                       <a:avLst/>
                     </a:prstGeom>
-                    <a:noFill/>
-                    <a:ln>
-                      <a:noFill/>
-                      <a:prstDash/>
-                    </a:ln>
                   </pic:spPr>
                 </pic:pic>
               </a:graphicData>
@@ -729,24 +637,50 @@
           <w:rFonts w:ascii="Consolas" w:hAnsi="Consolas"/>
         </w:rPr>
       </w:pPr>
-      <w:r>
-        <w:rPr>
-          <w:rFonts w:ascii="Consolas" w:hAnsi="Consolas"/>
+    </w:p>
+    <w:p>
+      <w:pPr>
+        <w:pStyle w:val="Textbody"/>
+        <w:rPr>
+          <w:rFonts w:ascii="Consolas" w:hAnsi="Consolas"/>
+          <w:b/>
+        </w:rPr>
+      </w:pPr>
+      <w:r>
+        <w:rPr>
+          <w:rFonts w:ascii="Consolas" w:hAnsi="Consolas"/>
+          <w:b/>
+        </w:rPr>
+        <w:t>COMPROBAR QUE EL USUARIO SOMBRERERO NO TIENE PERMISO PARA ELLO Y ALICIA SI.</w:t>
+      </w:r>
+    </w:p>
+    <w:p>
+      <w:pPr>
+        <w:pStyle w:val="Textbody"/>
+        <w:rPr>
+          <w:rFonts w:ascii="Consolas" w:hAnsi="Consolas"/>
+        </w:rPr>
+      </w:pPr>
+      <w:r>
+        <w:rPr>
           <w:noProof/>
-          <w:lang w:eastAsia="es-ES" w:bidi="ar-SA"/>
         </w:rPr>
         <w:drawing>
           <wp:inline distT="0" distB="0" distL="0" distR="0">
-            <wp:extent cx="6120134" cy="1290959"/>
-            <wp:effectExtent l="0" t="0" r="0" b="4441"/>
-            <wp:docPr id="7" name="Imagen 18"/>
-            <wp:cNvGraphicFramePr/>
+            <wp:extent cx="5295900" cy="1876425"/>
+            <wp:effectExtent l="0" t="0" r="0" b="0"/>
+            <wp:docPr id="6" name="Imagen 15"/>
+            <wp:cNvGraphicFramePr>
+              <a:graphicFrameLocks xmlns:a="http://schemas.openxmlformats.org/drawingml/2006/main" noChangeAspect="1"/>
+            </wp:cNvGraphicFramePr>
             <a:graphic xmlns:a="http://schemas.openxmlformats.org/drawingml/2006/main">
               <a:graphicData uri="http://schemas.openxmlformats.org/drawingml/2006/picture">
                 <pic:pic xmlns:pic="http://schemas.openxmlformats.org/drawingml/2006/picture">
                   <pic:nvPicPr>
-                    <pic:cNvPr id="0" name=""/>
-                    <pic:cNvPicPr/>
+                    <pic:cNvPr id="6" name="Imagen 15"/>
+                    <pic:cNvPicPr>
+                      <a:picLocks noChangeAspect="1" noChangeArrowheads="1"/>
+                    </pic:cNvPicPr>
                   </pic:nvPicPr>
                   <pic:blipFill>
                     <a:blip r:embed="rId12"/>
@@ -754,19 +688,14 @@
                       <a:fillRect/>
                     </a:stretch>
                   </pic:blipFill>
-                  <pic:spPr>
+                  <pic:spPr bwMode="auto">
                     <a:xfrm>
                       <a:off x="0" y="0"/>
-                      <a:ext cx="6120134" cy="1290959"/>
+                      <a:ext cx="5295900" cy="1876425"/>
                     </a:xfrm>
                     <a:prstGeom prst="rect">
                       <a:avLst/>
                     </a:prstGeom>
-                    <a:noFill/>
-                    <a:ln>
-                      <a:noFill/>
-                      <a:prstDash/>
-                    </a:ln>
                   </pic:spPr>
                 </pic:pic>
               </a:graphicData>
@@ -784,23 +713,24 @@
       </w:pPr>
       <w:r>
         <w:rPr>
-          <w:rFonts w:ascii="Consolas" w:hAnsi="Consolas"/>
           <w:noProof/>
-          <w:lang w:eastAsia="es-ES" w:bidi="ar-SA"/>
-        </w:rPr>
-        <w:lastRenderedPageBreak/>
+        </w:rPr>
         <w:drawing>
           <wp:inline distT="0" distB="0" distL="0" distR="0">
-            <wp:extent cx="6120134" cy="1797052"/>
+            <wp:extent cx="6120130" cy="1290955"/>
             <wp:effectExtent l="0" t="0" r="0" b="0"/>
-            <wp:docPr id="8" name="Imagen 17"/>
-            <wp:cNvGraphicFramePr/>
+            <wp:docPr id="7" name="Imagen 18"/>
+            <wp:cNvGraphicFramePr>
+              <a:graphicFrameLocks xmlns:a="http://schemas.openxmlformats.org/drawingml/2006/main" noChangeAspect="1"/>
+            </wp:cNvGraphicFramePr>
             <a:graphic xmlns:a="http://schemas.openxmlformats.org/drawingml/2006/main">
               <a:graphicData uri="http://schemas.openxmlformats.org/drawingml/2006/picture">
                 <pic:pic xmlns:pic="http://schemas.openxmlformats.org/drawingml/2006/picture">
                   <pic:nvPicPr>
-                    <pic:cNvPr id="0" name=""/>
-                    <pic:cNvPicPr/>
+                    <pic:cNvPr id="7" name="Imagen 18"/>
+                    <pic:cNvPicPr>
+                      <a:picLocks noChangeAspect="1" noChangeArrowheads="1"/>
+                    </pic:cNvPicPr>
                   </pic:nvPicPr>
                   <pic:blipFill>
                     <a:blip r:embed="rId13"/>
@@ -808,19 +738,14 @@
                       <a:fillRect/>
                     </a:stretch>
                   </pic:blipFill>
-                  <pic:spPr>
+                  <pic:spPr bwMode="auto">
                     <a:xfrm>
                       <a:off x="0" y="0"/>
-                      <a:ext cx="6120134" cy="1797052"/>
+                      <a:ext cx="6120130" cy="1290955"/>
                     </a:xfrm>
                     <a:prstGeom prst="rect">
                       <a:avLst/>
                     </a:prstGeom>
-                    <a:noFill/>
-                    <a:ln>
-                      <a:noFill/>
-                      <a:prstDash/>
-                    </a:ln>
                   </pic:spPr>
                 </pic:pic>
               </a:graphicData>
@@ -838,22 +763,25 @@
       </w:pPr>
       <w:r>
         <w:rPr>
-          <w:rFonts w:ascii="Consolas" w:hAnsi="Consolas"/>
           <w:noProof/>
-          <w:lang w:eastAsia="es-ES" w:bidi="ar-SA"/>
-        </w:rPr>
+        </w:rPr>
+        <w:lastRenderedPageBreak/>
         <w:drawing>
           <wp:inline distT="0" distB="0" distL="0" distR="0">
-            <wp:extent cx="5562596" cy="1428750"/>
-            <wp:effectExtent l="0" t="0" r="4" b="0"/>
-            <wp:docPr id="9" name="Imagen 5"/>
-            <wp:cNvGraphicFramePr/>
+            <wp:extent cx="6120130" cy="1797050"/>
+            <wp:effectExtent l="0" t="0" r="0" b="0"/>
+            <wp:docPr id="8" name="Imagen 17"/>
+            <wp:cNvGraphicFramePr>
+              <a:graphicFrameLocks xmlns:a="http://schemas.openxmlformats.org/drawingml/2006/main" noChangeAspect="1"/>
+            </wp:cNvGraphicFramePr>
             <a:graphic xmlns:a="http://schemas.openxmlformats.org/drawingml/2006/main">
               <a:graphicData uri="http://schemas.openxmlformats.org/drawingml/2006/picture">
                 <pic:pic xmlns:pic="http://schemas.openxmlformats.org/drawingml/2006/picture">
                   <pic:nvPicPr>
-                    <pic:cNvPr id="0" name=""/>
-                    <pic:cNvPicPr/>
+                    <pic:cNvPr id="8" name="Imagen 17"/>
+                    <pic:cNvPicPr>
+                      <a:picLocks noChangeAspect="1" noChangeArrowheads="1"/>
+                    </pic:cNvPicPr>
                   </pic:nvPicPr>
                   <pic:blipFill>
                     <a:blip r:embed="rId14"/>
@@ -861,19 +789,14 @@
                       <a:fillRect/>
                     </a:stretch>
                   </pic:blipFill>
-                  <pic:spPr>
+                  <pic:spPr bwMode="auto">
                     <a:xfrm>
                       <a:off x="0" y="0"/>
-                      <a:ext cx="5562596" cy="1428750"/>
+                      <a:ext cx="6120130" cy="1797050"/>
                     </a:xfrm>
                     <a:prstGeom prst="rect">
                       <a:avLst/>
                     </a:prstGeom>
-                    <a:noFill/>
-                    <a:ln>
-                      <a:noFill/>
-                      <a:prstDash/>
-                    </a:ln>
                   </pic:spPr>
                 </pic:pic>
               </a:graphicData>
@@ -889,104 +812,26 @@
           <w:rFonts w:ascii="Consolas" w:hAnsi="Consolas"/>
         </w:rPr>
       </w:pPr>
-    </w:p>
-    <w:p>
-      <w:pPr>
-        <w:pStyle w:val="Textbody"/>
-        <w:rPr>
-          <w:rFonts w:ascii="Consolas" w:hAnsi="Consolas"/>
-        </w:rPr>
-      </w:pPr>
-    </w:p>
-    <w:p>
-      <w:pPr>
-        <w:pStyle w:val="Textbody"/>
-        <w:rPr>
-          <w:rFonts w:ascii="Consolas" w:hAnsi="Consolas"/>
-        </w:rPr>
-      </w:pPr>
-    </w:p>
-    <w:p>
-      <w:pPr>
-        <w:pStyle w:val="Textbody"/>
-        <w:rPr>
-          <w:rFonts w:ascii="Consolas" w:hAnsi="Consolas"/>
-        </w:rPr>
-      </w:pPr>
-    </w:p>
-    <w:p>
-      <w:pPr>
-        <w:pStyle w:val="Textbody"/>
-        <w:rPr>
-          <w:rFonts w:ascii="Consolas" w:hAnsi="Consolas"/>
-        </w:rPr>
-      </w:pPr>
-    </w:p>
-    <w:p>
-      <w:pPr>
-        <w:pStyle w:val="Textbody"/>
-        <w:rPr>
-          <w:rFonts w:ascii="Consolas" w:hAnsi="Consolas"/>
-          <w:b/>
-        </w:rPr>
-      </w:pPr>
-      <w:r>
-        <w:rPr>
-          <w:rFonts w:ascii="Consolas" w:hAnsi="Consolas"/>
-          <w:b/>
-        </w:rPr>
-        <w:t xml:space="preserve">2) CREAR UN SUBDIRECTORIO EN EL SITIO WEB JAIMITO LLAMADO pub Y CREAR UN FICHERO </w:t>
-      </w:r>
-      <w:proofErr w:type="spellStart"/>
-      <w:r>
-        <w:rPr>
-          <w:rFonts w:ascii="Consolas" w:hAnsi="Consolas"/>
-          <w:b/>
-        </w:rPr>
-        <w:t>index.php</w:t>
-      </w:r>
-      <w:proofErr w:type="spellEnd"/>
-      <w:r>
-        <w:rPr>
-          <w:rFonts w:ascii="Consolas" w:hAnsi="Consolas"/>
-          <w:b/>
-        </w:rPr>
-        <w:t xml:space="preserve"> QUE DE LA BIENVENIDA AL PUBLICO.</w:t>
-      </w:r>
-      <w:r>
-        <w:rPr>
-          <w:rFonts w:ascii="Consolas" w:hAnsi="Consolas"/>
-          <w:b/>
-        </w:rPr>
-        <w:br/>
-        <w:t>EN ESA PAGINA WEB SE MOSTRARAN LAS IMAGENES DESCARGADAS.</w:t>
-      </w:r>
-    </w:p>
-    <w:p>
-      <w:pPr>
-        <w:pStyle w:val="Textbody"/>
-        <w:rPr>
-          <w:rFonts w:ascii="Consolas" w:hAnsi="Consolas"/>
-        </w:rPr>
-      </w:pPr>
-      <w:r>
-        <w:rPr>
-          <w:rFonts w:ascii="Consolas" w:hAnsi="Consolas"/>
+      <w:r>
+        <w:rPr>
           <w:noProof/>
-          <w:lang w:eastAsia="es-ES" w:bidi="ar-SA"/>
         </w:rPr>
         <w:drawing>
           <wp:inline distT="0" distB="0" distL="0" distR="0">
-            <wp:extent cx="6120134" cy="3183254"/>
+            <wp:extent cx="5562600" cy="1428750"/>
             <wp:effectExtent l="0" t="0" r="0" b="0"/>
-            <wp:docPr id="10" name="Imagen 15"/>
-            <wp:cNvGraphicFramePr/>
+            <wp:docPr id="9" name="Imagen 5"/>
+            <wp:cNvGraphicFramePr>
+              <a:graphicFrameLocks xmlns:a="http://schemas.openxmlformats.org/drawingml/2006/main" noChangeAspect="1"/>
+            </wp:cNvGraphicFramePr>
             <a:graphic xmlns:a="http://schemas.openxmlformats.org/drawingml/2006/main">
               <a:graphicData uri="http://schemas.openxmlformats.org/drawingml/2006/picture">
                 <pic:pic xmlns:pic="http://schemas.openxmlformats.org/drawingml/2006/picture">
                   <pic:nvPicPr>
-                    <pic:cNvPr id="0" name=""/>
-                    <pic:cNvPicPr/>
+                    <pic:cNvPr id="9" name="Imagen 5"/>
+                    <pic:cNvPicPr>
+                      <a:picLocks noChangeAspect="1" noChangeArrowheads="1"/>
+                    </pic:cNvPicPr>
                   </pic:nvPicPr>
                   <pic:blipFill>
                     <a:blip r:embed="rId15"/>
@@ -994,19 +839,14 @@
                       <a:fillRect/>
                     </a:stretch>
                   </pic:blipFill>
-                  <pic:spPr>
+                  <pic:spPr bwMode="auto">
                     <a:xfrm>
                       <a:off x="0" y="0"/>
-                      <a:ext cx="6120134" cy="3183254"/>
+                      <a:ext cx="5562600" cy="1428750"/>
                     </a:xfrm>
                     <a:prstGeom prst="rect">
                       <a:avLst/>
                     </a:prstGeom>
-                    <a:noFill/>
-                    <a:ln>
-                      <a:noFill/>
-                      <a:prstDash/>
-                    </a:ln>
                   </pic:spPr>
                 </pic:pic>
               </a:graphicData>
@@ -1020,67 +860,16 @@
         <w:pStyle w:val="Textbody"/>
         <w:rPr>
           <w:rFonts w:ascii="Consolas" w:hAnsi="Consolas"/>
-          <w:b/>
-        </w:rPr>
-      </w:pPr>
-      <w:r>
-        <w:rPr>
-          <w:rFonts w:ascii="Consolas" w:hAnsi="Consolas"/>
-          <w:b/>
-        </w:rPr>
-        <w:lastRenderedPageBreak/>
-        <w:t xml:space="preserve">DESCARGAR 3 IMAGENES USANDO CURL, WGET Y RCLONE (UNA DE ELLAS SE </w:t>
-      </w:r>
-      <w:proofErr w:type="gramStart"/>
-      <w:r>
-        <w:rPr>
-          <w:rFonts w:ascii="Consolas" w:hAnsi="Consolas"/>
-          <w:b/>
-        </w:rPr>
-        <w:t>LLAMARA</w:t>
-      </w:r>
-      <w:proofErr w:type="gramEnd"/>
-      <w:r>
-        <w:rPr>
-          <w:rFonts w:ascii="Consolas" w:hAnsi="Consolas"/>
-          <w:b/>
-        </w:rPr>
-        <w:t xml:space="preserve"> osito.png)</w:t>
-      </w:r>
+        </w:rPr>
+      </w:pPr>
     </w:p>
     <w:p>
       <w:pPr>
         <w:pStyle w:val="Textbody"/>
         <w:rPr>
           <w:rFonts w:ascii="Consolas" w:hAnsi="Consolas"/>
-          <w:b/>
-          <w:color w:val="4472C4"/>
-          <w:sz w:val="28"/>
-          <w:szCs w:val="28"/>
-        </w:rPr>
-      </w:pPr>
-      <w:proofErr w:type="spellStart"/>
-      <w:r>
-        <w:rPr>
-          <w:rFonts w:ascii="Consolas" w:hAnsi="Consolas"/>
-          <w:b/>
-          <w:color w:val="4472C4"/>
-          <w:sz w:val="28"/>
-          <w:szCs w:val="28"/>
-        </w:rPr>
-        <w:t>wget</w:t>
-      </w:r>
-      <w:proofErr w:type="spellEnd"/>
-      <w:r>
-        <w:rPr>
-          <w:rFonts w:ascii="Consolas" w:hAnsi="Consolas"/>
-          <w:b/>
-          <w:color w:val="4472C4"/>
-          <w:sz w:val="28"/>
-          <w:szCs w:val="28"/>
-        </w:rPr>
-        <w:t xml:space="preserve"> http://.........................../imagen.png</w:t>
-      </w:r>
+        </w:rPr>
+      </w:pPr>
     </w:p>
     <w:p>
       <w:pPr>
@@ -1089,24 +878,90 @@
           <w:rFonts w:ascii="Consolas" w:hAnsi="Consolas"/>
         </w:rPr>
       </w:pPr>
-      <w:r>
-        <w:rPr>
-          <w:rFonts w:ascii="Consolas" w:hAnsi="Consolas"/>
+    </w:p>
+    <w:p>
+      <w:pPr>
+        <w:pStyle w:val="Textbody"/>
+        <w:rPr>
+          <w:rFonts w:ascii="Consolas" w:hAnsi="Consolas"/>
+        </w:rPr>
+      </w:pPr>
+    </w:p>
+    <w:p>
+      <w:pPr>
+        <w:pStyle w:val="Textbody"/>
+        <w:rPr>
+          <w:rFonts w:ascii="Consolas" w:hAnsi="Consolas"/>
+        </w:rPr>
+      </w:pPr>
+    </w:p>
+    <w:p>
+      <w:pPr>
+        <w:pStyle w:val="Textbody"/>
+        <w:rPr>
+          <w:rFonts w:ascii="Consolas" w:hAnsi="Consolas"/>
+          <w:b/>
+        </w:rPr>
+      </w:pPr>
+      <w:r>
+        <w:rPr>
+          <w:rFonts w:ascii="Consolas" w:hAnsi="Consolas"/>
+          <w:b/>
+        </w:rPr>
+        <w:t xml:space="preserve">2) CREAR UN SUBDIRECTORIO EN EL SITIO WEB JAIMITO LLAMADO pub Y CREAR UN FICHERO </w:t>
+      </w:r>
+      <w:proofErr w:type="spellStart"/>
+      <w:r>
+        <w:rPr>
+          <w:rFonts w:ascii="Consolas" w:hAnsi="Consolas"/>
+          <w:b/>
+        </w:rPr>
+        <w:t>index.php</w:t>
+      </w:r>
+      <w:proofErr w:type="spellEnd"/>
+      <w:r>
+        <w:rPr>
+          <w:rFonts w:ascii="Consolas" w:hAnsi="Consolas"/>
+          <w:b/>
+        </w:rPr>
+        <w:t xml:space="preserve"> QUE DE LA BIENVENIDA AL PUBLICO.</w:t>
+      </w:r>
+      <w:r>
+        <w:rPr>
+          <w:rFonts w:ascii="Consolas" w:hAnsi="Consolas"/>
+          <w:b/>
+        </w:rPr>
+        <w:br/>
+        <w:t>EN ESA PAGINA WEB SE MOSTRARAN LAS IMAGENES DESCARGADAS.</w:t>
+      </w:r>
+    </w:p>
+    <w:p>
+      <w:pPr>
+        <w:pStyle w:val="Textbody"/>
+        <w:rPr>
+          <w:rFonts w:ascii="Consolas" w:hAnsi="Consolas"/>
+        </w:rPr>
+      </w:pPr>
+      <w:r>
+        <w:rPr>
           <w:noProof/>
-          <w:lang w:eastAsia="es-ES" w:bidi="ar-SA"/>
         </w:rPr>
         <w:drawing>
           <wp:inline distT="0" distB="0" distL="0" distR="0">
-            <wp:extent cx="6120134" cy="1648462"/>
-            <wp:effectExtent l="0" t="0" r="0" b="8888"/>
-            <wp:docPr id="11" name="Imagen 6"/>
-            <wp:cNvGraphicFramePr/>
+            <wp:extent cx="6120130" cy="3183255"/>
+            <wp:effectExtent l="0" t="0" r="0" b="0"/>
+            <wp:docPr id="10" name="Imagen2"/>
+            <wp:cNvGraphicFramePr>
+              <a:graphicFrameLocks xmlns:a="http://schemas.openxmlformats.org/drawingml/2006/main" noChangeAspect="1"/>
+            </wp:cNvGraphicFramePr>
             <a:graphic xmlns:a="http://schemas.openxmlformats.org/drawingml/2006/main">
               <a:graphicData uri="http://schemas.openxmlformats.org/drawingml/2006/picture">
                 <pic:pic xmlns:pic="http://schemas.openxmlformats.org/drawingml/2006/picture">
                   <pic:nvPicPr>
-                    <pic:cNvPr id="0" name=""/>
-                    <pic:cNvPicPr/>
+                    <pic:cNvPr id="10" name="Imagen2"/>
+                    <pic:cNvPicPr>
+                      <a:picLocks noChangeAspect="1" noChangeArrowheads="1"/>
+                    </pic:cNvPicPr>
                   </pic:nvPicPr>
                   <pic:blipFill>
                     <a:blip r:embed="rId16"/>
@@ -1114,19 +969,14 @@
                       <a:fillRect/>
                     </a:stretch>
                   </pic:blipFill>
-                  <pic:spPr>
+                  <pic:spPr bwMode="auto">
                     <a:xfrm>
                       <a:off x="0" y="0"/>
-                      <a:ext cx="6120134" cy="1648462"/>
+                      <a:ext cx="6120130" cy="3183255"/>
                     </a:xfrm>
                     <a:prstGeom prst="rect">
                       <a:avLst/>
                     </a:prstGeom>
-                    <a:noFill/>
-                    <a:ln>
-                      <a:noFill/>
-                      <a:prstDash/>
-                    </a:ln>
                   </pic:spPr>
                 </pic:pic>
               </a:graphicData>
@@ -1141,6 +991,39 @@
         <w:rPr>
           <w:rFonts w:ascii="Consolas" w:hAnsi="Consolas"/>
           <w:b/>
+        </w:rPr>
+      </w:pPr>
+      <w:r>
+        <w:rPr>
+          <w:rFonts w:ascii="Consolas" w:hAnsi="Consolas"/>
+          <w:b/>
+        </w:rPr>
+        <w:lastRenderedPageBreak/>
+        <w:t xml:space="preserve">DESCARGAR 3 IMAGENES USANDO CURL, WGET Y RCLONE (UNA DE ELLAS SE </w:t>
+      </w:r>
+      <w:proofErr w:type="gramStart"/>
+      <w:r>
+        <w:rPr>
+          <w:rFonts w:ascii="Consolas" w:hAnsi="Consolas"/>
+          <w:b/>
+        </w:rPr>
+        <w:t>LLAMARA</w:t>
+      </w:r>
+      <w:proofErr w:type="gramEnd"/>
+      <w:r>
+        <w:rPr>
+          <w:rFonts w:ascii="Consolas" w:hAnsi="Consolas"/>
+          <w:b/>
+        </w:rPr>
+        <w:t xml:space="preserve"> osito.png)</w:t>
+      </w:r>
+    </w:p>
+    <w:p>
+      <w:pPr>
+        <w:pStyle w:val="Textbody"/>
+        <w:rPr>
+          <w:rFonts w:ascii="Consolas" w:hAnsi="Consolas"/>
+          <w:b/>
           <w:color w:val="4472C4"/>
           <w:sz w:val="28"/>
           <w:szCs w:val="28"/>
@@ -1155,7 +1038,7 @@
           <w:sz w:val="28"/>
           <w:szCs w:val="28"/>
         </w:rPr>
-        <w:t>Curl</w:t>
+        <w:t>wget</w:t>
       </w:r>
       <w:proofErr w:type="spellEnd"/>
       <w:r>
@@ -1166,7 +1049,7 @@
           <w:sz w:val="28"/>
           <w:szCs w:val="28"/>
         </w:rPr>
-        <w:t xml:space="preserve"> -O http://.........................../imagen.png</w:t>
+        <w:t xml:space="preserve"> http://.........................../imagen.png</w:t>
       </w:r>
     </w:p>
     <w:p>
@@ -1178,22 +1061,24 @@
       </w:pPr>
       <w:r>
         <w:rPr>
-          <w:rFonts w:ascii="Consolas" w:hAnsi="Consolas"/>
           <w:noProof/>
-          <w:lang w:eastAsia="es-ES" w:bidi="ar-SA"/>
         </w:rPr>
         <w:drawing>
           <wp:inline distT="0" distB="0" distL="0" distR="0">
-            <wp:extent cx="6120134" cy="1398273"/>
+            <wp:extent cx="6120130" cy="1648460"/>
             <wp:effectExtent l="0" t="0" r="0" b="0"/>
-            <wp:docPr id="12" name="Imagen 7"/>
-            <wp:cNvGraphicFramePr/>
+            <wp:docPr id="11" name="Imagen 6"/>
+            <wp:cNvGraphicFramePr>
+              <a:graphicFrameLocks xmlns:a="http://schemas.openxmlformats.org/drawingml/2006/main" noChangeAspect="1"/>
+            </wp:cNvGraphicFramePr>
             <a:graphic xmlns:a="http://schemas.openxmlformats.org/drawingml/2006/main">
               <a:graphicData uri="http://schemas.openxmlformats.org/drawingml/2006/picture">
                 <pic:pic xmlns:pic="http://schemas.openxmlformats.org/drawingml/2006/picture">
                   <pic:nvPicPr>
-                    <pic:cNvPr id="0" name=""/>
-                    <pic:cNvPicPr/>
+                    <pic:cNvPr id="11" name="Imagen 6"/>
+                    <pic:cNvPicPr>
+                      <a:picLocks noChangeAspect="1" noChangeArrowheads="1"/>
+                    </pic:cNvPicPr>
                   </pic:nvPicPr>
                   <pic:blipFill>
                     <a:blip r:embed="rId17"/>
@@ -1201,19 +1086,14 @@
                       <a:fillRect/>
                     </a:stretch>
                   </pic:blipFill>
-                  <pic:spPr>
+                  <pic:spPr bwMode="auto">
                     <a:xfrm>
                       <a:off x="0" y="0"/>
-                      <a:ext cx="6120134" cy="1398273"/>
+                      <a:ext cx="6120130" cy="1648460"/>
                     </a:xfrm>
                     <a:prstGeom prst="rect">
                       <a:avLst/>
                     </a:prstGeom>
-                    <a:noFill/>
-                    <a:ln>
-                      <a:noFill/>
-                      <a:prstDash/>
-                    </a:ln>
                   </pic:spPr>
                 </pic:pic>
               </a:graphicData>
@@ -1227,35 +1107,33 @@
         <w:pStyle w:val="Textbody"/>
         <w:rPr>
           <w:rFonts w:ascii="Consolas" w:hAnsi="Consolas"/>
-        </w:rPr>
-      </w:pPr>
-      <w:r>
-        <w:rPr>
-          <w:rFonts w:ascii="Consolas" w:hAnsi="Consolas"/>
-        </w:rPr>
-        <w:t xml:space="preserve">Para descargar de nuestro Google drive </w:t>
-      </w:r>
-      <w:proofErr w:type="gramStart"/>
-      <w:r>
-        <w:rPr>
-          <w:rFonts w:ascii="Consolas" w:hAnsi="Consolas"/>
-        </w:rPr>
-        <w:t xml:space="preserve">con  </w:t>
-      </w:r>
-      <w:proofErr w:type="spellStart"/>
-      <w:r>
-        <w:rPr>
-          <w:rFonts w:ascii="Consolas" w:hAnsi="Consolas"/>
-        </w:rPr>
-        <w:t>rclone</w:t>
-      </w:r>
-      <w:proofErr w:type="spellEnd"/>
-      <w:proofErr w:type="gramEnd"/>
-      <w:r>
-        <w:rPr>
-          <w:rFonts w:ascii="Consolas" w:hAnsi="Consolas"/>
-        </w:rPr>
-        <w:t xml:space="preserve"> previamente debemos activar la api de Google drive en https://console.developers.google.com</w:t>
+          <w:b/>
+          <w:color w:val="4472C4"/>
+          <w:sz w:val="28"/>
+          <w:szCs w:val="28"/>
+        </w:rPr>
+      </w:pPr>
+      <w:proofErr w:type="spellStart"/>
+      <w:r>
+        <w:rPr>
+          <w:rFonts w:ascii="Consolas" w:hAnsi="Consolas"/>
+          <w:b/>
+          <w:color w:val="4472C4"/>
+          <w:sz w:val="28"/>
+          <w:szCs w:val="28"/>
+        </w:rPr>
+        <w:t>Curl</w:t>
+      </w:r>
+      <w:proofErr w:type="spellEnd"/>
+      <w:r>
+        <w:rPr>
+          <w:rFonts w:ascii="Consolas" w:hAnsi="Consolas"/>
+          <w:b/>
+          <w:color w:val="4472C4"/>
+          <w:sz w:val="28"/>
+          <w:szCs w:val="28"/>
+        </w:rPr>
+        <w:t xml:space="preserve"> -O http://.........................../imagen.png</w:t>
       </w:r>
     </w:p>
     <w:p>
@@ -1265,60 +1143,26 @@
           <w:rFonts w:ascii="Consolas" w:hAnsi="Consolas"/>
         </w:rPr>
       </w:pPr>
-      <w:proofErr w:type="spellStart"/>
-      <w:r>
-        <w:rPr>
-          <w:rFonts w:ascii="Consolas" w:hAnsi="Consolas"/>
-        </w:rPr>
-        <w:t>Rclone</w:t>
-      </w:r>
-      <w:proofErr w:type="spellEnd"/>
-      <w:r>
-        <w:rPr>
-          <w:rFonts w:ascii="Consolas" w:hAnsi="Consolas"/>
-        </w:rPr>
-        <w:t xml:space="preserve"> </w:t>
-      </w:r>
-      <w:proofErr w:type="spellStart"/>
-      <w:r>
-        <w:rPr>
-          <w:rFonts w:ascii="Consolas" w:hAnsi="Consolas"/>
-        </w:rPr>
-        <w:t>config</w:t>
-      </w:r>
-      <w:proofErr w:type="spellEnd"/>
-      <w:r>
-        <w:rPr>
-          <w:rFonts w:ascii="Consolas" w:hAnsi="Consolas"/>
-        </w:rPr>
-        <w:t xml:space="preserve"> para crear uno nuevo</w:t>
-      </w:r>
-    </w:p>
-    <w:p>
-      <w:pPr>
-        <w:pStyle w:val="Textbody"/>
-        <w:rPr>
-          <w:rFonts w:ascii="Consolas" w:hAnsi="Consolas"/>
-        </w:rPr>
-      </w:pPr>
-      <w:r>
-        <w:rPr>
-          <w:rFonts w:ascii="Consolas" w:hAnsi="Consolas"/>
+      <w:r>
+        <w:rPr>
           <w:noProof/>
-          <w:lang w:eastAsia="es-ES" w:bidi="ar-SA"/>
         </w:rPr>
         <w:drawing>
           <wp:inline distT="0" distB="0" distL="0" distR="0">
-            <wp:extent cx="6120134" cy="1684023"/>
+            <wp:extent cx="6120130" cy="1398270"/>
             <wp:effectExtent l="0" t="0" r="0" b="0"/>
-            <wp:docPr id="13" name="Imagen 10"/>
-            <wp:cNvGraphicFramePr/>
+            <wp:docPr id="12" name="Imagen 7"/>
+            <wp:cNvGraphicFramePr>
+              <a:graphicFrameLocks xmlns:a="http://schemas.openxmlformats.org/drawingml/2006/main" noChangeAspect="1"/>
+            </wp:cNvGraphicFramePr>
             <a:graphic xmlns:a="http://schemas.openxmlformats.org/drawingml/2006/main">
               <a:graphicData uri="http://schemas.openxmlformats.org/drawingml/2006/picture">
                 <pic:pic xmlns:pic="http://schemas.openxmlformats.org/drawingml/2006/picture">
                   <pic:nvPicPr>
-                    <pic:cNvPr id="0" name=""/>
-                    <pic:cNvPicPr/>
+                    <pic:cNvPr id="12" name="Imagen 7"/>
+                    <pic:cNvPicPr>
+                      <a:picLocks noChangeAspect="1" noChangeArrowheads="1"/>
+                    </pic:cNvPicPr>
                   </pic:nvPicPr>
                   <pic:blipFill>
                     <a:blip r:embed="rId18"/>
@@ -1326,19 +1170,14 @@
                       <a:fillRect/>
                     </a:stretch>
                   </pic:blipFill>
-                  <pic:spPr>
+                  <pic:spPr bwMode="auto">
                     <a:xfrm>
                       <a:off x="0" y="0"/>
-                      <a:ext cx="6120134" cy="1684023"/>
+                      <a:ext cx="6120130" cy="1398270"/>
                     </a:xfrm>
                     <a:prstGeom prst="rect">
                       <a:avLst/>
                     </a:prstGeom>
-                    <a:noFill/>
-                    <a:ln>
-                      <a:noFill/>
-                      <a:prstDash/>
-                    </a:ln>
                   </pic:spPr>
                 </pic:pic>
               </a:graphicData>
@@ -1358,24 +1197,66 @@
         <w:rPr>
           <w:rFonts w:ascii="Consolas" w:hAnsi="Consolas"/>
         </w:rPr>
-        <w:t xml:space="preserve">Le damos un nombre en mi caso lo he llamado </w:t>
-      </w:r>
-      <w:proofErr w:type="spellStart"/>
-      <w:r>
-        <w:rPr>
-          <w:rFonts w:ascii="Consolas" w:hAnsi="Consolas"/>
-          <w:color w:val="0070C0"/>
-        </w:rPr>
-        <w:t>drive_jerez</w:t>
-      </w:r>
-      <w:proofErr w:type="spellEnd"/>
-      <w:r>
-        <w:rPr>
-          <w:rFonts w:ascii="Consolas" w:hAnsi="Consolas"/>
-          <w:color w:val="0070C0"/>
+        <w:t xml:space="preserve">Para descargar de nuestro Google drive </w:t>
+      </w:r>
+      <w:proofErr w:type="gramStart"/>
+      <w:r>
+        <w:rPr>
+          <w:rFonts w:ascii="Consolas" w:hAnsi="Consolas"/>
+        </w:rPr>
+        <w:t xml:space="preserve">con  </w:t>
+      </w:r>
+      <w:proofErr w:type="spellStart"/>
+      <w:r>
+        <w:rPr>
+          <w:rFonts w:ascii="Consolas" w:hAnsi="Consolas"/>
+        </w:rPr>
+        <w:t>rclone</w:t>
+      </w:r>
+      <w:proofErr w:type="spellEnd"/>
+      <w:proofErr w:type="gramEnd"/>
+      <w:r>
+        <w:rPr>
+          <w:rFonts w:ascii="Consolas" w:hAnsi="Consolas"/>
+        </w:rPr>
+        <w:t xml:space="preserve"> previamente debemos activar la api de Google drive en https://console.developers.google.com</w:t>
+      </w:r>
+    </w:p>
+    <w:p>
+      <w:pPr>
+        <w:pStyle w:val="Textbody"/>
+        <w:rPr>
+          <w:rFonts w:ascii="Consolas" w:hAnsi="Consolas"/>
+        </w:rPr>
+      </w:pPr>
+      <w:proofErr w:type="spellStart"/>
+      <w:r>
+        <w:rPr>
+          <w:rFonts w:ascii="Consolas" w:hAnsi="Consolas"/>
+        </w:rPr>
+        <w:t>Rclone</w:t>
+      </w:r>
+      <w:proofErr w:type="spellEnd"/>
+      <w:r>
+        <w:rPr>
+          <w:rFonts w:ascii="Consolas" w:hAnsi="Consolas"/>
         </w:rPr>
         <w:t xml:space="preserve"> </w:t>
       </w:r>
+      <w:proofErr w:type="spellStart"/>
+      <w:r>
+        <w:rPr>
+          <w:rFonts w:ascii="Consolas" w:hAnsi="Consolas"/>
+        </w:rPr>
+        <w:t>config</w:t>
+      </w:r>
+      <w:proofErr w:type="spellEnd"/>
+      <w:r>
+        <w:rPr>
+          <w:rFonts w:ascii="Consolas" w:hAnsi="Consolas"/>
+        </w:rPr>
+        <w:t xml:space="preserve"> para crear uno nuevo</w:t>
+      </w:r>
     </w:p>
     <w:p>
       <w:pPr>
@@ -1386,94 +1267,24 @@
       </w:pPr>
       <w:r>
         <w:rPr>
-          <w:rFonts w:ascii="Consolas" w:hAnsi="Consolas"/>
-        </w:rPr>
-        <w:t xml:space="preserve">Y otro nuevo de local que lo he llamado </w:t>
-      </w:r>
-      <w:r>
-        <w:rPr>
-          <w:rFonts w:ascii="Consolas" w:hAnsi="Consolas"/>
-          <w:color w:val="0070C0"/>
-        </w:rPr>
-        <w:t>local</w:t>
-      </w:r>
-    </w:p>
-    <w:p>
-      <w:pPr>
-        <w:pStyle w:val="Textbody"/>
-        <w:rPr>
-          <w:rFonts w:ascii="Consolas" w:hAnsi="Consolas"/>
-        </w:rPr>
-      </w:pPr>
-      <w:r>
-        <w:rPr>
-          <w:rFonts w:ascii="Consolas" w:hAnsi="Consolas"/>
-        </w:rPr>
-        <w:t xml:space="preserve">En </w:t>
-      </w:r>
-      <w:proofErr w:type="gramStart"/>
-      <w:r>
-        <w:rPr>
-          <w:rFonts w:ascii="Consolas" w:hAnsi="Consolas"/>
-        </w:rPr>
-        <w:t>el  siguiente</w:t>
-      </w:r>
-      <w:proofErr w:type="gramEnd"/>
-      <w:r>
-        <w:rPr>
-          <w:rFonts w:ascii="Consolas" w:hAnsi="Consolas"/>
-        </w:rPr>
-        <w:t xml:space="preserve"> paso nos pide el </w:t>
-      </w:r>
-      <w:r>
-        <w:rPr>
-          <w:rFonts w:ascii="Consolas" w:hAnsi="Consolas"/>
-          <w:b/>
-          <w:i/>
-        </w:rPr>
-        <w:t>id de cliente</w:t>
-      </w:r>
-      <w:r>
-        <w:rPr>
-          <w:rFonts w:ascii="Consolas" w:hAnsi="Consolas"/>
-        </w:rPr>
-        <w:t xml:space="preserve"> y </w:t>
-      </w:r>
-      <w:r>
-        <w:rPr>
-          <w:rFonts w:ascii="Consolas" w:hAnsi="Consolas"/>
-          <w:b/>
-          <w:i/>
-        </w:rPr>
-        <w:t xml:space="preserve">secreto de cliente </w:t>
-      </w:r>
-    </w:p>
-    <w:p>
-      <w:pPr>
-        <w:pStyle w:val="Textbody"/>
-        <w:rPr>
-          <w:rFonts w:ascii="Consolas" w:hAnsi="Consolas"/>
-        </w:rPr>
-      </w:pPr>
-      <w:r>
-        <w:rPr>
-          <w:rFonts w:ascii="Consolas" w:hAnsi="Consolas"/>
           <w:noProof/>
-          <w:lang w:eastAsia="es-ES" w:bidi="ar-SA"/>
-        </w:rPr>
-        <w:lastRenderedPageBreak/>
+        </w:rPr>
         <w:drawing>
           <wp:inline distT="0" distB="0" distL="0" distR="0">
-            <wp:extent cx="6120134" cy="3923032"/>
-            <wp:effectExtent l="0" t="0" r="0" b="1268"/>
-            <wp:docPr id="14" name="Imagen 11"/>
-            <wp:cNvGraphicFramePr/>
+            <wp:extent cx="6120130" cy="1684020"/>
+            <wp:effectExtent l="0" t="0" r="0" b="0"/>
+            <wp:docPr id="13" name="Imagen3"/>
+            <wp:cNvGraphicFramePr>
+              <a:graphicFrameLocks xmlns:a="http://schemas.openxmlformats.org/drawingml/2006/main" noChangeAspect="1"/>
+            </wp:cNvGraphicFramePr>
             <a:graphic xmlns:a="http://schemas.openxmlformats.org/drawingml/2006/main">
               <a:graphicData uri="http://schemas.openxmlformats.org/drawingml/2006/picture">
                 <pic:pic xmlns:pic="http://schemas.openxmlformats.org/drawingml/2006/picture">
                   <pic:nvPicPr>
-                    <pic:cNvPr id="0" name=""/>
-                    <pic:cNvPicPr/>
+                    <pic:cNvPr id="13" name="Imagen3"/>
+                    <pic:cNvPicPr>
+                      <a:picLocks noChangeAspect="1" noChangeArrowheads="1"/>
+                    </pic:cNvPicPr>
                   </pic:nvPicPr>
                   <pic:blipFill>
                     <a:blip r:embed="rId19"/>
@@ -1481,19 +1292,14 @@
                       <a:fillRect/>
                     </a:stretch>
                   </pic:blipFill>
-                  <pic:spPr>
+                  <pic:spPr bwMode="auto">
                     <a:xfrm>
                       <a:off x="0" y="0"/>
-                      <a:ext cx="6120134" cy="3923032"/>
+                      <a:ext cx="6120130" cy="1684020"/>
                     </a:xfrm>
                     <a:prstGeom prst="rect">
                       <a:avLst/>
                     </a:prstGeom>
-                    <a:noFill/>
-                    <a:ln>
-                      <a:noFill/>
-                      <a:prstDash/>
-                    </a:ln>
                   </pic:spPr>
                 </pic:pic>
               </a:graphicData>
@@ -1509,6 +1315,28 @@
           <w:rFonts w:ascii="Consolas" w:hAnsi="Consolas"/>
         </w:rPr>
       </w:pPr>
+      <w:r>
+        <w:rPr>
+          <w:rFonts w:ascii="Consolas" w:hAnsi="Consolas"/>
+        </w:rPr>
+        <w:t xml:space="preserve">Le damos un nombre en mi caso lo he llamado </w:t>
+      </w:r>
+      <w:proofErr w:type="spellStart"/>
+      <w:r>
+        <w:rPr>
+          <w:rFonts w:ascii="Consolas" w:hAnsi="Consolas"/>
+          <w:color w:val="0070C0"/>
+        </w:rPr>
+        <w:t>drive_jerez</w:t>
+      </w:r>
+      <w:proofErr w:type="spellEnd"/>
+      <w:r>
+        <w:rPr>
+          <w:rFonts w:ascii="Consolas" w:hAnsi="Consolas"/>
+          <w:color w:val="0070C0"/>
+        </w:rPr>
+        <w:t xml:space="preserve"> </w:t>
+      </w:r>
     </w:p>
     <w:p>
       <w:pPr>
@@ -1517,6 +1345,19 @@
           <w:rFonts w:ascii="Consolas" w:hAnsi="Consolas"/>
         </w:rPr>
       </w:pPr>
+      <w:r>
+        <w:rPr>
+          <w:rFonts w:ascii="Consolas" w:hAnsi="Consolas"/>
+        </w:rPr>
+        <w:t xml:space="preserve">Y otro nuevo de local que lo he llamado </w:t>
+      </w:r>
+      <w:r>
+        <w:rPr>
+          <w:rFonts w:ascii="Consolas" w:hAnsi="Consolas"/>
+          <w:color w:val="0070C0"/>
+        </w:rPr>
+        <w:t>local</w:t>
+      </w:r>
     </w:p>
     <w:p>
       <w:pPr>
@@ -1525,127 +1366,47 @@
           <w:rFonts w:ascii="Consolas" w:hAnsi="Consolas"/>
         </w:rPr>
       </w:pPr>
-      <w:proofErr w:type="spellStart"/>
-      <w:r>
-        <w:rPr>
-          <w:rFonts w:ascii="Consolas" w:hAnsi="Consolas"/>
-          <w:b/>
-          <w:color w:val="4472C4"/>
-          <w:sz w:val="28"/>
-          <w:szCs w:val="28"/>
-        </w:rPr>
-        <w:t>Rclone</w:t>
-      </w:r>
-      <w:proofErr w:type="spellEnd"/>
-      <w:r>
-        <w:rPr>
-          <w:rFonts w:ascii="Consolas" w:hAnsi="Consolas"/>
-          <w:b/>
-          <w:color w:val="4472C4"/>
-          <w:sz w:val="28"/>
-          <w:szCs w:val="28"/>
-        </w:rPr>
-        <w:t xml:space="preserve"> </w:t>
-      </w:r>
-      <w:proofErr w:type="spellStart"/>
-      <w:r>
-        <w:rPr>
-          <w:rFonts w:ascii="Consolas" w:hAnsi="Consolas"/>
-          <w:b/>
-          <w:color w:val="4472C4"/>
-          <w:sz w:val="28"/>
-          <w:szCs w:val="28"/>
-        </w:rPr>
-        <w:t>copy</w:t>
-      </w:r>
-      <w:proofErr w:type="spellEnd"/>
-      <w:r>
-        <w:rPr>
-          <w:rFonts w:ascii="Consolas" w:hAnsi="Consolas"/>
-          <w:b/>
-          <w:color w:val="4472C4"/>
-          <w:sz w:val="28"/>
-          <w:szCs w:val="28"/>
-        </w:rPr>
-        <w:t xml:space="preserve"> </w:t>
-      </w:r>
-      <w:proofErr w:type="spellStart"/>
-      <w:r>
-        <w:rPr>
-          <w:rFonts w:ascii="Consolas" w:hAnsi="Consolas"/>
-          <w:b/>
-          <w:color w:val="4472C4"/>
-          <w:sz w:val="28"/>
-          <w:szCs w:val="28"/>
-        </w:rPr>
-        <w:t>drive_</w:t>
+      <w:r>
+        <w:rPr>
+          <w:rFonts w:ascii="Consolas" w:hAnsi="Consolas"/>
+        </w:rPr>
+        <w:t xml:space="preserve">En </w:t>
       </w:r>
       <w:proofErr w:type="gramStart"/>
       <w:r>
         <w:rPr>
           <w:rFonts w:ascii="Consolas" w:hAnsi="Consolas"/>
-          <w:b/>
-          <w:color w:val="4472C4"/>
-          <w:sz w:val="28"/>
-          <w:szCs w:val="28"/>
-        </w:rPr>
-        <w:t>jerez:rclone.png</w:t>
-      </w:r>
-      <w:proofErr w:type="spellEnd"/>
+        </w:rPr>
+        <w:t>el  siguiente</w:t>
+      </w:r>
       <w:proofErr w:type="gramEnd"/>
       <w:r>
         <w:rPr>
           <w:rFonts w:ascii="Consolas" w:hAnsi="Consolas"/>
-          <w:b/>
-          <w:color w:val="4472C4"/>
-          <w:sz w:val="28"/>
-          <w:szCs w:val="28"/>
-        </w:rPr>
-        <w:t xml:space="preserve"> local:/</w:t>
-      </w:r>
-      <w:proofErr w:type="spellStart"/>
-      <w:r>
-        <w:rPr>
-          <w:rFonts w:ascii="Consolas" w:hAnsi="Consolas"/>
-          <w:b/>
-          <w:color w:val="4472C4"/>
-          <w:sz w:val="28"/>
-          <w:szCs w:val="28"/>
-        </w:rPr>
-        <w:t>var</w:t>
-      </w:r>
-      <w:proofErr w:type="spellEnd"/>
-      <w:r>
-        <w:rPr>
-          <w:rFonts w:ascii="Consolas" w:hAnsi="Consolas"/>
-          <w:b/>
-          <w:color w:val="4472C4"/>
-          <w:sz w:val="28"/>
-          <w:szCs w:val="28"/>
-        </w:rPr>
-        <w:t>/www/</w:t>
-      </w:r>
-      <w:proofErr w:type="spellStart"/>
-      <w:r>
-        <w:rPr>
-          <w:rFonts w:ascii="Consolas" w:hAnsi="Consolas"/>
-          <w:b/>
-          <w:color w:val="4472C4"/>
-          <w:sz w:val="28"/>
-          <w:szCs w:val="28"/>
-        </w:rPr>
-        <w:t>vps</w:t>
-      </w:r>
-      <w:proofErr w:type="spellEnd"/>
-      <w:r>
-        <w:rPr>
-          <w:rFonts w:ascii="Consolas" w:hAnsi="Consolas"/>
-          <w:b/>
-          <w:color w:val="4472C4"/>
-          <w:sz w:val="28"/>
-          <w:szCs w:val="28"/>
-        </w:rPr>
-        <w:t>/pub</w:t>
+        </w:rPr>
+        <w:t xml:space="preserve"> paso nos pide el </w:t>
+      </w:r>
+      <w:r>
+        <w:rPr>
+          <w:rFonts w:ascii="Consolas" w:hAnsi="Consolas"/>
+          <w:b/>
+          <w:i/>
+        </w:rPr>
+        <w:t>id de cliente</w:t>
+      </w:r>
+      <w:r>
+        <w:rPr>
+          <w:rFonts w:ascii="Consolas" w:hAnsi="Consolas"/>
+        </w:rPr>
+        <w:t xml:space="preserve"> y </w:t>
+      </w:r>
+      <w:r>
+        <w:rPr>
+          <w:rFonts w:ascii="Consolas" w:hAnsi="Consolas"/>
+          <w:b/>
+          <w:i/>
+        </w:rPr>
+        <w:t xml:space="preserve">secreto de cliente </w:t>
       </w:r>
     </w:p>
     <w:p>
@@ -1657,22 +1418,25 @@
       </w:pPr>
       <w:r>
         <w:rPr>
-          <w:rFonts w:ascii="Consolas" w:hAnsi="Consolas"/>
           <w:noProof/>
-          <w:lang w:eastAsia="es-ES" w:bidi="ar-SA"/>
-        </w:rPr>
+        </w:rPr>
+        <w:lastRenderedPageBreak/>
         <w:drawing>
           <wp:inline distT="0" distB="0" distL="0" distR="0">
-            <wp:extent cx="6120134" cy="1608457"/>
+            <wp:extent cx="6120130" cy="3923030"/>
             <wp:effectExtent l="0" t="0" r="0" b="0"/>
-            <wp:docPr id="15" name="Imagen 13"/>
-            <wp:cNvGraphicFramePr/>
+            <wp:docPr id="14" name="Imagen 11"/>
+            <wp:cNvGraphicFramePr>
+              <a:graphicFrameLocks xmlns:a="http://schemas.openxmlformats.org/drawingml/2006/main" noChangeAspect="1"/>
+            </wp:cNvGraphicFramePr>
             <a:graphic xmlns:a="http://schemas.openxmlformats.org/drawingml/2006/main">
               <a:graphicData uri="http://schemas.openxmlformats.org/drawingml/2006/picture">
                 <pic:pic xmlns:pic="http://schemas.openxmlformats.org/drawingml/2006/picture">
                   <pic:nvPicPr>
-                    <pic:cNvPr id="0" name=""/>
-                    <pic:cNvPicPr/>
+                    <pic:cNvPr id="14" name="Imagen 11"/>
+                    <pic:cNvPicPr>
+                      <a:picLocks noChangeAspect="1" noChangeArrowheads="1"/>
+                    </pic:cNvPicPr>
                   </pic:nvPicPr>
                   <pic:blipFill>
                     <a:blip r:embed="rId20"/>
@@ -1680,19 +1444,14 @@
                       <a:fillRect/>
                     </a:stretch>
                   </pic:blipFill>
-                  <pic:spPr>
+                  <pic:spPr bwMode="auto">
                     <a:xfrm>
                       <a:off x="0" y="0"/>
-                      <a:ext cx="6120134" cy="1608457"/>
+                      <a:ext cx="6120130" cy="3923030"/>
                     </a:xfrm>
                     <a:prstGeom prst="rect">
                       <a:avLst/>
                     </a:prstGeom>
-                    <a:noFill/>
-                    <a:ln>
-                      <a:noFill/>
-                      <a:prstDash/>
-                    </a:ln>
                   </pic:spPr>
                 </pic:pic>
               </a:graphicData>
@@ -1708,6 +1467,202 @@
           <w:rFonts w:ascii="Consolas" w:hAnsi="Consolas"/>
         </w:rPr>
       </w:pPr>
+    </w:p>
+    <w:p>
+      <w:pPr>
+        <w:pStyle w:val="Textbody"/>
+        <w:rPr>
+          <w:rFonts w:ascii="Consolas" w:hAnsi="Consolas"/>
+        </w:rPr>
+      </w:pPr>
+    </w:p>
+    <w:p>
+      <w:pPr>
+        <w:pStyle w:val="Textbody"/>
+        <w:rPr>
+          <w:rFonts w:ascii="Consolas" w:hAnsi="Consolas"/>
+        </w:rPr>
+      </w:pPr>
+      <w:proofErr w:type="spellStart"/>
+      <w:r>
+        <w:rPr>
+          <w:rFonts w:ascii="Consolas" w:hAnsi="Consolas"/>
+          <w:b/>
+          <w:color w:val="4472C4"/>
+          <w:sz w:val="28"/>
+          <w:szCs w:val="28"/>
+        </w:rPr>
+        <w:t>Rclone</w:t>
+      </w:r>
+      <w:proofErr w:type="spellEnd"/>
+      <w:r>
+        <w:rPr>
+          <w:rFonts w:ascii="Consolas" w:hAnsi="Consolas"/>
+          <w:b/>
+          <w:color w:val="4472C4"/>
+          <w:sz w:val="28"/>
+          <w:szCs w:val="28"/>
+        </w:rPr>
+        <w:t xml:space="preserve"> </w:t>
+      </w:r>
+      <w:proofErr w:type="spellStart"/>
+      <w:r>
+        <w:rPr>
+          <w:rFonts w:ascii="Consolas" w:hAnsi="Consolas"/>
+          <w:b/>
+          <w:color w:val="4472C4"/>
+          <w:sz w:val="28"/>
+          <w:szCs w:val="28"/>
+        </w:rPr>
+        <w:t>copy</w:t>
+      </w:r>
+      <w:proofErr w:type="spellEnd"/>
+      <w:r>
+        <w:rPr>
+          <w:rFonts w:ascii="Consolas" w:hAnsi="Consolas"/>
+          <w:b/>
+          <w:color w:val="4472C4"/>
+          <w:sz w:val="28"/>
+          <w:szCs w:val="28"/>
+        </w:rPr>
+        <w:t xml:space="preserve"> </w:t>
+      </w:r>
+      <w:proofErr w:type="spellStart"/>
+      <w:r>
+        <w:rPr>
+          <w:rFonts w:ascii="Consolas" w:hAnsi="Consolas"/>
+          <w:b/>
+          <w:color w:val="4472C4"/>
+          <w:sz w:val="28"/>
+          <w:szCs w:val="28"/>
+        </w:rPr>
+        <w:t>drive_</w:t>
+      </w:r>
+      <w:proofErr w:type="gramStart"/>
+      <w:r>
+        <w:rPr>
+          <w:rFonts w:ascii="Consolas" w:hAnsi="Consolas"/>
+          <w:b/>
+          <w:color w:val="4472C4"/>
+          <w:sz w:val="28"/>
+          <w:szCs w:val="28"/>
+        </w:rPr>
+        <w:t>jerez:rclone.png</w:t>
+      </w:r>
+      <w:proofErr w:type="spellEnd"/>
+      <w:proofErr w:type="gramEnd"/>
+      <w:r>
+        <w:rPr>
+          <w:rFonts w:ascii="Consolas" w:hAnsi="Consolas"/>
+          <w:b/>
+          <w:color w:val="4472C4"/>
+          <w:sz w:val="28"/>
+          <w:szCs w:val="28"/>
+        </w:rPr>
+        <w:t xml:space="preserve"> local:/</w:t>
+      </w:r>
+      <w:proofErr w:type="spellStart"/>
+      <w:r>
+        <w:rPr>
+          <w:rFonts w:ascii="Consolas" w:hAnsi="Consolas"/>
+          <w:b/>
+          <w:color w:val="4472C4"/>
+          <w:sz w:val="28"/>
+          <w:szCs w:val="28"/>
+        </w:rPr>
+        <w:t>var</w:t>
+      </w:r>
+      <w:proofErr w:type="spellEnd"/>
+      <w:r>
+        <w:rPr>
+          <w:rFonts w:ascii="Consolas" w:hAnsi="Consolas"/>
+          <w:b/>
+          <w:color w:val="4472C4"/>
+          <w:sz w:val="28"/>
+          <w:szCs w:val="28"/>
+        </w:rPr>
+        <w:t>/www/</w:t>
+      </w:r>
+      <w:proofErr w:type="spellStart"/>
+      <w:r>
+        <w:rPr>
+          <w:rFonts w:ascii="Consolas" w:hAnsi="Consolas"/>
+          <w:b/>
+          <w:color w:val="4472C4"/>
+          <w:sz w:val="28"/>
+          <w:szCs w:val="28"/>
+        </w:rPr>
+        <w:t>vps</w:t>
+      </w:r>
+      <w:proofErr w:type="spellEnd"/>
+      <w:r>
+        <w:rPr>
+          <w:rFonts w:ascii="Consolas" w:hAnsi="Consolas"/>
+          <w:b/>
+          <w:color w:val="4472C4"/>
+          <w:sz w:val="28"/>
+          <w:szCs w:val="28"/>
+        </w:rPr>
+        <w:t>/pub</w:t>
+      </w:r>
+    </w:p>
+    <w:p>
+      <w:pPr>
+        <w:pStyle w:val="Textbody"/>
+        <w:rPr>
+          <w:rFonts w:ascii="Consolas" w:hAnsi="Consolas"/>
+        </w:rPr>
+      </w:pPr>
+      <w:r>
+        <w:rPr>
+          <w:noProof/>
+        </w:rPr>
+        <w:drawing>
+          <wp:inline distT="0" distB="0" distL="0" distR="0">
+            <wp:extent cx="6120130" cy="1608455"/>
+            <wp:effectExtent l="0" t="0" r="0" b="0"/>
+            <wp:docPr id="15" name="Imagen4"/>
+            <wp:cNvGraphicFramePr>
+              <a:graphicFrameLocks xmlns:a="http://schemas.openxmlformats.org/drawingml/2006/main" noChangeAspect="1"/>
+            </wp:cNvGraphicFramePr>
+            <a:graphic xmlns:a="http://schemas.openxmlformats.org/drawingml/2006/main">
+              <a:graphicData uri="http://schemas.openxmlformats.org/drawingml/2006/picture">
+                <pic:pic xmlns:pic="http://schemas.openxmlformats.org/drawingml/2006/picture">
+                  <pic:nvPicPr>
+                    <pic:cNvPr id="15" name="Imagen4"/>
+                    <pic:cNvPicPr>
+                      <a:picLocks noChangeAspect="1" noChangeArrowheads="1"/>
+                    </pic:cNvPicPr>
+                  </pic:nvPicPr>
+                  <pic:blipFill>
+                    <a:blip r:embed="rId21"/>
+                    <a:stretch>
+                      <a:fillRect/>
+                    </a:stretch>
+                  </pic:blipFill>
+                  <pic:spPr bwMode="auto">
+                    <a:xfrm>
+                      <a:off x="0" y="0"/>
+                      <a:ext cx="6120130" cy="1608455"/>
+                    </a:xfrm>
+                    <a:prstGeom prst="rect">
+                      <a:avLst/>
+                    </a:prstGeom>
+                  </pic:spPr>
+                </pic:pic>
+              </a:graphicData>
+            </a:graphic>
+          </wp:inline>
+        </w:drawing>
+      </w:r>
+    </w:p>
+    <w:p>
+      <w:pPr>
+        <w:pStyle w:val="Textbody"/>
+        <w:rPr>
+          <w:rFonts w:ascii="Consolas" w:hAnsi="Consolas"/>
+        </w:rPr>
+      </w:pPr>
       <w:r>
         <w:rPr>
           <w:rFonts w:ascii="Consolas" w:hAnsi="Consolas"/>
@@ -1754,38 +1709,39 @@
     <w:tbl>
       <w:tblPr>
         <w:tblW w:w="9628" w:type="dxa"/>
+        <w:tblBorders>
+          <w:top w:val="single" w:sz="4" w:space="0" w:color="000001"/>
+          <w:left w:val="single" w:sz="4" w:space="0" w:color="000001"/>
+          <w:bottom w:val="single" w:sz="4" w:space="0" w:color="000001"/>
+          <w:right w:val="single" w:sz="4" w:space="0" w:color="000001"/>
+          <w:insideH w:val="single" w:sz="4" w:space="0" w:color="000001"/>
+          <w:insideV w:val="single" w:sz="4" w:space="0" w:color="000001"/>
+        </w:tblBorders>
         <w:tblCellMar>
-          <w:left w:w="10" w:type="dxa"/>
-          <w:right w:w="10" w:type="dxa"/>
+          <w:left w:w="103" w:type="dxa"/>
         </w:tblCellMar>
         <w:tblLook w:val="0000" w:firstRow="0" w:lastRow="0" w:firstColumn="0" w:lastColumn="0" w:noHBand="0" w:noVBand="0"/>
       </w:tblPr>
       <w:tblGrid>
-        <w:gridCol w:w="1493"/>
-        <w:gridCol w:w="1054"/>
+        <w:gridCol w:w="1290"/>
+        <w:gridCol w:w="1201"/>
+        <w:gridCol w:w="1274"/>
+        <w:gridCol w:w="1858"/>
+        <w:gridCol w:w="1531"/>
         <w:gridCol w:w="1276"/>
-        <w:gridCol w:w="1979"/>
-        <w:gridCol w:w="1408"/>
-        <w:gridCol w:w="1280"/>
-        <w:gridCol w:w="1138"/>
+        <w:gridCol w:w="1198"/>
       </w:tblGrid>
       <w:tr>
         <w:tc>
           <w:tcPr>
-            <w:tcW w:w="1493" w:type="dxa"/>
+            <w:tcW w:w="1492" w:type="dxa"/>
             <w:tcBorders>
-              <w:top w:val="single" w:sz="4" w:space="0" w:color="000000"/>
-              <w:left w:val="single" w:sz="4" w:space="0" w:color="000000"/>
-              <w:bottom w:val="single" w:sz="4" w:space="0" w:color="000000"/>
-              <w:right w:val="single" w:sz="4" w:space="0" w:color="000000"/>
+              <w:top w:val="single" w:sz="4" w:space="0" w:color="000001"/>
+              <w:left w:val="single" w:sz="4" w:space="0" w:color="000001"/>
+              <w:bottom w:val="single" w:sz="4" w:space="0" w:color="000001"/>
+              <w:right w:val="single" w:sz="4" w:space="0" w:color="000001"/>
             </w:tcBorders>
             <w:shd w:val="clear" w:color="auto" w:fill="9CC2E5"/>
-            <w:tcMar>
-              <w:top w:w="0" w:type="dxa"/>
-              <w:left w:w="108" w:type="dxa"/>
-              <w:bottom w:w="0" w:type="dxa"/>
-              <w:right w:w="108" w:type="dxa"/>
-            </w:tcMar>
             <w:vAlign w:val="center"/>
           </w:tcPr>
           <w:p>
@@ -1804,18 +1760,12 @@
           <w:tcPr>
             <w:tcW w:w="1054" w:type="dxa"/>
             <w:tcBorders>
-              <w:top w:val="single" w:sz="4" w:space="0" w:color="000000"/>
-              <w:left w:val="single" w:sz="4" w:space="0" w:color="000000"/>
-              <w:bottom w:val="single" w:sz="4" w:space="0" w:color="000000"/>
-              <w:right w:val="single" w:sz="4" w:space="0" w:color="000000"/>
+              <w:top w:val="single" w:sz="4" w:space="0" w:color="000001"/>
+              <w:left w:val="single" w:sz="4" w:space="0" w:color="000001"/>
+              <w:bottom w:val="single" w:sz="4" w:space="0" w:color="000001"/>
+              <w:right w:val="single" w:sz="4" w:space="0" w:color="000001"/>
             </w:tcBorders>
             <w:shd w:val="clear" w:color="auto" w:fill="9CC2E5"/>
-            <w:tcMar>
-              <w:top w:w="0" w:type="dxa"/>
-              <w:left w:w="108" w:type="dxa"/>
-              <w:bottom w:w="0" w:type="dxa"/>
-              <w:right w:w="108" w:type="dxa"/>
-            </w:tcMar>
             <w:vAlign w:val="center"/>
           </w:tcPr>
           <w:p>
@@ -1842,20 +1792,14 @@
         </w:tc>
         <w:tc>
           <w:tcPr>
-            <w:tcW w:w="1276" w:type="dxa"/>
+            <w:tcW w:w="1277" w:type="dxa"/>
             <w:tcBorders>
-              <w:top w:val="single" w:sz="4" w:space="0" w:color="000000"/>
-              <w:left w:val="single" w:sz="4" w:space="0" w:color="000000"/>
-              <w:bottom w:val="single" w:sz="4" w:space="0" w:color="000000"/>
-              <w:right w:val="single" w:sz="4" w:space="0" w:color="000000"/>
+              <w:top w:val="single" w:sz="4" w:space="0" w:color="000001"/>
+              <w:left w:val="single" w:sz="4" w:space="0" w:color="000001"/>
+              <w:bottom w:val="single" w:sz="4" w:space="0" w:color="000001"/>
+              <w:right w:val="single" w:sz="4" w:space="0" w:color="000001"/>
             </w:tcBorders>
             <w:shd w:val="clear" w:color="auto" w:fill="9CC2E5"/>
-            <w:tcMar>
-              <w:top w:w="0" w:type="dxa"/>
-              <w:left w:w="108" w:type="dxa"/>
-              <w:bottom w:w="0" w:type="dxa"/>
-              <w:right w:w="108" w:type="dxa"/>
-            </w:tcMar>
             <w:vAlign w:val="center"/>
           </w:tcPr>
           <w:p>
@@ -1886,18 +1830,12 @@
           <w:tcPr>
             <w:tcW w:w="1979" w:type="dxa"/>
             <w:tcBorders>
-              <w:top w:val="single" w:sz="4" w:space="0" w:color="000000"/>
-              <w:left w:val="single" w:sz="4" w:space="0" w:color="000000"/>
-              <w:bottom w:val="single" w:sz="4" w:space="0" w:color="000000"/>
-              <w:right w:val="single" w:sz="4" w:space="0" w:color="000000"/>
+              <w:top w:val="single" w:sz="4" w:space="0" w:color="000001"/>
+              <w:left w:val="single" w:sz="4" w:space="0" w:color="000001"/>
+              <w:bottom w:val="single" w:sz="4" w:space="0" w:color="000001"/>
+              <w:right w:val="single" w:sz="4" w:space="0" w:color="000001"/>
             </w:tcBorders>
             <w:shd w:val="clear" w:color="auto" w:fill="9CC2E5"/>
-            <w:tcMar>
-              <w:top w:w="0" w:type="dxa"/>
-              <w:left w:w="108" w:type="dxa"/>
-              <w:bottom w:w="0" w:type="dxa"/>
-              <w:right w:w="108" w:type="dxa"/>
-            </w:tcMar>
             <w:vAlign w:val="center"/>
           </w:tcPr>
           <w:p>
@@ -1920,20 +1858,14 @@
         </w:tc>
         <w:tc>
           <w:tcPr>
-            <w:tcW w:w="1408" w:type="dxa"/>
+            <w:tcW w:w="1409" w:type="dxa"/>
             <w:tcBorders>
-              <w:top w:val="single" w:sz="4" w:space="0" w:color="000000"/>
-              <w:left w:val="single" w:sz="4" w:space="0" w:color="000000"/>
-              <w:bottom w:val="single" w:sz="4" w:space="0" w:color="000000"/>
-              <w:right w:val="single" w:sz="4" w:space="0" w:color="000000"/>
+              <w:top w:val="single" w:sz="4" w:space="0" w:color="000001"/>
+              <w:left w:val="single" w:sz="4" w:space="0" w:color="000001"/>
+              <w:bottom w:val="single" w:sz="4" w:space="0" w:color="000001"/>
+              <w:right w:val="single" w:sz="4" w:space="0" w:color="000001"/>
             </w:tcBorders>
             <w:shd w:val="clear" w:color="auto" w:fill="9CC2E5"/>
-            <w:tcMar>
-              <w:top w:w="0" w:type="dxa"/>
-              <w:left w:w="108" w:type="dxa"/>
-              <w:bottom w:w="0" w:type="dxa"/>
-              <w:right w:w="108" w:type="dxa"/>
-            </w:tcMar>
             <w:vAlign w:val="center"/>
           </w:tcPr>
           <w:p>
@@ -1960,18 +1892,12 @@
           <w:tcPr>
             <w:tcW w:w="1280" w:type="dxa"/>
             <w:tcBorders>
-              <w:top w:val="single" w:sz="4" w:space="0" w:color="000000"/>
-              <w:left w:val="single" w:sz="4" w:space="0" w:color="000000"/>
-              <w:bottom w:val="single" w:sz="4" w:space="0" w:color="000000"/>
-              <w:right w:val="single" w:sz="4" w:space="0" w:color="000000"/>
+              <w:top w:val="single" w:sz="4" w:space="0" w:color="000001"/>
+              <w:left w:val="single" w:sz="4" w:space="0" w:color="000001"/>
+              <w:bottom w:val="single" w:sz="4" w:space="0" w:color="000001"/>
+              <w:right w:val="single" w:sz="4" w:space="0" w:color="000001"/>
             </w:tcBorders>
             <w:shd w:val="clear" w:color="auto" w:fill="9CC2E5"/>
-            <w:tcMar>
-              <w:top w:w="0" w:type="dxa"/>
-              <w:left w:w="108" w:type="dxa"/>
-              <w:bottom w:w="0" w:type="dxa"/>
-              <w:right w:w="108" w:type="dxa"/>
-            </w:tcMar>
             <w:vAlign w:val="center"/>
           </w:tcPr>
           <w:p>
@@ -1994,18 +1920,16 @@
         </w:tc>
         <w:tc>
           <w:tcPr>
-            <w:tcW w:w="1138" w:type="dxa"/>
+            <w:tcW w:w="1136" w:type="dxa"/>
             <w:tcBorders>
-              <w:top w:val="single" w:sz="4" w:space="0" w:color="000000"/>
-              <w:left w:val="single" w:sz="4" w:space="0" w:color="000000"/>
-              <w:bottom w:val="single" w:sz="4" w:space="0" w:color="000000"/>
-              <w:right w:val="single" w:sz="4" w:space="0" w:color="000000"/>
+              <w:top w:val="single" w:sz="4" w:space="0" w:color="000001"/>
+              <w:left w:val="single" w:sz="4" w:space="0" w:color="000001"/>
+              <w:bottom w:val="single" w:sz="4" w:space="0" w:color="000001"/>
+              <w:right w:val="single" w:sz="4" w:space="0" w:color="000001"/>
             </w:tcBorders>
             <w:shd w:val="clear" w:color="auto" w:fill="9CC2E5"/>
             <w:tcMar>
-              <w:top w:w="0" w:type="dxa"/>
-              <w:left w:w="10" w:type="dxa"/>
-              <w:bottom w:w="0" w:type="dxa"/>
+              <w:left w:w="0" w:type="dxa"/>
               <w:right w:w="10" w:type="dxa"/>
             </w:tcMar>
             <w:vAlign w:val="center"/>
@@ -2032,20 +1956,14 @@
       <w:tr>
         <w:tc>
           <w:tcPr>
-            <w:tcW w:w="1493" w:type="dxa"/>
+            <w:tcW w:w="1492" w:type="dxa"/>
             <w:tcBorders>
-              <w:top w:val="single" w:sz="4" w:space="0" w:color="000000"/>
-              <w:left w:val="single" w:sz="4" w:space="0" w:color="000000"/>
-              <w:bottom w:val="single" w:sz="4" w:space="0" w:color="000000"/>
-              <w:right w:val="single" w:sz="4" w:space="0" w:color="000000"/>
+              <w:top w:val="single" w:sz="4" w:space="0" w:color="000001"/>
+              <w:left w:val="single" w:sz="4" w:space="0" w:color="000001"/>
+              <w:bottom w:val="single" w:sz="4" w:space="0" w:color="000001"/>
+              <w:right w:val="single" w:sz="4" w:space="0" w:color="000001"/>
             </w:tcBorders>
             <w:shd w:val="clear" w:color="auto" w:fill="9CC2E5"/>
-            <w:tcMar>
-              <w:top w:w="0" w:type="dxa"/>
-              <w:left w:w="108" w:type="dxa"/>
-              <w:bottom w:w="0" w:type="dxa"/>
-              <w:right w:w="108" w:type="dxa"/>
-            </w:tcMar>
             <w:vAlign w:val="center"/>
           </w:tcPr>
           <w:p>
@@ -2073,18 +1991,12 @@
           <w:tcPr>
             <w:tcW w:w="1054" w:type="dxa"/>
             <w:tcBorders>
-              <w:top w:val="single" w:sz="4" w:space="0" w:color="000000"/>
-              <w:left w:val="single" w:sz="4" w:space="0" w:color="000000"/>
-              <w:bottom w:val="single" w:sz="4" w:space="0" w:color="000000"/>
-              <w:right w:val="single" w:sz="4" w:space="0" w:color="000000"/>
+              <w:top w:val="single" w:sz="4" w:space="0" w:color="000001"/>
+              <w:left w:val="single" w:sz="4" w:space="0" w:color="000001"/>
+              <w:bottom w:val="single" w:sz="4" w:space="0" w:color="000001"/>
+              <w:right w:val="single" w:sz="4" w:space="0" w:color="000001"/>
             </w:tcBorders>
             <w:shd w:val="clear" w:color="auto" w:fill="F2F2F2"/>
-            <w:tcMar>
-              <w:top w:w="0" w:type="dxa"/>
-              <w:left w:w="108" w:type="dxa"/>
-              <w:bottom w:w="0" w:type="dxa"/>
-              <w:right w:w="108" w:type="dxa"/>
-            </w:tcMar>
             <w:vAlign w:val="center"/>
           </w:tcPr>
           <w:p>
@@ -2107,20 +2019,14 @@
         </w:tc>
         <w:tc>
           <w:tcPr>
-            <w:tcW w:w="1276" w:type="dxa"/>
+            <w:tcW w:w="1277" w:type="dxa"/>
             <w:tcBorders>
-              <w:top w:val="single" w:sz="4" w:space="0" w:color="000000"/>
-              <w:left w:val="single" w:sz="4" w:space="0" w:color="000000"/>
-              <w:bottom w:val="single" w:sz="4" w:space="0" w:color="000000"/>
-              <w:right w:val="single" w:sz="4" w:space="0" w:color="000000"/>
+              <w:top w:val="single" w:sz="4" w:space="0" w:color="000001"/>
+              <w:left w:val="single" w:sz="4" w:space="0" w:color="000001"/>
+              <w:bottom w:val="single" w:sz="4" w:space="0" w:color="000001"/>
+              <w:right w:val="single" w:sz="4" w:space="0" w:color="000001"/>
             </w:tcBorders>
             <w:shd w:val="clear" w:color="auto" w:fill="F2F2F2"/>
-            <w:tcMar>
-              <w:top w:w="0" w:type="dxa"/>
-              <w:left w:w="108" w:type="dxa"/>
-              <w:bottom w:w="0" w:type="dxa"/>
-              <w:right w:w="108" w:type="dxa"/>
-            </w:tcMar>
             <w:vAlign w:val="center"/>
           </w:tcPr>
           <w:p>
@@ -2147,18 +2053,12 @@
           <w:tcPr>
             <w:tcW w:w="1979" w:type="dxa"/>
             <w:tcBorders>
-              <w:top w:val="single" w:sz="4" w:space="0" w:color="000000"/>
-              <w:left w:val="single" w:sz="4" w:space="0" w:color="000000"/>
-              <w:bottom w:val="single" w:sz="4" w:space="0" w:color="000000"/>
-              <w:right w:val="single" w:sz="4" w:space="0" w:color="000000"/>
+              <w:top w:val="single" w:sz="4" w:space="0" w:color="000001"/>
+              <w:left w:val="single" w:sz="4" w:space="0" w:color="000001"/>
+              <w:bottom w:val="single" w:sz="4" w:space="0" w:color="000001"/>
+              <w:right w:val="single" w:sz="4" w:space="0" w:color="000001"/>
             </w:tcBorders>
             <w:shd w:val="clear" w:color="auto" w:fill="F2F2F2"/>
-            <w:tcMar>
-              <w:top w:w="0" w:type="dxa"/>
-              <w:left w:w="108" w:type="dxa"/>
-              <w:bottom w:w="0" w:type="dxa"/>
-              <w:right w:w="108" w:type="dxa"/>
-            </w:tcMar>
             <w:vAlign w:val="center"/>
           </w:tcPr>
           <w:p>
@@ -2213,20 +2113,14 @@
         </w:tc>
         <w:tc>
           <w:tcPr>
-            <w:tcW w:w="1408" w:type="dxa"/>
+            <w:tcW w:w="1409" w:type="dxa"/>
             <w:tcBorders>
-              <w:top w:val="single" w:sz="4" w:space="0" w:color="000000"/>
-              <w:left w:val="single" w:sz="4" w:space="0" w:color="000000"/>
-              <w:bottom w:val="single" w:sz="4" w:space="0" w:color="000000"/>
-              <w:right w:val="single" w:sz="4" w:space="0" w:color="000000"/>
+              <w:top w:val="single" w:sz="4" w:space="0" w:color="000001"/>
+              <w:left w:val="single" w:sz="4" w:space="0" w:color="000001"/>
+              <w:bottom w:val="single" w:sz="4" w:space="0" w:color="000001"/>
+              <w:right w:val="single" w:sz="4" w:space="0" w:color="000001"/>
             </w:tcBorders>
             <w:shd w:val="clear" w:color="auto" w:fill="F2F2F2"/>
-            <w:tcMar>
-              <w:top w:w="0" w:type="dxa"/>
-              <w:left w:w="108" w:type="dxa"/>
-              <w:bottom w:w="0" w:type="dxa"/>
-              <w:right w:w="108" w:type="dxa"/>
-            </w:tcMar>
             <w:vAlign w:val="center"/>
           </w:tcPr>
           <w:p>
@@ -2251,18 +2145,12 @@
           <w:tcPr>
             <w:tcW w:w="1280" w:type="dxa"/>
             <w:tcBorders>
-              <w:top w:val="single" w:sz="4" w:space="0" w:color="000000"/>
-              <w:left w:val="single" w:sz="4" w:space="0" w:color="000000"/>
-              <w:bottom w:val="single" w:sz="4" w:space="0" w:color="000000"/>
-              <w:right w:val="single" w:sz="4" w:space="0" w:color="000000"/>
+              <w:top w:val="single" w:sz="4" w:space="0" w:color="000001"/>
+              <w:left w:val="single" w:sz="4" w:space="0" w:color="000001"/>
+              <w:bottom w:val="single" w:sz="4" w:space="0" w:color="000001"/>
+              <w:right w:val="single" w:sz="4" w:space="0" w:color="000001"/>
             </w:tcBorders>
             <w:shd w:val="clear" w:color="auto" w:fill="F2F2F2"/>
-            <w:tcMar>
-              <w:top w:w="0" w:type="dxa"/>
-              <w:left w:w="108" w:type="dxa"/>
-              <w:bottom w:w="0" w:type="dxa"/>
-              <w:right w:w="108" w:type="dxa"/>
-            </w:tcMar>
             <w:vAlign w:val="center"/>
           </w:tcPr>
           <w:p>
@@ -2285,18 +2173,16 @@
         </w:tc>
         <w:tc>
           <w:tcPr>
-            <w:tcW w:w="1138" w:type="dxa"/>
+            <w:tcW w:w="1136" w:type="dxa"/>
             <w:tcBorders>
-              <w:top w:val="single" w:sz="4" w:space="0" w:color="000000"/>
-              <w:left w:val="single" w:sz="4" w:space="0" w:color="000000"/>
-              <w:bottom w:val="single" w:sz="4" w:space="0" w:color="000000"/>
-              <w:right w:val="single" w:sz="4" w:space="0" w:color="000000"/>
+              <w:top w:val="single" w:sz="4" w:space="0" w:color="000001"/>
+              <w:left w:val="single" w:sz="4" w:space="0" w:color="000001"/>
+              <w:bottom w:val="single" w:sz="4" w:space="0" w:color="000001"/>
+              <w:right w:val="single" w:sz="4" w:space="0" w:color="000001"/>
             </w:tcBorders>
             <w:shd w:val="clear" w:color="auto" w:fill="F2F2F2"/>
             <w:tcMar>
-              <w:top w:w="0" w:type="dxa"/>
-              <w:left w:w="10" w:type="dxa"/>
-              <w:bottom w:w="0" w:type="dxa"/>
+              <w:left w:w="0" w:type="dxa"/>
               <w:right w:w="10" w:type="dxa"/>
             </w:tcMar>
             <w:vAlign w:val="center"/>
@@ -2323,20 +2209,14 @@
       <w:tr>
         <w:tc>
           <w:tcPr>
-            <w:tcW w:w="1493" w:type="dxa"/>
+            <w:tcW w:w="1492" w:type="dxa"/>
             <w:tcBorders>
-              <w:top w:val="single" w:sz="4" w:space="0" w:color="000000"/>
-              <w:left w:val="single" w:sz="4" w:space="0" w:color="000000"/>
-              <w:bottom w:val="single" w:sz="4" w:space="0" w:color="000000"/>
-              <w:right w:val="single" w:sz="4" w:space="0" w:color="000000"/>
+              <w:top w:val="single" w:sz="4" w:space="0" w:color="000001"/>
+              <w:left w:val="single" w:sz="4" w:space="0" w:color="000001"/>
+              <w:bottom w:val="single" w:sz="4" w:space="0" w:color="000001"/>
+              <w:right w:val="single" w:sz="4" w:space="0" w:color="000001"/>
             </w:tcBorders>
             <w:shd w:val="clear" w:color="auto" w:fill="9CC2E5"/>
-            <w:tcMar>
-              <w:top w:w="0" w:type="dxa"/>
-              <w:left w:w="108" w:type="dxa"/>
-              <w:bottom w:w="0" w:type="dxa"/>
-              <w:right w:w="108" w:type="dxa"/>
-            </w:tcMar>
             <w:vAlign w:val="center"/>
           </w:tcPr>
           <w:p>
@@ -2364,18 +2244,12 @@
           <w:tcPr>
             <w:tcW w:w="1054" w:type="dxa"/>
             <w:tcBorders>
-              <w:top w:val="single" w:sz="4" w:space="0" w:color="000000"/>
-              <w:left w:val="single" w:sz="4" w:space="0" w:color="000000"/>
-              <w:bottom w:val="single" w:sz="4" w:space="0" w:color="000000"/>
-              <w:right w:val="single" w:sz="4" w:space="0" w:color="000000"/>
+              <w:top w:val="single" w:sz="4" w:space="0" w:color="000001"/>
+              <w:left w:val="single" w:sz="4" w:space="0" w:color="000001"/>
+              <w:bottom w:val="single" w:sz="4" w:space="0" w:color="000001"/>
+              <w:right w:val="single" w:sz="4" w:space="0" w:color="000001"/>
             </w:tcBorders>
             <w:shd w:val="clear" w:color="auto" w:fill="BFBFBF"/>
-            <w:tcMar>
-              <w:top w:w="0" w:type="dxa"/>
-              <w:left w:w="108" w:type="dxa"/>
-              <w:bottom w:w="0" w:type="dxa"/>
-              <w:right w:w="108" w:type="dxa"/>
-            </w:tcMar>
             <w:vAlign w:val="center"/>
           </w:tcPr>
           <w:p>
@@ -2398,20 +2272,14 @@
         </w:tc>
         <w:tc>
           <w:tcPr>
-            <w:tcW w:w="1276" w:type="dxa"/>
+            <w:tcW w:w="1277" w:type="dxa"/>
             <w:tcBorders>
-              <w:top w:val="single" w:sz="4" w:space="0" w:color="000000"/>
-              <w:left w:val="single" w:sz="4" w:space="0" w:color="000000"/>
-              <w:bottom w:val="single" w:sz="4" w:space="0" w:color="000000"/>
-              <w:right w:val="single" w:sz="4" w:space="0" w:color="000000"/>
+              <w:top w:val="single" w:sz="4" w:space="0" w:color="000001"/>
+              <w:left w:val="single" w:sz="4" w:space="0" w:color="000001"/>
+              <w:bottom w:val="single" w:sz="4" w:space="0" w:color="000001"/>
+              <w:right w:val="single" w:sz="4" w:space="0" w:color="000001"/>
             </w:tcBorders>
             <w:shd w:val="clear" w:color="auto" w:fill="BFBFBF"/>
-            <w:tcMar>
-              <w:top w:w="0" w:type="dxa"/>
-              <w:left w:w="108" w:type="dxa"/>
-              <w:bottom w:w="0" w:type="dxa"/>
-              <w:right w:w="108" w:type="dxa"/>
-            </w:tcMar>
             <w:vAlign w:val="center"/>
           </w:tcPr>
           <w:p>
@@ -2436,18 +2304,12 @@
           <w:tcPr>
             <w:tcW w:w="1979" w:type="dxa"/>
             <w:tcBorders>
-              <w:top w:val="single" w:sz="4" w:space="0" w:color="000000"/>
-              <w:left w:val="single" w:sz="4" w:space="0" w:color="000000"/>
-              <w:bottom w:val="single" w:sz="4" w:space="0" w:color="000000"/>
-              <w:right w:val="single" w:sz="4" w:space="0" w:color="000000"/>
+              <w:top w:val="single" w:sz="4" w:space="0" w:color="000001"/>
+              <w:left w:val="single" w:sz="4" w:space="0" w:color="000001"/>
+              <w:bottom w:val="single" w:sz="4" w:space="0" w:color="000001"/>
+              <w:right w:val="single" w:sz="4" w:space="0" w:color="000001"/>
             </w:tcBorders>
             <w:shd w:val="clear" w:color="auto" w:fill="BFBFBF"/>
-            <w:tcMar>
-              <w:top w:w="0" w:type="dxa"/>
-              <w:left w:w="108" w:type="dxa"/>
-              <w:bottom w:w="0" w:type="dxa"/>
-              <w:right w:w="108" w:type="dxa"/>
-            </w:tcMar>
             <w:vAlign w:val="center"/>
           </w:tcPr>
           <w:p>
@@ -2474,20 +2336,14 @@
         </w:tc>
         <w:tc>
           <w:tcPr>
-            <w:tcW w:w="1408" w:type="dxa"/>
+            <w:tcW w:w="1409" w:type="dxa"/>
             <w:tcBorders>
-              <w:top w:val="single" w:sz="4" w:space="0" w:color="000000"/>
-              <w:left w:val="single" w:sz="4" w:space="0" w:color="000000"/>
-              <w:bottom w:val="single" w:sz="4" w:space="0" w:color="000000"/>
-              <w:right w:val="single" w:sz="4" w:space="0" w:color="000000"/>
+              <w:top w:val="single" w:sz="4" w:space="0" w:color="000001"/>
+              <w:left w:val="single" w:sz="4" w:space="0" w:color="000001"/>
+              <w:bottom w:val="single" w:sz="4" w:space="0" w:color="000001"/>
+              <w:right w:val="single" w:sz="4" w:space="0" w:color="000001"/>
             </w:tcBorders>
             <w:shd w:val="clear" w:color="auto" w:fill="BFBFBF"/>
-            <w:tcMar>
-              <w:top w:w="0" w:type="dxa"/>
-              <w:left w:w="108" w:type="dxa"/>
-              <w:bottom w:w="0" w:type="dxa"/>
-              <w:right w:w="108" w:type="dxa"/>
-            </w:tcMar>
             <w:vAlign w:val="center"/>
           </w:tcPr>
           <w:p>
@@ -2512,18 +2368,12 @@
           <w:tcPr>
             <w:tcW w:w="1280" w:type="dxa"/>
             <w:tcBorders>
-              <w:top w:val="single" w:sz="4" w:space="0" w:color="000000"/>
-              <w:left w:val="single" w:sz="4" w:space="0" w:color="000000"/>
-              <w:bottom w:val="single" w:sz="4" w:space="0" w:color="000000"/>
-              <w:right w:val="single" w:sz="4" w:space="0" w:color="000000"/>
+              <w:top w:val="single" w:sz="4" w:space="0" w:color="000001"/>
+              <w:left w:val="single" w:sz="4" w:space="0" w:color="000001"/>
+              <w:bottom w:val="single" w:sz="4" w:space="0" w:color="000001"/>
+              <w:right w:val="single" w:sz="4" w:space="0" w:color="000001"/>
             </w:tcBorders>
             <w:shd w:val="clear" w:color="auto" w:fill="BFBFBF"/>
-            <w:tcMar>
-              <w:top w:w="0" w:type="dxa"/>
-              <w:left w:w="108" w:type="dxa"/>
-              <w:bottom w:w="0" w:type="dxa"/>
-              <w:right w:w="108" w:type="dxa"/>
-            </w:tcMar>
             <w:vAlign w:val="center"/>
           </w:tcPr>
           <w:p>
@@ -2546,18 +2396,16 @@
         </w:tc>
         <w:tc>
           <w:tcPr>
-            <w:tcW w:w="1138" w:type="dxa"/>
+            <w:tcW w:w="1136" w:type="dxa"/>
             <w:tcBorders>
-              <w:top w:val="single" w:sz="4" w:space="0" w:color="000000"/>
-              <w:left w:val="single" w:sz="4" w:space="0" w:color="000000"/>
-              <w:bottom w:val="single" w:sz="4" w:space="0" w:color="000000"/>
-              <w:right w:val="single" w:sz="4" w:space="0" w:color="000000"/>
+              <w:top w:val="single" w:sz="4" w:space="0" w:color="000001"/>
+              <w:left w:val="single" w:sz="4" w:space="0" w:color="000001"/>
+              <w:bottom w:val="single" w:sz="4" w:space="0" w:color="000001"/>
+              <w:right w:val="single" w:sz="4" w:space="0" w:color="000001"/>
             </w:tcBorders>
             <w:shd w:val="clear" w:color="auto" w:fill="BFBFBF"/>
             <w:tcMar>
-              <w:top w:w="0" w:type="dxa"/>
-              <w:left w:w="10" w:type="dxa"/>
-              <w:bottom w:w="0" w:type="dxa"/>
+              <w:left w:w="0" w:type="dxa"/>
               <w:right w:w="10" w:type="dxa"/>
             </w:tcMar>
             <w:vAlign w:val="center"/>
@@ -2615,37 +2463,38 @@
     <w:tbl>
       <w:tblPr>
         <w:tblW w:w="9628" w:type="dxa"/>
+        <w:tblBorders>
+          <w:top w:val="single" w:sz="4" w:space="0" w:color="000001"/>
+          <w:left w:val="single" w:sz="4" w:space="0" w:color="000001"/>
+          <w:bottom w:val="single" w:sz="4" w:space="0" w:color="000001"/>
+          <w:right w:val="single" w:sz="4" w:space="0" w:color="000001"/>
+          <w:insideH w:val="single" w:sz="4" w:space="0" w:color="000001"/>
+          <w:insideV w:val="single" w:sz="4" w:space="0" w:color="000001"/>
+        </w:tblBorders>
         <w:tblCellMar>
-          <w:left w:w="10" w:type="dxa"/>
-          <w:right w:w="10" w:type="dxa"/>
+          <w:left w:w="103" w:type="dxa"/>
         </w:tblCellMar>
         <w:tblLook w:val="0000" w:firstRow="0" w:lastRow="0" w:firstColumn="0" w:lastColumn="0" w:noHBand="0" w:noVBand="0"/>
       </w:tblPr>
       <w:tblGrid>
-        <w:gridCol w:w="1642"/>
-        <w:gridCol w:w="1570"/>
-        <w:gridCol w:w="1655"/>
-        <w:gridCol w:w="1082"/>
-        <w:gridCol w:w="1417"/>
-        <w:gridCol w:w="2262"/>
+        <w:gridCol w:w="1469"/>
+        <w:gridCol w:w="1927"/>
+        <w:gridCol w:w="1529"/>
+        <w:gridCol w:w="1135"/>
+        <w:gridCol w:w="1383"/>
+        <w:gridCol w:w="2185"/>
       </w:tblGrid>
       <w:tr>
         <w:tc>
           <w:tcPr>
-            <w:tcW w:w="1642" w:type="dxa"/>
+            <w:tcW w:w="1641" w:type="dxa"/>
             <w:tcBorders>
-              <w:top w:val="single" w:sz="4" w:space="0" w:color="000000"/>
-              <w:left w:val="single" w:sz="4" w:space="0" w:color="000000"/>
-              <w:bottom w:val="single" w:sz="4" w:space="0" w:color="000000"/>
-              <w:right w:val="single" w:sz="4" w:space="0" w:color="000000"/>
+              <w:top w:val="single" w:sz="4" w:space="0" w:color="000001"/>
+              <w:left w:val="single" w:sz="4" w:space="0" w:color="000001"/>
+              <w:bottom w:val="single" w:sz="4" w:space="0" w:color="000001"/>
+              <w:right w:val="single" w:sz="4" w:space="0" w:color="000001"/>
             </w:tcBorders>
             <w:shd w:val="clear" w:color="auto" w:fill="9CC2E5"/>
-            <w:tcMar>
-              <w:top w:w="0" w:type="dxa"/>
-              <w:left w:w="108" w:type="dxa"/>
-              <w:bottom w:w="0" w:type="dxa"/>
-              <w:right w:w="108" w:type="dxa"/>
-            </w:tcMar>
             <w:vAlign w:val="center"/>
           </w:tcPr>
           <w:p>
@@ -2664,18 +2513,12 @@
           <w:tcPr>
             <w:tcW w:w="1570" w:type="dxa"/>
             <w:tcBorders>
-              <w:top w:val="single" w:sz="4" w:space="0" w:color="000000"/>
-              <w:left w:val="single" w:sz="4" w:space="0" w:color="000000"/>
-              <w:bottom w:val="single" w:sz="4" w:space="0" w:color="000000"/>
-              <w:right w:val="single" w:sz="4" w:space="0" w:color="000000"/>
+              <w:top w:val="single" w:sz="4" w:space="0" w:color="000001"/>
+              <w:left w:val="single" w:sz="4" w:space="0" w:color="000001"/>
+              <w:bottom w:val="single" w:sz="4" w:space="0" w:color="000001"/>
+              <w:right w:val="single" w:sz="4" w:space="0" w:color="000001"/>
             </w:tcBorders>
             <w:shd w:val="clear" w:color="auto" w:fill="9CC2E5"/>
-            <w:tcMar>
-              <w:top w:w="0" w:type="dxa"/>
-              <w:left w:w="108" w:type="dxa"/>
-              <w:bottom w:w="0" w:type="dxa"/>
-              <w:right w:w="108" w:type="dxa"/>
-            </w:tcMar>
             <w:vAlign w:val="center"/>
           </w:tcPr>
           <w:p>
@@ -2704,18 +2547,12 @@
           <w:tcPr>
             <w:tcW w:w="1655" w:type="dxa"/>
             <w:tcBorders>
-              <w:top w:val="single" w:sz="4" w:space="0" w:color="000000"/>
-              <w:left w:val="single" w:sz="4" w:space="0" w:color="000000"/>
-              <w:bottom w:val="single" w:sz="4" w:space="0" w:color="000000"/>
-              <w:right w:val="single" w:sz="4" w:space="0" w:color="000000"/>
+              <w:top w:val="single" w:sz="4" w:space="0" w:color="000001"/>
+              <w:left w:val="single" w:sz="4" w:space="0" w:color="000001"/>
+              <w:bottom w:val="single" w:sz="4" w:space="0" w:color="000001"/>
+              <w:right w:val="single" w:sz="4" w:space="0" w:color="000001"/>
             </w:tcBorders>
             <w:shd w:val="clear" w:color="auto" w:fill="9CC2E5"/>
-            <w:tcMar>
-              <w:top w:w="0" w:type="dxa"/>
-              <w:left w:w="108" w:type="dxa"/>
-              <w:bottom w:w="0" w:type="dxa"/>
-              <w:right w:w="108" w:type="dxa"/>
-            </w:tcMar>
             <w:vAlign w:val="center"/>
           </w:tcPr>
           <w:p>
@@ -2752,20 +2589,14 @@
         </w:tc>
         <w:tc>
           <w:tcPr>
-            <w:tcW w:w="1082" w:type="dxa"/>
+            <w:tcW w:w="1084" w:type="dxa"/>
             <w:tcBorders>
-              <w:top w:val="single" w:sz="4" w:space="0" w:color="000000"/>
-              <w:left w:val="single" w:sz="4" w:space="0" w:color="000000"/>
-              <w:bottom w:val="single" w:sz="4" w:space="0" w:color="000000"/>
-              <w:right w:val="single" w:sz="4" w:space="0" w:color="000000"/>
+              <w:top w:val="single" w:sz="4" w:space="0" w:color="000001"/>
+              <w:left w:val="single" w:sz="4" w:space="0" w:color="000001"/>
+              <w:bottom w:val="single" w:sz="4" w:space="0" w:color="000001"/>
+              <w:right w:val="single" w:sz="4" w:space="0" w:color="000001"/>
             </w:tcBorders>
             <w:shd w:val="clear" w:color="auto" w:fill="9CC2E5"/>
-            <w:tcMar>
-              <w:top w:w="0" w:type="dxa"/>
-              <w:left w:w="108" w:type="dxa"/>
-              <w:bottom w:w="0" w:type="dxa"/>
-              <w:right w:w="108" w:type="dxa"/>
-            </w:tcMar>
             <w:vAlign w:val="center"/>
           </w:tcPr>
           <w:p>
@@ -2790,18 +2621,12 @@
           <w:tcPr>
             <w:tcW w:w="1417" w:type="dxa"/>
             <w:tcBorders>
-              <w:top w:val="single" w:sz="4" w:space="0" w:color="000000"/>
-              <w:left w:val="single" w:sz="4" w:space="0" w:color="000000"/>
-              <w:bottom w:val="single" w:sz="4" w:space="0" w:color="000000"/>
-              <w:right w:val="single" w:sz="4" w:space="0" w:color="000000"/>
+              <w:top w:val="single" w:sz="4" w:space="0" w:color="000001"/>
+              <w:left w:val="single" w:sz="4" w:space="0" w:color="000001"/>
+              <w:bottom w:val="single" w:sz="4" w:space="0" w:color="000001"/>
+              <w:right w:val="single" w:sz="4" w:space="0" w:color="000001"/>
             </w:tcBorders>
             <w:shd w:val="clear" w:color="auto" w:fill="9CC2E5"/>
-            <w:tcMar>
-              <w:top w:w="0" w:type="dxa"/>
-              <w:left w:w="108" w:type="dxa"/>
-              <w:bottom w:w="0" w:type="dxa"/>
-              <w:right w:w="108" w:type="dxa"/>
-            </w:tcMar>
             <w:vAlign w:val="center"/>
           </w:tcPr>
           <w:p>
@@ -2824,20 +2649,14 @@
         </w:tc>
         <w:tc>
           <w:tcPr>
-            <w:tcW w:w="2262" w:type="dxa"/>
+            <w:tcW w:w="2260" w:type="dxa"/>
             <w:tcBorders>
-              <w:top w:val="single" w:sz="4" w:space="0" w:color="000000"/>
-              <w:left w:val="single" w:sz="4" w:space="0" w:color="000000"/>
-              <w:bottom w:val="single" w:sz="4" w:space="0" w:color="000000"/>
-              <w:right w:val="single" w:sz="4" w:space="0" w:color="000000"/>
+              <w:top w:val="single" w:sz="4" w:space="0" w:color="000001"/>
+              <w:left w:val="single" w:sz="4" w:space="0" w:color="000001"/>
+              <w:bottom w:val="single" w:sz="4" w:space="0" w:color="000001"/>
+              <w:right w:val="single" w:sz="4" w:space="0" w:color="000001"/>
             </w:tcBorders>
             <w:shd w:val="clear" w:color="auto" w:fill="9CC2E5"/>
-            <w:tcMar>
-              <w:top w:w="0" w:type="dxa"/>
-              <w:left w:w="108" w:type="dxa"/>
-              <w:bottom w:w="0" w:type="dxa"/>
-              <w:right w:w="108" w:type="dxa"/>
-            </w:tcMar>
             <w:vAlign w:val="center"/>
           </w:tcPr>
           <w:p>
@@ -2862,20 +2681,14 @@
       <w:tr>
         <w:tc>
           <w:tcPr>
-            <w:tcW w:w="1642" w:type="dxa"/>
+            <w:tcW w:w="1641" w:type="dxa"/>
             <w:tcBorders>
-              <w:top w:val="single" w:sz="4" w:space="0" w:color="000000"/>
-              <w:left w:val="single" w:sz="4" w:space="0" w:color="000000"/>
-              <w:bottom w:val="single" w:sz="4" w:space="0" w:color="000000"/>
-              <w:right w:val="single" w:sz="4" w:space="0" w:color="000000"/>
+              <w:top w:val="single" w:sz="4" w:space="0" w:color="000001"/>
+              <w:left w:val="single" w:sz="4" w:space="0" w:color="000001"/>
+              <w:bottom w:val="single" w:sz="4" w:space="0" w:color="000001"/>
+              <w:right w:val="single" w:sz="4" w:space="0" w:color="000001"/>
             </w:tcBorders>
             <w:shd w:val="clear" w:color="auto" w:fill="9CC2E5"/>
-            <w:tcMar>
-              <w:top w:w="0" w:type="dxa"/>
-              <w:left w:w="108" w:type="dxa"/>
-              <w:bottom w:w="0" w:type="dxa"/>
-              <w:right w:w="108" w:type="dxa"/>
-            </w:tcMar>
             <w:vAlign w:val="center"/>
           </w:tcPr>
           <w:p>
@@ -2903,18 +2716,12 @@
           <w:tcPr>
             <w:tcW w:w="1570" w:type="dxa"/>
             <w:tcBorders>
-              <w:top w:val="single" w:sz="4" w:space="0" w:color="000000"/>
-              <w:left w:val="single" w:sz="4" w:space="0" w:color="000000"/>
-              <w:bottom w:val="single" w:sz="4" w:space="0" w:color="000000"/>
-              <w:right w:val="single" w:sz="4" w:space="0" w:color="000000"/>
+              <w:top w:val="single" w:sz="4" w:space="0" w:color="000001"/>
+              <w:left w:val="single" w:sz="4" w:space="0" w:color="000001"/>
+              <w:bottom w:val="single" w:sz="4" w:space="0" w:color="000001"/>
+              <w:right w:val="single" w:sz="4" w:space="0" w:color="000001"/>
             </w:tcBorders>
             <w:shd w:val="clear" w:color="auto" w:fill="F2F2F2"/>
-            <w:tcMar>
-              <w:top w:w="0" w:type="dxa"/>
-              <w:left w:w="108" w:type="dxa"/>
-              <w:bottom w:w="0" w:type="dxa"/>
-              <w:right w:w="108" w:type="dxa"/>
-            </w:tcMar>
             <w:vAlign w:val="center"/>
           </w:tcPr>
           <w:p>
@@ -2939,18 +2746,12 @@
           <w:tcPr>
             <w:tcW w:w="1655" w:type="dxa"/>
             <w:tcBorders>
-              <w:top w:val="single" w:sz="4" w:space="0" w:color="000000"/>
-              <w:left w:val="single" w:sz="4" w:space="0" w:color="000000"/>
-              <w:bottom w:val="single" w:sz="4" w:space="0" w:color="000000"/>
-              <w:right w:val="single" w:sz="4" w:space="0" w:color="000000"/>
+              <w:top w:val="single" w:sz="4" w:space="0" w:color="000001"/>
+              <w:left w:val="single" w:sz="4" w:space="0" w:color="000001"/>
+              <w:bottom w:val="single" w:sz="4" w:space="0" w:color="000001"/>
+              <w:right w:val="single" w:sz="4" w:space="0" w:color="000001"/>
             </w:tcBorders>
             <w:shd w:val="clear" w:color="auto" w:fill="F2F2F2"/>
-            <w:tcMar>
-              <w:top w:w="0" w:type="dxa"/>
-              <w:left w:w="108" w:type="dxa"/>
-              <w:bottom w:w="0" w:type="dxa"/>
-              <w:right w:w="108" w:type="dxa"/>
-            </w:tcMar>
             <w:vAlign w:val="center"/>
           </w:tcPr>
           <w:p>
@@ -2973,20 +2774,14 @@
         </w:tc>
         <w:tc>
           <w:tcPr>
-            <w:tcW w:w="1082" w:type="dxa"/>
+            <w:tcW w:w="1084" w:type="dxa"/>
             <w:tcBorders>
-              <w:top w:val="single" w:sz="4" w:space="0" w:color="000000"/>
-              <w:left w:val="single" w:sz="4" w:space="0" w:color="000000"/>
-              <w:bottom w:val="single" w:sz="4" w:space="0" w:color="000000"/>
-              <w:right w:val="single" w:sz="4" w:space="0" w:color="000000"/>
+              <w:top w:val="single" w:sz="4" w:space="0" w:color="000001"/>
+              <w:left w:val="single" w:sz="4" w:space="0" w:color="000001"/>
+              <w:bottom w:val="single" w:sz="4" w:space="0" w:color="000001"/>
+              <w:right w:val="single" w:sz="4" w:space="0" w:color="000001"/>
             </w:tcBorders>
             <w:shd w:val="clear" w:color="auto" w:fill="F2F2F2"/>
-            <w:tcMar>
-              <w:top w:w="0" w:type="dxa"/>
-              <w:left w:w="108" w:type="dxa"/>
-              <w:bottom w:w="0" w:type="dxa"/>
-              <w:right w:w="108" w:type="dxa"/>
-            </w:tcMar>
             <w:vAlign w:val="center"/>
           </w:tcPr>
           <w:p>
@@ -3011,18 +2806,12 @@
           <w:tcPr>
             <w:tcW w:w="1417" w:type="dxa"/>
             <w:tcBorders>
-              <w:top w:val="single" w:sz="4" w:space="0" w:color="000000"/>
-              <w:left w:val="single" w:sz="4" w:space="0" w:color="000000"/>
-              <w:bottom w:val="single" w:sz="4" w:space="0" w:color="000000"/>
-              <w:right w:val="single" w:sz="4" w:space="0" w:color="000000"/>
+              <w:top w:val="single" w:sz="4" w:space="0" w:color="000001"/>
+              <w:left w:val="single" w:sz="4" w:space="0" w:color="000001"/>
+              <w:bottom w:val="single" w:sz="4" w:space="0" w:color="000001"/>
+              <w:right w:val="single" w:sz="4" w:space="0" w:color="000001"/>
             </w:tcBorders>
             <w:shd w:val="clear" w:color="auto" w:fill="F2F2F2"/>
-            <w:tcMar>
-              <w:top w:w="0" w:type="dxa"/>
-              <w:left w:w="108" w:type="dxa"/>
-              <w:bottom w:w="0" w:type="dxa"/>
-              <w:right w:w="108" w:type="dxa"/>
-            </w:tcMar>
             <w:vAlign w:val="center"/>
           </w:tcPr>
           <w:p>
@@ -3045,20 +2834,14 @@
         </w:tc>
         <w:tc>
           <w:tcPr>
-            <w:tcW w:w="2262" w:type="dxa"/>
+            <w:tcW w:w="2260" w:type="dxa"/>
             <w:tcBorders>
-              <w:top w:val="single" w:sz="4" w:space="0" w:color="000000"/>
-              <w:left w:val="single" w:sz="4" w:space="0" w:color="000000"/>
-              <w:bottom w:val="single" w:sz="4" w:space="0" w:color="000000"/>
-              <w:right w:val="single" w:sz="4" w:space="0" w:color="000000"/>
+              <w:top w:val="single" w:sz="4" w:space="0" w:color="000001"/>
+              <w:left w:val="single" w:sz="4" w:space="0" w:color="000001"/>
+              <w:bottom w:val="single" w:sz="4" w:space="0" w:color="000001"/>
+              <w:right w:val="single" w:sz="4" w:space="0" w:color="000001"/>
             </w:tcBorders>
             <w:shd w:val="clear" w:color="auto" w:fill="F2F2F2"/>
-            <w:tcMar>
-              <w:top w:w="0" w:type="dxa"/>
-              <w:left w:w="108" w:type="dxa"/>
-              <w:bottom w:w="0" w:type="dxa"/>
-              <w:right w:w="108" w:type="dxa"/>
-            </w:tcMar>
             <w:vAlign w:val="center"/>
           </w:tcPr>
           <w:p>
@@ -3083,20 +2866,14 @@
       <w:tr>
         <w:tc>
           <w:tcPr>
-            <w:tcW w:w="1642" w:type="dxa"/>
+            <w:tcW w:w="1641" w:type="dxa"/>
             <w:tcBorders>
-              <w:top w:val="single" w:sz="4" w:space="0" w:color="000000"/>
-              <w:left w:val="single" w:sz="4" w:space="0" w:color="000000"/>
-              <w:bottom w:val="single" w:sz="4" w:space="0" w:color="000000"/>
-              <w:right w:val="single" w:sz="4" w:space="0" w:color="000000"/>
+              <w:top w:val="single" w:sz="4" w:space="0" w:color="000001"/>
+              <w:left w:val="single" w:sz="4" w:space="0" w:color="000001"/>
+              <w:bottom w:val="single" w:sz="4" w:space="0" w:color="000001"/>
+              <w:right w:val="single" w:sz="4" w:space="0" w:color="000001"/>
             </w:tcBorders>
             <w:shd w:val="clear" w:color="auto" w:fill="9CC2E5"/>
-            <w:tcMar>
-              <w:top w:w="0" w:type="dxa"/>
-              <w:left w:w="108" w:type="dxa"/>
-              <w:bottom w:w="0" w:type="dxa"/>
-              <w:right w:w="108" w:type="dxa"/>
-            </w:tcMar>
             <w:vAlign w:val="center"/>
           </w:tcPr>
           <w:p>
@@ -3124,18 +2901,12 @@
           <w:tcPr>
             <w:tcW w:w="1570" w:type="dxa"/>
             <w:tcBorders>
-              <w:top w:val="single" w:sz="4" w:space="0" w:color="000000"/>
-              <w:left w:val="single" w:sz="4" w:space="0" w:color="000000"/>
-              <w:bottom w:val="single" w:sz="4" w:space="0" w:color="000000"/>
-              <w:right w:val="single" w:sz="4" w:space="0" w:color="000000"/>
+              <w:top w:val="single" w:sz="4" w:space="0" w:color="000001"/>
+              <w:left w:val="single" w:sz="4" w:space="0" w:color="000001"/>
+              <w:bottom w:val="single" w:sz="4" w:space="0" w:color="000001"/>
+              <w:right w:val="single" w:sz="4" w:space="0" w:color="000001"/>
             </w:tcBorders>
             <w:shd w:val="clear" w:color="auto" w:fill="BFBFBF"/>
-            <w:tcMar>
-              <w:top w:w="0" w:type="dxa"/>
-              <w:left w:w="108" w:type="dxa"/>
-              <w:bottom w:w="0" w:type="dxa"/>
-              <w:right w:w="108" w:type="dxa"/>
-            </w:tcMar>
             <w:vAlign w:val="center"/>
           </w:tcPr>
           <w:p>
@@ -3160,18 +2931,12 @@
           <w:tcPr>
             <w:tcW w:w="1655" w:type="dxa"/>
             <w:tcBorders>
-              <w:top w:val="single" w:sz="4" w:space="0" w:color="000000"/>
-              <w:left w:val="single" w:sz="4" w:space="0" w:color="000000"/>
-              <w:bottom w:val="single" w:sz="4" w:space="0" w:color="000000"/>
-              <w:right w:val="single" w:sz="4" w:space="0" w:color="000000"/>
+              <w:top w:val="single" w:sz="4" w:space="0" w:color="000001"/>
+              <w:left w:val="single" w:sz="4" w:space="0" w:color="000001"/>
+              <w:bottom w:val="single" w:sz="4" w:space="0" w:color="000001"/>
+              <w:right w:val="single" w:sz="4" w:space="0" w:color="000001"/>
             </w:tcBorders>
             <w:shd w:val="clear" w:color="auto" w:fill="BFBFBF"/>
-            <w:tcMar>
-              <w:top w:w="0" w:type="dxa"/>
-              <w:left w:w="108" w:type="dxa"/>
-              <w:bottom w:w="0" w:type="dxa"/>
-              <w:right w:w="108" w:type="dxa"/>
-            </w:tcMar>
             <w:vAlign w:val="center"/>
           </w:tcPr>
           <w:p>
@@ -3194,20 +2959,14 @@
         </w:tc>
         <w:tc>
           <w:tcPr>
-            <w:tcW w:w="1082" w:type="dxa"/>
+            <w:tcW w:w="1084" w:type="dxa"/>
             <w:tcBorders>
-              <w:top w:val="single" w:sz="4" w:space="0" w:color="000000"/>
-              <w:left w:val="single" w:sz="4" w:space="0" w:color="000000"/>
-              <w:bottom w:val="single" w:sz="4" w:space="0" w:color="000000"/>
-              <w:right w:val="single" w:sz="4" w:space="0" w:color="000000"/>
+              <w:top w:val="single" w:sz="4" w:space="0" w:color="000001"/>
+              <w:left w:val="single" w:sz="4" w:space="0" w:color="000001"/>
+              <w:bottom w:val="single" w:sz="4" w:space="0" w:color="000001"/>
+              <w:right w:val="single" w:sz="4" w:space="0" w:color="000001"/>
             </w:tcBorders>
             <w:shd w:val="clear" w:color="auto" w:fill="BFBFBF"/>
-            <w:tcMar>
-              <w:top w:w="0" w:type="dxa"/>
-              <w:left w:w="108" w:type="dxa"/>
-              <w:bottom w:w="0" w:type="dxa"/>
-              <w:right w:w="108" w:type="dxa"/>
-            </w:tcMar>
             <w:vAlign w:val="center"/>
           </w:tcPr>
           <w:p>
@@ -3236,18 +2995,12 @@
           <w:tcPr>
             <w:tcW w:w="1417" w:type="dxa"/>
             <w:tcBorders>
-              <w:top w:val="single" w:sz="4" w:space="0" w:color="000000"/>
-              <w:left w:val="single" w:sz="4" w:space="0" w:color="000000"/>
-              <w:bottom w:val="single" w:sz="4" w:space="0" w:color="000000"/>
-              <w:right w:val="single" w:sz="4" w:space="0" w:color="000000"/>
+              <w:top w:val="single" w:sz="4" w:space="0" w:color="000001"/>
+              <w:left w:val="single" w:sz="4" w:space="0" w:color="000001"/>
+              <w:bottom w:val="single" w:sz="4" w:space="0" w:color="000001"/>
+              <w:right w:val="single" w:sz="4" w:space="0" w:color="000001"/>
             </w:tcBorders>
             <w:shd w:val="clear" w:color="auto" w:fill="BFBFBF"/>
-            <w:tcMar>
-              <w:top w:w="0" w:type="dxa"/>
-              <w:left w:w="108" w:type="dxa"/>
-              <w:bottom w:w="0" w:type="dxa"/>
-              <w:right w:w="108" w:type="dxa"/>
-            </w:tcMar>
             <w:vAlign w:val="center"/>
           </w:tcPr>
           <w:p>
@@ -3270,20 +3023,14 @@
         </w:tc>
         <w:tc>
           <w:tcPr>
-            <w:tcW w:w="2262" w:type="dxa"/>
+            <w:tcW w:w="2260" w:type="dxa"/>
             <w:tcBorders>
-              <w:top w:val="single" w:sz="4" w:space="0" w:color="000000"/>
-              <w:left w:val="single" w:sz="4" w:space="0" w:color="000000"/>
-              <w:bottom w:val="single" w:sz="4" w:space="0" w:color="000000"/>
-              <w:right w:val="single" w:sz="4" w:space="0" w:color="000000"/>
+              <w:top w:val="single" w:sz="4" w:space="0" w:color="000001"/>
+              <w:left w:val="single" w:sz="4" w:space="0" w:color="000001"/>
+              <w:bottom w:val="single" w:sz="4" w:space="0" w:color="000001"/>
+              <w:right w:val="single" w:sz="4" w:space="0" w:color="000001"/>
             </w:tcBorders>
             <w:shd w:val="clear" w:color="auto" w:fill="BFBFBF"/>
-            <w:tcMar>
-              <w:top w:w="0" w:type="dxa"/>
-              <w:left w:w="108" w:type="dxa"/>
-              <w:bottom w:w="0" w:type="dxa"/>
-              <w:right w:w="108" w:type="dxa"/>
-            </w:tcMar>
             <w:vAlign w:val="center"/>
           </w:tcPr>
           <w:p>
@@ -3348,9 +3095,16 @@
     <w:tbl>
       <w:tblPr>
         <w:tblW w:w="9628" w:type="dxa"/>
+        <w:tblBorders>
+          <w:top w:val="single" w:sz="4" w:space="0" w:color="000001"/>
+          <w:left w:val="single" w:sz="4" w:space="0" w:color="000001"/>
+          <w:bottom w:val="single" w:sz="4" w:space="0" w:color="000001"/>
+          <w:right w:val="single" w:sz="4" w:space="0" w:color="000001"/>
+          <w:insideH w:val="single" w:sz="4" w:space="0" w:color="000001"/>
+          <w:insideV w:val="single" w:sz="4" w:space="0" w:color="000001"/>
+        </w:tblBorders>
         <w:tblCellMar>
-          <w:left w:w="10" w:type="dxa"/>
-          <w:right w:w="10" w:type="dxa"/>
+          <w:left w:w="103" w:type="dxa"/>
         </w:tblCellMar>
         <w:tblLook w:val="0000" w:firstRow="0" w:lastRow="0" w:firstColumn="0" w:lastColumn="0" w:noHBand="0" w:noVBand="0"/>
       </w:tblPr>
@@ -3358,27 +3112,21 @@
         <w:gridCol w:w="1642"/>
         <w:gridCol w:w="1570"/>
         <w:gridCol w:w="1655"/>
-        <w:gridCol w:w="1672"/>
-        <w:gridCol w:w="1636"/>
-        <w:gridCol w:w="1453"/>
+        <w:gridCol w:w="1674"/>
+        <w:gridCol w:w="1637"/>
+        <w:gridCol w:w="1450"/>
       </w:tblGrid>
       <w:tr>
         <w:tc>
           <w:tcPr>
-            <w:tcW w:w="1642" w:type="dxa"/>
+            <w:tcW w:w="1641" w:type="dxa"/>
             <w:tcBorders>
-              <w:top w:val="single" w:sz="4" w:space="0" w:color="000000"/>
-              <w:left w:val="single" w:sz="4" w:space="0" w:color="000000"/>
-              <w:bottom w:val="single" w:sz="4" w:space="0" w:color="000000"/>
-              <w:right w:val="single" w:sz="4" w:space="0" w:color="000000"/>
+              <w:top w:val="single" w:sz="4" w:space="0" w:color="000001"/>
+              <w:left w:val="single" w:sz="4" w:space="0" w:color="000001"/>
+              <w:bottom w:val="single" w:sz="4" w:space="0" w:color="000001"/>
+              <w:right w:val="single" w:sz="4" w:space="0" w:color="000001"/>
             </w:tcBorders>
             <w:shd w:val="clear" w:color="auto" w:fill="9CC2E5"/>
-            <w:tcMar>
-              <w:top w:w="0" w:type="dxa"/>
-              <w:left w:w="108" w:type="dxa"/>
-              <w:bottom w:w="0" w:type="dxa"/>
-              <w:right w:w="108" w:type="dxa"/>
-            </w:tcMar>
             <w:vAlign w:val="center"/>
           </w:tcPr>
           <w:p>
@@ -3397,18 +3145,12 @@
           <w:tcPr>
             <w:tcW w:w="1570" w:type="dxa"/>
             <w:tcBorders>
-              <w:top w:val="single" w:sz="4" w:space="0" w:color="000000"/>
-              <w:left w:val="single" w:sz="4" w:space="0" w:color="000000"/>
-              <w:bottom w:val="single" w:sz="4" w:space="0" w:color="000000"/>
-              <w:right w:val="single" w:sz="4" w:space="0" w:color="000000"/>
+              <w:top w:val="single" w:sz="4" w:space="0" w:color="000001"/>
+              <w:left w:val="single" w:sz="4" w:space="0" w:color="000001"/>
+              <w:bottom w:val="single" w:sz="4" w:space="0" w:color="000001"/>
+              <w:right w:val="single" w:sz="4" w:space="0" w:color="000001"/>
             </w:tcBorders>
             <w:shd w:val="clear" w:color="auto" w:fill="9CC2E5"/>
-            <w:tcMar>
-              <w:top w:w="0" w:type="dxa"/>
-              <w:left w:w="108" w:type="dxa"/>
-              <w:bottom w:w="0" w:type="dxa"/>
-              <w:right w:w="108" w:type="dxa"/>
-            </w:tcMar>
             <w:vAlign w:val="center"/>
           </w:tcPr>
           <w:p>
@@ -3437,18 +3179,12 @@
           <w:tcPr>
             <w:tcW w:w="1655" w:type="dxa"/>
             <w:tcBorders>
-              <w:top w:val="single" w:sz="4" w:space="0" w:color="000000"/>
-              <w:left w:val="single" w:sz="4" w:space="0" w:color="000000"/>
-              <w:bottom w:val="single" w:sz="4" w:space="0" w:color="000000"/>
-              <w:right w:val="single" w:sz="4" w:space="0" w:color="000000"/>
+              <w:top w:val="single" w:sz="4" w:space="0" w:color="000001"/>
+              <w:left w:val="single" w:sz="4" w:space="0" w:color="000001"/>
+              <w:bottom w:val="single" w:sz="4" w:space="0" w:color="000001"/>
+              <w:right w:val="single" w:sz="4" w:space="0" w:color="000001"/>
             </w:tcBorders>
             <w:shd w:val="clear" w:color="auto" w:fill="9CC2E5"/>
-            <w:tcMar>
-              <w:top w:w="0" w:type="dxa"/>
-              <w:left w:w="108" w:type="dxa"/>
-              <w:bottom w:w="0" w:type="dxa"/>
-              <w:right w:w="108" w:type="dxa"/>
-            </w:tcMar>
             <w:vAlign w:val="center"/>
           </w:tcPr>
           <w:p>
@@ -3475,20 +3211,14 @@
         </w:tc>
         <w:tc>
           <w:tcPr>
-            <w:tcW w:w="1672" w:type="dxa"/>
+            <w:tcW w:w="1674" w:type="dxa"/>
             <w:tcBorders>
-              <w:top w:val="single" w:sz="4" w:space="0" w:color="000000"/>
-              <w:left w:val="single" w:sz="4" w:space="0" w:color="000000"/>
-              <w:bottom w:val="single" w:sz="4" w:space="0" w:color="000000"/>
-              <w:right w:val="single" w:sz="4" w:space="0" w:color="000000"/>
+              <w:top w:val="single" w:sz="4" w:space="0" w:color="000001"/>
+              <w:left w:val="single" w:sz="4" w:space="0" w:color="000001"/>
+              <w:bottom w:val="single" w:sz="4" w:space="0" w:color="000001"/>
+              <w:right w:val="single" w:sz="4" w:space="0" w:color="000001"/>
             </w:tcBorders>
             <w:shd w:val="clear" w:color="auto" w:fill="9CC2E5"/>
-            <w:tcMar>
-              <w:top w:w="0" w:type="dxa"/>
-              <w:left w:w="108" w:type="dxa"/>
-              <w:bottom w:w="0" w:type="dxa"/>
-              <w:right w:w="108" w:type="dxa"/>
-            </w:tcMar>
             <w:vAlign w:val="center"/>
           </w:tcPr>
           <w:p>
@@ -3505,20 +3235,14 @@
         </w:tc>
         <w:tc>
           <w:tcPr>
-            <w:tcW w:w="1636" w:type="dxa"/>
+            <w:tcW w:w="1637" w:type="dxa"/>
             <w:tcBorders>
-              <w:top w:val="single" w:sz="4" w:space="0" w:color="000000"/>
-              <w:left w:val="single" w:sz="4" w:space="0" w:color="000000"/>
-              <w:bottom w:val="single" w:sz="4" w:space="0" w:color="000000"/>
-              <w:right w:val="single" w:sz="4" w:space="0" w:color="000000"/>
+              <w:top w:val="single" w:sz="4" w:space="0" w:color="000001"/>
+              <w:left w:val="single" w:sz="4" w:space="0" w:color="000001"/>
+              <w:bottom w:val="single" w:sz="4" w:space="0" w:color="000001"/>
+              <w:right w:val="single" w:sz="4" w:space="0" w:color="000001"/>
             </w:tcBorders>
             <w:shd w:val="clear" w:color="auto" w:fill="9CC2E5"/>
-            <w:tcMar>
-              <w:top w:w="0" w:type="dxa"/>
-              <w:left w:w="108" w:type="dxa"/>
-              <w:bottom w:w="0" w:type="dxa"/>
-              <w:right w:w="108" w:type="dxa"/>
-            </w:tcMar>
             <w:vAlign w:val="center"/>
           </w:tcPr>
           <w:p>
@@ -3535,20 +3259,14 @@
         </w:tc>
         <w:tc>
           <w:tcPr>
-            <w:tcW w:w="1453" w:type="dxa"/>
+            <w:tcW w:w="1450" w:type="dxa"/>
             <w:tcBorders>
-              <w:top w:val="single" w:sz="4" w:space="0" w:color="000000"/>
-              <w:left w:val="single" w:sz="4" w:space="0" w:color="000000"/>
-              <w:bottom w:val="single" w:sz="4" w:space="0" w:color="000000"/>
-              <w:right w:val="single" w:sz="4" w:space="0" w:color="000000"/>
+              <w:top w:val="single" w:sz="4" w:space="0" w:color="000001"/>
+              <w:left w:val="single" w:sz="4" w:space="0" w:color="000001"/>
+              <w:bottom w:val="single" w:sz="4" w:space="0" w:color="000001"/>
+              <w:right w:val="single" w:sz="4" w:space="0" w:color="000001"/>
             </w:tcBorders>
             <w:shd w:val="clear" w:color="auto" w:fill="9CC2E5"/>
-            <w:tcMar>
-              <w:top w:w="0" w:type="dxa"/>
-              <w:left w:w="108" w:type="dxa"/>
-              <w:bottom w:w="0" w:type="dxa"/>
-              <w:right w:w="108" w:type="dxa"/>
-            </w:tcMar>
             <w:vAlign w:val="center"/>
           </w:tcPr>
           <w:p>
@@ -3567,20 +3285,14 @@
       <w:tr>
         <w:tc>
           <w:tcPr>
-            <w:tcW w:w="1642" w:type="dxa"/>
+            <w:tcW w:w="1641" w:type="dxa"/>
             <w:tcBorders>
-              <w:top w:val="single" w:sz="4" w:space="0" w:color="000000"/>
-              <w:left w:val="single" w:sz="4" w:space="0" w:color="000000"/>
-              <w:bottom w:val="single" w:sz="4" w:space="0" w:color="000000"/>
-              <w:right w:val="single" w:sz="4" w:space="0" w:color="000000"/>
+              <w:top w:val="single" w:sz="4" w:space="0" w:color="000001"/>
+              <w:left w:val="single" w:sz="4" w:space="0" w:color="000001"/>
+              <w:bottom w:val="single" w:sz="4" w:space="0" w:color="000001"/>
+              <w:right w:val="single" w:sz="4" w:space="0" w:color="000001"/>
             </w:tcBorders>
             <w:shd w:val="clear" w:color="auto" w:fill="9CC2E5"/>
-            <w:tcMar>
-              <w:top w:w="0" w:type="dxa"/>
-              <w:left w:w="108" w:type="dxa"/>
-              <w:bottom w:w="0" w:type="dxa"/>
-              <w:right w:w="108" w:type="dxa"/>
-            </w:tcMar>
             <w:vAlign w:val="center"/>
           </w:tcPr>
           <w:p>
@@ -3608,18 +3320,12 @@
           <w:tcPr>
             <w:tcW w:w="1570" w:type="dxa"/>
             <w:tcBorders>
-              <w:top w:val="single" w:sz="4" w:space="0" w:color="000000"/>
-              <w:left w:val="single" w:sz="4" w:space="0" w:color="000000"/>
-              <w:bottom w:val="single" w:sz="4" w:space="0" w:color="000000"/>
-              <w:right w:val="single" w:sz="4" w:space="0" w:color="000000"/>
+              <w:top w:val="single" w:sz="4" w:space="0" w:color="000001"/>
+              <w:left w:val="single" w:sz="4" w:space="0" w:color="000001"/>
+              <w:bottom w:val="single" w:sz="4" w:space="0" w:color="000001"/>
+              <w:right w:val="single" w:sz="4" w:space="0" w:color="000001"/>
             </w:tcBorders>
             <w:shd w:val="clear" w:color="auto" w:fill="F2F2F2"/>
-            <w:tcMar>
-              <w:top w:w="0" w:type="dxa"/>
-              <w:left w:w="108" w:type="dxa"/>
-              <w:bottom w:w="0" w:type="dxa"/>
-              <w:right w:w="108" w:type="dxa"/>
-            </w:tcMar>
             <w:vAlign w:val="center"/>
           </w:tcPr>
           <w:p>
@@ -3659,18 +3365,12 @@
           <w:tcPr>
             <w:tcW w:w="1655" w:type="dxa"/>
             <w:tcBorders>
-              <w:top w:val="single" w:sz="4" w:space="0" w:color="000000"/>
-              <w:left w:val="single" w:sz="4" w:space="0" w:color="000000"/>
-              <w:bottom w:val="single" w:sz="4" w:space="0" w:color="000000"/>
-              <w:right w:val="single" w:sz="4" w:space="0" w:color="000000"/>
+              <w:top w:val="single" w:sz="4" w:space="0" w:color="000001"/>
+              <w:left w:val="single" w:sz="4" w:space="0" w:color="000001"/>
+              <w:bottom w:val="single" w:sz="4" w:space="0" w:color="000001"/>
+              <w:right w:val="single" w:sz="4" w:space="0" w:color="000001"/>
             </w:tcBorders>
             <w:shd w:val="clear" w:color="auto" w:fill="F2F2F2"/>
-            <w:tcMar>
-              <w:top w:w="0" w:type="dxa"/>
-              <w:left w:w="108" w:type="dxa"/>
-              <w:bottom w:w="0" w:type="dxa"/>
-              <w:right w:w="108" w:type="dxa"/>
-            </w:tcMar>
             <w:vAlign w:val="center"/>
           </w:tcPr>
           <w:p>
@@ -3693,20 +3393,14 @@
         </w:tc>
         <w:tc>
           <w:tcPr>
-            <w:tcW w:w="1672" w:type="dxa"/>
+            <w:tcW w:w="1674" w:type="dxa"/>
             <w:tcBorders>
-              <w:top w:val="single" w:sz="4" w:space="0" w:color="000000"/>
-              <w:left w:val="single" w:sz="4" w:space="0" w:color="000000"/>
-              <w:bottom w:val="single" w:sz="4" w:space="0" w:color="000000"/>
-              <w:right w:val="single" w:sz="4" w:space="0" w:color="000000"/>
+              <w:top w:val="single" w:sz="4" w:space="0" w:color="000001"/>
+              <w:left w:val="single" w:sz="4" w:space="0" w:color="000001"/>
+              <w:bottom w:val="single" w:sz="4" w:space="0" w:color="000001"/>
+              <w:right w:val="single" w:sz="4" w:space="0" w:color="000001"/>
             </w:tcBorders>
             <w:shd w:val="clear" w:color="auto" w:fill="F2F2F2"/>
-            <w:tcMar>
-              <w:top w:w="0" w:type="dxa"/>
-              <w:left w:w="108" w:type="dxa"/>
-              <w:bottom w:w="0" w:type="dxa"/>
-              <w:right w:w="108" w:type="dxa"/>
-            </w:tcMar>
             <w:vAlign w:val="center"/>
           </w:tcPr>
           <w:p>
@@ -3723,20 +3417,14 @@
         </w:tc>
         <w:tc>
           <w:tcPr>
-            <w:tcW w:w="1636" w:type="dxa"/>
+            <w:tcW w:w="1637" w:type="dxa"/>
             <w:tcBorders>
-              <w:top w:val="single" w:sz="4" w:space="0" w:color="000000"/>
-              <w:left w:val="single" w:sz="4" w:space="0" w:color="000000"/>
-              <w:bottom w:val="single" w:sz="4" w:space="0" w:color="000000"/>
-              <w:right w:val="single" w:sz="4" w:space="0" w:color="000000"/>
+              <w:top w:val="single" w:sz="4" w:space="0" w:color="000001"/>
+              <w:left w:val="single" w:sz="4" w:space="0" w:color="000001"/>
+              <w:bottom w:val="single" w:sz="4" w:space="0" w:color="000001"/>
+              <w:right w:val="single" w:sz="4" w:space="0" w:color="000001"/>
             </w:tcBorders>
             <w:shd w:val="clear" w:color="auto" w:fill="F2F2F2"/>
-            <w:tcMar>
-              <w:top w:w="0" w:type="dxa"/>
-              <w:left w:w="108" w:type="dxa"/>
-              <w:bottom w:w="0" w:type="dxa"/>
-              <w:right w:w="108" w:type="dxa"/>
-            </w:tcMar>
             <w:vAlign w:val="center"/>
           </w:tcPr>
           <w:p>
@@ -3753,20 +3441,14 @@
         </w:tc>
         <w:tc>
           <w:tcPr>
-            <w:tcW w:w="1453" w:type="dxa"/>
+            <w:tcW w:w="1450" w:type="dxa"/>
             <w:tcBorders>
-              <w:top w:val="single" w:sz="4" w:space="0" w:color="000000"/>
-              <w:left w:val="single" w:sz="4" w:space="0" w:color="000000"/>
-              <w:bottom w:val="single" w:sz="4" w:space="0" w:color="000000"/>
-              <w:right w:val="single" w:sz="4" w:space="0" w:color="000000"/>
+              <w:top w:val="single" w:sz="4" w:space="0" w:color="000001"/>
+              <w:left w:val="single" w:sz="4" w:space="0" w:color="000001"/>
+              <w:bottom w:val="single" w:sz="4" w:space="0" w:color="000001"/>
+              <w:right w:val="single" w:sz="4" w:space="0" w:color="000001"/>
             </w:tcBorders>
             <w:shd w:val="clear" w:color="auto" w:fill="F2F2F2"/>
-            <w:tcMar>
-              <w:top w:w="0" w:type="dxa"/>
-              <w:left w:w="108" w:type="dxa"/>
-              <w:bottom w:w="0" w:type="dxa"/>
-              <w:right w:w="108" w:type="dxa"/>
-            </w:tcMar>
             <w:vAlign w:val="center"/>
           </w:tcPr>
           <w:p>
@@ -3785,20 +3467,14 @@
       <w:tr>
         <w:tc>
           <w:tcPr>
-            <w:tcW w:w="1642" w:type="dxa"/>
+            <w:tcW w:w="1641" w:type="dxa"/>
             <w:tcBorders>
-              <w:top w:val="single" w:sz="4" w:space="0" w:color="000000"/>
-              <w:left w:val="single" w:sz="4" w:space="0" w:color="000000"/>
-              <w:bottom w:val="single" w:sz="4" w:space="0" w:color="000000"/>
-              <w:right w:val="single" w:sz="4" w:space="0" w:color="000000"/>
+              <w:top w:val="single" w:sz="4" w:space="0" w:color="000001"/>
+              <w:left w:val="single" w:sz="4" w:space="0" w:color="000001"/>
+              <w:bottom w:val="single" w:sz="4" w:space="0" w:color="000001"/>
+              <w:right w:val="single" w:sz="4" w:space="0" w:color="000001"/>
             </w:tcBorders>
             <w:shd w:val="clear" w:color="auto" w:fill="9CC2E5"/>
-            <w:tcMar>
-              <w:top w:w="0" w:type="dxa"/>
-              <w:left w:w="108" w:type="dxa"/>
-              <w:bottom w:w="0" w:type="dxa"/>
-              <w:right w:w="108" w:type="dxa"/>
-            </w:tcMar>
             <w:vAlign w:val="center"/>
           </w:tcPr>
           <w:p>
@@ -3826,18 +3502,12 @@
           <w:tcPr>
             <w:tcW w:w="1570" w:type="dxa"/>
             <w:tcBorders>
-              <w:top w:val="single" w:sz="4" w:space="0" w:color="000000"/>
-              <w:left w:val="single" w:sz="4" w:space="0" w:color="000000"/>
-              <w:bottom w:val="single" w:sz="4" w:space="0" w:color="000000"/>
-              <w:right w:val="single" w:sz="4" w:space="0" w:color="000000"/>
+              <w:top w:val="single" w:sz="4" w:space="0" w:color="000001"/>
+              <w:left w:val="single" w:sz="4" w:space="0" w:color="000001"/>
+              <w:bottom w:val="single" w:sz="4" w:space="0" w:color="000001"/>
+              <w:right w:val="single" w:sz="4" w:space="0" w:color="000001"/>
             </w:tcBorders>
             <w:shd w:val="clear" w:color="auto" w:fill="BFBFBF"/>
-            <w:tcMar>
-              <w:top w:w="0" w:type="dxa"/>
-              <w:left w:w="108" w:type="dxa"/>
-              <w:bottom w:w="0" w:type="dxa"/>
-              <w:right w:w="108" w:type="dxa"/>
-            </w:tcMar>
             <w:vAlign w:val="center"/>
           </w:tcPr>
           <w:p>
@@ -3862,18 +3532,12 @@
           <w:tcPr>
             <w:tcW w:w="1655" w:type="dxa"/>
             <w:tcBorders>
-              <w:top w:val="single" w:sz="4" w:space="0" w:color="000000"/>
-              <w:left w:val="single" w:sz="4" w:space="0" w:color="000000"/>
-              <w:bottom w:val="single" w:sz="4" w:space="0" w:color="000000"/>
-              <w:right w:val="single" w:sz="4" w:space="0" w:color="000000"/>
+              <w:top w:val="single" w:sz="4" w:space="0" w:color="000001"/>
+              <w:left w:val="single" w:sz="4" w:space="0" w:color="000001"/>
+              <w:bottom w:val="single" w:sz="4" w:space="0" w:color="000001"/>
+              <w:right w:val="single" w:sz="4" w:space="0" w:color="000001"/>
             </w:tcBorders>
             <w:shd w:val="clear" w:color="auto" w:fill="BFBFBF"/>
-            <w:tcMar>
-              <w:top w:w="0" w:type="dxa"/>
-              <w:left w:w="108" w:type="dxa"/>
-              <w:bottom w:w="0" w:type="dxa"/>
-              <w:right w:w="108" w:type="dxa"/>
-            </w:tcMar>
             <w:vAlign w:val="center"/>
           </w:tcPr>
           <w:p>
@@ -3904,20 +3568,14 @@
         </w:tc>
         <w:tc>
           <w:tcPr>
-            <w:tcW w:w="1672" w:type="dxa"/>
+            <w:tcW w:w="1674" w:type="dxa"/>
             <w:tcBorders>
-              <w:top w:val="single" w:sz="4" w:space="0" w:color="000000"/>
-              <w:left w:val="single" w:sz="4" w:space="0" w:color="000000"/>
-              <w:bottom w:val="single" w:sz="4" w:space="0" w:color="000000"/>
-              <w:right w:val="single" w:sz="4" w:space="0" w:color="000000"/>
+              <w:top w:val="single" w:sz="4" w:space="0" w:color="000001"/>
+              <w:left w:val="single" w:sz="4" w:space="0" w:color="000001"/>
+              <w:bottom w:val="single" w:sz="4" w:space="0" w:color="000001"/>
+              <w:right w:val="single" w:sz="4" w:space="0" w:color="000001"/>
             </w:tcBorders>
             <w:shd w:val="clear" w:color="auto" w:fill="BFBFBF"/>
-            <w:tcMar>
-              <w:top w:w="0" w:type="dxa"/>
-              <w:left w:w="108" w:type="dxa"/>
-              <w:bottom w:w="0" w:type="dxa"/>
-              <w:right w:w="108" w:type="dxa"/>
-            </w:tcMar>
             <w:vAlign w:val="center"/>
           </w:tcPr>
           <w:p>
@@ -3936,20 +3594,14 @@
         </w:tc>
         <w:tc>
           <w:tcPr>
-            <w:tcW w:w="1636" w:type="dxa"/>
+            <w:tcW w:w="1637" w:type="dxa"/>
             <w:tcBorders>
-              <w:top w:val="single" w:sz="4" w:space="0" w:color="000000"/>
-              <w:left w:val="single" w:sz="4" w:space="0" w:color="000000"/>
-              <w:bottom w:val="single" w:sz="4" w:space="0" w:color="000000"/>
-              <w:right w:val="single" w:sz="4" w:space="0" w:color="000000"/>
+              <w:top w:val="single" w:sz="4" w:space="0" w:color="000001"/>
+              <w:left w:val="single" w:sz="4" w:space="0" w:color="000001"/>
+              <w:bottom w:val="single" w:sz="4" w:space="0" w:color="000001"/>
+              <w:right w:val="single" w:sz="4" w:space="0" w:color="000001"/>
             </w:tcBorders>
             <w:shd w:val="clear" w:color="auto" w:fill="BFBFBF"/>
-            <w:tcMar>
-              <w:top w:w="0" w:type="dxa"/>
-              <w:left w:w="108" w:type="dxa"/>
-              <w:bottom w:w="0" w:type="dxa"/>
-              <w:right w:w="108" w:type="dxa"/>
-            </w:tcMar>
             <w:vAlign w:val="center"/>
           </w:tcPr>
           <w:p>
@@ -3966,20 +3618,14 @@
         </w:tc>
         <w:tc>
           <w:tcPr>
-            <w:tcW w:w="1453" w:type="dxa"/>
+            <w:tcW w:w="1450" w:type="dxa"/>
             <w:tcBorders>
-              <w:top w:val="single" w:sz="4" w:space="0" w:color="000000"/>
-              <w:left w:val="single" w:sz="4" w:space="0" w:color="000000"/>
-              <w:bottom w:val="single" w:sz="4" w:space="0" w:color="000000"/>
-              <w:right w:val="single" w:sz="4" w:space="0" w:color="000000"/>
+              <w:top w:val="single" w:sz="4" w:space="0" w:color="000001"/>
+              <w:left w:val="single" w:sz="4" w:space="0" w:color="000001"/>
+              <w:bottom w:val="single" w:sz="4" w:space="0" w:color="000001"/>
+              <w:right w:val="single" w:sz="4" w:space="0" w:color="000001"/>
             </w:tcBorders>
             <w:shd w:val="clear" w:color="auto" w:fill="BFBFBF"/>
-            <w:tcMar>
-              <w:top w:w="0" w:type="dxa"/>
-              <w:left w:w="108" w:type="dxa"/>
-              <w:bottom w:w="0" w:type="dxa"/>
-              <w:right w:w="108" w:type="dxa"/>
-            </w:tcMar>
             <w:vAlign w:val="center"/>
           </w:tcPr>
           <w:p>
@@ -4165,14 +3811,13 @@
       </w:pPr>
       <w:r>
         <w:rPr>
-          <w:rFonts w:ascii="Consolas" w:hAnsi="Consolas"/>
           <w:noProof/>
         </w:rPr>
         <w:drawing>
-          <wp:inline distT="0" distB="0" distL="0" distR="0" wp14:anchorId="23E6805E" wp14:editId="4214EEA6">
+          <wp:inline distT="0" distB="0" distL="0" distR="0">
             <wp:extent cx="6120130" cy="1606550"/>
             <wp:effectExtent l="0" t="0" r="0" b="0"/>
-            <wp:docPr id="18" name="Imagen 18"/>
+            <wp:docPr id="16" name="Imagen8"/>
             <wp:cNvGraphicFramePr>
               <a:graphicFrameLocks xmlns:a="http://schemas.openxmlformats.org/drawingml/2006/main" noChangeAspect="1"/>
             </wp:cNvGraphicFramePr>
@@ -4180,16 +3825,18 @@
               <a:graphicData uri="http://schemas.openxmlformats.org/drawingml/2006/picture">
                 <pic:pic xmlns:pic="http://schemas.openxmlformats.org/drawingml/2006/picture">
                   <pic:nvPicPr>
-                    <pic:cNvPr id="1" name=""/>
-                    <pic:cNvPicPr/>
+                    <pic:cNvPr id="16" name="Imagen8"/>
+                    <pic:cNvPicPr>
+                      <a:picLocks noChangeAspect="1" noChangeArrowheads="1"/>
+                    </pic:cNvPicPr>
                   </pic:nvPicPr>
                   <pic:blipFill>
-                    <a:blip r:embed="rId21"/>
+                    <a:blip r:embed="rId22"/>
                     <a:stretch>
                       <a:fillRect/>
                     </a:stretch>
                   </pic:blipFill>
-                  <pic:spPr>
+                  <pic:spPr bwMode="auto">
                     <a:xfrm>
                       <a:off x="0" y="0"/>
                       <a:ext cx="6120130" cy="1606550"/>
@@ -4241,13 +3888,7 @@
         <w:rPr>
           <w:rFonts w:ascii="Consolas" w:hAnsi="Consolas"/>
         </w:rPr>
-        <w:t xml:space="preserve">, </w:t>
-      </w:r>
-      <w:r>
-        <w:rPr>
-          <w:rFonts w:ascii="Consolas" w:hAnsi="Consolas"/>
-        </w:rPr>
-        <w:t xml:space="preserve">ahora fuse se instala automáticamente con </w:t>
+        <w:t xml:space="preserve">, ahora fuse se instala automáticamente con </w:t>
       </w:r>
       <w:proofErr w:type="spellStart"/>
       <w:r>
@@ -4284,7 +3925,6 @@
           <w:sz w:val="28"/>
           <w:szCs w:val="28"/>
         </w:rPr>
-        <w:lastRenderedPageBreak/>
         <w:t xml:space="preserve">sudo </w:t>
       </w:r>
       <w:proofErr w:type="spellStart"/>
@@ -4360,14 +4000,13 @@
       </w:pPr>
       <w:r>
         <w:rPr>
-          <w:rFonts w:ascii="Consolas" w:hAnsi="Consolas"/>
           <w:noProof/>
         </w:rPr>
         <w:drawing>
-          <wp:inline distT="0" distB="0" distL="0" distR="0" wp14:anchorId="61B19A4E" wp14:editId="40E2CC3F">
+          <wp:inline distT="0" distB="0" distL="0" distR="0">
             <wp:extent cx="6120130" cy="1885950"/>
             <wp:effectExtent l="0" t="0" r="0" b="0"/>
-            <wp:docPr id="17" name="Imagen 17"/>
+            <wp:docPr id="17" name="Imagen9"/>
             <wp:cNvGraphicFramePr>
               <a:graphicFrameLocks xmlns:a="http://schemas.openxmlformats.org/drawingml/2006/main" noChangeAspect="1"/>
             </wp:cNvGraphicFramePr>
@@ -4375,16 +4014,18 @@
               <a:graphicData uri="http://schemas.openxmlformats.org/drawingml/2006/picture">
                 <pic:pic xmlns:pic="http://schemas.openxmlformats.org/drawingml/2006/picture">
                   <pic:nvPicPr>
-                    <pic:cNvPr id="1" name=""/>
-                    <pic:cNvPicPr/>
+                    <pic:cNvPr id="17" name="Imagen9"/>
+                    <pic:cNvPicPr>
+                      <a:picLocks noChangeAspect="1" noChangeArrowheads="1"/>
+                    </pic:cNvPicPr>
                   </pic:nvPicPr>
                   <pic:blipFill>
-                    <a:blip r:embed="rId22"/>
+                    <a:blip r:embed="rId23"/>
                     <a:stretch>
                       <a:fillRect/>
                     </a:stretch>
                   </pic:blipFill>
-                  <pic:spPr>
+                  <pic:spPr bwMode="auto">
                     <a:xfrm>
                       <a:off x="0" y="0"/>
                       <a:ext cx="6120130" cy="1885950"/>
@@ -4530,14 +4171,13 @@
       </w:pPr>
       <w:r>
         <w:rPr>
-          <w:rFonts w:ascii="Consolas" w:hAnsi="Consolas"/>
           <w:noProof/>
         </w:rPr>
         <w:drawing>
-          <wp:inline distT="0" distB="0" distL="0" distR="0" wp14:anchorId="1DF5E394" wp14:editId="4C0978E7">
+          <wp:inline distT="0" distB="0" distL="0" distR="0">
             <wp:extent cx="6120130" cy="797560"/>
-            <wp:effectExtent l="0" t="0" r="0" b="2540"/>
-            <wp:docPr id="16" name="Imagen 16"/>
+            <wp:effectExtent l="0" t="0" r="0" b="0"/>
+            <wp:docPr id="18" name="Imagen 16"/>
             <wp:cNvGraphicFramePr>
               <a:graphicFrameLocks xmlns:a="http://schemas.openxmlformats.org/drawingml/2006/main" noChangeAspect="1"/>
             </wp:cNvGraphicFramePr>
@@ -4545,16 +4185,18 @@
               <a:graphicData uri="http://schemas.openxmlformats.org/drawingml/2006/picture">
                 <pic:pic xmlns:pic="http://schemas.openxmlformats.org/drawingml/2006/picture">
                   <pic:nvPicPr>
-                    <pic:cNvPr id="1" name=""/>
-                    <pic:cNvPicPr/>
+                    <pic:cNvPr id="18" name="Imagen 16"/>
+                    <pic:cNvPicPr>
+                      <a:picLocks noChangeAspect="1" noChangeArrowheads="1"/>
+                    </pic:cNvPicPr>
                   </pic:nvPicPr>
                   <pic:blipFill>
-                    <a:blip r:embed="rId23"/>
+                    <a:blip r:embed="rId24"/>
                     <a:stretch>
                       <a:fillRect/>
                     </a:stretch>
                   </pic:blipFill>
-                  <pic:spPr>
+                  <pic:spPr bwMode="auto">
                     <a:xfrm>
                       <a:off x="0" y="0"/>
                       <a:ext cx="6120130" cy="797560"/>
@@ -4657,31 +4299,27 @@
     <w:p>
       <w:pPr>
         <w:pStyle w:val="Textbody"/>
+      </w:pPr>
+      <w:proofErr w:type="spellStart"/>
+      <w:r>
         <w:rPr>
           <w:rFonts w:ascii="Consolas" w:hAnsi="Consolas"/>
           <w:color w:val="00B0F0"/>
         </w:rPr>
-      </w:pPr>
-      <w:proofErr w:type="spellStart"/>
+        <w:t>sshfs</w:t>
+      </w:r>
+      <w:proofErr w:type="spellEnd"/>
       <w:r>
         <w:rPr>
           <w:rFonts w:ascii="Consolas" w:hAnsi="Consolas"/>
           <w:color w:val="00B0F0"/>
         </w:rPr>
-        <w:t>sshfs</w:t>
-      </w:r>
-      <w:proofErr w:type="spellEnd"/>
-      <w:r>
-        <w:rPr>
-          <w:rFonts w:ascii="Consolas" w:hAnsi="Consolas"/>
-          <w:color w:val="00B0F0"/>
-        </w:rPr>
         <w:t xml:space="preserve"> </w:t>
       </w:r>
-      <w:hyperlink r:id="rId24" w:history="1">
+      <w:hyperlink r:id="rId25">
         <w:r>
           <w:rPr>
-            <w:rStyle w:val="Hipervnculo"/>
+            <w:rStyle w:val="EnlacedeInternet"/>
             <w:rFonts w:ascii="Consolas" w:hAnsi="Consolas"/>
             <w:color w:val="00B0F0"/>
           </w:rPr>
@@ -4721,13 +4359,12 @@
       </w:pPr>
       <w:r>
         <w:rPr>
-          <w:rFonts w:ascii="Consolas" w:hAnsi="Consolas"/>
           <w:noProof/>
         </w:rPr>
         <w:drawing>
-          <wp:inline distT="0" distB="0" distL="0" distR="0" wp14:anchorId="0CC2F73A" wp14:editId="7F8B9DC1">
+          <wp:inline distT="0" distB="0" distL="0" distR="0">
             <wp:extent cx="6120130" cy="1139190"/>
-            <wp:effectExtent l="0" t="0" r="0" b="3810"/>
+            <wp:effectExtent l="0" t="0" r="0" b="0"/>
             <wp:docPr id="19" name="Imagen 19"/>
             <wp:cNvGraphicFramePr>
               <a:graphicFrameLocks xmlns:a="http://schemas.openxmlformats.org/drawingml/2006/main" noChangeAspect="1"/>
@@ -4736,16 +4373,18 @@
               <a:graphicData uri="http://schemas.openxmlformats.org/drawingml/2006/picture">
                 <pic:pic xmlns:pic="http://schemas.openxmlformats.org/drawingml/2006/picture">
                   <pic:nvPicPr>
-                    <pic:cNvPr id="1" name=""/>
-                    <pic:cNvPicPr/>
+                    <pic:cNvPr id="19" name="Imagen 19"/>
+                    <pic:cNvPicPr>
+                      <a:picLocks noChangeAspect="1" noChangeArrowheads="1"/>
+                    </pic:cNvPicPr>
                   </pic:nvPicPr>
                   <pic:blipFill>
-                    <a:blip r:embed="rId25"/>
+                    <a:blip r:embed="rId26"/>
                     <a:stretch>
                       <a:fillRect/>
                     </a:stretch>
                   </pic:blipFill>
-                  <pic:spPr>
+                  <pic:spPr bwMode="auto">
                     <a:xfrm>
                       <a:off x="0" y="0"/>
                       <a:ext cx="6120130" cy="1139190"/>
@@ -4770,14 +4409,13 @@
       </w:pPr>
       <w:r>
         <w:rPr>
-          <w:rFonts w:ascii="Consolas" w:hAnsi="Consolas"/>
           <w:noProof/>
         </w:rPr>
         <w:lastRenderedPageBreak/>
         <w:drawing>
-          <wp:inline distT="0" distB="0" distL="0" distR="0" wp14:anchorId="1315EEEB" wp14:editId="23A8F737">
+          <wp:inline distT="0" distB="0" distL="0" distR="0">
             <wp:extent cx="6120130" cy="2753360"/>
-            <wp:effectExtent l="0" t="0" r="0" b="8890"/>
+            <wp:effectExtent l="0" t="0" r="0" b="0"/>
             <wp:docPr id="20" name="Imagen 20"/>
             <wp:cNvGraphicFramePr>
               <a:graphicFrameLocks xmlns:a="http://schemas.openxmlformats.org/drawingml/2006/main" noChangeAspect="1"/>
@@ -4786,16 +4424,18 @@
               <a:graphicData uri="http://schemas.openxmlformats.org/drawingml/2006/picture">
                 <pic:pic xmlns:pic="http://schemas.openxmlformats.org/drawingml/2006/picture">
                   <pic:nvPicPr>
-                    <pic:cNvPr id="1" name=""/>
-                    <pic:cNvPicPr/>
+                    <pic:cNvPr id="20" name="Imagen 20"/>
+                    <pic:cNvPicPr>
+                      <a:picLocks noChangeAspect="1" noChangeArrowheads="1"/>
+                    </pic:cNvPicPr>
                   </pic:nvPicPr>
                   <pic:blipFill>
-                    <a:blip r:embed="rId26"/>
+                    <a:blip r:embed="rId27"/>
                     <a:stretch>
                       <a:fillRect/>
                     </a:stretch>
                   </pic:blipFill>
-                  <pic:spPr>
+                  <pic:spPr bwMode="auto">
                     <a:xfrm>
                       <a:off x="0" y="0"/>
                       <a:ext cx="6120130" cy="2753360"/>
@@ -4967,41 +4607,34 @@
           <w:rFonts w:ascii="Consolas" w:hAnsi="Consolas"/>
           <w:color w:val="00B0F0"/>
         </w:rPr>
-        <w:t xml:space="preserve">Sudo </w:t>
-      </w:r>
+        <w:t xml:space="preserve">Sudo a2enmod </w:t>
+      </w:r>
+      <w:proofErr w:type="spellStart"/>
       <w:r>
         <w:rPr>
           <w:rFonts w:ascii="Consolas" w:hAnsi="Consolas"/>
           <w:color w:val="00B0F0"/>
         </w:rPr>
-        <w:t xml:space="preserve">a2enmod </w:t>
-      </w:r>
-      <w:proofErr w:type="spellStart"/>
-      <w:r>
+        <w:t>info</w:t>
+      </w:r>
+      <w:proofErr w:type="spellEnd"/>
+    </w:p>
+    <w:p>
+      <w:pPr>
         <w:rPr>
           <w:rFonts w:ascii="Consolas" w:hAnsi="Consolas"/>
           <w:color w:val="00B0F0"/>
         </w:rPr>
-        <w:t>info</w:t>
-      </w:r>
-      <w:proofErr w:type="spellEnd"/>
-    </w:p>
-    <w:p>
-      <w:pPr>
-        <w:rPr>
-          <w:rFonts w:ascii="Consolas" w:hAnsi="Consolas"/>
-          <w:color w:val="00B0F0"/>
-        </w:rPr>
       </w:pPr>
       <w:r>
         <w:rPr>
           <w:noProof/>
         </w:rPr>
         <w:drawing>
-          <wp:inline distT="0" distB="0" distL="0" distR="0" wp14:anchorId="5CC6A57F" wp14:editId="32C9DCBC">
+          <wp:inline distT="0" distB="0" distL="0" distR="0">
             <wp:extent cx="6120130" cy="1062990"/>
-            <wp:effectExtent l="0" t="0" r="0" b="3810"/>
-            <wp:docPr id="31" name="Imagen 31"/>
+            <wp:effectExtent l="0" t="0" r="0" b="0"/>
+            <wp:docPr id="21" name="Imagen 31"/>
             <wp:cNvGraphicFramePr>
               <a:graphicFrameLocks xmlns:a="http://schemas.openxmlformats.org/drawingml/2006/main" noChangeAspect="1"/>
             </wp:cNvGraphicFramePr>
@@ -5009,16 +4642,18 @@
               <a:graphicData uri="http://schemas.openxmlformats.org/drawingml/2006/picture">
                 <pic:pic xmlns:pic="http://schemas.openxmlformats.org/drawingml/2006/picture">
                   <pic:nvPicPr>
-                    <pic:cNvPr id="1" name=""/>
-                    <pic:cNvPicPr/>
+                    <pic:cNvPr id="21" name="Imagen 31"/>
+                    <pic:cNvPicPr>
+                      <a:picLocks noChangeAspect="1" noChangeArrowheads="1"/>
+                    </pic:cNvPicPr>
                   </pic:nvPicPr>
                   <pic:blipFill>
-                    <a:blip r:embed="rId27"/>
+                    <a:blip r:embed="rId28"/>
                     <a:stretch>
                       <a:fillRect/>
                     </a:stretch>
                   </pic:blipFill>
-                  <pic:spPr>
+                  <pic:spPr bwMode="auto">
                     <a:xfrm>
                       <a:off x="0" y="0"/>
                       <a:ext cx="6120130" cy="1062990"/>
@@ -5101,10 +4736,10 @@
           <w:noProof/>
         </w:rPr>
         <w:drawing>
-          <wp:inline distT="0" distB="0" distL="0" distR="0" wp14:anchorId="284AC9EF" wp14:editId="219DF3D5">
+          <wp:inline distT="0" distB="0" distL="0" distR="0">
             <wp:extent cx="6120130" cy="526415"/>
-            <wp:effectExtent l="0" t="0" r="0" b="6985"/>
-            <wp:docPr id="32" name="Imagen 32"/>
+            <wp:effectExtent l="0" t="0" r="0" b="0"/>
+            <wp:docPr id="22" name="Imagen 32"/>
             <wp:cNvGraphicFramePr>
               <a:graphicFrameLocks xmlns:a="http://schemas.openxmlformats.org/drawingml/2006/main" noChangeAspect="1"/>
             </wp:cNvGraphicFramePr>
@@ -5112,16 +4747,18 @@
               <a:graphicData uri="http://schemas.openxmlformats.org/drawingml/2006/picture">
                 <pic:pic xmlns:pic="http://schemas.openxmlformats.org/drawingml/2006/picture">
                   <pic:nvPicPr>
-                    <pic:cNvPr id="1" name=""/>
-                    <pic:cNvPicPr/>
+                    <pic:cNvPr id="22" name="Imagen 32"/>
+                    <pic:cNvPicPr>
+                      <a:picLocks noChangeAspect="1" noChangeArrowheads="1"/>
+                    </pic:cNvPicPr>
                   </pic:nvPicPr>
                   <pic:blipFill>
-                    <a:blip r:embed="rId28"/>
+                    <a:blip r:embed="rId29"/>
                     <a:stretch>
                       <a:fillRect/>
                     </a:stretch>
                   </pic:blipFill>
-                  <pic:spPr>
+                  <pic:spPr bwMode="auto">
                     <a:xfrm>
                       <a:off x="0" y="0"/>
                       <a:ext cx="6120130" cy="526415"/>
@@ -5281,9 +4918,9 @@
         </w:rPr>
         <w:lastRenderedPageBreak/>
         <w:drawing>
-          <wp:inline distT="0" distB="0" distL="0" distR="0" wp14:anchorId="71F0C1F0" wp14:editId="7A526C23">
+          <wp:inline distT="0" distB="0" distL="0" distR="0">
             <wp:extent cx="6120130" cy="4720590"/>
-            <wp:effectExtent l="0" t="0" r="0" b="3810"/>
+            <wp:effectExtent l="0" t="0" r="0" b="0"/>
             <wp:docPr id="23" name="Imagen 23"/>
             <wp:cNvGraphicFramePr>
               <a:graphicFrameLocks xmlns:a="http://schemas.openxmlformats.org/drawingml/2006/main" noChangeAspect="1"/>
@@ -5292,16 +4929,18 @@
               <a:graphicData uri="http://schemas.openxmlformats.org/drawingml/2006/picture">
                 <pic:pic xmlns:pic="http://schemas.openxmlformats.org/drawingml/2006/picture">
                   <pic:nvPicPr>
-                    <pic:cNvPr id="1" name=""/>
-                    <pic:cNvPicPr/>
+                    <pic:cNvPr id="23" name="Imagen 23"/>
+                    <pic:cNvPicPr>
+                      <a:picLocks noChangeAspect="1" noChangeArrowheads="1"/>
+                    </pic:cNvPicPr>
                   </pic:nvPicPr>
                   <pic:blipFill>
-                    <a:blip r:embed="rId29"/>
+                    <a:blip r:embed="rId30"/>
                     <a:stretch>
                       <a:fillRect/>
                     </a:stretch>
                   </pic:blipFill>
-                  <pic:spPr>
+                  <pic:spPr bwMode="auto">
                     <a:xfrm>
                       <a:off x="0" y="0"/>
                       <a:ext cx="6120130" cy="4720590"/>
@@ -5334,80 +4973,113 @@
         <w:rPr>
           <w:rFonts w:ascii="Consolas" w:hAnsi="Consolas"/>
         </w:rPr>
-        <w:t>6) DESHABILITAR LA VISUALIZACION DE ESTADO AMPLIADO (</w:t>
-      </w:r>
-      <w:proofErr w:type="spellStart"/>
-      <w:r>
-        <w:rPr>
-          <w:rFonts w:ascii="Consolas" w:hAnsi="Consolas"/>
-        </w:rPr>
-        <w:t>Extended_</w:t>
+        <w:t xml:space="preserve">Por </w:t>
       </w:r>
       <w:proofErr w:type="gramStart"/>
       <w:r>
         <w:rPr>
           <w:rFonts w:ascii="Consolas" w:hAnsi="Consolas"/>
         </w:rPr>
-        <w:t>status</w:t>
-      </w:r>
-      <w:proofErr w:type="spellEnd"/>
+        <w:t>ultimo</w:t>
+      </w:r>
       <w:proofErr w:type="gramEnd"/>
       <w:r>
         <w:rPr>
           <w:rFonts w:ascii="Consolas" w:hAnsi="Consolas"/>
         </w:rPr>
-        <w:t>).</w:t>
-      </w:r>
-    </w:p>
-    <w:p>
-      <w:pPr>
-        <w:rPr>
-          <w:rFonts w:ascii="Consolas" w:hAnsi="Consolas"/>
-        </w:rPr>
-      </w:pPr>
-      <w:r>
-        <w:rPr>
-          <w:rFonts w:ascii="Consolas" w:hAnsi="Consolas"/>
-        </w:rPr>
-        <w:t xml:space="preserve"> OBSERVAR. HABILITAR DE NUEVO EL ESTADO AMPLIADO. OBSERVAR DIFERENCIAS</w:t>
-      </w:r>
-    </w:p>
-    <w:p>
-      <w:pPr>
-        <w:rPr>
-          <w:rFonts w:ascii="Consolas" w:hAnsi="Consolas"/>
-        </w:rPr>
-      </w:pPr>
-    </w:p>
-    <w:p>
-      <w:pPr>
-        <w:rPr>
-          <w:rFonts w:ascii="Consolas" w:hAnsi="Consolas"/>
-          <w:color w:val="00B0F0"/>
-        </w:rPr>
-      </w:pPr>
-      <w:r>
-        <w:rPr>
-          <w:rFonts w:ascii="Consolas" w:hAnsi="Consolas"/>
-          <w:color w:val="00B0F0"/>
-        </w:rPr>
-        <w:t xml:space="preserve">Procedemos a configurar el mismo archivo y cambiamos </w:t>
-      </w:r>
-      <w:proofErr w:type="spellStart"/>
-      <w:r>
-        <w:rPr>
-          <w:rFonts w:ascii="Consolas" w:hAnsi="Consolas"/>
-          <w:color w:val="00B0F0"/>
-        </w:rPr>
-        <w:t>ExtendedeStatus</w:t>
-      </w:r>
-      <w:proofErr w:type="spellEnd"/>
-      <w:r>
-        <w:rPr>
-          <w:rFonts w:ascii="Consolas" w:hAnsi="Consolas"/>
-          <w:color w:val="00B0F0"/>
-        </w:rPr>
-        <w:t xml:space="preserve"> a Off</w:t>
+        <w:t xml:space="preserve"> para que nos funcione correctamente el script </w:t>
+      </w:r>
+      <w:r>
+        <w:rPr>
+          <w:rFonts w:ascii="Consolas" w:hAnsi="Consolas"/>
+          <w:i/>
+        </w:rPr>
+        <w:t xml:space="preserve">apache2ctl </w:t>
+      </w:r>
+      <w:proofErr w:type="spellStart"/>
+      <w:r>
+        <w:rPr>
+          <w:rFonts w:ascii="Consolas" w:hAnsi="Consolas"/>
+          <w:i/>
+        </w:rPr>
+        <w:t>fullstatus</w:t>
+      </w:r>
+      <w:proofErr w:type="spellEnd"/>
+      <w:r>
+        <w:rPr>
+          <w:rFonts w:ascii="Consolas" w:hAnsi="Consolas"/>
+        </w:rPr>
+        <w:t xml:space="preserve"> que se encuentra en el directorio /</w:t>
+      </w:r>
+      <w:proofErr w:type="spellStart"/>
+      <w:r>
+        <w:rPr>
+          <w:rFonts w:ascii="Consolas" w:hAnsi="Consolas"/>
+        </w:rPr>
+        <w:t>usr</w:t>
+      </w:r>
+      <w:proofErr w:type="spellEnd"/>
+      <w:r>
+        <w:rPr>
+          <w:rFonts w:ascii="Consolas" w:hAnsi="Consolas"/>
+        </w:rPr>
+        <w:t>/</w:t>
+      </w:r>
+      <w:proofErr w:type="spellStart"/>
+      <w:r>
+        <w:rPr>
+          <w:rFonts w:ascii="Consolas" w:hAnsi="Consolas"/>
+        </w:rPr>
+        <w:t>sbin</w:t>
+      </w:r>
+      <w:proofErr w:type="spellEnd"/>
+      <w:r>
+        <w:rPr>
+          <w:rFonts w:ascii="Consolas" w:hAnsi="Consolas"/>
+        </w:rPr>
+        <w:t xml:space="preserve">, debemos cambiar la variable URLSTATUS que anteriormente </w:t>
+      </w:r>
+      <w:proofErr w:type="spellStart"/>
+      <w:r>
+        <w:rPr>
+          <w:rFonts w:ascii="Consolas" w:hAnsi="Consolas"/>
+        </w:rPr>
+        <w:t>hacia</w:t>
+      </w:r>
+      <w:proofErr w:type="spellEnd"/>
+      <w:r>
+        <w:rPr>
+          <w:rFonts w:ascii="Consolas" w:hAnsi="Consolas"/>
+        </w:rPr>
+        <w:t xml:space="preserve"> referencia a /</w:t>
+      </w:r>
+      <w:proofErr w:type="spellStart"/>
+      <w:r>
+        <w:rPr>
+          <w:rFonts w:ascii="Consolas" w:hAnsi="Consolas"/>
+        </w:rPr>
+        <w:t>server_status</w:t>
+      </w:r>
+      <w:proofErr w:type="spellEnd"/>
+      <w:r>
+        <w:rPr>
+          <w:rFonts w:ascii="Consolas" w:hAnsi="Consolas"/>
+        </w:rPr>
+        <w:t xml:space="preserve">, </w:t>
+      </w:r>
+      <w:proofErr w:type="spellStart"/>
+      <w:r>
+        <w:rPr>
+          <w:rFonts w:ascii="Consolas" w:hAnsi="Consolas"/>
+        </w:rPr>
+        <w:t>com</w:t>
+      </w:r>
+      <w:proofErr w:type="spellEnd"/>
+      <w:r>
+        <w:rPr>
+          <w:rFonts w:ascii="Consolas" w:hAnsi="Consolas"/>
+        </w:rPr>
+        <w:t xml:space="preserve"> se muestra en la siguiente captura</w:t>
       </w:r>
     </w:p>
     <w:p>
@@ -5428,10 +5100,10 @@
           <w:noProof/>
         </w:rPr>
         <w:drawing>
-          <wp:inline distT="0" distB="0" distL="0" distR="0" wp14:anchorId="39993481" wp14:editId="07A7C879">
-            <wp:extent cx="6120130" cy="2266950"/>
+          <wp:inline distT="0" distB="0" distL="0" distR="0">
+            <wp:extent cx="6120130" cy="3429000"/>
             <wp:effectExtent l="0" t="0" r="0" b="0"/>
-            <wp:docPr id="24" name="Imagen 24"/>
+            <wp:docPr id="24" name="Imagen 33"/>
             <wp:cNvGraphicFramePr>
               <a:graphicFrameLocks xmlns:a="http://schemas.openxmlformats.org/drawingml/2006/main" noChangeAspect="1"/>
             </wp:cNvGraphicFramePr>
@@ -5439,16 +5111,188 @@
               <a:graphicData uri="http://schemas.openxmlformats.org/drawingml/2006/picture">
                 <pic:pic xmlns:pic="http://schemas.openxmlformats.org/drawingml/2006/picture">
                   <pic:nvPicPr>
-                    <pic:cNvPr id="1" name=""/>
-                    <pic:cNvPicPr/>
+                    <pic:cNvPr id="24" name="Imagen 33"/>
+                    <pic:cNvPicPr>
+                      <a:picLocks noChangeAspect="1" noChangeArrowheads="1"/>
+                    </pic:cNvPicPr>
                   </pic:nvPicPr>
                   <pic:blipFill>
-                    <a:blip r:embed="rId30"/>
+                    <a:blip r:embed="rId31"/>
                     <a:stretch>
                       <a:fillRect/>
                     </a:stretch>
                   </pic:blipFill>
-                  <pic:spPr>
+                  <pic:spPr bwMode="auto">
+                    <a:xfrm>
+                      <a:off x="0" y="0"/>
+                      <a:ext cx="6120130" cy="3429000"/>
+                    </a:xfrm>
+                    <a:prstGeom prst="rect">
+                      <a:avLst/>
+                    </a:prstGeom>
+                  </pic:spPr>
+                </pic:pic>
+              </a:graphicData>
+            </a:graphic>
+          </wp:inline>
+        </w:drawing>
+      </w:r>
+    </w:p>
+    <w:p>
+      <w:pPr>
+        <w:rPr>
+          <w:rFonts w:ascii="Consolas" w:hAnsi="Consolas"/>
+        </w:rPr>
+      </w:pPr>
+    </w:p>
+    <w:p>
+      <w:pPr>
+        <w:rPr>
+          <w:rFonts w:ascii="Consolas" w:hAnsi="Consolas"/>
+        </w:rPr>
+      </w:pPr>
+    </w:p>
+    <w:p>
+      <w:pPr>
+        <w:rPr>
+          <w:rFonts w:ascii="Consolas" w:hAnsi="Consolas"/>
+        </w:rPr>
+      </w:pPr>
+    </w:p>
+    <w:p>
+      <w:pPr>
+        <w:rPr>
+          <w:rFonts w:ascii="Consolas" w:hAnsi="Consolas"/>
+          <w:b/>
+        </w:rPr>
+      </w:pPr>
+      <w:r>
+        <w:rPr>
+          <w:rFonts w:ascii="Consolas" w:hAnsi="Consolas"/>
+          <w:b/>
+        </w:rPr>
+        <w:t>6) DESHABILITAR LA VISUALIZACION DE ESTADO AMPLIADO (</w:t>
+      </w:r>
+      <w:proofErr w:type="spellStart"/>
+      <w:r>
+        <w:rPr>
+          <w:rFonts w:ascii="Consolas" w:hAnsi="Consolas"/>
+          <w:b/>
+        </w:rPr>
+        <w:t>Extended_</w:t>
+      </w:r>
+      <w:proofErr w:type="gramStart"/>
+      <w:r>
+        <w:rPr>
+          <w:rFonts w:ascii="Consolas" w:hAnsi="Consolas"/>
+          <w:b/>
+        </w:rPr>
+        <w:t>status</w:t>
+      </w:r>
+      <w:proofErr w:type="spellEnd"/>
+      <w:proofErr w:type="gramEnd"/>
+      <w:r>
+        <w:rPr>
+          <w:rFonts w:ascii="Consolas" w:hAnsi="Consolas"/>
+          <w:b/>
+        </w:rPr>
+        <w:t>).</w:t>
+      </w:r>
+    </w:p>
+    <w:p>
+      <w:pPr>
+        <w:rPr>
+          <w:rFonts w:ascii="Consolas" w:hAnsi="Consolas"/>
+          <w:b/>
+        </w:rPr>
+      </w:pPr>
+      <w:r>
+        <w:rPr>
+          <w:rFonts w:ascii="Consolas" w:hAnsi="Consolas"/>
+          <w:b/>
+        </w:rPr>
+        <w:t xml:space="preserve"> OBSERVAR. HABILITAR DE NUEVO EL ESTADO AMPLIADO. OBSERVAR DIFERENCIAS</w:t>
+      </w:r>
+    </w:p>
+    <w:p>
+      <w:pPr>
+        <w:rPr>
+          <w:rFonts w:ascii="Consolas" w:hAnsi="Consolas"/>
+        </w:rPr>
+      </w:pPr>
+    </w:p>
+    <w:p>
+      <w:pPr>
+        <w:rPr>
+          <w:rFonts w:ascii="Consolas" w:hAnsi="Consolas"/>
+          <w:color w:val="00B0F0"/>
+        </w:rPr>
+      </w:pPr>
+      <w:r>
+        <w:rPr>
+          <w:rFonts w:ascii="Consolas" w:hAnsi="Consolas"/>
+          <w:color w:val="00B0F0"/>
+        </w:rPr>
+        <w:t xml:space="preserve">Procedemos a configurar el mismo archivo y cambiamos </w:t>
+      </w:r>
+      <w:proofErr w:type="spellStart"/>
+      <w:r>
+        <w:rPr>
+          <w:rFonts w:ascii="Consolas" w:hAnsi="Consolas"/>
+          <w:color w:val="00B0F0"/>
+        </w:rPr>
+        <w:t>ExtendedeStatus</w:t>
+      </w:r>
+      <w:proofErr w:type="spellEnd"/>
+      <w:r>
+        <w:rPr>
+          <w:rFonts w:ascii="Consolas" w:hAnsi="Consolas"/>
+          <w:color w:val="00B0F0"/>
+        </w:rPr>
+        <w:t xml:space="preserve"> a Off</w:t>
+      </w:r>
+    </w:p>
+    <w:p>
+      <w:pPr>
+        <w:rPr>
+          <w:rFonts w:ascii="Consolas" w:hAnsi="Consolas"/>
+        </w:rPr>
+      </w:pPr>
+    </w:p>
+    <w:p>
+      <w:pPr>
+        <w:rPr>
+          <w:rFonts w:ascii="Consolas" w:hAnsi="Consolas"/>
+        </w:rPr>
+      </w:pPr>
+      <w:r>
+        <w:rPr>
+          <w:noProof/>
+        </w:rPr>
+        <w:drawing>
+          <wp:inline distT="0" distB="0" distL="0" distR="0">
+            <wp:extent cx="6120130" cy="2266950"/>
+            <wp:effectExtent l="0" t="0" r="0" b="0"/>
+            <wp:docPr id="25" name="Imagen 24"/>
+            <wp:cNvGraphicFramePr>
+              <a:graphicFrameLocks xmlns:a="http://schemas.openxmlformats.org/drawingml/2006/main" noChangeAspect="1"/>
+            </wp:cNvGraphicFramePr>
+            <a:graphic xmlns:a="http://schemas.openxmlformats.org/drawingml/2006/main">
+              <a:graphicData uri="http://schemas.openxmlformats.org/drawingml/2006/picture">
+                <pic:pic xmlns:pic="http://schemas.openxmlformats.org/drawingml/2006/picture">
+                  <pic:nvPicPr>
+                    <pic:cNvPr id="25" name="Imagen 24"/>
+                    <pic:cNvPicPr>
+                      <a:picLocks noChangeAspect="1" noChangeArrowheads="1"/>
+                    </pic:cNvPicPr>
+                  </pic:nvPicPr>
+                  <pic:blipFill>
+                    <a:blip r:embed="rId32"/>
+                    <a:stretch>
+                      <a:fillRect/>
+                    </a:stretch>
+                  </pic:blipFill>
+                  <pic:spPr bwMode="auto">
                     <a:xfrm>
                       <a:off x="0" y="0"/>
                       <a:ext cx="6120130" cy="2266950"/>
@@ -5474,12 +5318,11 @@
         <w:rPr>
           <w:noProof/>
         </w:rPr>
-        <w:lastRenderedPageBreak/>
         <w:drawing>
-          <wp:inline distT="0" distB="0" distL="0" distR="0" wp14:anchorId="0442BE08" wp14:editId="5D053F49">
+          <wp:inline distT="0" distB="0" distL="0" distR="0">
             <wp:extent cx="4933950" cy="1447800"/>
             <wp:effectExtent l="0" t="0" r="0" b="0"/>
-            <wp:docPr id="25" name="Imagen 25"/>
+            <wp:docPr id="26" name="Imagen 25"/>
             <wp:cNvGraphicFramePr>
               <a:graphicFrameLocks xmlns:a="http://schemas.openxmlformats.org/drawingml/2006/main" noChangeAspect="1"/>
             </wp:cNvGraphicFramePr>
@@ -5487,16 +5330,18 @@
               <a:graphicData uri="http://schemas.openxmlformats.org/drawingml/2006/picture">
                 <pic:pic xmlns:pic="http://schemas.openxmlformats.org/drawingml/2006/picture">
                   <pic:nvPicPr>
-                    <pic:cNvPr id="1" name=""/>
-                    <pic:cNvPicPr/>
+                    <pic:cNvPr id="26" name="Imagen 25"/>
+                    <pic:cNvPicPr>
+                      <a:picLocks noChangeAspect="1" noChangeArrowheads="1"/>
+                    </pic:cNvPicPr>
                   </pic:nvPicPr>
                   <pic:blipFill>
-                    <a:blip r:embed="rId31"/>
+                    <a:blip r:embed="rId33"/>
                     <a:stretch>
                       <a:fillRect/>
                     </a:stretch>
                   </pic:blipFill>
-                  <pic:spPr>
+                  <pic:spPr bwMode="auto">
                     <a:xfrm>
                       <a:off x="0" y="0"/>
                       <a:ext cx="4933950" cy="1447800"/>
@@ -5523,10 +5368,10 @@
           <w:noProof/>
         </w:rPr>
         <w:drawing>
-          <wp:inline distT="0" distB="0" distL="0" distR="0" wp14:anchorId="4068B8F2" wp14:editId="12CABFA0">
+          <wp:inline distT="0" distB="0" distL="0" distR="0">
             <wp:extent cx="6120130" cy="653415"/>
             <wp:effectExtent l="0" t="0" r="0" b="0"/>
-            <wp:docPr id="26" name="Imagen 26"/>
+            <wp:docPr id="27" name="Imagen 26"/>
             <wp:cNvGraphicFramePr>
               <a:graphicFrameLocks xmlns:a="http://schemas.openxmlformats.org/drawingml/2006/main" noChangeAspect="1"/>
             </wp:cNvGraphicFramePr>
@@ -5534,16 +5379,18 @@
               <a:graphicData uri="http://schemas.openxmlformats.org/drawingml/2006/picture">
                 <pic:pic xmlns:pic="http://schemas.openxmlformats.org/drawingml/2006/picture">
                   <pic:nvPicPr>
-                    <pic:cNvPr id="1" name=""/>
-                    <pic:cNvPicPr/>
+                    <pic:cNvPr id="27" name="Imagen 26"/>
+                    <pic:cNvPicPr>
+                      <a:picLocks noChangeAspect="1" noChangeArrowheads="1"/>
+                    </pic:cNvPicPr>
                   </pic:nvPicPr>
                   <pic:blipFill>
-                    <a:blip r:embed="rId32"/>
+                    <a:blip r:embed="rId34"/>
                     <a:stretch>
                       <a:fillRect/>
                     </a:stretch>
                   </pic:blipFill>
-                  <pic:spPr>
+                  <pic:spPr bwMode="auto">
                     <a:xfrm>
                       <a:off x="0" y="0"/>
                       <a:ext cx="6120130" cy="653415"/>
@@ -5571,71 +5418,57 @@
           <w:rFonts w:ascii="Consolas" w:hAnsi="Consolas"/>
           <w:color w:val="00B0F0"/>
         </w:rPr>
-        <w:t xml:space="preserve">La diferencia es que </w:t>
-      </w:r>
+        <w:t xml:space="preserve">La diferencia es que con </w:t>
+      </w:r>
+      <w:proofErr w:type="spellStart"/>
       <w:r>
         <w:rPr>
           <w:rFonts w:ascii="Consolas" w:hAnsi="Consolas"/>
           <w:color w:val="00B0F0"/>
         </w:rPr>
-        <w:t xml:space="preserve">con </w:t>
-      </w:r>
-      <w:proofErr w:type="spellStart"/>
+        <w:t>ExtendedStatus</w:t>
+      </w:r>
+      <w:proofErr w:type="spellEnd"/>
       <w:r>
         <w:rPr>
           <w:rFonts w:ascii="Consolas" w:hAnsi="Consolas"/>
           <w:color w:val="00B0F0"/>
         </w:rPr>
-        <w:t>ExtendedStatus</w:t>
-      </w:r>
-      <w:proofErr w:type="spellEnd"/>
+        <w:t xml:space="preserve"> Off solo podemos ver el PID en sus diferentes estados mientras en </w:t>
+      </w:r>
+      <w:proofErr w:type="spellStart"/>
       <w:r>
         <w:rPr>
           <w:rFonts w:ascii="Consolas" w:hAnsi="Consolas"/>
           <w:color w:val="00B0F0"/>
         </w:rPr>
-        <w:t xml:space="preserve"> Off solo podemos ver el PID</w:t>
-      </w:r>
+        <w:t>On</w:t>
+      </w:r>
+      <w:proofErr w:type="spellEnd"/>
       <w:r>
         <w:rPr>
           <w:rFonts w:ascii="Consolas" w:hAnsi="Consolas"/>
           <w:color w:val="00B0F0"/>
         </w:rPr>
-        <w:t xml:space="preserve"> en sus diferentes estados mientras en </w:t>
-      </w:r>
-      <w:proofErr w:type="spellStart"/>
-      <w:r>
+        <w:t xml:space="preserve"> podemos ver:</w:t>
+      </w:r>
+    </w:p>
+    <w:p>
+      <w:pPr>
         <w:rPr>
           <w:rFonts w:ascii="Consolas" w:hAnsi="Consolas"/>
           <w:color w:val="00B0F0"/>
         </w:rPr>
-        <w:t>On</w:t>
-      </w:r>
-      <w:proofErr w:type="spellEnd"/>
-      <w:r>
-        <w:rPr>
-          <w:rFonts w:ascii="Consolas" w:hAnsi="Consolas"/>
-          <w:color w:val="00B0F0"/>
-        </w:rPr>
-        <w:t xml:space="preserve"> podemos ver:</w:t>
-      </w:r>
-    </w:p>
-    <w:p>
-      <w:pPr>
-        <w:rPr>
-          <w:rFonts w:ascii="Consolas" w:hAnsi="Consolas"/>
-          <w:color w:val="00B0F0"/>
-        </w:rPr>
       </w:pPr>
       <w:r>
         <w:rPr>
           <w:noProof/>
         </w:rPr>
         <w:drawing>
-          <wp:inline distT="0" distB="0" distL="0" distR="0" wp14:anchorId="23882BE7" wp14:editId="69F80132">
+          <wp:inline distT="0" distB="0" distL="0" distR="0">
             <wp:extent cx="4591050" cy="2181225"/>
-            <wp:effectExtent l="0" t="0" r="0" b="9525"/>
-            <wp:docPr id="30" name="Imagen 30"/>
+            <wp:effectExtent l="0" t="0" r="0" b="0"/>
+            <wp:docPr id="28" name="Imagen 30"/>
             <wp:cNvGraphicFramePr>
               <a:graphicFrameLocks xmlns:a="http://schemas.openxmlformats.org/drawingml/2006/main" noChangeAspect="1"/>
             </wp:cNvGraphicFramePr>
@@ -5643,16 +5476,18 @@
               <a:graphicData uri="http://schemas.openxmlformats.org/drawingml/2006/picture">
                 <pic:pic xmlns:pic="http://schemas.openxmlformats.org/drawingml/2006/picture">
                   <pic:nvPicPr>
-                    <pic:cNvPr id="1" name=""/>
-                    <pic:cNvPicPr/>
+                    <pic:cNvPr id="28" name="Imagen 30"/>
+                    <pic:cNvPicPr>
+                      <a:picLocks noChangeAspect="1" noChangeArrowheads="1"/>
+                    </pic:cNvPicPr>
                   </pic:nvPicPr>
                   <pic:blipFill>
-                    <a:blip r:embed="rId33"/>
+                    <a:blip r:embed="rId35"/>
                     <a:stretch>
                       <a:fillRect/>
                     </a:stretch>
                   </pic:blipFill>
-                  <pic:spPr>
+                  <pic:spPr bwMode="auto">
                     <a:xfrm>
                       <a:off x="0" y="0"/>
                       <a:ext cx="4591050" cy="2181225"/>
@@ -5687,42 +5522,28 @@
       <w:pPr>
         <w:rPr>
           <w:rFonts w:ascii="Consolas" w:hAnsi="Consolas"/>
-        </w:rPr>
-      </w:pPr>
-      <w:r>
-        <w:rPr>
-          <w:rFonts w:ascii="Consolas" w:hAnsi="Consolas"/>
+          <w:b/>
+        </w:rPr>
+      </w:pPr>
+      <w:r>
+        <w:rPr>
+          <w:rFonts w:ascii="Consolas" w:hAnsi="Consolas"/>
+          <w:b/>
         </w:rPr>
         <w:t>7) PERMITIR ACCESO A LA VISUALIZACION DEL ESTADO DEL SERVIDOR A:</w:t>
       </w:r>
       <w:r>
         <w:rPr>
           <w:rFonts w:ascii="Consolas" w:hAnsi="Consolas"/>
+          <w:b/>
         </w:rPr>
         <w:br/>
-        <w:t>- LOCALHOST</w:t>
-      </w:r>
-      <w:r>
-        <w:rPr>
-          <w:rFonts w:ascii="Consolas" w:hAnsi="Consolas"/>
-        </w:rPr>
-        <w:t>,</w:t>
-      </w:r>
-      <w:r>
-        <w:rPr>
-          <w:rFonts w:ascii="Consolas" w:hAnsi="Consolas"/>
-        </w:rPr>
-        <w:t xml:space="preserve"> </w:t>
-      </w:r>
-      <w:r>
-        <w:rPr>
-          <w:rFonts w:ascii="Consolas" w:hAnsi="Consolas"/>
-        </w:rPr>
-        <w:t>- IP DEL ALUMNO- IP DEL COMPAÑERO</w:t>
-      </w:r>
-      <w:r>
-        <w:rPr>
-          <w:rFonts w:ascii="Consolas" w:hAnsi="Consolas"/>
+        <w:t>- LOCALHOST, - IP DEL ALUMNO- IP DEL COMPAÑERO</w:t>
+      </w:r>
+      <w:r>
+        <w:rPr>
+          <w:rFonts w:ascii="Consolas" w:hAnsi="Consolas"/>
+          <w:b/>
         </w:rPr>
         <w:br/>
       </w:r>
@@ -5737,11 +5558,12 @@
         <w:rPr>
           <w:noProof/>
         </w:rPr>
+        <w:lastRenderedPageBreak/>
         <w:drawing>
-          <wp:inline distT="0" distB="0" distL="0" distR="0" wp14:anchorId="4BB447BB" wp14:editId="65E8186F">
+          <wp:inline distT="0" distB="0" distL="0" distR="0">
             <wp:extent cx="6120130" cy="3200400"/>
             <wp:effectExtent l="0" t="0" r="0" b="0"/>
-            <wp:docPr id="27" name="Imagen 27"/>
+            <wp:docPr id="29" name="Imagen 27"/>
             <wp:cNvGraphicFramePr>
               <a:graphicFrameLocks xmlns:a="http://schemas.openxmlformats.org/drawingml/2006/main" noChangeAspect="1"/>
             </wp:cNvGraphicFramePr>
@@ -5749,16 +5571,18 @@
               <a:graphicData uri="http://schemas.openxmlformats.org/drawingml/2006/picture">
                 <pic:pic xmlns:pic="http://schemas.openxmlformats.org/drawingml/2006/picture">
                   <pic:nvPicPr>
-                    <pic:cNvPr id="1" name=""/>
-                    <pic:cNvPicPr/>
+                    <pic:cNvPr id="29" name="Imagen 27"/>
+                    <pic:cNvPicPr>
+                      <a:picLocks noChangeAspect="1" noChangeArrowheads="1"/>
+                    </pic:cNvPicPr>
                   </pic:nvPicPr>
                   <pic:blipFill>
-                    <a:blip r:embed="rId34"/>
+                    <a:blip r:embed="rId36"/>
                     <a:stretch>
                       <a:fillRect/>
                     </a:stretch>
                   </pic:blipFill>
-                  <pic:spPr>
+                  <pic:spPr bwMode="auto">
                     <a:xfrm>
                       <a:off x="0" y="0"/>
                       <a:ext cx="6120130" cy="3200400"/>
@@ -5799,7 +5623,6 @@
         <w:rPr>
           <w:rFonts w:ascii="Consolas" w:hAnsi="Consolas"/>
         </w:rPr>
-        <w:lastRenderedPageBreak/>
         <w:t xml:space="preserve">8) </w:t>
       </w:r>
       <w:r>
@@ -5818,12 +5641,6 @@
       </w:pPr>
     </w:p>
     <w:p>
-      <w:pPr>
-        <w:rPr>
-          <w:rStyle w:val="Hipervnculo"/>
-          <w:rFonts w:ascii="Consolas" w:hAnsi="Consolas"/>
-        </w:rPr>
-      </w:pPr>
       <w:proofErr w:type="spellStart"/>
       <w:r>
         <w:rPr>
@@ -5850,31 +5667,7 @@
         <w:rPr>
           <w:rFonts w:ascii="Consolas" w:hAnsi="Consolas"/>
         </w:rPr>
-        <w:t xml:space="preserve"> </w:t>
-      </w:r>
-      <w:r>
-        <w:rPr>
-          <w:rFonts w:ascii="Consolas" w:hAnsi="Consolas"/>
-        </w:rPr>
-        <w:t xml:space="preserve">porque </w:t>
-      </w:r>
-      <w:r>
-        <w:rPr>
-          <w:rFonts w:ascii="Consolas" w:hAnsi="Consolas"/>
-        </w:rPr>
-        <w:t>hacen que el proceso padre indique a sus hijos que terminen después de servir la petición que estén atendiendo en ese momento (o de inmediato si no están sirviendo ninguna petició</w:t>
-      </w:r>
-      <w:r>
-        <w:rPr>
-          <w:rFonts w:ascii="Consolas" w:hAnsi="Consolas"/>
-        </w:rPr>
-        <w:t>n)</w:t>
-      </w:r>
-      <w:r>
-        <w:rPr>
-          <w:rFonts w:ascii="Consolas" w:hAnsi="Consolas"/>
-        </w:rPr>
-        <w:t xml:space="preserve">, en cuanto a las estadísticas el </w:t>
+        <w:t xml:space="preserve"> porque hacen que el proceso padre indique a sus hijos que terminen después de servir la petición que estén atendiendo en ese momento (o de inmediato si no están sirviendo ninguna petición), en cuanto a las estadísticas el </w:t>
       </w:r>
       <w:proofErr w:type="spellStart"/>
       <w:r>
@@ -5906,14 +5699,14 @@
       </w:r>
       <w:r>
         <w:rPr>
-          <w:rStyle w:val="Hipervnculo"/>
+          <w:rStyle w:val="EnlacedeInternet"/>
         </w:rPr>
         <w:br/>
       </w:r>
-      <w:hyperlink r:id="rId35" w:tgtFrame="_blank" w:history="1">
+      <w:hyperlink r:id="rId37" w:tgtFrame="_blank">
         <w:r>
           <w:rPr>
-            <w:rStyle w:val="Hipervnculo"/>
+            <w:rStyle w:val="EnlacedeInternet"/>
             <w:rFonts w:ascii="Consolas" w:hAnsi="Consolas"/>
           </w:rPr>
           <w:t>https://httpd.apache.org/docs/2.4/stopping.html</w:t>
@@ -5931,10 +5724,10 @@
           <w:noProof/>
         </w:rPr>
         <w:drawing>
-          <wp:inline distT="0" distB="0" distL="0" distR="0" wp14:anchorId="53179784" wp14:editId="4B1C8C14">
+          <wp:inline distT="0" distB="0" distL="0" distR="0">
             <wp:extent cx="6120130" cy="2411730"/>
-            <wp:effectExtent l="0" t="0" r="0" b="7620"/>
-            <wp:docPr id="21" name="Imagen 21"/>
+            <wp:effectExtent l="0" t="0" r="0" b="0"/>
+            <wp:docPr id="30" name="Imagen 21"/>
             <wp:cNvGraphicFramePr>
               <a:graphicFrameLocks xmlns:a="http://schemas.openxmlformats.org/drawingml/2006/main" noChangeAspect="1"/>
             </wp:cNvGraphicFramePr>
@@ -5942,16 +5735,18 @@
               <a:graphicData uri="http://schemas.openxmlformats.org/drawingml/2006/picture">
                 <pic:pic xmlns:pic="http://schemas.openxmlformats.org/drawingml/2006/picture">
                   <pic:nvPicPr>
-                    <pic:cNvPr id="1" name=""/>
-                    <pic:cNvPicPr/>
+                    <pic:cNvPr id="30" name="Imagen 21"/>
+                    <pic:cNvPicPr>
+                      <a:picLocks noChangeAspect="1" noChangeArrowheads="1"/>
+                    </pic:cNvPicPr>
                   </pic:nvPicPr>
                   <pic:blipFill>
-                    <a:blip r:embed="rId36"/>
+                    <a:blip r:embed="rId38"/>
                     <a:stretch>
                       <a:fillRect/>
                     </a:stretch>
                   </pic:blipFill>
-                  <pic:spPr>
+                  <pic:spPr bwMode="auto">
                     <a:xfrm>
                       <a:off x="0" y="0"/>
                       <a:ext cx="6120130" cy="2411730"/>
@@ -5980,6 +5775,7 @@
           <w:rFonts w:ascii="Consolas" w:hAnsi="Consolas"/>
           <w:color w:val="00B0F0"/>
         </w:rPr>
+        <w:lastRenderedPageBreak/>
         <w:t>Despues</w:t>
       </w:r>
       <w:proofErr w:type="spellEnd"/>
@@ -6024,13 +5820,15 @@
       </w:r>
       <w:r>
         <w:rPr>
+          <w:rFonts w:ascii="Consolas" w:hAnsi="Consolas"/>
           <w:noProof/>
+          <w:color w:val="00B0F0"/>
         </w:rPr>
         <w:drawing>
-          <wp:inline distT="0" distB="0" distL="0" distR="0" wp14:anchorId="60D7E1DA" wp14:editId="55004794">
+          <wp:inline distT="0" distB="0" distL="0" distR="0">
             <wp:extent cx="6120130" cy="1137920"/>
-            <wp:effectExtent l="0" t="0" r="0" b="5080"/>
-            <wp:docPr id="22" name="Imagen 22"/>
+            <wp:effectExtent l="0" t="0" r="0" b="0"/>
+            <wp:docPr id="31" name="Imagen 22"/>
             <wp:cNvGraphicFramePr>
               <a:graphicFrameLocks xmlns:a="http://schemas.openxmlformats.org/drawingml/2006/main" noChangeAspect="1"/>
             </wp:cNvGraphicFramePr>
@@ -6038,16 +5836,18 @@
               <a:graphicData uri="http://schemas.openxmlformats.org/drawingml/2006/picture">
                 <pic:pic xmlns:pic="http://schemas.openxmlformats.org/drawingml/2006/picture">
                   <pic:nvPicPr>
-                    <pic:cNvPr id="1" name=""/>
-                    <pic:cNvPicPr/>
+                    <pic:cNvPr id="31" name="Imagen 22"/>
+                    <pic:cNvPicPr>
+                      <a:picLocks noChangeAspect="1" noChangeArrowheads="1"/>
+                    </pic:cNvPicPr>
                   </pic:nvPicPr>
                   <pic:blipFill>
-                    <a:blip r:embed="rId37"/>
+                    <a:blip r:embed="rId39"/>
                     <a:stretch>
                       <a:fillRect/>
                     </a:stretch>
                   </pic:blipFill>
-                  <pic:spPr>
+                  <pic:spPr bwMode="auto">
                     <a:xfrm>
                       <a:off x="0" y="0"/>
                       <a:ext cx="6120130" cy="1137920"/>
@@ -6115,10 +5915,10 @@
           <w:noProof/>
         </w:rPr>
         <w:drawing>
-          <wp:inline distT="0" distB="0" distL="0" distR="0" wp14:anchorId="4C3B0D43" wp14:editId="3AB33FBF">
+          <wp:inline distT="0" distB="0" distL="0" distR="0">
             <wp:extent cx="6120130" cy="1467485"/>
             <wp:effectExtent l="0" t="0" r="0" b="0"/>
-            <wp:docPr id="29" name="Imagen 29"/>
+            <wp:docPr id="32" name="Imagen 29"/>
             <wp:cNvGraphicFramePr>
               <a:graphicFrameLocks xmlns:a="http://schemas.openxmlformats.org/drawingml/2006/main" noChangeAspect="1"/>
             </wp:cNvGraphicFramePr>
@@ -6126,16 +5926,18 @@
               <a:graphicData uri="http://schemas.openxmlformats.org/drawingml/2006/picture">
                 <pic:pic xmlns:pic="http://schemas.openxmlformats.org/drawingml/2006/picture">
                   <pic:nvPicPr>
-                    <pic:cNvPr id="1" name=""/>
-                    <pic:cNvPicPr/>
+                    <pic:cNvPr id="32" name="Imagen 29"/>
+                    <pic:cNvPicPr>
+                      <a:picLocks noChangeAspect="1" noChangeArrowheads="1"/>
+                    </pic:cNvPicPr>
                   </pic:nvPicPr>
                   <pic:blipFill>
-                    <a:blip r:embed="rId38"/>
+                    <a:blip r:embed="rId40"/>
                     <a:stretch>
                       <a:fillRect/>
                     </a:stretch>
                   </pic:blipFill>
-                  <pic:spPr>
+                  <pic:spPr bwMode="auto">
                     <a:xfrm>
                       <a:off x="0" y="0"/>
                       <a:ext cx="6120130" cy="1467485"/>
@@ -6218,7 +6020,6 @@
           <w:rFonts w:ascii="Consolas" w:hAnsi="Consolas"/>
           <w:b/>
         </w:rPr>
-        <w:lastRenderedPageBreak/>
         <w:t>9) USAR WGET PARA GENERAR UNA PETICION DESDE UN CLIENTE REMOTO AL ESTADO DEL SERVIDOR (MODO ARACNIDO) CADA 5 SEGUNDOS (COMANDO WATCH)</w:t>
       </w:r>
     </w:p>
@@ -6295,10 +6096,10 @@
           <w:noProof/>
         </w:rPr>
         <w:drawing>
-          <wp:inline distT="0" distB="0" distL="0" distR="0" wp14:anchorId="029F44CC" wp14:editId="76BEC990">
+          <wp:inline distT="0" distB="0" distL="0" distR="0">
             <wp:extent cx="6048375" cy="2743200"/>
-            <wp:effectExtent l="0" t="0" r="9525" b="0"/>
-            <wp:docPr id="28" name="Imagen 28"/>
+            <wp:effectExtent l="0" t="0" r="0" b="0"/>
+            <wp:docPr id="33" name="Imagen 28"/>
             <wp:cNvGraphicFramePr>
               <a:graphicFrameLocks xmlns:a="http://schemas.openxmlformats.org/drawingml/2006/main" noChangeAspect="1"/>
             </wp:cNvGraphicFramePr>
@@ -6306,16 +6107,18 @@
               <a:graphicData uri="http://schemas.openxmlformats.org/drawingml/2006/picture">
                 <pic:pic xmlns:pic="http://schemas.openxmlformats.org/drawingml/2006/picture">
                   <pic:nvPicPr>
-                    <pic:cNvPr id="1" name=""/>
-                    <pic:cNvPicPr/>
+                    <pic:cNvPr id="33" name="Imagen 28"/>
+                    <pic:cNvPicPr>
+                      <a:picLocks noChangeAspect="1" noChangeArrowheads="1"/>
+                    </pic:cNvPicPr>
                   </pic:nvPicPr>
                   <pic:blipFill>
-                    <a:blip r:embed="rId39"/>
+                    <a:blip r:embed="rId41"/>
                     <a:stretch>
                       <a:fillRect/>
                     </a:stretch>
                   </pic:blipFill>
-                  <pic:spPr>
+                  <pic:spPr bwMode="auto">
                     <a:xfrm>
                       <a:off x="0" y="0"/>
                       <a:ext cx="6048375" cy="2743200"/>
@@ -6367,9 +6170,9 @@
           <w:noProof/>
         </w:rPr>
         <w:drawing>
-          <wp:inline distT="0" distB="0" distL="0" distR="0" wp14:anchorId="47964522" wp14:editId="20E919A2">
+          <wp:inline distT="0" distB="0" distL="0" distR="0">
             <wp:extent cx="5381625" cy="400050"/>
-            <wp:effectExtent l="0" t="0" r="9525" b="0"/>
+            <wp:effectExtent l="0" t="0" r="0" b="0"/>
             <wp:docPr id="34" name="Imagen 34"/>
             <wp:cNvGraphicFramePr>
               <a:graphicFrameLocks xmlns:a="http://schemas.openxmlformats.org/drawingml/2006/main" noChangeAspect="1"/>
@@ -6378,16 +6181,18 @@
               <a:graphicData uri="http://schemas.openxmlformats.org/drawingml/2006/picture">
                 <pic:pic xmlns:pic="http://schemas.openxmlformats.org/drawingml/2006/picture">
                   <pic:nvPicPr>
-                    <pic:cNvPr id="1" name=""/>
-                    <pic:cNvPicPr/>
+                    <pic:cNvPr id="34" name="Imagen 34"/>
+                    <pic:cNvPicPr>
+                      <a:picLocks noChangeAspect="1" noChangeArrowheads="1"/>
+                    </pic:cNvPicPr>
                   </pic:nvPicPr>
                   <pic:blipFill>
-                    <a:blip r:embed="rId40"/>
+                    <a:blip r:embed="rId42"/>
                     <a:stretch>
                       <a:fillRect/>
                     </a:stretch>
                   </pic:blipFill>
-                  <pic:spPr>
+                  <pic:spPr bwMode="auto">
                     <a:xfrm>
                       <a:off x="0" y="0"/>
                       <a:ext cx="5381625" cy="400050"/>
@@ -6412,61 +6217,47 @@
       </w:r>
     </w:p>
     <w:p>
-      <w:pPr>
+      <w:proofErr w:type="spellStart"/>
+      <w:r>
         <w:rPr>
           <w:rFonts w:ascii="Consolas" w:hAnsi="Consolas"/>
           <w:b/>
           <w:color w:val="00B0F0"/>
         </w:rPr>
-      </w:pPr>
-      <w:proofErr w:type="spellStart"/>
+        <w:lastRenderedPageBreak/>
+        <w:t>Watch</w:t>
+      </w:r>
+      <w:proofErr w:type="spellEnd"/>
       <w:r>
         <w:rPr>
           <w:rFonts w:ascii="Consolas" w:hAnsi="Consolas"/>
           <w:b/>
           <w:color w:val="00B0F0"/>
         </w:rPr>
-        <w:t>Watch</w:t>
-      </w:r>
-      <w:proofErr w:type="spellEnd"/>
+        <w:t xml:space="preserve"> -n 5 </w:t>
+      </w:r>
+      <w:proofErr w:type="spellStart"/>
       <w:r>
         <w:rPr>
           <w:rFonts w:ascii="Consolas" w:hAnsi="Consolas"/>
           <w:b/>
           <w:color w:val="00B0F0"/>
         </w:rPr>
-        <w:t xml:space="preserve"> -n 5 </w:t>
-      </w:r>
-      <w:proofErr w:type="spellStart"/>
+        <w:t>wget</w:t>
+      </w:r>
+      <w:proofErr w:type="spellEnd"/>
       <w:r>
         <w:rPr>
           <w:rFonts w:ascii="Consolas" w:hAnsi="Consolas"/>
           <w:b/>
           <w:color w:val="00B0F0"/>
         </w:rPr>
-        <w:t>wget</w:t>
-      </w:r>
-      <w:proofErr w:type="spellEnd"/>
-      <w:r>
-        <w:rPr>
-          <w:rFonts w:ascii="Consolas" w:hAnsi="Consolas"/>
-          <w:b/>
-          <w:color w:val="00B0F0"/>
-        </w:rPr>
-        <w:t xml:space="preserve"> </w:t>
-      </w:r>
-      <w:r>
-        <w:rPr>
-          <w:rFonts w:ascii="Consolas" w:hAnsi="Consolas"/>
-          <w:b/>
-          <w:color w:val="00B0F0"/>
-        </w:rPr>
-        <w:t xml:space="preserve">--spider </w:t>
-      </w:r>
-      <w:hyperlink r:id="rId41" w:history="1">
+        <w:t xml:space="preserve"> --spider </w:t>
+      </w:r>
+      <w:hyperlink r:id="rId43">
         <w:r>
           <w:rPr>
-            <w:rStyle w:val="Hipervnculo"/>
+            <w:rStyle w:val="EnlacedeInternet"/>
             <w:rFonts w:ascii="Consolas" w:hAnsi="Consolas"/>
             <w:b/>
           </w:rPr>
@@ -6487,7 +6278,7 @@
           <w:noProof/>
         </w:rPr>
         <w:drawing>
-          <wp:inline distT="0" distB="0" distL="0" distR="0" wp14:anchorId="5B35D6E7" wp14:editId="3FE50ED2">
+          <wp:inline distT="0" distB="0" distL="0" distR="0">
             <wp:extent cx="6120130" cy="1850390"/>
             <wp:effectExtent l="0" t="0" r="0" b="0"/>
             <wp:docPr id="35" name="Imagen 35"/>
@@ -6498,16 +6289,18 @@
               <a:graphicData uri="http://schemas.openxmlformats.org/drawingml/2006/picture">
                 <pic:pic xmlns:pic="http://schemas.openxmlformats.org/drawingml/2006/picture">
                   <pic:nvPicPr>
-                    <pic:cNvPr id="1" name=""/>
-                    <pic:cNvPicPr/>
+                    <pic:cNvPr id="35" name="Imagen 35"/>
+                    <pic:cNvPicPr>
+                      <a:picLocks noChangeAspect="1" noChangeArrowheads="1"/>
+                    </pic:cNvPicPr>
                   </pic:nvPicPr>
                   <pic:blipFill>
-                    <a:blip r:embed="rId42"/>
+                    <a:blip r:embed="rId44"/>
                     <a:stretch>
                       <a:fillRect/>
                     </a:stretch>
                   </pic:blipFill>
-                  <pic:spPr>
+                  <pic:spPr bwMode="auto">
                     <a:xfrm>
                       <a:off x="0" y="0"/>
                       <a:ext cx="6120130" cy="1850390"/>
@@ -6543,10 +6336,10 @@
           <w:noProof/>
         </w:rPr>
         <w:drawing>
-          <wp:inline distT="0" distB="0" distL="0" distR="0" wp14:anchorId="04D59356" wp14:editId="48D635D6">
+          <wp:inline distT="0" distB="0" distL="0" distR="0">
             <wp:extent cx="6120130" cy="1325880"/>
-            <wp:effectExtent l="0" t="0" r="0" b="7620"/>
-            <wp:docPr id="37" name="Imagen 37"/>
+            <wp:effectExtent l="0" t="0" r="0" b="0"/>
+            <wp:docPr id="36" name="Imagen 37"/>
             <wp:cNvGraphicFramePr>
               <a:graphicFrameLocks xmlns:a="http://schemas.openxmlformats.org/drawingml/2006/main" noChangeAspect="1"/>
             </wp:cNvGraphicFramePr>
@@ -6554,16 +6347,18 @@
               <a:graphicData uri="http://schemas.openxmlformats.org/drawingml/2006/picture">
                 <pic:pic xmlns:pic="http://schemas.openxmlformats.org/drawingml/2006/picture">
                   <pic:nvPicPr>
-                    <pic:cNvPr id="1" name=""/>
-                    <pic:cNvPicPr/>
+                    <pic:cNvPr id="36" name="Imagen 37"/>
+                    <pic:cNvPicPr>
+                      <a:picLocks noChangeAspect="1" noChangeArrowheads="1"/>
+                    </pic:cNvPicPr>
                   </pic:nvPicPr>
                   <pic:blipFill>
-                    <a:blip r:embed="rId43"/>
+                    <a:blip r:embed="rId45"/>
                     <a:stretch>
                       <a:fillRect/>
                     </a:stretch>
                   </pic:blipFill>
-                  <pic:spPr>
+                  <pic:spPr bwMode="auto">
                     <a:xfrm>
                       <a:off x="0" y="0"/>
                       <a:ext cx="6120130" cy="1325880"/>
@@ -6608,12 +6403,6 @@
           <w:b/>
         </w:rPr>
         <w:br/>
-      </w:r>
-      <w:r>
-        <w:rPr>
-          <w:rFonts w:ascii="Consolas" w:hAnsi="Consolas"/>
-          <w:b/>
-        </w:rPr>
         <w:t>-- REALIZAR UN REINICIO GRACEFULL Y OBSERVAR CAMBIO DE GENERACION DE PROCESOS</w:t>
       </w:r>
     </w:p>
@@ -6629,7 +6418,6 @@
           <w:rFonts w:ascii="Consolas" w:hAnsi="Consolas"/>
           <w:b/>
         </w:rPr>
-        <w:lastRenderedPageBreak/>
         <w:t>10) REALIZAR UN EJEMPLO PARA CADA UNO DE LAS SIGUIENTES OCIONES DEL MODULO INFO:</w:t>
       </w:r>
     </w:p>
@@ -6939,11 +6727,12 @@
         <w:rPr>
           <w:noProof/>
         </w:rPr>
+        <w:lastRenderedPageBreak/>
         <w:drawing>
-          <wp:inline distT="0" distB="0" distL="0" distR="0" wp14:anchorId="122ADFC4" wp14:editId="0A6A9401">
+          <wp:inline distT="0" distB="0" distL="0" distR="0">
             <wp:extent cx="6120130" cy="3896360"/>
-            <wp:effectExtent l="0" t="0" r="0" b="8890"/>
-            <wp:docPr id="38" name="Imagen 38"/>
+            <wp:effectExtent l="0" t="0" r="0" b="0"/>
+            <wp:docPr id="37" name="Imagen 38"/>
             <wp:cNvGraphicFramePr>
               <a:graphicFrameLocks xmlns:a="http://schemas.openxmlformats.org/drawingml/2006/main" noChangeAspect="1"/>
             </wp:cNvGraphicFramePr>
@@ -6951,16 +6740,18 @@
               <a:graphicData uri="http://schemas.openxmlformats.org/drawingml/2006/picture">
                 <pic:pic xmlns:pic="http://schemas.openxmlformats.org/drawingml/2006/picture">
                   <pic:nvPicPr>
-                    <pic:cNvPr id="1" name=""/>
-                    <pic:cNvPicPr/>
+                    <pic:cNvPr id="37" name="Imagen 38"/>
+                    <pic:cNvPicPr>
+                      <a:picLocks noChangeAspect="1" noChangeArrowheads="1"/>
+                    </pic:cNvPicPr>
                   </pic:nvPicPr>
                   <pic:blipFill>
-                    <a:blip r:embed="rId44"/>
+                    <a:blip r:embed="rId46"/>
                     <a:stretch>
                       <a:fillRect/>
                     </a:stretch>
                   </pic:blipFill>
-                  <pic:spPr>
+                  <pic:spPr bwMode="auto">
                     <a:xfrm>
                       <a:off x="0" y="0"/>
                       <a:ext cx="6120130" cy="3896360"/>
@@ -7188,10 +6979,10 @@
           <w:noProof/>
         </w:rPr>
         <w:drawing>
-          <wp:inline distT="0" distB="0" distL="0" distR="0" wp14:anchorId="30871E5E" wp14:editId="65464F09">
+          <wp:inline distT="0" distB="0" distL="0" distR="0">
             <wp:extent cx="6120130" cy="3181350"/>
             <wp:effectExtent l="0" t="0" r="0" b="0"/>
-            <wp:docPr id="39" name="Imagen 39"/>
+            <wp:docPr id="38" name="Imagen 39"/>
             <wp:cNvGraphicFramePr>
               <a:graphicFrameLocks xmlns:a="http://schemas.openxmlformats.org/drawingml/2006/main" noChangeAspect="1"/>
             </wp:cNvGraphicFramePr>
@@ -7199,16 +6990,18 @@
               <a:graphicData uri="http://schemas.openxmlformats.org/drawingml/2006/picture">
                 <pic:pic xmlns:pic="http://schemas.openxmlformats.org/drawingml/2006/picture">
                   <pic:nvPicPr>
-                    <pic:cNvPr id="1" name=""/>
-                    <pic:cNvPicPr/>
+                    <pic:cNvPr id="38" name="Imagen 39"/>
+                    <pic:cNvPicPr>
+                      <a:picLocks noChangeAspect="1" noChangeArrowheads="1"/>
+                    </pic:cNvPicPr>
                   </pic:nvPicPr>
                   <pic:blipFill>
-                    <a:blip r:embed="rId45"/>
+                    <a:blip r:embed="rId47"/>
                     <a:stretch>
                       <a:fillRect/>
                     </a:stretch>
                   </pic:blipFill>
-                  <pic:spPr>
+                  <pic:spPr bwMode="auto">
                     <a:xfrm>
                       <a:off x="0" y="0"/>
                       <a:ext cx="6120130" cy="3181350"/>
@@ -7236,115 +7029,115 @@
           <w:rFonts w:ascii="Consolas" w:hAnsi="Consolas"/>
           <w:b/>
         </w:rPr>
+        <w:br/>
+      </w:r>
+      <w:proofErr w:type="gramStart"/>
+      <w:r>
+        <w:rPr>
+          <w:rFonts w:ascii="Consolas" w:hAnsi="Consolas"/>
+          <w:b/>
+        </w:rPr>
+        <w:t>?</w:t>
+      </w:r>
+      <w:proofErr w:type="spellStart"/>
+      <w:r>
+        <w:rPr>
+          <w:rFonts w:ascii="Consolas" w:hAnsi="Consolas"/>
+          <w:b/>
+        </w:rPr>
+        <w:t>list</w:t>
+      </w:r>
+      <w:proofErr w:type="spellEnd"/>
+      <w:proofErr w:type="gramEnd"/>
+      <w:r>
+        <w:rPr>
+          <w:rFonts w:ascii="Consolas" w:hAnsi="Consolas"/>
+          <w:b/>
+        </w:rPr>
+        <w:br/>
+      </w:r>
+      <w:proofErr w:type="spellStart"/>
+      <w:r>
+        <w:rPr>
+          <w:rFonts w:ascii="Consolas" w:hAnsi="Consolas"/>
+          <w:b/>
+        </w:rPr>
+        <w:t>Only</w:t>
+      </w:r>
+      <w:proofErr w:type="spellEnd"/>
+      <w:r>
+        <w:rPr>
+          <w:rFonts w:ascii="Consolas" w:hAnsi="Consolas"/>
+          <w:b/>
+        </w:rPr>
+        <w:t xml:space="preserve"> a simple </w:t>
+      </w:r>
+      <w:proofErr w:type="spellStart"/>
+      <w:r>
+        <w:rPr>
+          <w:rFonts w:ascii="Consolas" w:hAnsi="Consolas"/>
+          <w:b/>
+        </w:rPr>
+        <w:t>list</w:t>
+      </w:r>
+      <w:proofErr w:type="spellEnd"/>
+      <w:r>
+        <w:rPr>
+          <w:rFonts w:ascii="Consolas" w:hAnsi="Consolas"/>
+          <w:b/>
+        </w:rPr>
+        <w:t xml:space="preserve"> </w:t>
+      </w:r>
+      <w:proofErr w:type="spellStart"/>
+      <w:r>
+        <w:rPr>
+          <w:rFonts w:ascii="Consolas" w:hAnsi="Consolas"/>
+          <w:b/>
+        </w:rPr>
+        <w:t>of</w:t>
+      </w:r>
+      <w:proofErr w:type="spellEnd"/>
+      <w:r>
+        <w:rPr>
+          <w:rFonts w:ascii="Consolas" w:hAnsi="Consolas"/>
+          <w:b/>
+        </w:rPr>
+        <w:t xml:space="preserve"> </w:t>
+      </w:r>
+      <w:proofErr w:type="spellStart"/>
+      <w:r>
+        <w:rPr>
+          <w:rFonts w:ascii="Consolas" w:hAnsi="Consolas"/>
+          <w:b/>
+        </w:rPr>
+        <w:t>enabled</w:t>
+      </w:r>
+      <w:proofErr w:type="spellEnd"/>
+      <w:r>
+        <w:rPr>
+          <w:rFonts w:ascii="Consolas" w:hAnsi="Consolas"/>
+          <w:b/>
+        </w:rPr>
+        <w:t xml:space="preserve"> modules</w:t>
+      </w:r>
+    </w:p>
+    <w:p>
+      <w:pPr>
+        <w:rPr>
+          <w:rFonts w:ascii="Consolas" w:hAnsi="Consolas"/>
+          <w:b/>
+        </w:rPr>
+      </w:pPr>
+      <w:r>
+        <w:rPr>
+          <w:noProof/>
+        </w:rPr>
         <w:lastRenderedPageBreak/>
-        <w:br/>
-      </w:r>
-      <w:proofErr w:type="gramStart"/>
-      <w:r>
-        <w:rPr>
-          <w:rFonts w:ascii="Consolas" w:hAnsi="Consolas"/>
-          <w:b/>
-        </w:rPr>
-        <w:t>?</w:t>
-      </w:r>
-      <w:proofErr w:type="spellStart"/>
-      <w:r>
-        <w:rPr>
-          <w:rFonts w:ascii="Consolas" w:hAnsi="Consolas"/>
-          <w:b/>
-        </w:rPr>
-        <w:t>list</w:t>
-      </w:r>
-      <w:proofErr w:type="spellEnd"/>
-      <w:proofErr w:type="gramEnd"/>
-      <w:r>
-        <w:rPr>
-          <w:rFonts w:ascii="Consolas" w:hAnsi="Consolas"/>
-          <w:b/>
-        </w:rPr>
-        <w:br/>
-      </w:r>
-      <w:proofErr w:type="spellStart"/>
-      <w:r>
-        <w:rPr>
-          <w:rFonts w:ascii="Consolas" w:hAnsi="Consolas"/>
-          <w:b/>
-        </w:rPr>
-        <w:t>Only</w:t>
-      </w:r>
-      <w:proofErr w:type="spellEnd"/>
-      <w:r>
-        <w:rPr>
-          <w:rFonts w:ascii="Consolas" w:hAnsi="Consolas"/>
-          <w:b/>
-        </w:rPr>
-        <w:t xml:space="preserve"> a simple </w:t>
-      </w:r>
-      <w:proofErr w:type="spellStart"/>
-      <w:r>
-        <w:rPr>
-          <w:rFonts w:ascii="Consolas" w:hAnsi="Consolas"/>
-          <w:b/>
-        </w:rPr>
-        <w:t>list</w:t>
-      </w:r>
-      <w:proofErr w:type="spellEnd"/>
-      <w:r>
-        <w:rPr>
-          <w:rFonts w:ascii="Consolas" w:hAnsi="Consolas"/>
-          <w:b/>
-        </w:rPr>
-        <w:t xml:space="preserve"> </w:t>
-      </w:r>
-      <w:proofErr w:type="spellStart"/>
-      <w:r>
-        <w:rPr>
-          <w:rFonts w:ascii="Consolas" w:hAnsi="Consolas"/>
-          <w:b/>
-        </w:rPr>
-        <w:t>of</w:t>
-      </w:r>
-      <w:proofErr w:type="spellEnd"/>
-      <w:r>
-        <w:rPr>
-          <w:rFonts w:ascii="Consolas" w:hAnsi="Consolas"/>
-          <w:b/>
-        </w:rPr>
-        <w:t xml:space="preserve"> </w:t>
-      </w:r>
-      <w:proofErr w:type="spellStart"/>
-      <w:r>
-        <w:rPr>
-          <w:rFonts w:ascii="Consolas" w:hAnsi="Consolas"/>
-          <w:b/>
-        </w:rPr>
-        <w:t>enabled</w:t>
-      </w:r>
-      <w:proofErr w:type="spellEnd"/>
-      <w:r>
-        <w:rPr>
-          <w:rFonts w:ascii="Consolas" w:hAnsi="Consolas"/>
-          <w:b/>
-        </w:rPr>
-        <w:t xml:space="preserve"> modules</w:t>
-      </w:r>
-    </w:p>
-    <w:p>
-      <w:pPr>
-        <w:rPr>
-          <w:rFonts w:ascii="Consolas" w:hAnsi="Consolas"/>
-          <w:b/>
-        </w:rPr>
-      </w:pPr>
-      <w:r>
-        <w:rPr>
-          <w:noProof/>
-        </w:rPr>
         <w:drawing>
-          <wp:inline distT="0" distB="0" distL="0" distR="0" wp14:anchorId="30B0D7B5" wp14:editId="32FE8544">
+          <wp:inline distT="0" distB="0" distL="0" distR="0">
             <wp:extent cx="6120130" cy="3874135"/>
             <wp:effectExtent l="0" t="0" r="0" b="0"/>
-            <wp:docPr id="40" name="Imagen 40"/>
+            <wp:docPr id="39" name="Imagen 40"/>
             <wp:cNvGraphicFramePr>
               <a:graphicFrameLocks xmlns:a="http://schemas.openxmlformats.org/drawingml/2006/main" noChangeAspect="1"/>
             </wp:cNvGraphicFramePr>
@@ -7352,16 +7145,18 @@
               <a:graphicData uri="http://schemas.openxmlformats.org/drawingml/2006/picture">
                 <pic:pic xmlns:pic="http://schemas.openxmlformats.org/drawingml/2006/picture">
                   <pic:nvPicPr>
-                    <pic:cNvPr id="1" name=""/>
-                    <pic:cNvPicPr/>
+                    <pic:cNvPr id="39" name="Imagen 40"/>
+                    <pic:cNvPicPr>
+                      <a:picLocks noChangeAspect="1" noChangeArrowheads="1"/>
+                    </pic:cNvPicPr>
                   </pic:nvPicPr>
                   <pic:blipFill>
-                    <a:blip r:embed="rId46"/>
+                    <a:blip r:embed="rId48"/>
                     <a:stretch>
                       <a:fillRect/>
                     </a:stretch>
                   </pic:blipFill>
-                  <pic:spPr>
+                  <pic:spPr bwMode="auto">
                     <a:xfrm>
                       <a:off x="0" y="0"/>
                       <a:ext cx="6120130" cy="3874135"/>
@@ -7477,10 +7272,10 @@
           <w:noProof/>
         </w:rPr>
         <w:drawing>
-          <wp:inline distT="0" distB="0" distL="0" distR="0" wp14:anchorId="58A7FFEF" wp14:editId="166EC5D4">
+          <wp:inline distT="0" distB="0" distL="0" distR="0">
             <wp:extent cx="6120130" cy="3437890"/>
             <wp:effectExtent l="0" t="0" r="0" b="0"/>
-            <wp:docPr id="41" name="Imagen 41"/>
+            <wp:docPr id="40" name="Imagen 41"/>
             <wp:cNvGraphicFramePr>
               <a:graphicFrameLocks xmlns:a="http://schemas.openxmlformats.org/drawingml/2006/main" noChangeAspect="1"/>
             </wp:cNvGraphicFramePr>
@@ -7488,16 +7283,18 @@
               <a:graphicData uri="http://schemas.openxmlformats.org/drawingml/2006/picture">
                 <pic:pic xmlns:pic="http://schemas.openxmlformats.org/drawingml/2006/picture">
                   <pic:nvPicPr>
-                    <pic:cNvPr id="1" name=""/>
-                    <pic:cNvPicPr/>
+                    <pic:cNvPr id="40" name="Imagen 41"/>
+                    <pic:cNvPicPr>
+                      <a:picLocks noChangeAspect="1" noChangeArrowheads="1"/>
+                    </pic:cNvPicPr>
                   </pic:nvPicPr>
                   <pic:blipFill>
-                    <a:blip r:embed="rId47"/>
+                    <a:blip r:embed="rId49"/>
                     <a:stretch>
                       <a:fillRect/>
                     </a:stretch>
                   </pic:blipFill>
-                  <pic:spPr>
+                  <pic:spPr bwMode="auto">
                     <a:xfrm>
                       <a:off x="0" y="0"/>
                       <a:ext cx="6120130" cy="3437890"/>
@@ -7660,10 +7457,6 @@
     <w:p>
       <w:pPr>
         <w:pStyle w:val="Standard"/>
-        <w:rPr>
-          <w:rFonts w:ascii="Consolas" w:hAnsi="Consolas"/>
-          <w:b/>
-        </w:rPr>
       </w:pPr>
       <w:r>
         <w:rPr>
@@ -7671,10 +7464,10 @@
         </w:rPr>
         <w:lastRenderedPageBreak/>
         <w:drawing>
-          <wp:inline distT="0" distB="0" distL="0" distR="0" wp14:anchorId="44B683A1" wp14:editId="4DEF6FD8">
+          <wp:inline distT="0" distB="0" distL="0" distR="0">
             <wp:extent cx="6120130" cy="3519805"/>
-            <wp:effectExtent l="0" t="0" r="0" b="4445"/>
-            <wp:docPr id="42" name="Imagen 42"/>
+            <wp:effectExtent l="0" t="0" r="0" b="0"/>
+            <wp:docPr id="41" name="Imagen 42"/>
             <wp:cNvGraphicFramePr>
               <a:graphicFrameLocks xmlns:a="http://schemas.openxmlformats.org/drawingml/2006/main" noChangeAspect="1"/>
             </wp:cNvGraphicFramePr>
@@ -7682,16 +7475,18 @@
               <a:graphicData uri="http://schemas.openxmlformats.org/drawingml/2006/picture">
                 <pic:pic xmlns:pic="http://schemas.openxmlformats.org/drawingml/2006/picture">
                   <pic:nvPicPr>
-                    <pic:cNvPr id="1" name=""/>
-                    <pic:cNvPicPr/>
+                    <pic:cNvPr id="41" name="Imagen 42"/>
+                    <pic:cNvPicPr>
+                      <a:picLocks noChangeAspect="1" noChangeArrowheads="1"/>
+                    </pic:cNvPicPr>
                   </pic:nvPicPr>
                   <pic:blipFill>
-                    <a:blip r:embed="rId48"/>
+                    <a:blip r:embed="rId50"/>
                     <a:stretch>
                       <a:fillRect/>
                     </a:stretch>
                   </pic:blipFill>
-                  <pic:spPr>
+                  <pic:spPr bwMode="auto">
                     <a:xfrm>
                       <a:off x="0" y="0"/>
                       <a:ext cx="6120130" cy="3519805"/>
@@ -7706,14 +7501,2671 @@
           </wp:inline>
         </w:drawing>
       </w:r>
+    </w:p>
+    <w:p>
+      <w:pPr>
+        <w:pStyle w:val="Standard"/>
+      </w:pPr>
+    </w:p>
+    <w:p>
+      <w:pPr>
+        <w:pStyle w:val="Textoindependiente"/>
+        <w:rPr>
+          <w:b/>
+          <w:bCs/>
+        </w:rPr>
+      </w:pPr>
+      <w:r>
+        <w:rPr>
+          <w:b/>
+          <w:bCs/>
+        </w:rPr>
+        <w:t>11) OBSERVAR LA CONFIGURACION DE PHPMYADMIN PARA APACHE</w:t>
+      </w:r>
+      <w:r>
+        <w:rPr>
+          <w:b/>
+          <w:bCs/>
+        </w:rPr>
+        <w:br/>
+        <w:t>- DIRECTORIO CONF-ENABLED</w:t>
+      </w:r>
+      <w:r>
+        <w:rPr>
+          <w:b/>
+          <w:bCs/>
+        </w:rPr>
+        <w:br/>
+        <w:t>- IDENTIFICAR AL MENOS 4 DIRECTIVAS RELACIONADAS CON CONTROL DE ACCESO</w:t>
+      </w:r>
+    </w:p>
+    <w:p>
+      <w:pPr>
+        <w:pStyle w:val="Textoindependiente"/>
+        <w:rPr>
+          <w:b/>
+          <w:bCs/>
+          <w:color w:val="0070C0"/>
+        </w:rPr>
+      </w:pPr>
+      <w:proofErr w:type="spellStart"/>
+      <w:r>
+        <w:rPr>
+          <w:b/>
+          <w:bCs/>
+          <w:color w:val="0070C0"/>
+        </w:rPr>
+        <w:t>Authtype</w:t>
+      </w:r>
+      <w:proofErr w:type="spellEnd"/>
+      <w:r>
+        <w:rPr>
+          <w:b/>
+          <w:bCs/>
+          <w:color w:val="0070C0"/>
+        </w:rPr>
+        <w:t xml:space="preserve"> </w:t>
+      </w:r>
+      <w:proofErr w:type="spellStart"/>
+      <w:proofErr w:type="gramStart"/>
+      <w:r>
+        <w:rPr>
+          <w:b/>
+          <w:bCs/>
+          <w:color w:val="0070C0"/>
+        </w:rPr>
+        <w:t>AuthName</w:t>
+      </w:r>
+      <w:proofErr w:type="spellEnd"/>
+      <w:r>
+        <w:rPr>
+          <w:b/>
+          <w:bCs/>
+          <w:color w:val="0070C0"/>
+        </w:rPr>
+        <w:t xml:space="preserve">  </w:t>
+      </w:r>
+      <w:proofErr w:type="spellStart"/>
+      <w:r>
+        <w:rPr>
+          <w:b/>
+          <w:bCs/>
+          <w:color w:val="0070C0"/>
+        </w:rPr>
+        <w:t>AuthUserFile</w:t>
+      </w:r>
+      <w:proofErr w:type="spellEnd"/>
+      <w:proofErr w:type="gramEnd"/>
+      <w:r>
+        <w:rPr>
+          <w:b/>
+          <w:bCs/>
+          <w:color w:val="0070C0"/>
+        </w:rPr>
+        <w:t xml:space="preserve">  </w:t>
+      </w:r>
+      <w:proofErr w:type="spellStart"/>
+      <w:r>
+        <w:rPr>
+          <w:b/>
+          <w:bCs/>
+          <w:color w:val="0070C0"/>
+        </w:rPr>
+        <w:t>Require</w:t>
+      </w:r>
+      <w:proofErr w:type="spellEnd"/>
+    </w:p>
+    <w:p>
+      <w:pPr>
+        <w:pStyle w:val="Textoindependiente"/>
+        <w:rPr>
+          <w:b/>
+          <w:bCs/>
+          <w:color w:val="0070C0"/>
+        </w:rPr>
+      </w:pPr>
+      <w:r>
+        <w:rPr>
+          <w:noProof/>
+        </w:rPr>
+        <w:drawing>
+          <wp:anchor distT="0" distB="0" distL="0" distR="0" simplePos="0" relativeHeight="251659264" behindDoc="0" locked="0" layoutInCell="1" allowOverlap="1" wp14:anchorId="1F356199" wp14:editId="5DEDEA0B">
+            <wp:simplePos x="0" y="0"/>
+            <wp:positionH relativeFrom="margin">
+              <wp:align>left</wp:align>
+            </wp:positionH>
+            <wp:positionV relativeFrom="paragraph">
+              <wp:posOffset>285115</wp:posOffset>
+            </wp:positionV>
+            <wp:extent cx="6120130" cy="3638550"/>
+            <wp:effectExtent l="0" t="0" r="0" b="0"/>
+            <wp:wrapSquare wrapText="largest"/>
+            <wp:docPr id="42" name="Imagen36"/>
+            <wp:cNvGraphicFramePr>
+              <a:graphicFrameLocks xmlns:a="http://schemas.openxmlformats.org/drawingml/2006/main" noChangeAspect="1"/>
+            </wp:cNvGraphicFramePr>
+            <a:graphic xmlns:a="http://schemas.openxmlformats.org/drawingml/2006/main">
+              <a:graphicData uri="http://schemas.openxmlformats.org/drawingml/2006/picture">
+                <pic:pic xmlns:pic="http://schemas.openxmlformats.org/drawingml/2006/picture">
+                  <pic:nvPicPr>
+                    <pic:cNvPr id="42" name="Imagen36"/>
+                    <pic:cNvPicPr>
+                      <a:picLocks noChangeAspect="1" noChangeArrowheads="1"/>
+                    </pic:cNvPicPr>
+                  </pic:nvPicPr>
+                  <pic:blipFill>
+                    <a:blip r:embed="rId51"/>
+                    <a:stretch>
+                      <a:fillRect/>
+                    </a:stretch>
+                  </pic:blipFill>
+                  <pic:spPr bwMode="auto">
+                    <a:xfrm>
+                      <a:off x="0" y="0"/>
+                      <a:ext cx="6120130" cy="3638550"/>
+                    </a:xfrm>
+                    <a:prstGeom prst="rect">
+                      <a:avLst/>
+                    </a:prstGeom>
+                  </pic:spPr>
+                </pic:pic>
+              </a:graphicData>
+            </a:graphic>
+            <wp14:sizeRelV relativeFrom="margin">
+              <wp14:pctHeight>0</wp14:pctHeight>
+            </wp14:sizeRelV>
+          </wp:anchor>
+        </w:drawing>
+      </w:r>
+    </w:p>
+    <w:p>
+      <w:pPr>
+        <w:pStyle w:val="Textoindependiente"/>
+        <w:rPr>
+          <w:b/>
+          <w:bCs/>
+        </w:rPr>
+      </w:pPr>
+      <w:r>
+        <w:rPr>
+          <w:b/>
+          <w:bCs/>
+        </w:rPr>
+        <w:lastRenderedPageBreak/>
+        <w:t xml:space="preserve">12) CONFIGURAR APACHE PARA QUE SOLO SEA POSIBLE ACCEDER A LA INFORMACION DEL ESTADO DEL SERVIDOR (MODULO </w:t>
+      </w:r>
+      <w:proofErr w:type="gramStart"/>
+      <w:r>
+        <w:rPr>
+          <w:b/>
+          <w:bCs/>
+        </w:rPr>
+        <w:t>STATUS</w:t>
+      </w:r>
+      <w:proofErr w:type="gramEnd"/>
+      <w:r>
+        <w:rPr>
+          <w:b/>
+          <w:bCs/>
+        </w:rPr>
+        <w:t>) USANDO EL USUARIO SUPERMAN DESDE LA MAQUINA LOCAL.</w:t>
+      </w:r>
+    </w:p>
+    <w:p>
+      <w:pPr>
+        <w:pStyle w:val="Textoindependiente"/>
+        <w:rPr>
+          <w:b/>
+          <w:bCs/>
+        </w:rPr>
+      </w:pPr>
+    </w:p>
+    <w:p>
+      <w:pPr>
+        <w:pStyle w:val="Textoindependiente"/>
+        <w:rPr>
+          <w:b/>
+          <w:bCs/>
+        </w:rPr>
+      </w:pPr>
+      <w:r>
+        <w:rPr>
+          <w:b/>
+          <w:bCs/>
+          <w:noProof/>
+        </w:rPr>
+        <w:drawing>
+          <wp:anchor distT="0" distB="0" distL="0" distR="0" simplePos="0" relativeHeight="251661312" behindDoc="0" locked="0" layoutInCell="1" allowOverlap="1" wp14:anchorId="6D05EABF" wp14:editId="170B84E5">
+            <wp:simplePos x="0" y="0"/>
+            <wp:positionH relativeFrom="margin">
+              <wp:align>left</wp:align>
+            </wp:positionH>
+            <wp:positionV relativeFrom="paragraph">
+              <wp:posOffset>4363720</wp:posOffset>
+            </wp:positionV>
+            <wp:extent cx="6120130" cy="3695700"/>
+            <wp:effectExtent l="0" t="0" r="0" b="0"/>
+            <wp:wrapSquare wrapText="largest"/>
+            <wp:docPr id="44" name="Imagen43"/>
+            <wp:cNvGraphicFramePr>
+              <a:graphicFrameLocks xmlns:a="http://schemas.openxmlformats.org/drawingml/2006/main" noChangeAspect="1"/>
+            </wp:cNvGraphicFramePr>
+            <a:graphic xmlns:a="http://schemas.openxmlformats.org/drawingml/2006/main">
+              <a:graphicData uri="http://schemas.openxmlformats.org/drawingml/2006/picture">
+                <pic:pic xmlns:pic="http://schemas.openxmlformats.org/drawingml/2006/picture">
+                  <pic:nvPicPr>
+                    <pic:cNvPr id="44" name="Imagen43"/>
+                    <pic:cNvPicPr>
+                      <a:picLocks noChangeAspect="1" noChangeArrowheads="1"/>
+                    </pic:cNvPicPr>
+                  </pic:nvPicPr>
+                  <pic:blipFill>
+                    <a:blip r:embed="rId52"/>
+                    <a:stretch>
+                      <a:fillRect/>
+                    </a:stretch>
+                  </pic:blipFill>
+                  <pic:spPr bwMode="auto">
+                    <a:xfrm>
+                      <a:off x="0" y="0"/>
+                      <a:ext cx="6120130" cy="3695700"/>
+                    </a:xfrm>
+                    <a:prstGeom prst="rect">
+                      <a:avLst/>
+                    </a:prstGeom>
+                  </pic:spPr>
+                </pic:pic>
+              </a:graphicData>
+            </a:graphic>
+            <wp14:sizeRelV relativeFrom="margin">
+              <wp14:pctHeight>0</wp14:pctHeight>
+            </wp14:sizeRelV>
+          </wp:anchor>
+        </w:drawing>
+      </w:r>
+      <w:r>
+        <w:rPr>
+          <w:b/>
+          <w:bCs/>
+          <w:noProof/>
+        </w:rPr>
+        <w:drawing>
+          <wp:anchor distT="0" distB="0" distL="0" distR="0" simplePos="0" relativeHeight="45" behindDoc="0" locked="0" layoutInCell="1" allowOverlap="1">
+            <wp:simplePos x="0" y="0"/>
+            <wp:positionH relativeFrom="column">
+              <wp:align>center</wp:align>
+            </wp:positionH>
+            <wp:positionV relativeFrom="paragraph">
+              <wp:posOffset>635</wp:posOffset>
+            </wp:positionV>
+            <wp:extent cx="6120130" cy="4068445"/>
+            <wp:effectExtent l="0" t="0" r="0" b="0"/>
+            <wp:wrapSquare wrapText="largest"/>
+            <wp:docPr id="43" name="Imagen44"/>
+            <wp:cNvGraphicFramePr>
+              <a:graphicFrameLocks xmlns:a="http://schemas.openxmlformats.org/drawingml/2006/main" noChangeAspect="1"/>
+            </wp:cNvGraphicFramePr>
+            <a:graphic xmlns:a="http://schemas.openxmlformats.org/drawingml/2006/main">
+              <a:graphicData uri="http://schemas.openxmlformats.org/drawingml/2006/picture">
+                <pic:pic xmlns:pic="http://schemas.openxmlformats.org/drawingml/2006/picture">
+                  <pic:nvPicPr>
+                    <pic:cNvPr id="43" name="Imagen44"/>
+                    <pic:cNvPicPr>
+                      <a:picLocks noChangeAspect="1" noChangeArrowheads="1"/>
+                    </pic:cNvPicPr>
+                  </pic:nvPicPr>
+                  <pic:blipFill>
+                    <a:blip r:embed="rId53"/>
+                    <a:stretch>
+                      <a:fillRect/>
+                    </a:stretch>
+                  </pic:blipFill>
+                  <pic:spPr bwMode="auto">
+                    <a:xfrm>
+                      <a:off x="0" y="0"/>
+                      <a:ext cx="6120130" cy="4068445"/>
+                    </a:xfrm>
+                    <a:prstGeom prst="rect">
+                      <a:avLst/>
+                    </a:prstGeom>
+                  </pic:spPr>
+                </pic:pic>
+              </a:graphicData>
+            </a:graphic>
+          </wp:anchor>
+        </w:drawing>
+      </w:r>
+    </w:p>
+    <w:p>
+      <w:pPr>
+        <w:pStyle w:val="Textoindependiente"/>
+        <w:spacing w:before="6193"/>
+        <w:rPr>
+          <w:b/>
+          <w:bCs/>
+        </w:rPr>
+      </w:pPr>
+    </w:p>
+    <w:p>
+      <w:pPr>
+        <w:pStyle w:val="Textoindependiente"/>
+        <w:rPr>
+          <w:b/>
+          <w:bCs/>
+        </w:rPr>
+      </w:pPr>
+    </w:p>
+    <w:p>
+      <w:pPr>
+        <w:pStyle w:val="Textoindependiente"/>
+        <w:rPr>
+          <w:b/>
+          <w:bCs/>
+        </w:rPr>
+      </w:pPr>
+      <w:r>
+        <w:rPr>
+          <w:b/>
+          <w:bCs/>
+        </w:rPr>
+        <w:t>13) CREAR UN SUBDIRECTORIO LLAMADO VIDEOS EN EL SITIO VPS. SUBIR 4 VIDEOS USANDO PARA ELLO 4 FORMAS DISTINTAS DE REALIZAR LA TRANSFERENCIA (HERRAMIENTAS, PROTOCOLOS, ...). SOLO PODRAN ACCEDER A LOS VIDEOS LOS USUARIOS VALIDADOS.</w:t>
+      </w:r>
+    </w:p>
+    <w:p>
+      <w:pPr>
+        <w:pStyle w:val="Textoindependiente"/>
+        <w:rPr>
+          <w:b/>
+          <w:bCs/>
+          <w:color w:val="1C3687"/>
+        </w:rPr>
+      </w:pPr>
+      <w:r>
+        <w:rPr>
+          <w:b/>
+          <w:bCs/>
+          <w:color w:val="1C3687"/>
+        </w:rPr>
+        <w:t>SCP</w:t>
+      </w:r>
+    </w:p>
+    <w:p>
+      <w:pPr>
+        <w:pStyle w:val="Textoindependiente"/>
+        <w:rPr>
+          <w:color w:val="1C3687"/>
+        </w:rPr>
+      </w:pPr>
+      <w:r>
+        <w:rPr>
+          <w:noProof/>
+        </w:rPr>
+        <w:drawing>
+          <wp:inline distT="0" distB="0" distL="0" distR="0" wp14:anchorId="7AC651BB" wp14:editId="0D62ACA0">
+            <wp:extent cx="6120130" cy="1603375"/>
+            <wp:effectExtent l="0" t="0" r="0" b="0"/>
+            <wp:docPr id="47" name="Imagen 47"/>
+            <wp:cNvGraphicFramePr>
+              <a:graphicFrameLocks xmlns:a="http://schemas.openxmlformats.org/drawingml/2006/main" noChangeAspect="1"/>
+            </wp:cNvGraphicFramePr>
+            <a:graphic xmlns:a="http://schemas.openxmlformats.org/drawingml/2006/main">
+              <a:graphicData uri="http://schemas.openxmlformats.org/drawingml/2006/picture">
+                <pic:pic xmlns:pic="http://schemas.openxmlformats.org/drawingml/2006/picture">
+                  <pic:nvPicPr>
+                    <pic:cNvPr id="1" name=""/>
+                    <pic:cNvPicPr/>
+                  </pic:nvPicPr>
+                  <pic:blipFill>
+                    <a:blip r:embed="rId54"/>
+                    <a:stretch>
+                      <a:fillRect/>
+                    </a:stretch>
+                  </pic:blipFill>
+                  <pic:spPr>
+                    <a:xfrm>
+                      <a:off x="0" y="0"/>
+                      <a:ext cx="6120130" cy="1603375"/>
+                    </a:xfrm>
+                    <a:prstGeom prst="rect">
+                      <a:avLst/>
+                    </a:prstGeom>
+                  </pic:spPr>
+                </pic:pic>
+              </a:graphicData>
+            </a:graphic>
+          </wp:inline>
+        </w:drawing>
+      </w:r>
+    </w:p>
+    <w:p>
+      <w:pPr>
+        <w:pStyle w:val="Textoindependiente"/>
+        <w:rPr>
+          <w:b/>
+          <w:bCs/>
+          <w:color w:val="1C3687"/>
+        </w:rPr>
+      </w:pPr>
+      <w:r>
+        <w:rPr>
+          <w:b/>
+          <w:bCs/>
+          <w:color w:val="1C3687"/>
+        </w:rPr>
+        <w:t>FTP</w:t>
+      </w:r>
+    </w:p>
+    <w:p>
+      <w:pPr>
+        <w:pStyle w:val="Textoindependiente"/>
+        <w:rPr>
+          <w:color w:val="1C3687"/>
+        </w:rPr>
+      </w:pPr>
+      <w:r>
+        <w:rPr>
+          <w:noProof/>
+        </w:rPr>
+        <w:drawing>
+          <wp:inline distT="0" distB="0" distL="0" distR="0" wp14:anchorId="434BD690" wp14:editId="7901F671">
+            <wp:extent cx="6120130" cy="1440180"/>
+            <wp:effectExtent l="0" t="0" r="0" b="7620"/>
+            <wp:docPr id="48" name="Imagen 48"/>
+            <wp:cNvGraphicFramePr>
+              <a:graphicFrameLocks xmlns:a="http://schemas.openxmlformats.org/drawingml/2006/main" noChangeAspect="1"/>
+            </wp:cNvGraphicFramePr>
+            <a:graphic xmlns:a="http://schemas.openxmlformats.org/drawingml/2006/main">
+              <a:graphicData uri="http://schemas.openxmlformats.org/drawingml/2006/picture">
+                <pic:pic xmlns:pic="http://schemas.openxmlformats.org/drawingml/2006/picture">
+                  <pic:nvPicPr>
+                    <pic:cNvPr id="1" name=""/>
+                    <pic:cNvPicPr/>
+                  </pic:nvPicPr>
+                  <pic:blipFill>
+                    <a:blip r:embed="rId55"/>
+                    <a:stretch>
+                      <a:fillRect/>
+                    </a:stretch>
+                  </pic:blipFill>
+                  <pic:spPr>
+                    <a:xfrm>
+                      <a:off x="0" y="0"/>
+                      <a:ext cx="6120130" cy="1440180"/>
+                    </a:xfrm>
+                    <a:prstGeom prst="rect">
+                      <a:avLst/>
+                    </a:prstGeom>
+                  </pic:spPr>
+                </pic:pic>
+              </a:graphicData>
+            </a:graphic>
+          </wp:inline>
+        </w:drawing>
+      </w:r>
+    </w:p>
+    <w:p>
+      <w:pPr>
+        <w:pStyle w:val="Textoindependiente"/>
+        <w:rPr>
+          <w:b/>
+          <w:bCs/>
+        </w:rPr>
+      </w:pPr>
+    </w:p>
+    <w:p>
+      <w:pPr>
+        <w:pStyle w:val="Textoindependiente"/>
+        <w:rPr>
+          <w:b/>
+          <w:bCs/>
+          <w:color w:val="1C3687"/>
+        </w:rPr>
+      </w:pPr>
+      <w:r>
+        <w:rPr>
+          <w:b/>
+          <w:bCs/>
+          <w:color w:val="1C3687"/>
+        </w:rPr>
+        <w:t>SSHFS</w:t>
+      </w:r>
+    </w:p>
+    <w:p>
+      <w:pPr>
+        <w:pStyle w:val="Textoindependiente"/>
+        <w:rPr>
+          <w:b/>
+          <w:bCs/>
+          <w:color w:val="1C3687"/>
+        </w:rPr>
+      </w:pPr>
+      <w:r>
+        <w:rPr>
+          <w:noProof/>
+        </w:rPr>
+        <w:drawing>
+          <wp:inline distT="0" distB="0" distL="0" distR="0" wp14:anchorId="02CE523F" wp14:editId="1B1307B6">
+            <wp:extent cx="6120130" cy="666750"/>
+            <wp:effectExtent l="0" t="0" r="0" b="0"/>
+            <wp:docPr id="49" name="Imagen 49"/>
+            <wp:cNvGraphicFramePr>
+              <a:graphicFrameLocks xmlns:a="http://schemas.openxmlformats.org/drawingml/2006/main" noChangeAspect="1"/>
+            </wp:cNvGraphicFramePr>
+            <a:graphic xmlns:a="http://schemas.openxmlformats.org/drawingml/2006/main">
+              <a:graphicData uri="http://schemas.openxmlformats.org/drawingml/2006/picture">
+                <pic:pic xmlns:pic="http://schemas.openxmlformats.org/drawingml/2006/picture">
+                  <pic:nvPicPr>
+                    <pic:cNvPr id="1" name=""/>
+                    <pic:cNvPicPr/>
+                  </pic:nvPicPr>
+                  <pic:blipFill>
+                    <a:blip r:embed="rId56"/>
+                    <a:stretch>
+                      <a:fillRect/>
+                    </a:stretch>
+                  </pic:blipFill>
+                  <pic:spPr>
+                    <a:xfrm>
+                      <a:off x="0" y="0"/>
+                      <a:ext cx="6120130" cy="666750"/>
+                    </a:xfrm>
+                    <a:prstGeom prst="rect">
+                      <a:avLst/>
+                    </a:prstGeom>
+                  </pic:spPr>
+                </pic:pic>
+              </a:graphicData>
+            </a:graphic>
+          </wp:inline>
+        </w:drawing>
+      </w:r>
+    </w:p>
+    <w:p>
+      <w:pPr>
+        <w:pStyle w:val="Textoindependiente"/>
+        <w:rPr>
+          <w:color w:val="1C3687"/>
+        </w:rPr>
+      </w:pPr>
+    </w:p>
+    <w:p>
+      <w:pPr>
+        <w:pStyle w:val="Textoindependiente"/>
+        <w:rPr>
+          <w:b/>
+          <w:bCs/>
+          <w:color w:val="1C3687"/>
+        </w:rPr>
+      </w:pPr>
+      <w:r>
+        <w:rPr>
+          <w:b/>
+          <w:bCs/>
+          <w:color w:val="1C3687"/>
+        </w:rPr>
+        <w:t>SFTP</w:t>
+      </w:r>
+    </w:p>
+    <w:p>
+      <w:pPr>
+        <w:pStyle w:val="Textoindependiente"/>
+        <w:rPr>
+          <w:color w:val="1C3687"/>
+        </w:rPr>
+      </w:pPr>
+      <w:r>
+        <w:rPr>
+          <w:noProof/>
+        </w:rPr>
+        <w:drawing>
+          <wp:inline distT="0" distB="0" distL="0" distR="0" wp14:anchorId="25AA7929" wp14:editId="5BF4C525">
+            <wp:extent cx="6120130" cy="1540510"/>
+            <wp:effectExtent l="0" t="0" r="0" b="2540"/>
+            <wp:docPr id="50" name="Imagen 50"/>
+            <wp:cNvGraphicFramePr>
+              <a:graphicFrameLocks xmlns:a="http://schemas.openxmlformats.org/drawingml/2006/main" noChangeAspect="1"/>
+            </wp:cNvGraphicFramePr>
+            <a:graphic xmlns:a="http://schemas.openxmlformats.org/drawingml/2006/main">
+              <a:graphicData uri="http://schemas.openxmlformats.org/drawingml/2006/picture">
+                <pic:pic xmlns:pic="http://schemas.openxmlformats.org/drawingml/2006/picture">
+                  <pic:nvPicPr>
+                    <pic:cNvPr id="1" name=""/>
+                    <pic:cNvPicPr/>
+                  </pic:nvPicPr>
+                  <pic:blipFill>
+                    <a:blip r:embed="rId57"/>
+                    <a:stretch>
+                      <a:fillRect/>
+                    </a:stretch>
+                  </pic:blipFill>
+                  <pic:spPr>
+                    <a:xfrm>
+                      <a:off x="0" y="0"/>
+                      <a:ext cx="6120130" cy="1540510"/>
+                    </a:xfrm>
+                    <a:prstGeom prst="rect">
+                      <a:avLst/>
+                    </a:prstGeom>
+                  </pic:spPr>
+                </pic:pic>
+              </a:graphicData>
+            </a:graphic>
+          </wp:inline>
+        </w:drawing>
+      </w:r>
+    </w:p>
+    <w:p>
+      <w:pPr>
+        <w:pStyle w:val="Textoindependiente"/>
+        <w:rPr>
+          <w:color w:val="1C3687"/>
+        </w:rPr>
+      </w:pPr>
+    </w:p>
+    <w:p>
+      <w:pPr>
+        <w:pStyle w:val="Textoindependiente"/>
+        <w:rPr>
+          <w:color w:val="1C3687"/>
+        </w:rPr>
+      </w:pPr>
+      <w:r>
+        <w:rPr>
+          <w:noProof/>
+        </w:rPr>
+        <w:lastRenderedPageBreak/>
+        <w:drawing>
+          <wp:inline distT="0" distB="0" distL="0" distR="0" wp14:anchorId="3DD3E6B3" wp14:editId="71D74D9F">
+            <wp:extent cx="5295900" cy="1790700"/>
+            <wp:effectExtent l="0" t="0" r="0" b="0"/>
+            <wp:docPr id="51" name="Imagen 51"/>
+            <wp:cNvGraphicFramePr>
+              <a:graphicFrameLocks xmlns:a="http://schemas.openxmlformats.org/drawingml/2006/main" noChangeAspect="1"/>
+            </wp:cNvGraphicFramePr>
+            <a:graphic xmlns:a="http://schemas.openxmlformats.org/drawingml/2006/main">
+              <a:graphicData uri="http://schemas.openxmlformats.org/drawingml/2006/picture">
+                <pic:pic xmlns:pic="http://schemas.openxmlformats.org/drawingml/2006/picture">
+                  <pic:nvPicPr>
+                    <pic:cNvPr id="1" name=""/>
+                    <pic:cNvPicPr/>
+                  </pic:nvPicPr>
+                  <pic:blipFill>
+                    <a:blip r:embed="rId58"/>
+                    <a:stretch>
+                      <a:fillRect/>
+                    </a:stretch>
+                  </pic:blipFill>
+                  <pic:spPr>
+                    <a:xfrm>
+                      <a:off x="0" y="0"/>
+                      <a:ext cx="5295900" cy="1790700"/>
+                    </a:xfrm>
+                    <a:prstGeom prst="rect">
+                      <a:avLst/>
+                    </a:prstGeom>
+                  </pic:spPr>
+                </pic:pic>
+              </a:graphicData>
+            </a:graphic>
+          </wp:inline>
+        </w:drawing>
+      </w:r>
+    </w:p>
+    <w:p>
+      <w:pPr>
+        <w:pStyle w:val="Textoindependiente"/>
+        <w:rPr>
+          <w:b/>
+          <w:color w:val="0070C0"/>
+          <w:sz w:val="36"/>
+          <w:szCs w:val="36"/>
+        </w:rPr>
+      </w:pPr>
+      <w:proofErr w:type="spellStart"/>
+      <w:r>
+        <w:rPr>
+          <w:b/>
+          <w:color w:val="0070C0"/>
+          <w:sz w:val="36"/>
+          <w:szCs w:val="36"/>
+        </w:rPr>
+        <w:t>Require</w:t>
+      </w:r>
+      <w:proofErr w:type="spellEnd"/>
+      <w:r>
+        <w:rPr>
+          <w:b/>
+          <w:color w:val="0070C0"/>
+          <w:sz w:val="36"/>
+          <w:szCs w:val="36"/>
+        </w:rPr>
+        <w:t xml:space="preserve"> </w:t>
+      </w:r>
+      <w:proofErr w:type="spellStart"/>
+      <w:r>
+        <w:rPr>
+          <w:b/>
+          <w:color w:val="0070C0"/>
+          <w:sz w:val="36"/>
+          <w:szCs w:val="36"/>
+        </w:rPr>
+        <w:t>valid-user</w:t>
+      </w:r>
+      <w:proofErr w:type="spellEnd"/>
+    </w:p>
+    <w:p>
+      <w:pPr>
+        <w:pStyle w:val="Textoindependiente"/>
+        <w:rPr>
+          <w:b/>
+          <w:bCs/>
+        </w:rPr>
+      </w:pPr>
+    </w:p>
+    <w:p>
+      <w:pPr>
+        <w:pStyle w:val="Textoindependiente"/>
+        <w:rPr>
+          <w:b/>
+          <w:bCs/>
+        </w:rPr>
+      </w:pPr>
+      <w:r>
+        <w:rPr>
+          <w:b/>
+          <w:bCs/>
+        </w:rPr>
+        <w:t>14) ESTABLECER POLITICAS DE CONTROL DE ACCESO EN LA CONFIGURACION GLOBAL DE APACHE PARA QUE NO SEA POSIBLE ACCEDER VIA WEB A LOS VIDEOS CUYO NOMBRE COMIENCE POR XXX. EL UNICO USUARIO QUE PODRA ACCEDER SERA IRONMAN DESDE LA IP DEL SERVIDOR VPS DE TU COMPAÑERO DE CLASE</w:t>
+      </w:r>
+    </w:p>
+    <w:p>
+      <w:pPr>
+        <w:pStyle w:val="Textoindependiente"/>
+        <w:rPr>
+          <w:b/>
+          <w:bCs/>
+        </w:rPr>
+      </w:pPr>
+      <w:r>
+        <w:rPr>
+          <w:noProof/>
+        </w:rPr>
+        <w:drawing>
+          <wp:inline distT="0" distB="0" distL="0" distR="0" wp14:anchorId="1B82FBF7" wp14:editId="14B06669">
+            <wp:extent cx="5295900" cy="2447925"/>
+            <wp:effectExtent l="0" t="0" r="0" b="9525"/>
+            <wp:docPr id="45" name="Imagen 45"/>
+            <wp:cNvGraphicFramePr>
+              <a:graphicFrameLocks xmlns:a="http://schemas.openxmlformats.org/drawingml/2006/main" noChangeAspect="1"/>
+            </wp:cNvGraphicFramePr>
+            <a:graphic xmlns:a="http://schemas.openxmlformats.org/drawingml/2006/main">
+              <a:graphicData uri="http://schemas.openxmlformats.org/drawingml/2006/picture">
+                <pic:pic xmlns:pic="http://schemas.openxmlformats.org/drawingml/2006/picture">
+                  <pic:nvPicPr>
+                    <pic:cNvPr id="1" name=""/>
+                    <pic:cNvPicPr/>
+                  </pic:nvPicPr>
+                  <pic:blipFill>
+                    <a:blip r:embed="rId59"/>
+                    <a:stretch>
+                      <a:fillRect/>
+                    </a:stretch>
+                  </pic:blipFill>
+                  <pic:spPr>
+                    <a:xfrm>
+                      <a:off x="0" y="0"/>
+                      <a:ext cx="5295900" cy="2447925"/>
+                    </a:xfrm>
+                    <a:prstGeom prst="rect">
+                      <a:avLst/>
+                    </a:prstGeom>
+                  </pic:spPr>
+                </pic:pic>
+              </a:graphicData>
+            </a:graphic>
+          </wp:inline>
+        </w:drawing>
+      </w:r>
+    </w:p>
+    <w:p>
+      <w:pPr>
+        <w:pStyle w:val="Textoindependiente"/>
+        <w:rPr>
+          <w:b/>
+          <w:bCs/>
+        </w:rPr>
+      </w:pPr>
+      <w:r>
+        <w:rPr>
+          <w:b/>
+          <w:bCs/>
+        </w:rPr>
+        <w:t>15) EL USUARIO ROBIN SERA EL UNICO QUE PODRA SUBIR FICHEROS AL DIRECTORIO IMG DEL SITIO VPS</w:t>
+      </w:r>
+    </w:p>
+    <w:p>
+      <w:pPr>
+        <w:pStyle w:val="Textoindependiente"/>
+        <w:rPr>
+          <w:b/>
+          <w:bCs/>
+        </w:rPr>
+      </w:pPr>
+      <w:r>
+        <w:rPr>
+          <w:noProof/>
+        </w:rPr>
+        <w:drawing>
+          <wp:inline distT="0" distB="0" distL="0" distR="0" wp14:anchorId="1733C93E" wp14:editId="448F27C7">
+            <wp:extent cx="4629150" cy="1876425"/>
+            <wp:effectExtent l="0" t="0" r="0" b="9525"/>
+            <wp:docPr id="46" name="Imagen 46"/>
+            <wp:cNvGraphicFramePr>
+              <a:graphicFrameLocks xmlns:a="http://schemas.openxmlformats.org/drawingml/2006/main" noChangeAspect="1"/>
+            </wp:cNvGraphicFramePr>
+            <a:graphic xmlns:a="http://schemas.openxmlformats.org/drawingml/2006/main">
+              <a:graphicData uri="http://schemas.openxmlformats.org/drawingml/2006/picture">
+                <pic:pic xmlns:pic="http://schemas.openxmlformats.org/drawingml/2006/picture">
+                  <pic:nvPicPr>
+                    <pic:cNvPr id="1" name=""/>
+                    <pic:cNvPicPr/>
+                  </pic:nvPicPr>
+                  <pic:blipFill>
+                    <a:blip r:embed="rId60"/>
+                    <a:stretch>
+                      <a:fillRect/>
+                    </a:stretch>
+                  </pic:blipFill>
+                  <pic:spPr>
+                    <a:xfrm>
+                      <a:off x="0" y="0"/>
+                      <a:ext cx="4629150" cy="1876425"/>
+                    </a:xfrm>
+                    <a:prstGeom prst="rect">
+                      <a:avLst/>
+                    </a:prstGeom>
+                  </pic:spPr>
+                </pic:pic>
+              </a:graphicData>
+            </a:graphic>
+          </wp:inline>
+        </w:drawing>
+      </w:r>
+    </w:p>
+    <w:p>
+      <w:pPr>
+        <w:pStyle w:val="Textoindependiente"/>
+        <w:rPr>
+          <w:b/>
+          <w:bCs/>
+        </w:rPr>
+      </w:pPr>
+    </w:p>
+    <w:p>
+      <w:pPr>
+        <w:pStyle w:val="Textoindependiente"/>
+        <w:rPr>
+          <w:b/>
+          <w:bCs/>
+        </w:rPr>
+      </w:pPr>
+      <w:r>
+        <w:rPr>
+          <w:b/>
+          <w:bCs/>
+        </w:rPr>
+        <w:lastRenderedPageBreak/>
+        <w:t>16) PROHIBIR LA GENERACION DE INDICES AUTOMATICOS DE DIRECTORIOS. OBSERVAR LA DIFERENCIA ENTRE HABILITAR Y DESHABILITAR LA GENERACION DE INDICES AUTOMATICOS DE DIRECTORIOS MEDIANTE ALGUN EJEMPLO IDEADO POR EL ALUMNO</w:t>
+      </w:r>
+    </w:p>
+    <w:p>
+      <w:pPr>
+        <w:pStyle w:val="Textoindependiente"/>
+        <w:rPr>
+          <w:b/>
+          <w:bCs/>
+        </w:rPr>
+      </w:pPr>
+      <w:r>
+        <w:rPr>
+          <w:noProof/>
+        </w:rPr>
+        <w:drawing>
+          <wp:inline distT="0" distB="0" distL="0" distR="0" wp14:anchorId="1A422AE0" wp14:editId="6197120C">
+            <wp:extent cx="5953125" cy="2343150"/>
+            <wp:effectExtent l="0" t="0" r="9525" b="0"/>
+            <wp:docPr id="53" name="Imagen 53"/>
+            <wp:cNvGraphicFramePr>
+              <a:graphicFrameLocks xmlns:a="http://schemas.openxmlformats.org/drawingml/2006/main" noChangeAspect="1"/>
+            </wp:cNvGraphicFramePr>
+            <a:graphic xmlns:a="http://schemas.openxmlformats.org/drawingml/2006/main">
+              <a:graphicData uri="http://schemas.openxmlformats.org/drawingml/2006/picture">
+                <pic:pic xmlns:pic="http://schemas.openxmlformats.org/drawingml/2006/picture">
+                  <pic:nvPicPr>
+                    <pic:cNvPr id="1" name=""/>
+                    <pic:cNvPicPr/>
+                  </pic:nvPicPr>
+                  <pic:blipFill>
+                    <a:blip r:embed="rId61"/>
+                    <a:stretch>
+                      <a:fillRect/>
+                    </a:stretch>
+                  </pic:blipFill>
+                  <pic:spPr>
+                    <a:xfrm>
+                      <a:off x="0" y="0"/>
+                      <a:ext cx="5953125" cy="2343150"/>
+                    </a:xfrm>
+                    <a:prstGeom prst="rect">
+                      <a:avLst/>
+                    </a:prstGeom>
+                  </pic:spPr>
+                </pic:pic>
+              </a:graphicData>
+            </a:graphic>
+          </wp:inline>
+        </w:drawing>
+      </w:r>
+    </w:p>
+    <w:p>
+      <w:pPr>
+        <w:pStyle w:val="Textoindependiente"/>
+        <w:rPr>
+          <w:b/>
+          <w:bCs/>
+        </w:rPr>
+      </w:pPr>
+      <w:r>
+        <w:rPr>
+          <w:noProof/>
+        </w:rPr>
+        <w:drawing>
+          <wp:inline distT="0" distB="0" distL="0" distR="0" wp14:anchorId="758C5B98" wp14:editId="130C2163">
+            <wp:extent cx="4457700" cy="1809750"/>
+            <wp:effectExtent l="0" t="0" r="0" b="0"/>
+            <wp:docPr id="52" name="Imagen 52"/>
+            <wp:cNvGraphicFramePr>
+              <a:graphicFrameLocks xmlns:a="http://schemas.openxmlformats.org/drawingml/2006/main" noChangeAspect="1"/>
+            </wp:cNvGraphicFramePr>
+            <a:graphic xmlns:a="http://schemas.openxmlformats.org/drawingml/2006/main">
+              <a:graphicData uri="http://schemas.openxmlformats.org/drawingml/2006/picture">
+                <pic:pic xmlns:pic="http://schemas.openxmlformats.org/drawingml/2006/picture">
+                  <pic:nvPicPr>
+                    <pic:cNvPr id="1" name=""/>
+                    <pic:cNvPicPr/>
+                  </pic:nvPicPr>
+                  <pic:blipFill>
+                    <a:blip r:embed="rId62"/>
+                    <a:stretch>
+                      <a:fillRect/>
+                    </a:stretch>
+                  </pic:blipFill>
+                  <pic:spPr>
+                    <a:xfrm>
+                      <a:off x="0" y="0"/>
+                      <a:ext cx="4457700" cy="1809750"/>
+                    </a:xfrm>
+                    <a:prstGeom prst="rect">
+                      <a:avLst/>
+                    </a:prstGeom>
+                  </pic:spPr>
+                </pic:pic>
+              </a:graphicData>
+            </a:graphic>
+          </wp:inline>
+        </w:drawing>
+      </w:r>
+      <w:r>
+        <w:rPr>
+          <w:b/>
+          <w:bCs/>
+        </w:rPr>
+        <w:t xml:space="preserve"> </w:t>
+      </w:r>
+    </w:p>
+    <w:p>
+      <w:pPr>
+        <w:pStyle w:val="Textoindependiente"/>
+        <w:rPr>
+          <w:b/>
+          <w:bCs/>
+        </w:rPr>
+      </w:pPr>
+      <w:r>
+        <w:rPr>
+          <w:b/>
+          <w:bCs/>
+        </w:rPr>
+        <w:t>17) PROHIBIR EL SEGUIMIENTO DE ENLACES SIMBOLICOS EN EL DIRECTORIO IMG USANDO UN FICHERO .HTACCESS.</w:t>
+      </w:r>
+    </w:p>
+    <w:p>
+      <w:pPr>
+        <w:pStyle w:val="Textoindependiente"/>
+        <w:rPr>
+          <w:b/>
+          <w:bCs/>
+          <w:color w:val="0070C0"/>
+        </w:rPr>
+      </w:pPr>
+      <w:proofErr w:type="spellStart"/>
+      <w:r>
+        <w:rPr>
+          <w:b/>
+          <w:bCs/>
+          <w:color w:val="0070C0"/>
+        </w:rPr>
+        <w:t>vps.conf</w:t>
+      </w:r>
+      <w:proofErr w:type="spellEnd"/>
+    </w:p>
+    <w:p>
+      <w:pPr>
+        <w:pStyle w:val="Textoindependiente"/>
+        <w:rPr>
+          <w:b/>
+          <w:bCs/>
+        </w:rPr>
+      </w:pPr>
+      <w:r>
+        <w:rPr>
+          <w:noProof/>
+        </w:rPr>
+        <w:drawing>
+          <wp:inline distT="0" distB="0" distL="0" distR="0" wp14:anchorId="5C475462" wp14:editId="5F274C80">
+            <wp:extent cx="6120130" cy="1002030"/>
+            <wp:effectExtent l="0" t="0" r="0" b="7620"/>
+            <wp:docPr id="55" name="Imagen 55"/>
+            <wp:cNvGraphicFramePr>
+              <a:graphicFrameLocks xmlns:a="http://schemas.openxmlformats.org/drawingml/2006/main" noChangeAspect="1"/>
+            </wp:cNvGraphicFramePr>
+            <a:graphic xmlns:a="http://schemas.openxmlformats.org/drawingml/2006/main">
+              <a:graphicData uri="http://schemas.openxmlformats.org/drawingml/2006/picture">
+                <pic:pic xmlns:pic="http://schemas.openxmlformats.org/drawingml/2006/picture">
+                  <pic:nvPicPr>
+                    <pic:cNvPr id="1" name=""/>
+                    <pic:cNvPicPr/>
+                  </pic:nvPicPr>
+                  <pic:blipFill>
+                    <a:blip r:embed="rId63"/>
+                    <a:stretch>
+                      <a:fillRect/>
+                    </a:stretch>
+                  </pic:blipFill>
+                  <pic:spPr>
+                    <a:xfrm>
+                      <a:off x="0" y="0"/>
+                      <a:ext cx="6120130" cy="1002030"/>
+                    </a:xfrm>
+                    <a:prstGeom prst="rect">
+                      <a:avLst/>
+                    </a:prstGeom>
+                  </pic:spPr>
+                </pic:pic>
+              </a:graphicData>
+            </a:graphic>
+          </wp:inline>
+        </w:drawing>
+      </w:r>
+    </w:p>
+    <w:p>
+      <w:pPr>
+        <w:pStyle w:val="Textoindependiente"/>
+        <w:rPr>
+          <w:b/>
+          <w:bCs/>
+        </w:rPr>
+      </w:pPr>
+      <w:r>
+        <w:rPr>
+          <w:noProof/>
+        </w:rPr>
+        <w:drawing>
+          <wp:inline distT="0" distB="0" distL="0" distR="0" wp14:anchorId="69DAB3DA" wp14:editId="7ECEB8A7">
+            <wp:extent cx="6120130" cy="1644650"/>
+            <wp:effectExtent l="0" t="0" r="0" b="0"/>
+            <wp:docPr id="54" name="Imagen 54"/>
+            <wp:cNvGraphicFramePr>
+              <a:graphicFrameLocks xmlns:a="http://schemas.openxmlformats.org/drawingml/2006/main" noChangeAspect="1"/>
+            </wp:cNvGraphicFramePr>
+            <a:graphic xmlns:a="http://schemas.openxmlformats.org/drawingml/2006/main">
+              <a:graphicData uri="http://schemas.openxmlformats.org/drawingml/2006/picture">
+                <pic:pic xmlns:pic="http://schemas.openxmlformats.org/drawingml/2006/picture">
+                  <pic:nvPicPr>
+                    <pic:cNvPr id="1" name=""/>
+                    <pic:cNvPicPr/>
+                  </pic:nvPicPr>
+                  <pic:blipFill>
+                    <a:blip r:embed="rId64"/>
+                    <a:stretch>
+                      <a:fillRect/>
+                    </a:stretch>
+                  </pic:blipFill>
+                  <pic:spPr>
+                    <a:xfrm>
+                      <a:off x="0" y="0"/>
+                      <a:ext cx="6120130" cy="1644650"/>
+                    </a:xfrm>
+                    <a:prstGeom prst="rect">
+                      <a:avLst/>
+                    </a:prstGeom>
+                  </pic:spPr>
+                </pic:pic>
+              </a:graphicData>
+            </a:graphic>
+          </wp:inline>
+        </w:drawing>
+      </w:r>
+      <w:r>
+        <w:rPr>
+          <w:b/>
+          <w:bCs/>
+        </w:rPr>
+        <w:t xml:space="preserve"> </w:t>
+      </w:r>
+    </w:p>
+    <w:p>
+      <w:pPr>
+        <w:pStyle w:val="Textoindependiente"/>
+        <w:rPr>
+          <w:b/>
+          <w:bCs/>
+        </w:rPr>
+      </w:pPr>
+      <w:r>
+        <w:rPr>
+          <w:b/>
+          <w:bCs/>
+        </w:rPr>
+        <w:lastRenderedPageBreak/>
+        <w:t>PERMITIR EL SEGUIMIENTO DE ENLACES SIMBOLICOS EN LOS CASOS EN LOS QUE EL PROPIETARIO COINCIDA</w:t>
+      </w:r>
+    </w:p>
+    <w:p>
+      <w:pPr>
+        <w:pStyle w:val="Textoindependiente"/>
+        <w:rPr>
+          <w:b/>
+          <w:bCs/>
+        </w:rPr>
+      </w:pPr>
+      <w:r>
+        <w:rPr>
+          <w:noProof/>
+        </w:rPr>
+        <w:drawing>
+          <wp:inline distT="0" distB="0" distL="0" distR="0" wp14:anchorId="1D52CBBC" wp14:editId="4D4BC725">
+            <wp:extent cx="6120130" cy="2010410"/>
+            <wp:effectExtent l="0" t="0" r="0" b="8890"/>
+            <wp:docPr id="56" name="Imagen 56"/>
+            <wp:cNvGraphicFramePr>
+              <a:graphicFrameLocks xmlns:a="http://schemas.openxmlformats.org/drawingml/2006/main" noChangeAspect="1"/>
+            </wp:cNvGraphicFramePr>
+            <a:graphic xmlns:a="http://schemas.openxmlformats.org/drawingml/2006/main">
+              <a:graphicData uri="http://schemas.openxmlformats.org/drawingml/2006/picture">
+                <pic:pic xmlns:pic="http://schemas.openxmlformats.org/drawingml/2006/picture">
+                  <pic:nvPicPr>
+                    <pic:cNvPr id="1" name=""/>
+                    <pic:cNvPicPr/>
+                  </pic:nvPicPr>
+                  <pic:blipFill>
+                    <a:blip r:embed="rId65"/>
+                    <a:stretch>
+                      <a:fillRect/>
+                    </a:stretch>
+                  </pic:blipFill>
+                  <pic:spPr>
+                    <a:xfrm>
+                      <a:off x="0" y="0"/>
+                      <a:ext cx="6120130" cy="2010410"/>
+                    </a:xfrm>
+                    <a:prstGeom prst="rect">
+                      <a:avLst/>
+                    </a:prstGeom>
+                  </pic:spPr>
+                </pic:pic>
+              </a:graphicData>
+            </a:graphic>
+          </wp:inline>
+        </w:drawing>
+      </w:r>
+    </w:p>
+    <w:p>
+      <w:pPr>
+        <w:pStyle w:val="Textoindependiente"/>
+        <w:rPr>
+          <w:b/>
+          <w:bCs/>
+        </w:rPr>
+      </w:pPr>
+    </w:p>
+    <w:p>
+      <w:pPr>
+        <w:pStyle w:val="Textoindependiente"/>
+        <w:rPr>
+          <w:b/>
+          <w:bCs/>
+        </w:rPr>
+      </w:pPr>
+      <w:r>
+        <w:rPr>
+          <w:b/>
+          <w:bCs/>
+        </w:rPr>
+        <w:t>18) CREAR Y USAR UN CERTIFICADO DIGITAL AUTOFIRMADO. GUARDAR EL CERTIFICADO Y LA CLAVE PRIVADA EN EL DIRECTORIO DE CONFIGURACION DE APACHE</w:t>
+      </w:r>
+    </w:p>
+    <w:p>
+      <w:pPr>
+        <w:pStyle w:val="Textoindependiente"/>
+        <w:rPr>
+          <w:b/>
+          <w:bCs/>
+        </w:rPr>
+      </w:pPr>
+      <w:r>
+        <w:rPr>
+          <w:noProof/>
+        </w:rPr>
+        <w:drawing>
+          <wp:inline distT="0" distB="0" distL="0" distR="0" wp14:anchorId="1F496575" wp14:editId="1E6C8609">
+            <wp:extent cx="6120130" cy="1776095"/>
+            <wp:effectExtent l="0" t="0" r="0" b="0"/>
+            <wp:docPr id="57" name="Imagen 57"/>
+            <wp:cNvGraphicFramePr>
+              <a:graphicFrameLocks xmlns:a="http://schemas.openxmlformats.org/drawingml/2006/main" noChangeAspect="1"/>
+            </wp:cNvGraphicFramePr>
+            <a:graphic xmlns:a="http://schemas.openxmlformats.org/drawingml/2006/main">
+              <a:graphicData uri="http://schemas.openxmlformats.org/drawingml/2006/picture">
+                <pic:pic xmlns:pic="http://schemas.openxmlformats.org/drawingml/2006/picture">
+                  <pic:nvPicPr>
+                    <pic:cNvPr id="1" name=""/>
+                    <pic:cNvPicPr/>
+                  </pic:nvPicPr>
+                  <pic:blipFill>
+                    <a:blip r:embed="rId66"/>
+                    <a:stretch>
+                      <a:fillRect/>
+                    </a:stretch>
+                  </pic:blipFill>
+                  <pic:spPr>
+                    <a:xfrm>
+                      <a:off x="0" y="0"/>
+                      <a:ext cx="6120130" cy="1776095"/>
+                    </a:xfrm>
+                    <a:prstGeom prst="rect">
+                      <a:avLst/>
+                    </a:prstGeom>
+                  </pic:spPr>
+                </pic:pic>
+              </a:graphicData>
+            </a:graphic>
+          </wp:inline>
+        </w:drawing>
+      </w:r>
+    </w:p>
+    <w:p>
+      <w:pPr>
+        <w:rPr>
+          <w:b/>
+          <w:color w:val="0070C0"/>
+        </w:rPr>
+      </w:pPr>
+      <w:r>
+        <w:rPr>
+          <w:b/>
+          <w:color w:val="0070C0"/>
+        </w:rPr>
+        <w:t xml:space="preserve">sudo </w:t>
+      </w:r>
+      <w:proofErr w:type="spellStart"/>
+      <w:r>
+        <w:rPr>
+          <w:b/>
+          <w:color w:val="0070C0"/>
+        </w:rPr>
+        <w:t>openssl</w:t>
+      </w:r>
+      <w:proofErr w:type="spellEnd"/>
+      <w:r>
+        <w:rPr>
+          <w:b/>
+          <w:color w:val="0070C0"/>
+        </w:rPr>
+        <w:t xml:space="preserve"> </w:t>
+      </w:r>
+      <w:proofErr w:type="spellStart"/>
+      <w:r>
+        <w:rPr>
+          <w:b/>
+          <w:color w:val="0070C0"/>
+        </w:rPr>
+        <w:t>req</w:t>
+      </w:r>
+      <w:proofErr w:type="spellEnd"/>
+      <w:r>
+        <w:rPr>
+          <w:b/>
+          <w:color w:val="0070C0"/>
+        </w:rPr>
+        <w:t xml:space="preserve"> -x509 -</w:t>
+      </w:r>
+      <w:proofErr w:type="spellStart"/>
+      <w:r>
+        <w:rPr>
+          <w:b/>
+          <w:color w:val="0070C0"/>
+        </w:rPr>
+        <w:t>nodes</w:t>
+      </w:r>
+      <w:proofErr w:type="spellEnd"/>
+      <w:r>
+        <w:rPr>
+          <w:b/>
+          <w:color w:val="0070C0"/>
+        </w:rPr>
+        <w:t xml:space="preserve"> -</w:t>
+      </w:r>
+      <w:proofErr w:type="spellStart"/>
+      <w:r>
+        <w:rPr>
+          <w:b/>
+          <w:color w:val="0070C0"/>
+        </w:rPr>
+        <w:t>days</w:t>
+      </w:r>
+      <w:proofErr w:type="spellEnd"/>
+      <w:r>
+        <w:rPr>
+          <w:b/>
+          <w:color w:val="0070C0"/>
+        </w:rPr>
+        <w:t xml:space="preserve"> 365 -</w:t>
+      </w:r>
+      <w:proofErr w:type="spellStart"/>
+      <w:r>
+        <w:rPr>
+          <w:b/>
+          <w:color w:val="0070C0"/>
+        </w:rPr>
+        <w:t>newkey</w:t>
+      </w:r>
+      <w:proofErr w:type="spellEnd"/>
+      <w:r>
+        <w:rPr>
+          <w:b/>
+          <w:color w:val="0070C0"/>
+        </w:rPr>
+        <w:t xml:space="preserve"> rsa:2048 -</w:t>
+      </w:r>
+      <w:proofErr w:type="spellStart"/>
+      <w:r>
+        <w:rPr>
+          <w:b/>
+          <w:color w:val="0070C0"/>
+        </w:rPr>
+        <w:t>keyout</w:t>
+      </w:r>
+      <w:proofErr w:type="spellEnd"/>
+      <w:r>
+        <w:rPr>
+          <w:b/>
+          <w:color w:val="0070C0"/>
+        </w:rPr>
+        <w:t xml:space="preserve"> /</w:t>
+      </w:r>
+      <w:proofErr w:type="spellStart"/>
+      <w:r>
+        <w:rPr>
+          <w:b/>
+          <w:color w:val="0070C0"/>
+        </w:rPr>
+        <w:t>etc</w:t>
+      </w:r>
+      <w:proofErr w:type="spellEnd"/>
+      <w:r>
+        <w:rPr>
+          <w:b/>
+          <w:color w:val="0070C0"/>
+        </w:rPr>
+        <w:t>/apache2/</w:t>
+      </w:r>
+      <w:proofErr w:type="spellStart"/>
+      <w:r>
+        <w:rPr>
+          <w:b/>
+          <w:color w:val="0070C0"/>
+        </w:rPr>
+        <w:t>ssl</w:t>
+      </w:r>
+      <w:proofErr w:type="spellEnd"/>
+      <w:r>
+        <w:rPr>
+          <w:b/>
+          <w:color w:val="0070C0"/>
+        </w:rPr>
+        <w:t>/</w:t>
+      </w:r>
+      <w:proofErr w:type="spellStart"/>
+      <w:r>
+        <w:rPr>
+          <w:b/>
+          <w:color w:val="0070C0"/>
+        </w:rPr>
+        <w:t>apache.key</w:t>
+      </w:r>
+      <w:proofErr w:type="spellEnd"/>
+      <w:r>
+        <w:rPr>
+          <w:b/>
+          <w:color w:val="0070C0"/>
+        </w:rPr>
+        <w:t xml:space="preserve"> -</w:t>
+      </w:r>
+      <w:proofErr w:type="spellStart"/>
+      <w:r>
+        <w:rPr>
+          <w:b/>
+          <w:color w:val="0070C0"/>
+        </w:rPr>
+        <w:t>out</w:t>
+      </w:r>
+      <w:proofErr w:type="spellEnd"/>
+      <w:r>
+        <w:rPr>
+          <w:b/>
+          <w:color w:val="0070C0"/>
+        </w:rPr>
+        <w:t xml:space="preserve"> /</w:t>
+      </w:r>
+      <w:proofErr w:type="spellStart"/>
+      <w:r>
+        <w:rPr>
+          <w:b/>
+          <w:color w:val="0070C0"/>
+        </w:rPr>
+        <w:t>etc</w:t>
+      </w:r>
+      <w:proofErr w:type="spellEnd"/>
+      <w:r>
+        <w:rPr>
+          <w:b/>
+          <w:color w:val="0070C0"/>
+        </w:rPr>
+        <w:t>/apache2/</w:t>
+      </w:r>
+      <w:proofErr w:type="spellStart"/>
+      <w:r>
+        <w:rPr>
+          <w:b/>
+          <w:color w:val="0070C0"/>
+        </w:rPr>
+        <w:t>ssl</w:t>
+      </w:r>
+      <w:proofErr w:type="spellEnd"/>
+      <w:r>
+        <w:rPr>
+          <w:b/>
+          <w:color w:val="0070C0"/>
+        </w:rPr>
+        <w:t>/apache.crt</w:t>
+      </w:r>
+    </w:p>
+    <w:p>
+      <w:pPr>
+        <w:pStyle w:val="Textoindependiente"/>
+        <w:rPr>
+          <w:b/>
+          <w:bCs/>
+        </w:rPr>
+      </w:pPr>
+      <w:r>
+        <w:rPr>
+          <w:noProof/>
+        </w:rPr>
+        <w:lastRenderedPageBreak/>
+        <w:drawing>
+          <wp:inline distT="0" distB="0" distL="0" distR="0" wp14:anchorId="35584545" wp14:editId="77DB27E5">
+            <wp:extent cx="6120130" cy="4050030"/>
+            <wp:effectExtent l="0" t="0" r="0" b="7620"/>
+            <wp:docPr id="58" name="Imagen 58"/>
+            <wp:cNvGraphicFramePr>
+              <a:graphicFrameLocks xmlns:a="http://schemas.openxmlformats.org/drawingml/2006/main" noChangeAspect="1"/>
+            </wp:cNvGraphicFramePr>
+            <a:graphic xmlns:a="http://schemas.openxmlformats.org/drawingml/2006/main">
+              <a:graphicData uri="http://schemas.openxmlformats.org/drawingml/2006/picture">
+                <pic:pic xmlns:pic="http://schemas.openxmlformats.org/drawingml/2006/picture">
+                  <pic:nvPicPr>
+                    <pic:cNvPr id="1" name=""/>
+                    <pic:cNvPicPr/>
+                  </pic:nvPicPr>
+                  <pic:blipFill>
+                    <a:blip r:embed="rId67"/>
+                    <a:stretch>
+                      <a:fillRect/>
+                    </a:stretch>
+                  </pic:blipFill>
+                  <pic:spPr>
+                    <a:xfrm>
+                      <a:off x="0" y="0"/>
+                      <a:ext cx="6120130" cy="4050030"/>
+                    </a:xfrm>
+                    <a:prstGeom prst="rect">
+                      <a:avLst/>
+                    </a:prstGeom>
+                  </pic:spPr>
+                </pic:pic>
+              </a:graphicData>
+            </a:graphic>
+          </wp:inline>
+        </w:drawing>
+      </w:r>
+    </w:p>
+    <w:p>
+      <w:pPr>
+        <w:pStyle w:val="Textoindependiente"/>
+        <w:rPr>
+          <w:b/>
+          <w:bCs/>
+        </w:rPr>
+      </w:pPr>
+      <w:r>
+        <w:rPr>
+          <w:noProof/>
+        </w:rPr>
+        <w:drawing>
+          <wp:inline distT="0" distB="0" distL="0" distR="0" wp14:anchorId="797BE2C0" wp14:editId="7010AB95">
+            <wp:extent cx="6120130" cy="1391920"/>
+            <wp:effectExtent l="0" t="0" r="0" b="0"/>
+            <wp:docPr id="59" name="Imagen 59"/>
+            <wp:cNvGraphicFramePr>
+              <a:graphicFrameLocks xmlns:a="http://schemas.openxmlformats.org/drawingml/2006/main" noChangeAspect="1"/>
+            </wp:cNvGraphicFramePr>
+            <a:graphic xmlns:a="http://schemas.openxmlformats.org/drawingml/2006/main">
+              <a:graphicData uri="http://schemas.openxmlformats.org/drawingml/2006/picture">
+                <pic:pic xmlns:pic="http://schemas.openxmlformats.org/drawingml/2006/picture">
+                  <pic:nvPicPr>
+                    <pic:cNvPr id="1" name=""/>
+                    <pic:cNvPicPr/>
+                  </pic:nvPicPr>
+                  <pic:blipFill>
+                    <a:blip r:embed="rId68"/>
+                    <a:stretch>
+                      <a:fillRect/>
+                    </a:stretch>
+                  </pic:blipFill>
+                  <pic:spPr>
+                    <a:xfrm>
+                      <a:off x="0" y="0"/>
+                      <a:ext cx="6120130" cy="1391920"/>
+                    </a:xfrm>
+                    <a:prstGeom prst="rect">
+                      <a:avLst/>
+                    </a:prstGeom>
+                  </pic:spPr>
+                </pic:pic>
+              </a:graphicData>
+            </a:graphic>
+          </wp:inline>
+        </w:drawing>
+      </w:r>
+    </w:p>
+    <w:p>
+      <w:pPr>
+        <w:pStyle w:val="Textoindependiente"/>
+        <w:rPr>
+          <w:b/>
+          <w:bCs/>
+        </w:rPr>
+      </w:pPr>
+      <w:r>
+        <w:rPr>
+          <w:noProof/>
+        </w:rPr>
+        <w:drawing>
+          <wp:inline distT="0" distB="0" distL="0" distR="0" wp14:anchorId="660B39F5" wp14:editId="1B31E019">
+            <wp:extent cx="6120130" cy="1299210"/>
+            <wp:effectExtent l="0" t="0" r="0" b="0"/>
+            <wp:docPr id="60" name="Imagen 60"/>
+            <wp:cNvGraphicFramePr>
+              <a:graphicFrameLocks xmlns:a="http://schemas.openxmlformats.org/drawingml/2006/main" noChangeAspect="1"/>
+            </wp:cNvGraphicFramePr>
+            <a:graphic xmlns:a="http://schemas.openxmlformats.org/drawingml/2006/main">
+              <a:graphicData uri="http://schemas.openxmlformats.org/drawingml/2006/picture">
+                <pic:pic xmlns:pic="http://schemas.openxmlformats.org/drawingml/2006/picture">
+                  <pic:nvPicPr>
+                    <pic:cNvPr id="1" name=""/>
+                    <pic:cNvPicPr/>
+                  </pic:nvPicPr>
+                  <pic:blipFill>
+                    <a:blip r:embed="rId69"/>
+                    <a:stretch>
+                      <a:fillRect/>
+                    </a:stretch>
+                  </pic:blipFill>
+                  <pic:spPr>
+                    <a:xfrm>
+                      <a:off x="0" y="0"/>
+                      <a:ext cx="6120130" cy="1299210"/>
+                    </a:xfrm>
+                    <a:prstGeom prst="rect">
+                      <a:avLst/>
+                    </a:prstGeom>
+                  </pic:spPr>
+                </pic:pic>
+              </a:graphicData>
+            </a:graphic>
+          </wp:inline>
+        </w:drawing>
+      </w:r>
+    </w:p>
+    <w:p>
+      <w:pPr>
+        <w:pStyle w:val="Textoindependiente"/>
+        <w:rPr>
+          <w:b/>
+          <w:bCs/>
+        </w:rPr>
+      </w:pPr>
+      <w:r>
+        <w:rPr>
+          <w:noProof/>
+        </w:rPr>
+        <w:drawing>
+          <wp:inline distT="0" distB="0" distL="0" distR="0" wp14:anchorId="4FFCC10D" wp14:editId="5B2928CC">
+            <wp:extent cx="6120130" cy="1550035"/>
+            <wp:effectExtent l="0" t="0" r="0" b="0"/>
+            <wp:docPr id="62" name="Imagen 62"/>
+            <wp:cNvGraphicFramePr>
+              <a:graphicFrameLocks xmlns:a="http://schemas.openxmlformats.org/drawingml/2006/main" noChangeAspect="1"/>
+            </wp:cNvGraphicFramePr>
+            <a:graphic xmlns:a="http://schemas.openxmlformats.org/drawingml/2006/main">
+              <a:graphicData uri="http://schemas.openxmlformats.org/drawingml/2006/picture">
+                <pic:pic xmlns:pic="http://schemas.openxmlformats.org/drawingml/2006/picture">
+                  <pic:nvPicPr>
+                    <pic:cNvPr id="1" name=""/>
+                    <pic:cNvPicPr/>
+                  </pic:nvPicPr>
+                  <pic:blipFill>
+                    <a:blip r:embed="rId70"/>
+                    <a:stretch>
+                      <a:fillRect/>
+                    </a:stretch>
+                  </pic:blipFill>
+                  <pic:spPr>
+                    <a:xfrm>
+                      <a:off x="0" y="0"/>
+                      <a:ext cx="6120130" cy="1550035"/>
+                    </a:xfrm>
+                    <a:prstGeom prst="rect">
+                      <a:avLst/>
+                    </a:prstGeom>
+                  </pic:spPr>
+                </pic:pic>
+              </a:graphicData>
+            </a:graphic>
+          </wp:inline>
+        </w:drawing>
+      </w:r>
+    </w:p>
+    <w:p>
+      <w:pPr>
+        <w:pStyle w:val="Textoindependiente"/>
+        <w:rPr>
+          <w:b/>
+          <w:bCs/>
+          <w:color w:val="0070C0"/>
+        </w:rPr>
+      </w:pPr>
+      <w:r>
+        <w:rPr>
+          <w:b/>
+          <w:bCs/>
+          <w:color w:val="0070C0"/>
+        </w:rPr>
+        <w:t xml:space="preserve">Sudo a2ensite </w:t>
+      </w:r>
+      <w:proofErr w:type="spellStart"/>
+      <w:r>
+        <w:rPr>
+          <w:b/>
+          <w:bCs/>
+          <w:color w:val="0070C0"/>
+        </w:rPr>
+        <w:t>vps-ssl.conf</w:t>
+      </w:r>
+      <w:proofErr w:type="spellEnd"/>
+    </w:p>
+    <w:p>
+      <w:pPr>
+        <w:pStyle w:val="Textoindependiente"/>
+        <w:rPr>
+          <w:b/>
+          <w:bCs/>
+        </w:rPr>
+      </w:pPr>
+      <w:r>
+        <w:rPr>
+          <w:noProof/>
+        </w:rPr>
+        <w:lastRenderedPageBreak/>
+        <w:drawing>
+          <wp:inline distT="0" distB="0" distL="0" distR="0" wp14:anchorId="539469CE" wp14:editId="67DA0EFC">
+            <wp:extent cx="6120130" cy="1082675"/>
+            <wp:effectExtent l="0" t="0" r="0" b="3175"/>
+            <wp:docPr id="61" name="Imagen 61"/>
+            <wp:cNvGraphicFramePr>
+              <a:graphicFrameLocks xmlns:a="http://schemas.openxmlformats.org/drawingml/2006/main" noChangeAspect="1"/>
+            </wp:cNvGraphicFramePr>
+            <a:graphic xmlns:a="http://schemas.openxmlformats.org/drawingml/2006/main">
+              <a:graphicData uri="http://schemas.openxmlformats.org/drawingml/2006/picture">
+                <pic:pic xmlns:pic="http://schemas.openxmlformats.org/drawingml/2006/picture">
+                  <pic:nvPicPr>
+                    <pic:cNvPr id="1" name=""/>
+                    <pic:cNvPicPr/>
+                  </pic:nvPicPr>
+                  <pic:blipFill>
+                    <a:blip r:embed="rId71"/>
+                    <a:stretch>
+                      <a:fillRect/>
+                    </a:stretch>
+                  </pic:blipFill>
+                  <pic:spPr>
+                    <a:xfrm>
+                      <a:off x="0" y="0"/>
+                      <a:ext cx="6120130" cy="1082675"/>
+                    </a:xfrm>
+                    <a:prstGeom prst="rect">
+                      <a:avLst/>
+                    </a:prstGeom>
+                  </pic:spPr>
+                </pic:pic>
+              </a:graphicData>
+            </a:graphic>
+          </wp:inline>
+        </w:drawing>
+      </w:r>
+    </w:p>
+    <w:p>
+      <w:pPr>
+        <w:pStyle w:val="Textoindependiente"/>
+        <w:rPr>
+          <w:b/>
+          <w:bCs/>
+        </w:rPr>
+      </w:pPr>
+      <w:r>
+        <w:rPr>
+          <w:noProof/>
+        </w:rPr>
+        <w:drawing>
+          <wp:inline distT="0" distB="0" distL="0" distR="0" wp14:anchorId="674C1171" wp14:editId="6C45FAAF">
+            <wp:extent cx="3857625" cy="4886325"/>
+            <wp:effectExtent l="0" t="0" r="9525" b="9525"/>
+            <wp:docPr id="63" name="Imagen 63"/>
+            <wp:cNvGraphicFramePr>
+              <a:graphicFrameLocks xmlns:a="http://schemas.openxmlformats.org/drawingml/2006/main" noChangeAspect="1"/>
+            </wp:cNvGraphicFramePr>
+            <a:graphic xmlns:a="http://schemas.openxmlformats.org/drawingml/2006/main">
+              <a:graphicData uri="http://schemas.openxmlformats.org/drawingml/2006/picture">
+                <pic:pic xmlns:pic="http://schemas.openxmlformats.org/drawingml/2006/picture">
+                  <pic:nvPicPr>
+                    <pic:cNvPr id="1" name=""/>
+                    <pic:cNvPicPr/>
+                  </pic:nvPicPr>
+                  <pic:blipFill>
+                    <a:blip r:embed="rId72"/>
+                    <a:stretch>
+                      <a:fillRect/>
+                    </a:stretch>
+                  </pic:blipFill>
+                  <pic:spPr>
+                    <a:xfrm>
+                      <a:off x="0" y="0"/>
+                      <a:ext cx="3857625" cy="4886325"/>
+                    </a:xfrm>
+                    <a:prstGeom prst="rect">
+                      <a:avLst/>
+                    </a:prstGeom>
+                  </pic:spPr>
+                </pic:pic>
+              </a:graphicData>
+            </a:graphic>
+          </wp:inline>
+        </w:drawing>
+      </w:r>
+    </w:p>
+    <w:p>
+      <w:pPr>
+        <w:pStyle w:val="Textoindependiente"/>
+        <w:rPr>
+          <w:b/>
+          <w:bCs/>
+        </w:rPr>
+      </w:pPr>
+      <w:r>
+        <w:rPr>
+          <w:b/>
+          <w:bCs/>
+        </w:rPr>
+        <w:t xml:space="preserve">19) CREAR UN FICHERO DE SOLICITUD DE CERTIFICADO (CSR) Y OBTENER UN CERTIFICADO DIGITAL GRATUITO. USAR DICHO CERTIFICADO DIGITAL. OBSERVAR EN EL NAVEGADOR LOS DATOS DEL </w:t>
+      </w:r>
+      <w:proofErr w:type="gramStart"/>
+      <w:r>
+        <w:rPr>
+          <w:b/>
+          <w:bCs/>
+        </w:rPr>
+        <w:t>CERTIFICADO.¿</w:t>
+      </w:r>
+      <w:proofErr w:type="gramEnd"/>
+      <w:r>
+        <w:rPr>
+          <w:b/>
+          <w:bCs/>
+        </w:rPr>
+        <w:t>QUE DIFERENCIAS VES ENTRE UN CERTIFICADO DIGITAL AUTOFIRMADO Y UNO GRATUITO EMITIDO POR UNA AUTORIDAD DE CERTIFICACION</w:t>
+      </w:r>
+    </w:p>
+    <w:p>
+      <w:pPr>
+        <w:rPr>
+          <w:rFonts w:ascii="Courier New" w:hAnsi="Courier New" w:cs="Courier New"/>
+          <w:color w:val="000000"/>
+          <w:sz w:val="27"/>
+          <w:szCs w:val="27"/>
+          <w:shd w:val="clear" w:color="auto" w:fill="FFFFFF"/>
+        </w:rPr>
+      </w:pPr>
+      <w:proofErr w:type="spellStart"/>
+      <w:r>
+        <w:rPr>
+          <w:rFonts w:ascii="Courier New" w:hAnsi="Courier New" w:cs="Courier New"/>
+          <w:color w:val="000000"/>
+          <w:sz w:val="27"/>
+          <w:szCs w:val="27"/>
+          <w:shd w:val="clear" w:color="auto" w:fill="FFFFFF"/>
+        </w:rPr>
+        <w:t>openssl</w:t>
+      </w:r>
+      <w:proofErr w:type="spellEnd"/>
+      <w:r>
+        <w:rPr>
+          <w:rFonts w:ascii="Courier New" w:hAnsi="Courier New" w:cs="Courier New"/>
+          <w:color w:val="000000"/>
+          <w:sz w:val="27"/>
+          <w:szCs w:val="27"/>
+          <w:shd w:val="clear" w:color="auto" w:fill="FFFFFF"/>
+        </w:rPr>
+        <w:t xml:space="preserve"> </w:t>
+      </w:r>
+      <w:proofErr w:type="spellStart"/>
+      <w:r>
+        <w:rPr>
+          <w:rFonts w:ascii="Courier New" w:hAnsi="Courier New" w:cs="Courier New"/>
+          <w:color w:val="000000"/>
+          <w:sz w:val="27"/>
+          <w:szCs w:val="27"/>
+          <w:shd w:val="clear" w:color="auto" w:fill="FFFFFF"/>
+        </w:rPr>
+        <w:t>rsa</w:t>
+      </w:r>
+      <w:proofErr w:type="spellEnd"/>
+      <w:r>
+        <w:rPr>
+          <w:rFonts w:ascii="Courier New" w:hAnsi="Courier New" w:cs="Courier New"/>
+          <w:color w:val="000000"/>
+          <w:sz w:val="27"/>
+          <w:szCs w:val="27"/>
+          <w:shd w:val="clear" w:color="auto" w:fill="FFFFFF"/>
+        </w:rPr>
+        <w:t xml:space="preserve"> -in </w:t>
+      </w:r>
+      <w:proofErr w:type="spellStart"/>
+      <w:r>
+        <w:rPr>
+          <w:rFonts w:ascii="Courier New" w:hAnsi="Courier New" w:cs="Courier New"/>
+          <w:color w:val="000000"/>
+          <w:sz w:val="27"/>
+          <w:szCs w:val="27"/>
+          <w:shd w:val="clear" w:color="auto" w:fill="FFFFFF"/>
+        </w:rPr>
+        <w:t>account.key</w:t>
+      </w:r>
+      <w:proofErr w:type="spellEnd"/>
+      <w:r>
+        <w:rPr>
+          <w:rFonts w:ascii="Courier New" w:hAnsi="Courier New" w:cs="Courier New"/>
+          <w:color w:val="000000"/>
+          <w:sz w:val="27"/>
+          <w:szCs w:val="27"/>
+          <w:shd w:val="clear" w:color="auto" w:fill="FFFFFF"/>
+        </w:rPr>
+        <w:t xml:space="preserve"> -</w:t>
+      </w:r>
+      <w:proofErr w:type="spellStart"/>
+      <w:r>
+        <w:rPr>
+          <w:rFonts w:ascii="Courier New" w:hAnsi="Courier New" w:cs="Courier New"/>
+          <w:color w:val="000000"/>
+          <w:sz w:val="27"/>
+          <w:szCs w:val="27"/>
+          <w:shd w:val="clear" w:color="auto" w:fill="FFFFFF"/>
+        </w:rPr>
+        <w:t>pubout</w:t>
+      </w:r>
+      <w:proofErr w:type="spellEnd"/>
+    </w:p>
+    <w:p>
+      <w:pPr>
+        <w:rPr>
+          <w:rFonts w:ascii="Courier New" w:hAnsi="Courier New" w:cs="Courier New"/>
+          <w:color w:val="000000"/>
+          <w:sz w:val="27"/>
+          <w:szCs w:val="27"/>
+          <w:shd w:val="clear" w:color="auto" w:fill="FFFFFF"/>
+        </w:rPr>
+      </w:pPr>
+      <w:r>
+        <w:rPr>
+          <w:rFonts w:ascii="Courier New" w:hAnsi="Courier New" w:cs="Courier New"/>
+          <w:color w:val="000000"/>
+          <w:sz w:val="27"/>
+          <w:szCs w:val="27"/>
+          <w:shd w:val="clear" w:color="auto" w:fill="FFFFFF"/>
+        </w:rPr>
+        <w:t>para imprimir clave publica</w:t>
+      </w:r>
+    </w:p>
+    <w:p>
+      <w:pPr>
+        <w:rPr>
+          <w:rFonts w:ascii="Courier New" w:hAnsi="Courier New" w:cs="Courier New"/>
+          <w:color w:val="000000"/>
+          <w:sz w:val="27"/>
+          <w:szCs w:val="27"/>
+          <w:shd w:val="clear" w:color="auto" w:fill="FFFFFF"/>
+        </w:rPr>
+      </w:pPr>
+    </w:p>
+    <w:p>
+      <w:r>
+        <w:rPr>
+          <w:noProof/>
+        </w:rPr>
+        <w:lastRenderedPageBreak/>
+        <w:drawing>
+          <wp:inline distT="0" distB="0" distL="0" distR="0" wp14:anchorId="37EA4FA5" wp14:editId="5EC90585">
+            <wp:extent cx="5953125" cy="5562600"/>
+            <wp:effectExtent l="0" t="0" r="0" b="0"/>
+            <wp:docPr id="64" name="Imagen 64"/>
+            <wp:cNvGraphicFramePr>
+              <a:graphicFrameLocks xmlns:a="http://schemas.openxmlformats.org/drawingml/2006/main" noChangeAspect="1"/>
+            </wp:cNvGraphicFramePr>
+            <a:graphic xmlns:a="http://schemas.openxmlformats.org/drawingml/2006/main">
+              <a:graphicData uri="http://schemas.openxmlformats.org/drawingml/2006/picture">
+                <pic:pic xmlns:pic="http://schemas.openxmlformats.org/drawingml/2006/picture">
+                  <pic:nvPicPr>
+                    <pic:cNvPr id="1" name=""/>
+                    <pic:cNvPicPr/>
+                  </pic:nvPicPr>
+                  <pic:blipFill>
+                    <a:blip r:embed="rId73"/>
+                    <a:stretch>
+                      <a:fillRect/>
+                    </a:stretch>
+                  </pic:blipFill>
+                  <pic:spPr>
+                    <a:xfrm>
+                      <a:off x="0" y="0"/>
+                      <a:ext cx="5953125" cy="5562600"/>
+                    </a:xfrm>
+                    <a:prstGeom prst="rect">
+                      <a:avLst/>
+                    </a:prstGeom>
+                  </pic:spPr>
+                </pic:pic>
+              </a:graphicData>
+            </a:graphic>
+          </wp:inline>
+        </w:drawing>
+      </w:r>
+    </w:p>
+    <w:p>
+      <w:r>
+        <w:rPr>
+          <w:noProof/>
+        </w:rPr>
+        <w:drawing>
+          <wp:inline distT="0" distB="0" distL="0" distR="0" wp14:anchorId="0464CDA9" wp14:editId="0468B43F">
+            <wp:extent cx="6120130" cy="744855"/>
+            <wp:effectExtent l="0" t="0" r="0" b="0"/>
+            <wp:docPr id="65" name="Imagen 65"/>
+            <wp:cNvGraphicFramePr>
+              <a:graphicFrameLocks xmlns:a="http://schemas.openxmlformats.org/drawingml/2006/main" noChangeAspect="1"/>
+            </wp:cNvGraphicFramePr>
+            <a:graphic xmlns:a="http://schemas.openxmlformats.org/drawingml/2006/main">
+              <a:graphicData uri="http://schemas.openxmlformats.org/drawingml/2006/picture">
+                <pic:pic xmlns:pic="http://schemas.openxmlformats.org/drawingml/2006/picture">
+                  <pic:nvPicPr>
+                    <pic:cNvPr id="1" name=""/>
+                    <pic:cNvPicPr/>
+                  </pic:nvPicPr>
+                  <pic:blipFill>
+                    <a:blip r:embed="rId74"/>
+                    <a:stretch>
+                      <a:fillRect/>
+                    </a:stretch>
+                  </pic:blipFill>
+                  <pic:spPr>
+                    <a:xfrm>
+                      <a:off x="0" y="0"/>
+                      <a:ext cx="6120130" cy="744855"/>
+                    </a:xfrm>
+                    <a:prstGeom prst="rect">
+                      <a:avLst/>
+                    </a:prstGeom>
+                  </pic:spPr>
+                </pic:pic>
+              </a:graphicData>
+            </a:graphic>
+          </wp:inline>
+        </w:drawing>
+      </w:r>
+    </w:p>
+    <w:p>
+      <w:r>
+        <w:rPr>
+          <w:noProof/>
+        </w:rPr>
+        <w:lastRenderedPageBreak/>
+        <w:drawing>
+          <wp:inline distT="0" distB="0" distL="0" distR="0" wp14:anchorId="5F823994" wp14:editId="56577FA6">
+            <wp:extent cx="5953125" cy="4953000"/>
+            <wp:effectExtent l="0" t="0" r="0" b="0"/>
+            <wp:docPr id="66" name="Imagen 66"/>
+            <wp:cNvGraphicFramePr>
+              <a:graphicFrameLocks xmlns:a="http://schemas.openxmlformats.org/drawingml/2006/main" noChangeAspect="1"/>
+            </wp:cNvGraphicFramePr>
+            <a:graphic xmlns:a="http://schemas.openxmlformats.org/drawingml/2006/main">
+              <a:graphicData uri="http://schemas.openxmlformats.org/drawingml/2006/picture">
+                <pic:pic xmlns:pic="http://schemas.openxmlformats.org/drawingml/2006/picture">
+                  <pic:nvPicPr>
+                    <pic:cNvPr id="1" name=""/>
+                    <pic:cNvPicPr/>
+                  </pic:nvPicPr>
+                  <pic:blipFill>
+                    <a:blip r:embed="rId75"/>
+                    <a:stretch>
+                      <a:fillRect/>
+                    </a:stretch>
+                  </pic:blipFill>
+                  <pic:spPr>
+                    <a:xfrm>
+                      <a:off x="0" y="0"/>
+                      <a:ext cx="5953125" cy="4953000"/>
+                    </a:xfrm>
+                    <a:prstGeom prst="rect">
+                      <a:avLst/>
+                    </a:prstGeom>
+                  </pic:spPr>
+                </pic:pic>
+              </a:graphicData>
+            </a:graphic>
+          </wp:inline>
+        </w:drawing>
+      </w:r>
+    </w:p>
+    <w:p>
+      <w:r>
+        <w:rPr>
+          <w:noProof/>
+        </w:rPr>
+        <w:drawing>
+          <wp:inline distT="0" distB="0" distL="0" distR="0" wp14:anchorId="1F50F9FF" wp14:editId="6A8433D8">
+            <wp:extent cx="6120130" cy="1251585"/>
+            <wp:effectExtent l="0" t="0" r="0" b="5715"/>
+            <wp:docPr id="67" name="Imagen 67"/>
+            <wp:cNvGraphicFramePr>
+              <a:graphicFrameLocks xmlns:a="http://schemas.openxmlformats.org/drawingml/2006/main" noChangeAspect="1"/>
+            </wp:cNvGraphicFramePr>
+            <a:graphic xmlns:a="http://schemas.openxmlformats.org/drawingml/2006/main">
+              <a:graphicData uri="http://schemas.openxmlformats.org/drawingml/2006/picture">
+                <pic:pic xmlns:pic="http://schemas.openxmlformats.org/drawingml/2006/picture">
+                  <pic:nvPicPr>
+                    <pic:cNvPr id="1" name=""/>
+                    <pic:cNvPicPr/>
+                  </pic:nvPicPr>
+                  <pic:blipFill>
+                    <a:blip r:embed="rId76"/>
+                    <a:stretch>
+                      <a:fillRect/>
+                    </a:stretch>
+                  </pic:blipFill>
+                  <pic:spPr>
+                    <a:xfrm>
+                      <a:off x="0" y="0"/>
+                      <a:ext cx="6120130" cy="1251585"/>
+                    </a:xfrm>
+                    <a:prstGeom prst="rect">
+                      <a:avLst/>
+                    </a:prstGeom>
+                  </pic:spPr>
+                </pic:pic>
+              </a:graphicData>
+            </a:graphic>
+          </wp:inline>
+        </w:drawing>
+      </w:r>
+    </w:p>
+    <w:p>
+      <w:r>
+        <w:rPr>
+          <w:noProof/>
+        </w:rPr>
+        <w:drawing>
+          <wp:inline distT="0" distB="0" distL="0" distR="0" wp14:anchorId="360588D3" wp14:editId="0CD40811">
+            <wp:extent cx="6048375" cy="1314450"/>
+            <wp:effectExtent l="0" t="0" r="0" b="0"/>
+            <wp:docPr id="68" name="Imagen 68"/>
+            <wp:cNvGraphicFramePr>
+              <a:graphicFrameLocks xmlns:a="http://schemas.openxmlformats.org/drawingml/2006/main" noChangeAspect="1"/>
+            </wp:cNvGraphicFramePr>
+            <a:graphic xmlns:a="http://schemas.openxmlformats.org/drawingml/2006/main">
+              <a:graphicData uri="http://schemas.openxmlformats.org/drawingml/2006/picture">
+                <pic:pic xmlns:pic="http://schemas.openxmlformats.org/drawingml/2006/picture">
+                  <pic:nvPicPr>
+                    <pic:cNvPr id="1" name=""/>
+                    <pic:cNvPicPr/>
+                  </pic:nvPicPr>
+                  <pic:blipFill>
+                    <a:blip r:embed="rId77"/>
+                    <a:stretch>
+                      <a:fillRect/>
+                    </a:stretch>
+                  </pic:blipFill>
+                  <pic:spPr>
+                    <a:xfrm>
+                      <a:off x="0" y="0"/>
+                      <a:ext cx="6048375" cy="1314450"/>
+                    </a:xfrm>
+                    <a:prstGeom prst="rect">
+                      <a:avLst/>
+                    </a:prstGeom>
+                  </pic:spPr>
+                </pic:pic>
+              </a:graphicData>
+            </a:graphic>
+          </wp:inline>
+        </w:drawing>
+      </w:r>
+    </w:p>
+    <w:p>
+      <w:r>
+        <w:rPr>
+          <w:noProof/>
+        </w:rPr>
+        <w:lastRenderedPageBreak/>
+        <w:drawing>
+          <wp:inline distT="0" distB="0" distL="0" distR="0" wp14:anchorId="30DF1D86" wp14:editId="1186B793">
+            <wp:extent cx="5905500" cy="4371975"/>
+            <wp:effectExtent l="0" t="0" r="0" b="0"/>
+            <wp:docPr id="69" name="Imagen 69"/>
+            <wp:cNvGraphicFramePr>
+              <a:graphicFrameLocks xmlns:a="http://schemas.openxmlformats.org/drawingml/2006/main" noChangeAspect="1"/>
+            </wp:cNvGraphicFramePr>
+            <a:graphic xmlns:a="http://schemas.openxmlformats.org/drawingml/2006/main">
+              <a:graphicData uri="http://schemas.openxmlformats.org/drawingml/2006/picture">
+                <pic:pic xmlns:pic="http://schemas.openxmlformats.org/drawingml/2006/picture">
+                  <pic:nvPicPr>
+                    <pic:cNvPr id="1" name=""/>
+                    <pic:cNvPicPr/>
+                  </pic:nvPicPr>
+                  <pic:blipFill>
+                    <a:blip r:embed="rId78"/>
+                    <a:stretch>
+                      <a:fillRect/>
+                    </a:stretch>
+                  </pic:blipFill>
+                  <pic:spPr>
+                    <a:xfrm>
+                      <a:off x="0" y="0"/>
+                      <a:ext cx="5905500" cy="4371975"/>
+                    </a:xfrm>
+                    <a:prstGeom prst="rect">
+                      <a:avLst/>
+                    </a:prstGeom>
+                  </pic:spPr>
+                </pic:pic>
+              </a:graphicData>
+            </a:graphic>
+          </wp:inline>
+        </w:drawing>
+      </w:r>
+    </w:p>
+    <w:p>
+      <w:r>
+        <w:rPr>
+          <w:noProof/>
+        </w:rPr>
+        <w:drawing>
+          <wp:inline distT="0" distB="0" distL="0" distR="0" wp14:anchorId="5A660137" wp14:editId="1DA2D07A">
+            <wp:extent cx="5905500" cy="4848225"/>
+            <wp:effectExtent l="0" t="0" r="0" b="0"/>
+            <wp:docPr id="70" name="Imagen 70"/>
+            <wp:cNvGraphicFramePr>
+              <a:graphicFrameLocks xmlns:a="http://schemas.openxmlformats.org/drawingml/2006/main" noChangeAspect="1"/>
+            </wp:cNvGraphicFramePr>
+            <a:graphic xmlns:a="http://schemas.openxmlformats.org/drawingml/2006/main">
+              <a:graphicData uri="http://schemas.openxmlformats.org/drawingml/2006/picture">
+                <pic:pic xmlns:pic="http://schemas.openxmlformats.org/drawingml/2006/picture">
+                  <pic:nvPicPr>
+                    <pic:cNvPr id="1" name=""/>
+                    <pic:cNvPicPr/>
+                  </pic:nvPicPr>
+                  <pic:blipFill>
+                    <a:blip r:embed="rId79"/>
+                    <a:stretch>
+                      <a:fillRect/>
+                    </a:stretch>
+                  </pic:blipFill>
+                  <pic:spPr>
+                    <a:xfrm>
+                      <a:off x="0" y="0"/>
+                      <a:ext cx="5905500" cy="4848225"/>
+                    </a:xfrm>
+                    <a:prstGeom prst="rect">
+                      <a:avLst/>
+                    </a:prstGeom>
+                  </pic:spPr>
+                </pic:pic>
+              </a:graphicData>
+            </a:graphic>
+          </wp:inline>
+        </w:drawing>
+      </w:r>
+    </w:p>
+    <w:p/>
+    <w:p>
+      <w:pPr>
+        <w:pStyle w:val="Textoindependiente"/>
+        <w:rPr>
+          <w:b/>
+          <w:bCs/>
+        </w:rPr>
+      </w:pPr>
+      <w:r>
+        <w:rPr>
+          <w:b/>
+          <w:bCs/>
+        </w:rPr>
+        <w:t>20) ¿QUE ES UNA AUTORIDAD DE CERTIFICACION? ¿HAS USADO ALGUNA? ¿CUAL? ¿CUALES SON LAS 3 AUTORIDADES DE CERTIFICACION MAS USADAS HOY EN DIA?</w:t>
+      </w:r>
+    </w:p>
+    <w:p>
+      <w:pPr>
+        <w:pStyle w:val="Textoindependiente"/>
+        <w:rPr>
+          <w:b/>
+          <w:bCs/>
+          <w:color w:val="0070C0"/>
+        </w:rPr>
+      </w:pPr>
+      <w:r>
+        <w:rPr>
+          <w:b/>
+          <w:bCs/>
+          <w:color w:val="0070C0"/>
+        </w:rPr>
+        <w:t xml:space="preserve">Es una entidad de confianza responsable de emitir y revocar certificados utilizando la firma </w:t>
+      </w:r>
+      <w:proofErr w:type="spellStart"/>
+      <w:proofErr w:type="gramStart"/>
+      <w:r>
+        <w:rPr>
+          <w:b/>
+          <w:bCs/>
+          <w:color w:val="0070C0"/>
+        </w:rPr>
+        <w:t>electrovnica</w:t>
+      </w:r>
+      <w:proofErr w:type="spellEnd"/>
+      <w:r>
+        <w:rPr>
+          <w:b/>
+          <w:bCs/>
+          <w:color w:val="0070C0"/>
+        </w:rPr>
+        <w:t xml:space="preserve"> ,</w:t>
+      </w:r>
+      <w:proofErr w:type="gramEnd"/>
+      <w:r>
+        <w:rPr>
+          <w:b/>
+          <w:bCs/>
+          <w:color w:val="0070C0"/>
+        </w:rPr>
+        <w:t xml:space="preserve"> para la cual se emplea la criptografía de clave </w:t>
+      </w:r>
+      <w:proofErr w:type="spellStart"/>
+      <w:r>
+        <w:rPr>
+          <w:b/>
+          <w:bCs/>
+          <w:color w:val="0070C0"/>
+        </w:rPr>
+        <w:t>publica</w:t>
+      </w:r>
+      <w:proofErr w:type="spellEnd"/>
+      <w:r>
+        <w:rPr>
+          <w:b/>
+          <w:bCs/>
+          <w:color w:val="0070C0"/>
+        </w:rPr>
+        <w:t>.</w:t>
+      </w:r>
+    </w:p>
+    <w:p>
+      <w:pPr>
+        <w:pStyle w:val="Textoindependiente"/>
+        <w:rPr>
+          <w:b/>
+          <w:bCs/>
+          <w:color w:val="0070C0"/>
+        </w:rPr>
+      </w:pPr>
+    </w:p>
+    <w:p>
+      <w:pPr>
+        <w:rPr>
+          <w:color w:val="0070C0"/>
+        </w:rPr>
+      </w:pPr>
+      <w:proofErr w:type="spellStart"/>
+      <w:r>
+        <w:rPr>
+          <w:color w:val="0070C0"/>
+        </w:rPr>
+        <w:t>DigiCert</w:t>
+      </w:r>
+      <w:proofErr w:type="spellEnd"/>
+      <w:r>
+        <w:rPr>
+          <w:color w:val="0070C0"/>
+        </w:rPr>
+        <w:t xml:space="preserve"> SHA2 </w:t>
+      </w:r>
+      <w:proofErr w:type="spellStart"/>
+      <w:r>
+        <w:rPr>
+          <w:color w:val="0070C0"/>
+        </w:rPr>
+        <w:t>Secure</w:t>
+      </w:r>
+      <w:proofErr w:type="spellEnd"/>
+      <w:r>
+        <w:rPr>
+          <w:color w:val="0070C0"/>
+        </w:rPr>
+        <w:t xml:space="preserve"> Server CA</w:t>
+      </w:r>
+    </w:p>
+    <w:p>
+      <w:pPr>
+        <w:rPr>
+          <w:color w:val="0070C0"/>
+        </w:rPr>
+      </w:pPr>
+    </w:p>
+    <w:p>
+      <w:pPr>
+        <w:rPr>
+          <w:color w:val="0070C0"/>
+        </w:rPr>
+      </w:pPr>
+      <w:r>
+        <w:rPr>
+          <w:color w:val="0070C0"/>
+        </w:rPr>
+        <w:t>Amazon</w:t>
+      </w:r>
+    </w:p>
+    <w:p>
+      <w:pPr>
+        <w:rPr>
+          <w:color w:val="0070C0"/>
+        </w:rPr>
+      </w:pPr>
+    </w:p>
+    <w:p>
+      <w:pPr>
+        <w:rPr>
+          <w:color w:val="0070C0"/>
+        </w:rPr>
+      </w:pPr>
+      <w:proofErr w:type="spellStart"/>
+      <w:r>
+        <w:rPr>
+          <w:color w:val="0070C0"/>
+        </w:rPr>
+        <w:t>Comodo</w:t>
+      </w:r>
+      <w:proofErr w:type="spellEnd"/>
+    </w:p>
+    <w:p/>
+    <w:p>
+      <w:pPr>
+        <w:pStyle w:val="Textoindependiente"/>
+        <w:rPr>
+          <w:b/>
+          <w:bCs/>
+        </w:rPr>
+      </w:pPr>
+    </w:p>
+    <w:p>
+      <w:pPr>
+        <w:pStyle w:val="Textoindependiente"/>
+        <w:rPr>
+          <w:b/>
+          <w:bCs/>
+        </w:rPr>
+      </w:pPr>
+      <w:r>
+        <w:rPr>
+          <w:b/>
+          <w:bCs/>
+        </w:rPr>
+        <w:t>21) ESPECIFICAR Y USAR UNA URL PARA ACCEDER Y VISUALIZAR UN VIDEO LLAMADO MARAVILLA.MP4 EN EL NAVEGADOR. DICHO VIDEO ESTARA GUARDADO EN EL DIRECTORIO VIDEOS. SE ACCEDERA A EL USANDO UN ALIAS XXX A PARTIR DEL RAIZ. EJEMPLO: SITIO/XXX/A.MP4</w:t>
+      </w:r>
+    </w:p>
+    <w:p>
+      <w:pPr>
+        <w:pStyle w:val="Textoindependiente"/>
+        <w:rPr>
+          <w:b/>
+          <w:bCs/>
+        </w:rPr>
+      </w:pPr>
+      <w:r>
+        <w:rPr>
+          <w:noProof/>
+        </w:rPr>
+        <w:drawing>
+          <wp:inline distT="0" distB="0" distL="0" distR="0" wp14:anchorId="6C44E12D" wp14:editId="31A7BBD9">
+            <wp:extent cx="6120130" cy="932180"/>
+            <wp:effectExtent l="0" t="0" r="0" b="1270"/>
+            <wp:docPr id="73" name="Imagen 73"/>
+            <wp:cNvGraphicFramePr>
+              <a:graphicFrameLocks xmlns:a="http://schemas.openxmlformats.org/drawingml/2006/main" noChangeAspect="1"/>
+            </wp:cNvGraphicFramePr>
+            <a:graphic xmlns:a="http://schemas.openxmlformats.org/drawingml/2006/main">
+              <a:graphicData uri="http://schemas.openxmlformats.org/drawingml/2006/picture">
+                <pic:pic xmlns:pic="http://schemas.openxmlformats.org/drawingml/2006/picture">
+                  <pic:nvPicPr>
+                    <pic:cNvPr id="1" name=""/>
+                    <pic:cNvPicPr/>
+                  </pic:nvPicPr>
+                  <pic:blipFill>
+                    <a:blip r:embed="rId80"/>
+                    <a:stretch>
+                      <a:fillRect/>
+                    </a:stretch>
+                  </pic:blipFill>
+                  <pic:spPr>
+                    <a:xfrm>
+                      <a:off x="0" y="0"/>
+                      <a:ext cx="6120130" cy="932180"/>
+                    </a:xfrm>
+                    <a:prstGeom prst="rect">
+                      <a:avLst/>
+                    </a:prstGeom>
+                  </pic:spPr>
+                </pic:pic>
+              </a:graphicData>
+            </a:graphic>
+          </wp:inline>
+        </w:drawing>
+      </w:r>
+    </w:p>
+    <w:p>
+      <w:pPr>
+        <w:pStyle w:val="Textoindependiente"/>
+        <w:rPr>
+          <w:b/>
+          <w:bCs/>
+        </w:rPr>
+      </w:pPr>
+    </w:p>
+    <w:p>
+      <w:pPr>
+        <w:pStyle w:val="Textoindependiente"/>
+        <w:rPr>
+          <w:b/>
+          <w:bCs/>
+        </w:rPr>
+      </w:pPr>
+      <w:r>
+        <w:rPr>
+          <w:b/>
+          <w:bCs/>
+        </w:rPr>
+        <w:t>22) OBSERVAR QUE PROTOCOLO DE SEGURIDAD TIENE APACHE CONFIGURADO EN TU SERVDIRO PARA USAR (SSL, TLS) Y QUE VERSION. IDEM TU NAVEGADOR. ¿QUE PROTOCOLO DEBERIAS USAR ACTUALMENTE?</w:t>
+      </w:r>
+    </w:p>
+    <w:p>
+      <w:pPr>
+        <w:pStyle w:val="Standard"/>
+      </w:pPr>
+      <w:r>
+        <w:rPr>
+          <w:noProof/>
+        </w:rPr>
+        <w:drawing>
+          <wp:inline distT="0" distB="0" distL="0" distR="0" wp14:anchorId="1C81AC7B" wp14:editId="6E2C6545">
+            <wp:extent cx="6120130" cy="1891665"/>
+            <wp:effectExtent l="0" t="0" r="0" b="0"/>
+            <wp:docPr id="71" name="Imagen 71"/>
+            <wp:cNvGraphicFramePr>
+              <a:graphicFrameLocks xmlns:a="http://schemas.openxmlformats.org/drawingml/2006/main" noChangeAspect="1"/>
+            </wp:cNvGraphicFramePr>
+            <a:graphic xmlns:a="http://schemas.openxmlformats.org/drawingml/2006/main">
+              <a:graphicData uri="http://schemas.openxmlformats.org/drawingml/2006/picture">
+                <pic:pic xmlns:pic="http://schemas.openxmlformats.org/drawingml/2006/picture">
+                  <pic:nvPicPr>
+                    <pic:cNvPr id="1" name=""/>
+                    <pic:cNvPicPr/>
+                  </pic:nvPicPr>
+                  <pic:blipFill>
+                    <a:blip r:embed="rId81"/>
+                    <a:stretch>
+                      <a:fillRect/>
+                    </a:stretch>
+                  </pic:blipFill>
+                  <pic:spPr>
+                    <a:xfrm>
+                      <a:off x="0" y="0"/>
+                      <a:ext cx="6120130" cy="1891665"/>
+                    </a:xfrm>
+                    <a:prstGeom prst="rect">
+                      <a:avLst/>
+                    </a:prstGeom>
+                  </pic:spPr>
+                </pic:pic>
+              </a:graphicData>
+            </a:graphic>
+          </wp:inline>
+        </w:drawing>
+      </w:r>
+    </w:p>
+    <w:p>
+      <w:pPr>
+        <w:pStyle w:val="Standard"/>
+      </w:pPr>
       <w:bookmarkStart w:id="0" w:name="_GoBack"/>
+      <w:r>
+        <w:rPr>
+          <w:noProof/>
+        </w:rPr>
+        <w:drawing>
+          <wp:inline distT="0" distB="0" distL="0" distR="0" wp14:anchorId="0B50A62B" wp14:editId="2FD99727">
+            <wp:extent cx="6120130" cy="990600"/>
+            <wp:effectExtent l="0" t="0" r="0" b="0"/>
+            <wp:docPr id="72" name="Imagen 72"/>
+            <wp:cNvGraphicFramePr>
+              <a:graphicFrameLocks xmlns:a="http://schemas.openxmlformats.org/drawingml/2006/main" noChangeAspect="1"/>
+            </wp:cNvGraphicFramePr>
+            <a:graphic xmlns:a="http://schemas.openxmlformats.org/drawingml/2006/main">
+              <a:graphicData uri="http://schemas.openxmlformats.org/drawingml/2006/picture">
+                <pic:pic xmlns:pic="http://schemas.openxmlformats.org/drawingml/2006/picture">
+                  <pic:nvPicPr>
+                    <pic:cNvPr id="1" name=""/>
+                    <pic:cNvPicPr/>
+                  </pic:nvPicPr>
+                  <pic:blipFill>
+                    <a:blip r:embed="rId82"/>
+                    <a:stretch>
+                      <a:fillRect/>
+                    </a:stretch>
+                  </pic:blipFill>
+                  <pic:spPr>
+                    <a:xfrm>
+                      <a:off x="0" y="0"/>
+                      <a:ext cx="6120130" cy="990600"/>
+                    </a:xfrm>
+                    <a:prstGeom prst="rect">
+                      <a:avLst/>
+                    </a:prstGeom>
+                  </pic:spPr>
+                </pic:pic>
+              </a:graphicData>
+            </a:graphic>
+          </wp:inline>
+        </w:drawing>
+      </w:r>
       <w:bookmarkEnd w:id="0"/>
     </w:p>
+    <w:p>
+      <w:pPr>
+        <w:pStyle w:val="Standard"/>
+        <w:rPr>
+          <w:color w:val="0070C0"/>
+        </w:rPr>
+      </w:pPr>
+      <w:r>
+        <w:rPr>
+          <w:color w:val="0070C0"/>
+        </w:rPr>
+        <w:t>Debemos ya usar el protocolo TLS</w:t>
+      </w:r>
+    </w:p>
     <w:sectPr>
-      <w:headerReference w:type="default" r:id="rId49"/>
+      <w:headerReference w:type="default" r:id="rId83"/>
       <w:pgSz w:w="11906" w:h="16838"/>
-      <w:pgMar w:top="1134" w:right="1134" w:bottom="1134" w:left="1134" w:header="720" w:footer="720" w:gutter="0"/>
+      <w:pgMar w:top="1134" w:right="1134" w:bottom="1134" w:left="1134" w:header="720" w:footer="0" w:gutter="0"/>
       <w:cols w:space="720"/>
+      <w:formProt w:val="0"/>
+      <w:docGrid w:linePitch="100"/>
     </w:sectPr>
   </w:body>
 </w:document>
@@ -7743,9 +10195,6 @@
   <w:footnote w:type="separator" w:id="-1">
     <w:p>
       <w:r>
-        <w:rPr>
-          <w:color w:val="000000"/>
-        </w:rPr>
         <w:separator/>
       </w:r>
     </w:p>
@@ -7766,8 +10215,6 @@
     <w:pPr>
       <w:pStyle w:val="Encabezado"/>
       <w:tabs>
-        <w:tab w:val="clear" w:pos="4252"/>
-        <w:tab w:val="clear" w:pos="8504"/>
         <w:tab w:val="center" w:pos="4819"/>
         <w:tab w:val="right" w:pos="9638"/>
       </w:tabs>
@@ -7813,24 +10260,175 @@
 </w:hdr>
 </file>
 
+<file path=word/numbering.xml><?xml version="1.0" encoding="utf-8"?>
+<w:numbering xmlns:wpc="http://schemas.microsoft.com/office/word/2010/wordprocessingCanvas" xmlns:cx="http://schemas.microsoft.com/office/drawing/2014/chartex" xmlns:cx1="http://schemas.microsoft.com/office/drawing/2015/9/8/chartex" xmlns:cx2="http://schemas.microsoft.com/office/drawing/2015/10/21/chartex" xmlns:cx3="http://schemas.microsoft.com/office/drawing/2016/5/9/chartex" xmlns:cx4="http://schemas.microsoft.com/office/drawing/2016/5/10/chartex" xmlns:cx5="http://schemas.microsoft.com/office/drawing/2016/5/11/chartex" xmlns:cx6="http://schemas.microsoft.com/office/drawing/2016/5/12/chartex" xmlns:cx7="http://schemas.microsoft.com/office/drawing/2016/5/13/chartex" xmlns:cx8="http://schemas.microsoft.com/office/drawing/2016/5/14/chartex" xmlns:mc="http://schemas.openxmlformats.org/markup-compatibility/2006" xmlns:aink="http://schemas.microsoft.com/office/drawing/2016/ink" xmlns:am3d="http://schemas.microsoft.com/office/drawing/2017/model3d" xmlns:o="urn:schemas-microsoft-com:office:office" xmlns:r="http://schemas.openxmlformats.org/officeDocument/2006/relationships" xmlns:m="http://schemas.openxmlformats.org/officeDocument/2006/math" xmlns:v="urn:schemas-microsoft-com:vml" xmlns:wp14="http://schemas.microsoft.com/office/word/2010/wordprocessingDrawing" xmlns:wp="http://schemas.openxmlformats.org/drawingml/2006/wordprocessingDrawing" xmlns:w10="urn:schemas-microsoft-com:office:word" xmlns:w="http://schemas.openxmlformats.org/wordprocessingml/2006/main" xmlns:w14="http://schemas.microsoft.com/office/word/2010/wordml" xmlns:w15="http://schemas.microsoft.com/office/word/2012/wordml" xmlns:w16cid="http://schemas.microsoft.com/office/word/2016/wordml/cid" xmlns:w16se="http://schemas.microsoft.com/office/word/2015/wordml/symex" xmlns:wpg="http://schemas.microsoft.com/office/word/2010/wordprocessingGroup" xmlns:wpi="http://schemas.microsoft.com/office/word/2010/wordprocessingInk" xmlns:wne="http://schemas.microsoft.com/office/word/2006/wordml" xmlns:wps="http://schemas.microsoft.com/office/word/2010/wordprocessingShape" mc:Ignorable="w14 w15 w16se w16cid wp14">
+  <w:abstractNum w:abstractNumId="0" w15:restartNumberingAfterBreak="0">
+    <w:nsid w:val="5D3B6DE7"/>
+    <w:multiLevelType w:val="multilevel"/>
+    <w:tmpl w:val="0C9036BC"/>
+    <w:lvl w:ilvl="0">
+      <w:start w:val="1"/>
+      <w:numFmt w:val="bullet"/>
+      <w:lvlText w:val=""/>
+      <w:lvlJc w:val="left"/>
+      <w:pPr>
+        <w:tabs>
+          <w:tab w:val="num" w:pos="720"/>
+        </w:tabs>
+        <w:ind w:left="720" w:hanging="360"/>
+      </w:pPr>
+      <w:rPr>
+        <w:rFonts w:ascii="Symbol" w:hAnsi="Symbol" w:hint="default"/>
+        <w:sz w:val="20"/>
+      </w:rPr>
+    </w:lvl>
+    <w:lvl w:ilvl="1" w:tentative="1">
+      <w:start w:val="1"/>
+      <w:numFmt w:val="bullet"/>
+      <w:lvlText w:val="o"/>
+      <w:lvlJc w:val="left"/>
+      <w:pPr>
+        <w:tabs>
+          <w:tab w:val="num" w:pos="1440"/>
+        </w:tabs>
+        <w:ind w:left="1440" w:hanging="360"/>
+      </w:pPr>
+      <w:rPr>
+        <w:rFonts w:ascii="Courier New" w:hAnsi="Courier New" w:hint="default"/>
+        <w:sz w:val="20"/>
+      </w:rPr>
+    </w:lvl>
+    <w:lvl w:ilvl="2" w:tentative="1">
+      <w:start w:val="1"/>
+      <w:numFmt w:val="bullet"/>
+      <w:lvlText w:val=""/>
+      <w:lvlJc w:val="left"/>
+      <w:pPr>
+        <w:tabs>
+          <w:tab w:val="num" w:pos="2160"/>
+        </w:tabs>
+        <w:ind w:left="2160" w:hanging="360"/>
+      </w:pPr>
+      <w:rPr>
+        <w:rFonts w:ascii="Wingdings" w:hAnsi="Wingdings" w:hint="default"/>
+        <w:sz w:val="20"/>
+      </w:rPr>
+    </w:lvl>
+    <w:lvl w:ilvl="3" w:tentative="1">
+      <w:start w:val="1"/>
+      <w:numFmt w:val="bullet"/>
+      <w:lvlText w:val=""/>
+      <w:lvlJc w:val="left"/>
+      <w:pPr>
+        <w:tabs>
+          <w:tab w:val="num" w:pos="2880"/>
+        </w:tabs>
+        <w:ind w:left="2880" w:hanging="360"/>
+      </w:pPr>
+      <w:rPr>
+        <w:rFonts w:ascii="Wingdings" w:hAnsi="Wingdings" w:hint="default"/>
+        <w:sz w:val="20"/>
+      </w:rPr>
+    </w:lvl>
+    <w:lvl w:ilvl="4" w:tentative="1">
+      <w:start w:val="1"/>
+      <w:numFmt w:val="bullet"/>
+      <w:lvlText w:val=""/>
+      <w:lvlJc w:val="left"/>
+      <w:pPr>
+        <w:tabs>
+          <w:tab w:val="num" w:pos="3600"/>
+        </w:tabs>
+        <w:ind w:left="3600" w:hanging="360"/>
+      </w:pPr>
+      <w:rPr>
+        <w:rFonts w:ascii="Wingdings" w:hAnsi="Wingdings" w:hint="default"/>
+        <w:sz w:val="20"/>
+      </w:rPr>
+    </w:lvl>
+    <w:lvl w:ilvl="5" w:tentative="1">
+      <w:start w:val="1"/>
+      <w:numFmt w:val="bullet"/>
+      <w:lvlText w:val=""/>
+      <w:lvlJc w:val="left"/>
+      <w:pPr>
+        <w:tabs>
+          <w:tab w:val="num" w:pos="4320"/>
+        </w:tabs>
+        <w:ind w:left="4320" w:hanging="360"/>
+      </w:pPr>
+      <w:rPr>
+        <w:rFonts w:ascii="Wingdings" w:hAnsi="Wingdings" w:hint="default"/>
+        <w:sz w:val="20"/>
+      </w:rPr>
+    </w:lvl>
+    <w:lvl w:ilvl="6" w:tentative="1">
+      <w:start w:val="1"/>
+      <w:numFmt w:val="bullet"/>
+      <w:lvlText w:val=""/>
+      <w:lvlJc w:val="left"/>
+      <w:pPr>
+        <w:tabs>
+          <w:tab w:val="num" w:pos="5040"/>
+        </w:tabs>
+        <w:ind w:left="5040" w:hanging="360"/>
+      </w:pPr>
+      <w:rPr>
+        <w:rFonts w:ascii="Wingdings" w:hAnsi="Wingdings" w:hint="default"/>
+        <w:sz w:val="20"/>
+      </w:rPr>
+    </w:lvl>
+    <w:lvl w:ilvl="7" w:tentative="1">
+      <w:start w:val="1"/>
+      <w:numFmt w:val="bullet"/>
+      <w:lvlText w:val=""/>
+      <w:lvlJc w:val="left"/>
+      <w:pPr>
+        <w:tabs>
+          <w:tab w:val="num" w:pos="5760"/>
+        </w:tabs>
+        <w:ind w:left="5760" w:hanging="360"/>
+      </w:pPr>
+      <w:rPr>
+        <w:rFonts w:ascii="Wingdings" w:hAnsi="Wingdings" w:hint="default"/>
+        <w:sz w:val="20"/>
+      </w:rPr>
+    </w:lvl>
+    <w:lvl w:ilvl="8" w:tentative="1">
+      <w:start w:val="1"/>
+      <w:numFmt w:val="bullet"/>
+      <w:lvlText w:val=""/>
+      <w:lvlJc w:val="left"/>
+      <w:pPr>
+        <w:tabs>
+          <w:tab w:val="num" w:pos="6480"/>
+        </w:tabs>
+        <w:ind w:left="6480" w:hanging="360"/>
+      </w:pPr>
+      <w:rPr>
+        <w:rFonts w:ascii="Wingdings" w:hAnsi="Wingdings" w:hint="default"/>
+        <w:sz w:val="20"/>
+      </w:rPr>
+    </w:lvl>
+  </w:abstractNum>
+  <w:num w:numId="1">
+    <w:abstractNumId w:val="0"/>
+  </w:num>
+</w:numbering>
+</file>
+
 <file path=word/styles.xml><?xml version="1.0" encoding="utf-8"?>
 <w:styles xmlns:mc="http://schemas.openxmlformats.org/markup-compatibility/2006" xmlns:r="http://schemas.openxmlformats.org/officeDocument/2006/relationships" xmlns:w="http://schemas.openxmlformats.org/wordprocessingml/2006/main" xmlns:w14="http://schemas.microsoft.com/office/word/2010/wordml" xmlns:w15="http://schemas.microsoft.com/office/word/2012/wordml" xmlns:w16cid="http://schemas.microsoft.com/office/word/2016/wordml/cid" xmlns:w16se="http://schemas.microsoft.com/office/word/2015/wordml/symex" mc:Ignorable="w14 w15 w16se w16cid">
   <w:docDefaults>
     <w:rPrDefault>
       <w:rPr>
         <w:rFonts w:ascii="Liberation Serif" w:eastAsia="Noto Sans CJK SC Regular" w:hAnsi="Liberation Serif" w:cs="Lohit Devanagari"/>
-        <w:kern w:val="3"/>
-        <w:sz w:val="24"/>
+        <w:kern w:val="2"/>
         <w:szCs w:val="24"/>
         <w:lang w:val="es-ES" w:eastAsia="zh-CN" w:bidi="hi-IN"/>
       </w:rPr>
     </w:rPrDefault>
-    <w:pPrDefault>
-      <w:pPr>
-        <w:autoSpaceDN w:val="0"/>
-        <w:textAlignment w:val="baseline"/>
-      </w:pPr>
-    </w:pPrDefault>
+    <w:pPrDefault/>
   </w:docDefaults>
   <w:latentStyles w:defLockedState="0" w:defUIPriority="99" w:defSemiHidden="0" w:defUnhideWhenUsed="0" w:defQFormat="0" w:count="375">
     <w:lsdException w:name="Normal" w:uiPriority="0" w:qFormat="1"/>
@@ -8214,7 +10812,12 @@
     <w:qFormat/>
     <w:pPr>
       <w:suppressAutoHyphens/>
+      <w:textAlignment w:val="baseline"/>
     </w:pPr>
+    <w:rPr>
+      <w:color w:val="00000A"/>
+      <w:sz w:val="24"/>
+    </w:rPr>
   </w:style>
   <w:style w:type="character" w:default="1" w:styleId="Fuentedeprrafopredeter">
     <w:name w:val="Default Paragraph Font"/>
@@ -8243,18 +10846,162 @@
     <w:semiHidden/>
     <w:unhideWhenUsed/>
   </w:style>
-  <w:style w:type="paragraph" w:customStyle="1" w:styleId="Standard">
-    <w:name w:val="Standard"/>
-    <w:pPr>
-      <w:suppressAutoHyphens/>
-    </w:pPr>
+  <w:style w:type="character" w:styleId="CdigoHTML">
+    <w:name w:val="HTML Code"/>
+    <w:basedOn w:val="Fuentedeprrafopredeter"/>
+    <w:qFormat/>
+    <w:rPr>
+      <w:rFonts w:ascii="Courier New" w:eastAsia="Times New Roman" w:hAnsi="Courier New" w:cs="Courier New"/>
+      <w:sz w:val="20"/>
+      <w:szCs w:val="20"/>
+    </w:rPr>
   </w:style>
-  <w:style w:type="paragraph" w:customStyle="1" w:styleId="Heading">
-    <w:name w:val="Heading"/>
-    <w:basedOn w:val="Standard"/>
-    <w:next w:val="Textbody"/>
+  <w:style w:type="character" w:customStyle="1" w:styleId="EncabezadoCar">
+    <w:name w:val="Encabezado Car"/>
+    <w:basedOn w:val="Fuentedeprrafopredeter"/>
+    <w:qFormat/>
+    <w:rPr>
+      <w:rFonts w:cs="Mangal"/>
+      <w:szCs w:val="21"/>
+    </w:rPr>
+  </w:style>
+  <w:style w:type="character" w:customStyle="1" w:styleId="PiedepginaCar">
+    <w:name w:val="Pie de página Car"/>
+    <w:basedOn w:val="Fuentedeprrafopredeter"/>
+    <w:qFormat/>
+    <w:rPr>
+      <w:rFonts w:cs="Mangal"/>
+      <w:szCs w:val="21"/>
+    </w:rPr>
+  </w:style>
+  <w:style w:type="character" w:customStyle="1" w:styleId="HTMLconformatoprevioCar">
+    <w:name w:val="HTML con formato previo Car"/>
+    <w:basedOn w:val="Fuentedeprrafopredeter"/>
+    <w:link w:val="HTMLconformatoprevio"/>
+    <w:uiPriority w:val="99"/>
+    <w:semiHidden/>
+    <w:qFormat/>
+    <w:rsid w:val="006A055D"/>
+    <w:rPr>
+      <w:rFonts w:ascii="Courier New" w:eastAsia="Times New Roman" w:hAnsi="Courier New" w:cs="Courier New"/>
+      <w:kern w:val="0"/>
+      <w:sz w:val="20"/>
+      <w:szCs w:val="20"/>
+      <w:lang w:eastAsia="es-ES" w:bidi="ar-SA"/>
+    </w:rPr>
+  </w:style>
+  <w:style w:type="character" w:styleId="Textoennegrita">
+    <w:name w:val="Strong"/>
+    <w:basedOn w:val="Fuentedeprrafopredeter"/>
+    <w:uiPriority w:val="22"/>
+    <w:qFormat/>
+    <w:rsid w:val="006A055D"/>
+    <w:rPr>
+      <w:b/>
+      <w:bCs/>
+    </w:rPr>
+  </w:style>
+  <w:style w:type="character" w:customStyle="1" w:styleId="EnlacedeInternet">
+    <w:name w:val="Enlace de Internet"/>
+    <w:basedOn w:val="Fuentedeprrafopredeter"/>
+    <w:uiPriority w:val="99"/>
+    <w:unhideWhenUsed/>
+    <w:rsid w:val="00504EE9"/>
+    <w:rPr>
+      <w:color w:val="0563C1" w:themeColor="hyperlink"/>
+      <w:u w:val="single"/>
+    </w:rPr>
+  </w:style>
+  <w:style w:type="character" w:styleId="Mencinsinresolver">
+    <w:name w:val="Unresolved Mention"/>
+    <w:basedOn w:val="Fuentedeprrafopredeter"/>
+    <w:uiPriority w:val="99"/>
+    <w:semiHidden/>
+    <w:unhideWhenUsed/>
+    <w:qFormat/>
+    <w:rsid w:val="00504EE9"/>
+    <w:rPr>
+      <w:color w:val="605E5C"/>
+      <w:shd w:val="clear" w:color="auto" w:fill="E1DFDD"/>
+    </w:rPr>
+  </w:style>
+  <w:style w:type="character" w:styleId="Hipervnculovisitado">
+    <w:name w:val="FollowedHyperlink"/>
+    <w:basedOn w:val="Fuentedeprrafopredeter"/>
+    <w:uiPriority w:val="99"/>
+    <w:semiHidden/>
+    <w:unhideWhenUsed/>
+    <w:qFormat/>
+    <w:rsid w:val="005371E7"/>
+    <w:rPr>
+      <w:color w:val="954F72" w:themeColor="followedHyperlink"/>
+      <w:u w:val="single"/>
+    </w:rPr>
+  </w:style>
+  <w:style w:type="character" w:customStyle="1" w:styleId="Destacado">
+    <w:name w:val="Destacado"/>
+    <w:basedOn w:val="Fuentedeprrafopredeter"/>
+    <w:uiPriority w:val="20"/>
+    <w:qFormat/>
+    <w:rsid w:val="005371E7"/>
+    <w:rPr>
+      <w:i/>
+      <w:iCs/>
+    </w:rPr>
+  </w:style>
+  <w:style w:type="character" w:customStyle="1" w:styleId="ListLabel1">
+    <w:name w:val="ListLabel 1"/>
+    <w:qFormat/>
+    <w:rPr>
+      <w:rFonts w:ascii="Consolas" w:hAnsi="Consolas"/>
+      <w:color w:val="00B0F0"/>
+    </w:rPr>
+  </w:style>
+  <w:style w:type="character" w:customStyle="1" w:styleId="ListLabel2">
+    <w:name w:val="ListLabel 2"/>
+    <w:qFormat/>
+    <w:rPr>
+      <w:rFonts w:ascii="Consolas" w:hAnsi="Consolas"/>
+    </w:rPr>
+  </w:style>
+  <w:style w:type="character" w:customStyle="1" w:styleId="ListLabel3">
+    <w:name w:val="ListLabel 3"/>
+    <w:qFormat/>
+    <w:rPr>
+      <w:rFonts w:ascii="Consolas" w:hAnsi="Consolas"/>
+      <w:b/>
+    </w:rPr>
+  </w:style>
+  <w:style w:type="character" w:customStyle="1" w:styleId="ListLabel4">
+    <w:name w:val="ListLabel 4"/>
+    <w:qFormat/>
+    <w:rPr>
+      <w:rFonts w:ascii="Consolas" w:hAnsi="Consolas"/>
+      <w:color w:val="00B0F0"/>
+    </w:rPr>
+  </w:style>
+  <w:style w:type="character" w:customStyle="1" w:styleId="ListLabel5">
+    <w:name w:val="ListLabel 5"/>
+    <w:qFormat/>
+    <w:rPr>
+      <w:rFonts w:ascii="Consolas" w:hAnsi="Consolas"/>
+    </w:rPr>
+  </w:style>
+  <w:style w:type="character" w:customStyle="1" w:styleId="ListLabel6">
+    <w:name w:val="ListLabel 6"/>
+    <w:qFormat/>
+    <w:rPr>
+      <w:rFonts w:ascii="Consolas" w:hAnsi="Consolas"/>
+      <w:b/>
+    </w:rPr>
+  </w:style>
+  <w:style w:type="paragraph" w:customStyle="1" w:styleId="Ttulo1">
+    <w:name w:val="Título1"/>
+    <w:next w:val="Textoindependiente"/>
+    <w:qFormat/>
     <w:pPr>
       <w:keepNext/>
+      <w:widowControl w:val="0"/>
       <w:spacing w:before="240" w:after="120"/>
     </w:pPr>
     <w:rPr>
@@ -8263,20 +11010,26 @@
       <w:szCs w:val="28"/>
     </w:rPr>
   </w:style>
-  <w:style w:type="paragraph" w:customStyle="1" w:styleId="Textbody">
-    <w:name w:val="Text body"/>
-    <w:basedOn w:val="Standard"/>
+  <w:style w:type="paragraph" w:styleId="Textoindependiente">
+    <w:name w:val="Body Text"/>
+    <w:basedOn w:val="Normal"/>
     <w:pPr>
       <w:spacing w:after="140" w:line="276" w:lineRule="auto"/>
     </w:pPr>
   </w:style>
   <w:style w:type="paragraph" w:styleId="Lista">
     <w:name w:val="List"/>
-    <w:basedOn w:val="Textbody"/>
+    <w:pPr>
+      <w:widowControl w:val="0"/>
+    </w:pPr>
+    <w:rPr>
+      <w:sz w:val="24"/>
+    </w:rPr>
   </w:style>
   <w:style w:type="paragraph" w:styleId="Descripcin">
     <w:name w:val="caption"/>
     <w:basedOn w:val="Standard"/>
+    <w:qFormat/>
     <w:pPr>
       <w:suppressLineNumbers/>
       <w:spacing w:before="120" w:after="120"/>
@@ -8286,17 +11039,41 @@
       <w:iCs/>
     </w:rPr>
   </w:style>
-  <w:style w:type="paragraph" w:customStyle="1" w:styleId="Index">
-    <w:name w:val="Index"/>
+  <w:style w:type="paragraph" w:customStyle="1" w:styleId="ndice">
+    <w:name w:val="Índice"/>
+    <w:qFormat/>
+    <w:pPr>
+      <w:widowControl w:val="0"/>
+      <w:suppressLineNumbers/>
+    </w:pPr>
+    <w:rPr>
+      <w:sz w:val="24"/>
+    </w:rPr>
+  </w:style>
+  <w:style w:type="paragraph" w:customStyle="1" w:styleId="Standard">
+    <w:name w:val="Standard"/>
+    <w:qFormat/>
+    <w:pPr>
+      <w:suppressAutoHyphens/>
+    </w:pPr>
+    <w:rPr>
+      <w:color w:val="00000A"/>
+      <w:sz w:val="24"/>
+    </w:rPr>
+  </w:style>
+  <w:style w:type="paragraph" w:customStyle="1" w:styleId="Textbody">
+    <w:name w:val="Text body"/>
     <w:basedOn w:val="Standard"/>
+    <w:qFormat/>
     <w:pPr>
-      <w:suppressLineNumbers/>
+      <w:spacing w:after="140" w:line="276" w:lineRule="auto"/>
     </w:pPr>
   </w:style>
   <w:style w:type="paragraph" w:styleId="NormalWeb">
     <w:name w:val="Normal (Web)"/>
     <w:basedOn w:val="Normal"/>
     <w:uiPriority w:val="99"/>
+    <w:qFormat/>
     <w:pPr>
       <w:suppressAutoHyphens w:val="0"/>
       <w:spacing w:before="100" w:after="100"/>
@@ -8308,15 +11085,6 @@
       <w:lang w:eastAsia="es-ES" w:bidi="ar-SA"/>
     </w:rPr>
   </w:style>
-  <w:style w:type="character" w:styleId="CdigoHTML">
-    <w:name w:val="HTML Code"/>
-    <w:basedOn w:val="Fuentedeprrafopredeter"/>
-    <w:rPr>
-      <w:rFonts w:ascii="Courier New" w:eastAsia="Times New Roman" w:hAnsi="Courier New" w:cs="Courier New"/>
-      <w:sz w:val="20"/>
-      <w:szCs w:val="20"/>
-    </w:rPr>
-  </w:style>
   <w:style w:type="paragraph" w:styleId="Encabezado">
     <w:name w:val="header"/>
     <w:basedOn w:val="Normal"/>
@@ -8326,14 +11094,6 @@
         <w:tab w:val="right" w:pos="8504"/>
       </w:tabs>
     </w:pPr>
-    <w:rPr>
-      <w:rFonts w:cs="Mangal"/>
-      <w:szCs w:val="21"/>
-    </w:rPr>
-  </w:style>
-  <w:style w:type="character" w:customStyle="1" w:styleId="EncabezadoCar">
-    <w:name w:val="Encabezado Car"/>
-    <w:basedOn w:val="Fuentedeprrafopredeter"/>
     <w:rPr>
       <w:rFonts w:cs="Mangal"/>
       <w:szCs w:val="21"/>
@@ -8353,14 +11113,6 @@
       <w:szCs w:val="21"/>
     </w:rPr>
   </w:style>
-  <w:style w:type="character" w:customStyle="1" w:styleId="PiedepginaCar">
-    <w:name w:val="Pie de página Car"/>
-    <w:basedOn w:val="Fuentedeprrafopredeter"/>
-    <w:rPr>
-      <w:rFonts w:cs="Mangal"/>
-      <w:szCs w:val="21"/>
-    </w:rPr>
-  </w:style>
   <w:style w:type="paragraph" w:styleId="HTMLconformatoprevio">
     <w:name w:val="HTML Preformatted"/>
     <w:basedOn w:val="Normal"/>
@@ -8368,6 +11120,7 @@
     <w:uiPriority w:val="99"/>
     <w:semiHidden/>
     <w:unhideWhenUsed/>
+    <w:qFormat/>
     <w:rsid w:val="006A055D"/>
     <w:pPr>
       <w:tabs>
@@ -8389,7 +11142,6 @@
         <w:tab w:val="left" w:pos="14656"/>
       </w:tabs>
       <w:suppressAutoHyphens w:val="0"/>
-      <w:autoSpaceDN/>
       <w:textAlignment w:val="auto"/>
     </w:pPr>
     <w:rPr>
@@ -8398,78 +11150,6 @@
       <w:sz w:val="20"/>
       <w:szCs w:val="20"/>
       <w:lang w:eastAsia="es-ES" w:bidi="ar-SA"/>
-    </w:rPr>
-  </w:style>
-  <w:style w:type="character" w:customStyle="1" w:styleId="HTMLconformatoprevioCar">
-    <w:name w:val="HTML con formato previo Car"/>
-    <w:basedOn w:val="Fuentedeprrafopredeter"/>
-    <w:link w:val="HTMLconformatoprevio"/>
-    <w:uiPriority w:val="99"/>
-    <w:semiHidden/>
-    <w:rsid w:val="006A055D"/>
-    <w:rPr>
-      <w:rFonts w:ascii="Courier New" w:eastAsia="Times New Roman" w:hAnsi="Courier New" w:cs="Courier New"/>
-      <w:kern w:val="0"/>
-      <w:sz w:val="20"/>
-      <w:szCs w:val="20"/>
-      <w:lang w:eastAsia="es-ES" w:bidi="ar-SA"/>
-    </w:rPr>
-  </w:style>
-  <w:style w:type="character" w:styleId="Textoennegrita">
-    <w:name w:val="Strong"/>
-    <w:basedOn w:val="Fuentedeprrafopredeter"/>
-    <w:uiPriority w:val="22"/>
-    <w:qFormat/>
-    <w:rsid w:val="006A055D"/>
-    <w:rPr>
-      <w:b/>
-      <w:bCs/>
-    </w:rPr>
-  </w:style>
-  <w:style w:type="character" w:styleId="Hipervnculo">
-    <w:name w:val="Hyperlink"/>
-    <w:basedOn w:val="Fuentedeprrafopredeter"/>
-    <w:uiPriority w:val="99"/>
-    <w:unhideWhenUsed/>
-    <w:rsid w:val="00504EE9"/>
-    <w:rPr>
-      <w:color w:val="0563C1" w:themeColor="hyperlink"/>
-      <w:u w:val="single"/>
-    </w:rPr>
-  </w:style>
-  <w:style w:type="character" w:styleId="Mencinsinresolver">
-    <w:name w:val="Unresolved Mention"/>
-    <w:basedOn w:val="Fuentedeprrafopredeter"/>
-    <w:uiPriority w:val="99"/>
-    <w:semiHidden/>
-    <w:unhideWhenUsed/>
-    <w:rsid w:val="00504EE9"/>
-    <w:rPr>
-      <w:color w:val="605E5C"/>
-      <w:shd w:val="clear" w:color="auto" w:fill="E1DFDD"/>
-    </w:rPr>
-  </w:style>
-  <w:style w:type="character" w:styleId="Hipervnculovisitado">
-    <w:name w:val="FollowedHyperlink"/>
-    <w:basedOn w:val="Fuentedeprrafopredeter"/>
-    <w:uiPriority w:val="99"/>
-    <w:semiHidden/>
-    <w:unhideWhenUsed/>
-    <w:rsid w:val="005371E7"/>
-    <w:rPr>
-      <w:color w:val="954F72" w:themeColor="followedHyperlink"/>
-      <w:u w:val="single"/>
-    </w:rPr>
-  </w:style>
-  <w:style w:type="character" w:styleId="nfasis">
-    <w:name w:val="Emphasis"/>
-    <w:basedOn w:val="Fuentedeprrafopredeter"/>
-    <w:uiPriority w:val="20"/>
-    <w:qFormat/>
-    <w:rsid w:val="005371E7"/>
-    <w:rPr>
-      <w:i/>
-      <w:iCs/>
     </w:rPr>
   </w:style>
 </w:styles>
